--- a/Docs/Weekly Report/Weekly Report - Week4.docx
+++ b/Docs/Weekly Report/Weekly Report - Week4.docx
@@ -609,7 +609,9 @@
               <w:tab w:val="right" w:leader="dot" w:pos="8494"/>
             </w:tabs>
             <w:rPr>
+              <w:rFonts w:eastAsiaTheme="minorEastAsia"/>
               <w:noProof/>
+              <w:lang w:eastAsia="pt-PT"/>
             </w:rPr>
           </w:pPr>
           <w:r>
@@ -627,7 +629,7 @@
             </w:rPr>
             <w:fldChar w:fldCharType="separate"/>
           </w:r>
-          <w:hyperlink w:anchor="_Toc350588671" w:history="1">
+          <w:hyperlink w:anchor="_Toc351220517" w:history="1">
             <w:r>
               <w:rPr>
                 <w:rStyle w:val="Hiperligao"/>
@@ -638,7 +640,9 @@
             </w:r>
             <w:r>
               <w:rPr>
-                <w:noProof/>
+                <w:rFonts w:eastAsiaTheme="minorEastAsia"/>
+                <w:noProof/>
+                <w:lang w:eastAsia="pt-PT"/>
               </w:rPr>
               <w:tab/>
             </w:r>
@@ -669,7 +673,7 @@
                 <w:noProof/>
                 <w:webHidden/>
               </w:rPr>
-              <w:instrText xml:space="preserve"> PAGEREF _Toc350588671 \h </w:instrText>
+              <w:instrText xml:space="preserve"> PAGEREF _Toc351220517 \h </w:instrText>
             </w:r>
             <w:r>
               <w:rPr>
@@ -708,10 +712,12 @@
               <w:tab w:val="right" w:leader="dot" w:pos="8494"/>
             </w:tabs>
             <w:rPr>
+              <w:rFonts w:eastAsiaTheme="minorEastAsia"/>
               <w:noProof/>
+              <w:lang w:eastAsia="pt-PT"/>
             </w:rPr>
           </w:pPr>
-          <w:hyperlink w:anchor="_Toc350588672" w:history="1">
+          <w:hyperlink w:anchor="_Toc351220518" w:history="1">
             <w:r>
               <w:rPr>
                 <w:rStyle w:val="Hiperligao"/>
@@ -722,7 +728,9 @@
             </w:r>
             <w:r>
               <w:rPr>
-                <w:noProof/>
+                <w:rFonts w:eastAsiaTheme="minorEastAsia"/>
+                <w:noProof/>
+                <w:lang w:eastAsia="pt-PT"/>
               </w:rPr>
               <w:tab/>
             </w:r>
@@ -753,7 +761,7 @@
                 <w:noProof/>
                 <w:webHidden/>
               </w:rPr>
-              <w:instrText xml:space="preserve"> PAGEREF _Toc350588672 \h </w:instrText>
+              <w:instrText xml:space="preserve"> PAGEREF _Toc351220518 \h </w:instrText>
             </w:r>
             <w:r>
               <w:rPr>
@@ -792,10 +800,12 @@
               <w:tab w:val="right" w:leader="dot" w:pos="8494"/>
             </w:tabs>
             <w:rPr>
+              <w:rFonts w:eastAsiaTheme="minorEastAsia"/>
               <w:noProof/>
+              <w:lang w:eastAsia="pt-PT"/>
             </w:rPr>
           </w:pPr>
-          <w:hyperlink w:anchor="_Toc350588673" w:history="1">
+          <w:hyperlink w:anchor="_Toc351220519" w:history="1">
             <w:r>
               <w:rPr>
                 <w:rStyle w:val="Hiperligao"/>
@@ -806,7 +816,9 @@
             </w:r>
             <w:r>
               <w:rPr>
-                <w:noProof/>
+                <w:rFonts w:eastAsiaTheme="minorEastAsia"/>
+                <w:noProof/>
+                <w:lang w:eastAsia="pt-PT"/>
               </w:rPr>
               <w:tab/>
             </w:r>
@@ -816,6 +828,94 @@
                 <w:noProof/>
                 <w:lang w:val="en-US"/>
               </w:rPr>
+              <w:t>Work Analyses</w:t>
+            </w:r>
+            <w:r>
+              <w:rPr>
+                <w:noProof/>
+                <w:webHidden/>
+              </w:rPr>
+              <w:tab/>
+            </w:r>
+            <w:r>
+              <w:rPr>
+                <w:noProof/>
+                <w:webHidden/>
+              </w:rPr>
+              <w:fldChar w:fldCharType="begin"/>
+            </w:r>
+            <w:r>
+              <w:rPr>
+                <w:noProof/>
+                <w:webHidden/>
+              </w:rPr>
+              <w:instrText xml:space="preserve"> PAGEREF _Toc351220519 \h </w:instrText>
+            </w:r>
+            <w:r>
+              <w:rPr>
+                <w:noProof/>
+                <w:webHidden/>
+              </w:rPr>
+            </w:r>
+            <w:r>
+              <w:rPr>
+                <w:noProof/>
+                <w:webHidden/>
+              </w:rPr>
+              <w:fldChar w:fldCharType="separate"/>
+            </w:r>
+            <w:r>
+              <w:rPr>
+                <w:noProof/>
+                <w:webHidden/>
+              </w:rPr>
+              <w:t>1</w:t>
+            </w:r>
+            <w:r>
+              <w:rPr>
+                <w:noProof/>
+                <w:webHidden/>
+              </w:rPr>
+              <w:fldChar w:fldCharType="end"/>
+            </w:r>
+          </w:hyperlink>
+        </w:p>
+        <w:p>
+          <w:pPr>
+            <w:pStyle w:val="ndice1"/>
+            <w:tabs>
+              <w:tab w:val="left" w:pos="660"/>
+              <w:tab w:val="right" w:leader="dot" w:pos="8494"/>
+            </w:tabs>
+            <w:rPr>
+              <w:rFonts w:eastAsiaTheme="minorEastAsia"/>
+              <w:noProof/>
+              <w:lang w:eastAsia="pt-PT"/>
+            </w:rPr>
+          </w:pPr>
+          <w:hyperlink w:anchor="_Toc351220520" w:history="1">
+            <w:r>
+              <w:rPr>
+                <w:rStyle w:val="Hiperligao"/>
+                <w:noProof/>
+                <w:lang w:val="en-US"/>
+              </w:rPr>
+              <w:t>1.3.</w:t>
+            </w:r>
+            <w:r>
+              <w:rPr>
+                <w:rFonts w:eastAsiaTheme="minorEastAsia"/>
+                <w:noProof/>
+                <w:lang w:eastAsia="pt-PT"/>
+              </w:rPr>
+              <w:tab/>
+            </w:r>
+            <w:r>
+              <w:rPr>
+                <w:rStyle w:val="Hiperligao"/>
+                <w:noProof/>
+                <w:lang w:val="en-US"/>
+              </w:rPr>
               <w:t>Achievements</w:t>
             </w:r>
             <w:r>
@@ -837,7 +937,7 @@
                 <w:noProof/>
                 <w:webHidden/>
               </w:rPr>
-              <w:instrText xml:space="preserve"> PAGEREF _Toc350588673 \h </w:instrText>
+              <w:instrText xml:space="preserve"> PAGEREF _Toc351220520 \h </w:instrText>
             </w:r>
             <w:r>
               <w:rPr>
@@ -876,10 +976,12 @@
               <w:tab w:val="right" w:leader="dot" w:pos="8494"/>
             </w:tabs>
             <w:rPr>
+              <w:rFonts w:eastAsiaTheme="minorEastAsia"/>
               <w:noProof/>
+              <w:lang w:eastAsia="pt-PT"/>
             </w:rPr>
           </w:pPr>
-          <w:hyperlink w:anchor="_Toc350588674" w:history="1">
+          <w:hyperlink w:anchor="_Toc351220521" w:history="1">
             <w:r>
               <w:rPr>
                 <w:rStyle w:val="Hiperligao"/>
@@ -890,7 +992,9 @@
             </w:r>
             <w:r>
               <w:rPr>
-                <w:noProof/>
+                <w:rFonts w:eastAsiaTheme="minorEastAsia"/>
+                <w:noProof/>
+                <w:lang w:eastAsia="pt-PT"/>
               </w:rPr>
               <w:tab/>
             </w:r>
@@ -921,7 +1025,7 @@
                 <w:noProof/>
                 <w:webHidden/>
               </w:rPr>
-              <w:instrText xml:space="preserve"> PAGEREF _Toc350588674 \h </w:instrText>
+              <w:instrText xml:space="preserve"> PAGEREF _Toc351220521 \h </w:instrText>
             </w:r>
             <w:r>
               <w:rPr>
@@ -960,10 +1064,12 @@
               <w:tab w:val="right" w:leader="dot" w:pos="8494"/>
             </w:tabs>
             <w:rPr>
+              <w:rFonts w:eastAsiaTheme="minorEastAsia"/>
               <w:noProof/>
+              <w:lang w:eastAsia="pt-PT"/>
             </w:rPr>
           </w:pPr>
-          <w:hyperlink w:anchor="_Toc350588675" w:history="1">
+          <w:hyperlink w:anchor="_Toc351220522" w:history="1">
             <w:r>
               <w:rPr>
                 <w:rStyle w:val="Hiperligao"/>
@@ -974,7 +1080,9 @@
             </w:r>
             <w:r>
               <w:rPr>
-                <w:noProof/>
+                <w:rFonts w:eastAsiaTheme="minorEastAsia"/>
+                <w:noProof/>
+                <w:lang w:eastAsia="pt-PT"/>
               </w:rPr>
               <w:tab/>
             </w:r>
@@ -1005,7 +1113,7 @@
                 <w:noProof/>
                 <w:webHidden/>
               </w:rPr>
-              <w:instrText xml:space="preserve"> PAGEREF _Toc350588675 \h </w:instrText>
+              <w:instrText xml:space="preserve"> PAGEREF _Toc351220522 \h </w:instrText>
             </w:r>
             <w:r>
               <w:rPr>
@@ -1044,10 +1152,12 @@
               <w:tab w:val="right" w:leader="dot" w:pos="8494"/>
             </w:tabs>
             <w:rPr>
+              <w:rFonts w:eastAsiaTheme="minorEastAsia"/>
               <w:noProof/>
+              <w:lang w:eastAsia="pt-PT"/>
             </w:rPr>
           </w:pPr>
-          <w:hyperlink w:anchor="_Toc350588676" w:history="1">
+          <w:hyperlink w:anchor="_Toc351220523" w:history="1">
             <w:r>
               <w:rPr>
                 <w:rStyle w:val="Hiperligao"/>
@@ -1058,7 +1168,9 @@
             </w:r>
             <w:r>
               <w:rPr>
-                <w:noProof/>
+                <w:rFonts w:eastAsiaTheme="minorEastAsia"/>
+                <w:noProof/>
+                <w:lang w:eastAsia="pt-PT"/>
               </w:rPr>
               <w:tab/>
             </w:r>
@@ -1089,7 +1201,7 @@
                 <w:noProof/>
                 <w:webHidden/>
               </w:rPr>
-              <w:instrText xml:space="preserve"> PAGEREF _Toc350588676 \h </w:instrText>
+              <w:instrText xml:space="preserve"> PAGEREF _Toc351220523 \h </w:instrText>
             </w:r>
             <w:r>
               <w:rPr>
@@ -1109,7 +1221,7 @@
                 <w:noProof/>
                 <w:webHidden/>
               </w:rPr>
-              <w:t>1</w:t>
+              <w:t>2</w:t>
             </w:r>
             <w:r>
               <w:rPr>
@@ -1128,10 +1240,12 @@
               <w:tab w:val="right" w:leader="dot" w:pos="8494"/>
             </w:tabs>
             <w:rPr>
+              <w:rFonts w:eastAsiaTheme="minorEastAsia"/>
               <w:noProof/>
+              <w:lang w:eastAsia="pt-PT"/>
             </w:rPr>
           </w:pPr>
-          <w:hyperlink w:anchor="_Toc350588677" w:history="1">
+          <w:hyperlink w:anchor="_Toc351220524" w:history="1">
             <w:r>
               <w:rPr>
                 <w:rStyle w:val="Hiperligao"/>
@@ -1142,7 +1256,9 @@
             </w:r>
             <w:r>
               <w:rPr>
-                <w:noProof/>
+                <w:rFonts w:eastAsiaTheme="minorEastAsia"/>
+                <w:noProof/>
+                <w:lang w:eastAsia="pt-PT"/>
               </w:rPr>
               <w:tab/>
             </w:r>
@@ -1173,7 +1289,7 @@
                 <w:noProof/>
                 <w:webHidden/>
               </w:rPr>
-              <w:instrText xml:space="preserve"> PAGEREF _Toc350588677 \h </w:instrText>
+              <w:instrText xml:space="preserve"> PAGEREF _Toc351220524 \h </w:instrText>
             </w:r>
             <w:r>
               <w:rPr>
@@ -1193,7 +1309,7 @@
                 <w:noProof/>
                 <w:webHidden/>
               </w:rPr>
-              <w:t>1</w:t>
+              <w:t>2</w:t>
             </w:r>
             <w:r>
               <w:rPr>
@@ -1212,10 +1328,12 @@
               <w:tab w:val="right" w:leader="dot" w:pos="8494"/>
             </w:tabs>
             <w:rPr>
+              <w:rFonts w:eastAsiaTheme="minorEastAsia"/>
               <w:noProof/>
+              <w:lang w:eastAsia="pt-PT"/>
             </w:rPr>
           </w:pPr>
-          <w:hyperlink w:anchor="_Toc350588678" w:history="1">
+          <w:hyperlink w:anchor="_Toc351220525" w:history="1">
             <w:r>
               <w:rPr>
                 <w:rStyle w:val="Hiperligao"/>
@@ -1226,7 +1344,9 @@
             </w:r>
             <w:r>
               <w:rPr>
-                <w:noProof/>
+                <w:rFonts w:eastAsiaTheme="minorEastAsia"/>
+                <w:noProof/>
+                <w:lang w:eastAsia="pt-PT"/>
               </w:rPr>
               <w:tab/>
             </w:r>
@@ -1257,7 +1377,7 @@
                 <w:noProof/>
                 <w:webHidden/>
               </w:rPr>
-              <w:instrText xml:space="preserve"> PAGEREF _Toc350588678 \h </w:instrText>
+              <w:instrText xml:space="preserve"> PAGEREF _Toc351220525 \h </w:instrText>
             </w:r>
             <w:r>
               <w:rPr>
@@ -1277,7 +1397,7 @@
                 <w:noProof/>
                 <w:webHidden/>
               </w:rPr>
-              <w:t>1</w:t>
+              <w:t>2</w:t>
             </w:r>
             <w:r>
               <w:rPr>
@@ -1296,10 +1416,12 @@
               <w:tab w:val="right" w:leader="dot" w:pos="8494"/>
             </w:tabs>
             <w:rPr>
+              <w:rFonts w:eastAsiaTheme="minorEastAsia"/>
               <w:noProof/>
+              <w:lang w:eastAsia="pt-PT"/>
             </w:rPr>
           </w:pPr>
-          <w:hyperlink w:anchor="_Toc350588679" w:history="1">
+          <w:hyperlink w:anchor="_Toc351220526" w:history="1">
             <w:r>
               <w:rPr>
                 <w:rStyle w:val="Hiperligao"/>
@@ -1310,7 +1432,9 @@
             </w:r>
             <w:r>
               <w:rPr>
-                <w:noProof/>
+                <w:rFonts w:eastAsiaTheme="minorEastAsia"/>
+                <w:noProof/>
+                <w:lang w:eastAsia="pt-PT"/>
               </w:rPr>
               <w:tab/>
             </w:r>
@@ -1341,7 +1465,7 @@
                 <w:noProof/>
                 <w:webHidden/>
               </w:rPr>
-              <w:instrText xml:space="preserve"> PAGEREF _Toc350588679 \h </w:instrText>
+              <w:instrText xml:space="preserve"> PAGEREF _Toc351220526 \h </w:instrText>
             </w:r>
             <w:r>
               <w:rPr>
@@ -1380,10 +1504,12 @@
               <w:tab w:val="right" w:leader="dot" w:pos="8494"/>
             </w:tabs>
             <w:rPr>
+              <w:rFonts w:eastAsiaTheme="minorEastAsia"/>
               <w:noProof/>
+              <w:lang w:eastAsia="pt-PT"/>
             </w:rPr>
           </w:pPr>
-          <w:hyperlink w:anchor="_Toc350588680" w:history="1">
+          <w:hyperlink w:anchor="_Toc351220527" w:history="1">
             <w:r>
               <w:rPr>
                 <w:rStyle w:val="Hiperligao"/>
@@ -1394,7 +1520,9 @@
             </w:r>
             <w:r>
               <w:rPr>
-                <w:noProof/>
+                <w:rFonts w:eastAsiaTheme="minorEastAsia"/>
+                <w:noProof/>
+                <w:lang w:eastAsia="pt-PT"/>
               </w:rPr>
               <w:tab/>
             </w:r>
@@ -1425,7 +1553,7 @@
                 <w:noProof/>
                 <w:webHidden/>
               </w:rPr>
-              <w:instrText xml:space="preserve"> PAGEREF _Toc350588680 \h </w:instrText>
+              <w:instrText xml:space="preserve"> PAGEREF _Toc351220527 \h </w:instrText>
             </w:r>
             <w:r>
               <w:rPr>
@@ -3926,7 +4054,7 @@
           <w:lang w:val="en-US"/>
         </w:rPr>
       </w:pPr>
-      <w:bookmarkStart w:id="3" w:name="_Toc350588671"/>
+      <w:bookmarkStart w:id="3" w:name="_Toc351220517"/>
       <w:r>
         <w:rPr>
           <w:lang w:val="en-US"/>
@@ -3954,7 +4082,7 @@
           <w:lang w:val="en-US"/>
         </w:rPr>
       </w:pPr>
-      <w:bookmarkStart w:id="4" w:name="_Toc350588672"/>
+      <w:bookmarkStart w:id="4" w:name="_Toc351220518"/>
       <w:r>
         <w:rPr>
           <w:lang w:val="en-US"/>
@@ -3988,11 +4116,19 @@
           <w:lang w:val="en-US"/>
         </w:rPr>
       </w:pPr>
-      <w:r>
-        <w:rPr>
-          <w:lang w:val="en-US"/>
-        </w:rPr>
-        <w:t xml:space="preserve">Work Analyses </w:t>
+      <w:bookmarkStart w:id="5" w:name="_Toc351220519"/>
+      <w:r>
+        <w:rPr>
+          <w:lang w:val="en-US"/>
+        </w:rPr>
+        <w:t>Work Analyses</w:t>
+      </w:r>
+      <w:bookmarkEnd w:id="5"/>
+      <w:r>
+        <w:rPr>
+          <w:lang w:val="en-US"/>
+        </w:rPr>
+        <w:t xml:space="preserve"> </w:t>
       </w:r>
     </w:p>
     <w:p>
@@ -4020,57 +4156,126 @@
           <w:lang w:val="en-US"/>
         </w:rPr>
       </w:pPr>
-      <w:bookmarkStart w:id="5" w:name="_Toc350588673"/>
+      <w:bookmarkStart w:id="6" w:name="_Toc351220520"/>
       <w:r>
         <w:rPr>
           <w:lang w:val="en-US"/>
         </w:rPr>
         <w:t>Achievements</w:t>
       </w:r>
-      <w:bookmarkEnd w:id="5"/>
-    </w:p>
-    <w:p>
-      <w:pPr>
-        <w:rPr>
-          <w:lang w:val="en-US"/>
-        </w:rPr>
-      </w:pPr>
+      <w:bookmarkEnd w:id="6"/>
+    </w:p>
+    <w:p>
+      <w:pPr>
+        <w:pStyle w:val="PargrafodaLista"/>
+        <w:numPr>
+          <w:ilvl w:val="0"/>
+          <w:numId w:val="4"/>
+        </w:numPr>
+        <w:rPr>
+          <w:lang w:val="en-US"/>
+        </w:rPr>
+      </w:pPr>
+      <w:r>
+        <w:rPr>
+          <w:lang w:val="en-US"/>
+        </w:rPr>
+        <w:t xml:space="preserve">Vision &amp; Statement document </w:t>
+      </w:r>
+      <w:r>
+        <w:rPr>
+          <w:lang w:val="en-US"/>
+        </w:rPr>
+        <w:t xml:space="preserve">is </w:t>
+      </w:r>
+      <w:proofErr w:type="spellStart"/>
+      <w:r>
+        <w:rPr>
+          <w:lang w:val="en-US"/>
+        </w:rPr>
+        <w:t>baselined</w:t>
+      </w:r>
+      <w:proofErr w:type="spellEnd"/>
+      <w:r>
+        <w:rPr>
+          <w:lang w:val="en-US"/>
+        </w:rPr>
+        <w:t>.</w:t>
+      </w:r>
+    </w:p>
+    <w:p>
+      <w:pPr>
+        <w:pStyle w:val="PargrafodaLista"/>
+        <w:numPr>
+          <w:ilvl w:val="0"/>
+          <w:numId w:val="4"/>
+        </w:numPr>
+        <w:rPr>
+          <w:lang w:val="en-US"/>
+        </w:rPr>
+      </w:pPr>
+      <w:r>
+        <w:rPr>
+          <w:lang w:val="en-US"/>
+        </w:rPr>
+        <w:t>Planning Project Process</w:t>
+      </w:r>
+      <w:r>
+        <w:rPr>
+          <w:lang w:val="en-US"/>
+        </w:rPr>
+        <w:t xml:space="preserve"> </w:t>
+      </w:r>
+      <w:r>
+        <w:rPr>
+          <w:lang w:val="en-US"/>
+        </w:rPr>
+        <w:t xml:space="preserve"> is ready for </w:t>
+      </w:r>
+    </w:p>
+    <w:p>
+      <w:pPr>
+        <w:pStyle w:val="PargrafodaLista"/>
+        <w:numPr>
+          <w:ilvl w:val="0"/>
+          <w:numId w:val="4"/>
+        </w:numPr>
+        <w:rPr>
+          <w:lang w:val="en-US"/>
+        </w:rPr>
+      </w:pPr>
+      <w:r>
+        <w:rPr>
+          <w:lang w:val="en-US"/>
+        </w:rPr>
+        <w:t xml:space="preserve">Requirements Analysis Process is ready </w:t>
+      </w:r>
       <w:proofErr w:type="gramStart"/>
       <w:r>
         <w:rPr>
           <w:lang w:val="en-US"/>
         </w:rPr>
-        <w:t xml:space="preserve">Vision &amp; Statement document </w:t>
-      </w:r>
-      <w:proofErr w:type="spellStart"/>
-      <w:r>
-        <w:rPr>
-          <w:lang w:val="en-US"/>
-        </w:rPr>
-        <w:t>baselined</w:t>
-      </w:r>
-      <w:proofErr w:type="spellEnd"/>
-      <w:r>
-        <w:rPr>
-          <w:lang w:val="en-US"/>
-        </w:rPr>
-        <w:t>.</w:t>
+        <w:t>for ??</w:t>
       </w:r>
       <w:proofErr w:type="gramEnd"/>
     </w:p>
     <w:p>
       <w:pPr>
-        <w:rPr>
-          <w:lang w:val="en-US"/>
-        </w:rPr>
-      </w:pPr>
-    </w:p>
-    <w:p>
-      <w:pPr>
-        <w:rPr>
-          <w:lang w:val="en-US"/>
-        </w:rPr>
-      </w:pPr>
+        <w:pStyle w:val="PargrafodaLista"/>
+        <w:numPr>
+          <w:ilvl w:val="0"/>
+          <w:numId w:val="4"/>
+        </w:numPr>
+        <w:rPr>
+          <w:lang w:val="en-US"/>
+        </w:rPr>
+      </w:pPr>
+      <w:r>
+        <w:rPr>
+          <w:lang w:val="en-US"/>
+        </w:rPr>
+        <w:t>Review Process is ready for revision</w:t>
+      </w:r>
     </w:p>
     <w:p>
       <w:pPr>
@@ -4083,14 +4288,14 @@
           <w:lang w:val="en-US"/>
         </w:rPr>
       </w:pPr>
-      <w:bookmarkStart w:id="6" w:name="_Toc350588674"/>
+      <w:bookmarkStart w:id="7" w:name="_Toc351220521"/>
       <w:r>
         <w:rPr>
           <w:lang w:val="en-US"/>
         </w:rPr>
         <w:t>Impediments</w:t>
       </w:r>
-      <w:bookmarkEnd w:id="6"/>
+      <w:bookmarkEnd w:id="7"/>
     </w:p>
     <w:p>
       <w:pPr>
@@ -4191,19 +4396,6 @@
     </w:p>
     <w:p>
       <w:pPr>
-        <w:rPr>
-          <w:lang w:val="en-US"/>
-        </w:rPr>
-      </w:pPr>
-      <w:r>
-        <w:rPr>
-          <w:lang w:val="en-US"/>
-        </w:rPr>
-        <w:t xml:space="preserve"> </w:t>
-      </w:r>
-    </w:p>
-    <w:p>
-      <w:pPr>
         <w:pStyle w:val="Ttulo1"/>
         <w:numPr>
           <w:ilvl w:val="0"/>
@@ -4213,7 +4405,7 @@
           <w:lang w:val="en-US"/>
         </w:rPr>
       </w:pPr>
-      <w:bookmarkStart w:id="7" w:name="_Toc350588675"/>
+      <w:bookmarkStart w:id="8" w:name="_Toc351220522"/>
       <w:r>
         <w:rPr>
           <w:lang w:val="en-US"/>
@@ -4234,7 +4426,7 @@
         </w:rPr>
         <w:t xml:space="preserve"> Next Week</w:t>
       </w:r>
-      <w:bookmarkEnd w:id="7"/>
+      <w:bookmarkEnd w:id="8"/>
     </w:p>
     <w:p>
       <w:pPr>
@@ -4406,7 +4598,7 @@
           <w:lang w:val="en-US"/>
         </w:rPr>
       </w:pPr>
-      <w:bookmarkStart w:id="8" w:name="_Toc350588676"/>
+      <w:bookmarkStart w:id="9" w:name="_Toc351220523"/>
       <w:r>
         <w:rPr>
           <w:lang w:val="en-US"/>
@@ -4414,7 +4606,7 @@
         <w:lastRenderedPageBreak/>
         <w:t>Progress</w:t>
       </w:r>
-      <w:bookmarkEnd w:id="8"/>
+      <w:bookmarkEnd w:id="9"/>
     </w:p>
     <w:p>
       <w:pPr>
@@ -4434,14 +4626,14 @@
           <w:lang w:val="en-US"/>
         </w:rPr>
       </w:pPr>
-      <w:bookmarkStart w:id="9" w:name="_Toc350588677"/>
+      <w:bookmarkStart w:id="10" w:name="_Toc351220524"/>
       <w:r>
         <w:rPr>
           <w:lang w:val="en-US"/>
         </w:rPr>
         <w:t>Earned value and/or Gantt Image</w:t>
       </w:r>
-      <w:bookmarkEnd w:id="9"/>
+      <w:bookmarkEnd w:id="10"/>
     </w:p>
     <w:p>
       <w:pPr>
@@ -4468,14 +4660,14 @@
           <w:lang w:val="en-US"/>
         </w:rPr>
       </w:pPr>
-      <w:bookmarkStart w:id="10" w:name="_Toc350588678"/>
+      <w:bookmarkStart w:id="11" w:name="_Toc351220525"/>
       <w:r>
         <w:rPr>
           <w:lang w:val="en-US"/>
         </w:rPr>
         <w:t>Effort by task</w:t>
       </w:r>
-      <w:bookmarkEnd w:id="10"/>
+      <w:bookmarkEnd w:id="11"/>
     </w:p>
     <w:p>
       <w:pPr>
@@ -4524,14 +4716,14 @@
           <w:lang w:val="en-US"/>
         </w:rPr>
       </w:pPr>
-      <w:bookmarkStart w:id="11" w:name="_Toc350588679"/>
+      <w:bookmarkStart w:id="12" w:name="_Toc351220526"/>
       <w:r>
         <w:rPr>
           <w:lang w:val="en-US"/>
         </w:rPr>
         <w:t>Individual effort</w:t>
       </w:r>
-      <w:bookmarkEnd w:id="11"/>
+      <w:bookmarkEnd w:id="12"/>
     </w:p>
     <w:p>
       <w:pPr>
@@ -4887,7 +5079,7 @@
           <w:lang w:val="en-US"/>
         </w:rPr>
       </w:pPr>
-      <w:bookmarkStart w:id="12" w:name="_Toc349417403"/>
+      <w:bookmarkStart w:id="13" w:name="_Toc349417403"/>
       <w:r>
         <w:rPr>
           <w:lang w:val="en-US"/>
@@ -4922,7 +5114,7 @@
         </w:rPr>
         <w:t>: Log of individual effort</w:t>
       </w:r>
-      <w:bookmarkEnd w:id="12"/>
+      <w:bookmarkEnd w:id="13"/>
     </w:p>
     <w:p>
       <w:pPr>
@@ -4935,14 +5127,14 @@
           <w:lang w:val="en-US"/>
         </w:rPr>
       </w:pPr>
-      <w:bookmarkStart w:id="13" w:name="_Toc350588680"/>
+      <w:bookmarkStart w:id="14" w:name="_Toc351220527"/>
       <w:r>
         <w:rPr>
           <w:lang w:val="en-US"/>
         </w:rPr>
         <w:t>Individual log</w:t>
       </w:r>
-      <w:bookmarkEnd w:id="13"/>
+      <w:bookmarkEnd w:id="14"/>
     </w:p>
     <w:p>
       <w:pPr>
@@ -5624,7 +5816,7 @@
       <w:rPr>
         <w:noProof/>
       </w:rPr>
-      <w:t>i</w:t>
+      <w:t>ii</w:t>
     </w:r>
     <w:r>
       <w:rPr>
@@ -6136,6 +6328,119 @@
     </w:lvl>
   </w:abstractNum>
   <w:abstractNum w:abstractNumId="1">
+    <w:nsid w:val="1F9416A5"/>
+    <w:multiLevelType w:val="hybridMultilevel"/>
+    <w:tmpl w:val="FC723440"/>
+    <w:lvl w:ilvl="0" w:tplc="08160001">
+      <w:start w:val="1"/>
+      <w:numFmt w:val="bullet"/>
+      <w:lvlText w:val=""/>
+      <w:lvlJc w:val="left"/>
+      <w:pPr>
+        <w:ind w:left="720" w:hanging="360"/>
+      </w:pPr>
+      <w:rPr>
+        <w:rFonts w:ascii="Symbol" w:hAnsi="Symbol" w:hint="default"/>
+      </w:rPr>
+    </w:lvl>
+    <w:lvl w:ilvl="1" w:tplc="08160003" w:tentative="1">
+      <w:start w:val="1"/>
+      <w:numFmt w:val="bullet"/>
+      <w:lvlText w:val="o"/>
+      <w:lvlJc w:val="left"/>
+      <w:pPr>
+        <w:ind w:left="1440" w:hanging="360"/>
+      </w:pPr>
+      <w:rPr>
+        <w:rFonts w:ascii="Courier New" w:hAnsi="Courier New" w:cs="Courier New" w:hint="default"/>
+      </w:rPr>
+    </w:lvl>
+    <w:lvl w:ilvl="2" w:tplc="08160005" w:tentative="1">
+      <w:start w:val="1"/>
+      <w:numFmt w:val="bullet"/>
+      <w:lvlText w:val=""/>
+      <w:lvlJc w:val="left"/>
+      <w:pPr>
+        <w:ind w:left="2160" w:hanging="360"/>
+      </w:pPr>
+      <w:rPr>
+        <w:rFonts w:ascii="Wingdings" w:hAnsi="Wingdings" w:hint="default"/>
+      </w:rPr>
+    </w:lvl>
+    <w:lvl w:ilvl="3" w:tplc="08160001" w:tentative="1">
+      <w:start w:val="1"/>
+      <w:numFmt w:val="bullet"/>
+      <w:lvlText w:val=""/>
+      <w:lvlJc w:val="left"/>
+      <w:pPr>
+        <w:ind w:left="2880" w:hanging="360"/>
+      </w:pPr>
+      <w:rPr>
+        <w:rFonts w:ascii="Symbol" w:hAnsi="Symbol" w:hint="default"/>
+      </w:rPr>
+    </w:lvl>
+    <w:lvl w:ilvl="4" w:tplc="08160003" w:tentative="1">
+      <w:start w:val="1"/>
+      <w:numFmt w:val="bullet"/>
+      <w:lvlText w:val="o"/>
+      <w:lvlJc w:val="left"/>
+      <w:pPr>
+        <w:ind w:left="3600" w:hanging="360"/>
+      </w:pPr>
+      <w:rPr>
+        <w:rFonts w:ascii="Courier New" w:hAnsi="Courier New" w:cs="Courier New" w:hint="default"/>
+      </w:rPr>
+    </w:lvl>
+    <w:lvl w:ilvl="5" w:tplc="08160005" w:tentative="1">
+      <w:start w:val="1"/>
+      <w:numFmt w:val="bullet"/>
+      <w:lvlText w:val=""/>
+      <w:lvlJc w:val="left"/>
+      <w:pPr>
+        <w:ind w:left="4320" w:hanging="360"/>
+      </w:pPr>
+      <w:rPr>
+        <w:rFonts w:ascii="Wingdings" w:hAnsi="Wingdings" w:hint="default"/>
+      </w:rPr>
+    </w:lvl>
+    <w:lvl w:ilvl="6" w:tplc="08160001" w:tentative="1">
+      <w:start w:val="1"/>
+      <w:numFmt w:val="bullet"/>
+      <w:lvlText w:val=""/>
+      <w:lvlJc w:val="left"/>
+      <w:pPr>
+        <w:ind w:left="5040" w:hanging="360"/>
+      </w:pPr>
+      <w:rPr>
+        <w:rFonts w:ascii="Symbol" w:hAnsi="Symbol" w:hint="default"/>
+      </w:rPr>
+    </w:lvl>
+    <w:lvl w:ilvl="7" w:tplc="08160003" w:tentative="1">
+      <w:start w:val="1"/>
+      <w:numFmt w:val="bullet"/>
+      <w:lvlText w:val="o"/>
+      <w:lvlJc w:val="left"/>
+      <w:pPr>
+        <w:ind w:left="5760" w:hanging="360"/>
+      </w:pPr>
+      <w:rPr>
+        <w:rFonts w:ascii="Courier New" w:hAnsi="Courier New" w:cs="Courier New" w:hint="default"/>
+      </w:rPr>
+    </w:lvl>
+    <w:lvl w:ilvl="8" w:tplc="08160005" w:tentative="1">
+      <w:start w:val="1"/>
+      <w:numFmt w:val="bullet"/>
+      <w:lvlText w:val=""/>
+      <w:lvlJc w:val="left"/>
+      <w:pPr>
+        <w:ind w:left="6480" w:hanging="360"/>
+      </w:pPr>
+      <w:rPr>
+        <w:rFonts w:ascii="Wingdings" w:hAnsi="Wingdings" w:hint="default"/>
+      </w:rPr>
+    </w:lvl>
+  </w:abstractNum>
+  <w:abstractNum w:abstractNumId="2">
     <w:nsid w:val="671B5291"/>
     <w:multiLevelType w:val="hybridMultilevel"/>
     <w:tmpl w:val="A89CEC3E"/>
@@ -6248,7 +6553,7 @@
       </w:rPr>
     </w:lvl>
   </w:abstractNum>
-  <w:abstractNum w:abstractNumId="2">
+  <w:abstractNum w:abstractNumId="3">
     <w:nsid w:val="786A4514"/>
     <w:multiLevelType w:val="hybridMultilevel"/>
     <w:tmpl w:val="C34828AC"/>
@@ -6365,10 +6670,13 @@
     <w:abstractNumId w:val="0"/>
   </w:num>
   <w:num w:numId="2">
-    <w:abstractNumId w:val="1"/>
+    <w:abstractNumId w:val="2"/>
   </w:num>
   <w:num w:numId="3">
-    <w:abstractNumId w:val="2"/>
+    <w:abstractNumId w:val="3"/>
+  </w:num>
+  <w:num w:numId="4">
+    <w:abstractNumId w:val="1"/>
   </w:num>
 </w:numbering>
 </file>
@@ -7146,7 +7454,7 @@
 </file>
 
 <file path=customXml/itemProps2.xml><?xml version="1.0" encoding="utf-8"?>
-<ds:datastoreItem xmlns:ds="http://schemas.openxmlformats.org/officeDocument/2006/customXml" ds:itemID="{DC922CF9-9F6A-4BF2-B88F-1FC268DBD21B}">
+<ds:datastoreItem xmlns:ds="http://schemas.openxmlformats.org/officeDocument/2006/customXml" ds:itemID="{82A5C689-017E-49CF-9F08-58B281626C09}">
   <ds:schemaRefs>
     <ds:schemaRef ds:uri="http://schemas.openxmlformats.org/officeDocument/2006/bibliography"/>
   </ds:schemaRefs>

--- a/Docs/Weekly Report/Weekly Report - Week4.docx
+++ b/Docs/Weekly Report/Weekly Report - Week4.docx
@@ -1,6 +1,6 @@
 
 <file path=word/document.xml><?xml version="1.0" encoding="utf-8"?>
-<w:document xmlns:ve="http://schemas.openxmlformats.org/markup-compatibility/2006" xmlns:o="urn:schemas-microsoft-com:office:office" xmlns:r="http://schemas.openxmlformats.org/officeDocument/2006/relationships" xmlns:m="http://schemas.openxmlformats.org/officeDocument/2006/math" xmlns:v="urn:schemas-microsoft-com:vml" xmlns:wp="http://schemas.openxmlformats.org/drawingml/2006/wordprocessingDrawing" xmlns:w10="urn:schemas-microsoft-com:office:word" xmlns:w="http://schemas.openxmlformats.org/wordprocessingml/2006/main" xmlns:wne="http://schemas.microsoft.com/office/word/2006/wordml">
+<w:document xmlns:wpc="http://schemas.microsoft.com/office/word/2010/wordprocessingCanvas" xmlns:mc="http://schemas.openxmlformats.org/markup-compatibility/2006" xmlns:o="urn:schemas-microsoft-com:office:office" xmlns:r="http://schemas.openxmlformats.org/officeDocument/2006/relationships" xmlns:m="http://schemas.openxmlformats.org/officeDocument/2006/math" xmlns:v="urn:schemas-microsoft-com:vml" xmlns:wp14="http://schemas.microsoft.com/office/word/2010/wordprocessingDrawing" xmlns:wp="http://schemas.openxmlformats.org/drawingml/2006/wordprocessingDrawing" xmlns:w10="urn:schemas-microsoft-com:office:word" xmlns:w="http://schemas.openxmlformats.org/wordprocessingml/2006/main" xmlns:w14="http://schemas.microsoft.com/office/word/2010/wordml" xmlns:wpg="http://schemas.microsoft.com/office/word/2010/wordprocessingGroup" xmlns:wpi="http://schemas.microsoft.com/office/word/2010/wordprocessingInk" xmlns:wne="http://schemas.microsoft.com/office/word/2006/wordml" xmlns:wps="http://schemas.microsoft.com/office/word/2010/wordprocessingShape" mc:Ignorable="w14 wp14">
   <w:body>
     <w:sdt>
       <w:sdtPr>
@@ -27,7 +27,7 @@
             <w:tblBorders>
               <w:left w:val="single" w:sz="18" w:space="0" w:color="4F81BD" w:themeColor="accent1"/>
             </w:tblBorders>
-            <w:tblLook w:val="04A0"/>
+            <w:tblLook w:val="04A0" w:firstRow="1" w:lastRow="0" w:firstColumn="1" w:lastColumn="0" w:noHBand="0" w:noVBand="1"/>
           </w:tblPr>
           <w:tblGrid>
             <w:gridCol w:w="6987"/>
@@ -43,6 +43,7 @@
                 <w:dataBinding w:prefixMappings="xmlns:ns0='http://schemas.openxmlformats.org/officeDocument/2006/extended-properties'" w:xpath="/ns0:Properties[1]/ns0:Company[1]" w:storeItemID="{6668398D-A668-4E3E-A5EB-62B293D839F1}"/>
                 <w:text/>
               </w:sdtPr>
+              <w:sdtEndPr/>
               <w:sdtContent>
                 <w:tc>
                   <w:tcPr>
@@ -56,7 +57,7 @@
                   </w:tcPr>
                   <w:p>
                     <w:pPr>
-                      <w:pStyle w:val="SemEspaamento"/>
+                      <w:pStyle w:val="NoSpacing"/>
                       <w:rPr>
                         <w:rFonts w:asciiTheme="majorHAnsi" w:eastAsiaTheme="majorEastAsia" w:hAnsiTheme="majorHAnsi" w:cstheme="majorBidi"/>
                       </w:rPr>
@@ -90,10 +91,11 @@
                   <w:dataBinding w:prefixMappings="xmlns:ns0='http://schemas.openxmlformats.org/package/2006/metadata/core-properties' xmlns:ns1='http://purl.org/dc/elements/1.1/'" w:xpath="/ns0:coreProperties[1]/ns1:title[1]" w:storeItemID="{6C3C8BC8-F283-45AE-878A-BAB7291924A1}"/>
                   <w:text/>
                 </w:sdtPr>
+                <w:sdtEndPr/>
                 <w:sdtContent>
                   <w:p>
                     <w:pPr>
-                      <w:pStyle w:val="SemEspaamento"/>
+                      <w:pStyle w:val="NoSpacing"/>
                       <w:rPr>
                         <w:rFonts w:asciiTheme="majorHAnsi" w:eastAsiaTheme="majorEastAsia" w:hAnsiTheme="majorHAnsi" w:cstheme="majorBidi"/>
                         <w:color w:val="4F81BD" w:themeColor="accent1"/>
@@ -126,6 +128,7 @@
                 <w:dataBinding w:prefixMappings="xmlns:ns0='http://schemas.openxmlformats.org/package/2006/metadata/core-properties' xmlns:ns1='http://purl.org/dc/elements/1.1/'" w:xpath="/ns0:coreProperties[1]/ns1:subject[1]" w:storeItemID="{6C3C8BC8-F283-45AE-878A-BAB7291924A1}"/>
                 <w:text/>
               </w:sdtPr>
+              <w:sdtEndPr/>
               <w:sdtContent>
                 <w:tc>
                   <w:tcPr>
@@ -139,7 +142,7 @@
                   </w:tcPr>
                   <w:p>
                     <w:pPr>
-                      <w:pStyle w:val="SemEspaamento"/>
+                      <w:pStyle w:val="NoSpacing"/>
                       <w:rPr>
                         <w:rFonts w:asciiTheme="majorHAnsi" w:eastAsiaTheme="majorEastAsia" w:hAnsiTheme="majorHAnsi" w:cstheme="majorBidi"/>
                       </w:rPr>
@@ -162,7 +165,7 @@
           <w:tblPr>
             <w:tblpPr w:leftFromText="187" w:rightFromText="187" w:horzAnchor="margin" w:tblpXSpec="center" w:tblpYSpec="bottom"/>
             <w:tblW w:w="4000" w:type="pct"/>
-            <w:tblLook w:val="04A0"/>
+            <w:tblLook w:val="04A0" w:firstRow="1" w:lastRow="0" w:firstColumn="1" w:lastColumn="0" w:noHBand="0" w:noVBand="1"/>
           </w:tblPr>
           <w:tblGrid>
             <w:gridCol w:w="6987"/>
@@ -188,10 +191,11 @@
                   <w:dataBinding w:prefixMappings="xmlns:ns0='http://schemas.openxmlformats.org/package/2006/metadata/core-properties' xmlns:ns1='http://purl.org/dc/elements/1.1/'" w:xpath="/ns0:coreProperties[1]/ns1:creator[1]" w:storeItemID="{6C3C8BC8-F283-45AE-878A-BAB7291924A1}"/>
                   <w:text/>
                 </w:sdtPr>
+                <w:sdtEndPr/>
                 <w:sdtContent>
                   <w:p>
                     <w:pPr>
-                      <w:pStyle w:val="SemEspaamento"/>
+                      <w:pStyle w:val="NoSpacing"/>
                       <w:rPr>
                         <w:color w:val="4F81BD" w:themeColor="accent1"/>
                       </w:rPr>
@@ -220,10 +224,11 @@
                     <w:calendar w:val="gregorian"/>
                   </w:date>
                 </w:sdtPr>
+                <w:sdtEndPr/>
                 <w:sdtContent>
                   <w:p>
                     <w:pPr>
-                      <w:pStyle w:val="SemEspaamento"/>
+                      <w:pStyle w:val="NoSpacing"/>
                       <w:rPr>
                         <w:color w:val="4F81BD" w:themeColor="accent1"/>
                       </w:rPr>
@@ -239,7 +244,7 @@
               </w:sdt>
               <w:p>
                 <w:pPr>
-                  <w:pStyle w:val="SemEspaamento"/>
+                  <w:pStyle w:val="NoSpacing"/>
                   <w:rPr>
                     <w:color w:val="4F81BD" w:themeColor="accent1"/>
                   </w:rPr>
@@ -546,10 +551,10 @@
               <w:lang w:val="en-US"/>
             </w:rPr>
             <w:sectPr>
-              <w:headerReference w:type="default" r:id="rId9"/>
-              <w:footerReference w:type="default" r:id="rId10"/>
-              <w:headerReference w:type="first" r:id="rId11"/>
-              <w:footerReference w:type="first" r:id="rId12"/>
+              <w:headerReference w:type="default" r:id="rId10"/>
+              <w:footerReference w:type="default" r:id="rId11"/>
+              <w:headerReference w:type="first" r:id="rId12"/>
+              <w:footerReference w:type="first" r:id="rId13"/>
               <w:pgSz w:w="11906" w:h="16838"/>
               <w:pgMar w:top="1417" w:right="1701" w:bottom="1417" w:left="1701" w:header="708" w:footer="708" w:gutter="0"/>
               <w:pgNumType w:fmt="lowerRoman" w:start="1"/>
@@ -592,10 +597,11 @@
           <w:docPartUnique/>
         </w:docPartObj>
       </w:sdtPr>
+      <w:sdtEndPr/>
       <w:sdtContent>
         <w:p>
           <w:pPr>
-            <w:pStyle w:val="Ttulodondice"/>
+            <w:pStyle w:val="TOCHeading"/>
           </w:pPr>
           <w:r>
             <w:t>Content</w:t>
@@ -603,7 +609,7 @@
         </w:p>
         <w:p>
           <w:pPr>
-            <w:pStyle w:val="ndice1"/>
+            <w:pStyle w:val="TOC1"/>
             <w:tabs>
               <w:tab w:val="left" w:pos="440"/>
               <w:tab w:val="right" w:leader="dot" w:pos="8494"/>
@@ -632,7 +638,7 @@
           <w:hyperlink w:anchor="_Toc351220517" w:history="1">
             <w:r>
               <w:rPr>
-                <w:rStyle w:val="Hiperligao"/>
+                <w:rStyle w:val="Hyperlink"/>
                 <w:noProof/>
                 <w:lang w:val="en-US"/>
               </w:rPr>
@@ -648,7 +654,7 @@
             </w:r>
             <w:r>
               <w:rPr>
-                <w:rStyle w:val="Hiperligao"/>
+                <w:rStyle w:val="Hyperlink"/>
                 <w:noProof/>
                 <w:lang w:val="en-US"/>
               </w:rPr>
@@ -706,7 +712,7 @@
         </w:p>
         <w:p>
           <w:pPr>
-            <w:pStyle w:val="ndice1"/>
+            <w:pStyle w:val="TOC1"/>
             <w:tabs>
               <w:tab w:val="left" w:pos="660"/>
               <w:tab w:val="right" w:leader="dot" w:pos="8494"/>
@@ -720,7 +726,7 @@
           <w:hyperlink w:anchor="_Toc351220518" w:history="1">
             <w:r>
               <w:rPr>
-                <w:rStyle w:val="Hiperligao"/>
+                <w:rStyle w:val="Hyperlink"/>
                 <w:noProof/>
                 <w:lang w:val="en-US"/>
               </w:rPr>
@@ -736,7 +742,7 @@
             </w:r>
             <w:r>
               <w:rPr>
-                <w:rStyle w:val="Hiperligao"/>
+                <w:rStyle w:val="Hyperlink"/>
                 <w:noProof/>
                 <w:lang w:val="en-US"/>
               </w:rPr>
@@ -794,7 +800,7 @@
         </w:p>
         <w:p>
           <w:pPr>
-            <w:pStyle w:val="ndice1"/>
+            <w:pStyle w:val="TOC1"/>
             <w:tabs>
               <w:tab w:val="left" w:pos="660"/>
               <w:tab w:val="right" w:leader="dot" w:pos="8494"/>
@@ -808,7 +814,7 @@
           <w:hyperlink w:anchor="_Toc351220519" w:history="1">
             <w:r>
               <w:rPr>
-                <w:rStyle w:val="Hiperligao"/>
+                <w:rStyle w:val="Hyperlink"/>
                 <w:noProof/>
                 <w:lang w:val="en-US"/>
               </w:rPr>
@@ -824,7 +830,7 @@
             </w:r>
             <w:r>
               <w:rPr>
-                <w:rStyle w:val="Hiperligao"/>
+                <w:rStyle w:val="Hyperlink"/>
                 <w:noProof/>
                 <w:lang w:val="en-US"/>
               </w:rPr>
@@ -882,7 +888,7 @@
         </w:p>
         <w:p>
           <w:pPr>
-            <w:pStyle w:val="ndice1"/>
+            <w:pStyle w:val="TOC1"/>
             <w:tabs>
               <w:tab w:val="left" w:pos="660"/>
               <w:tab w:val="right" w:leader="dot" w:pos="8494"/>
@@ -896,7 +902,7 @@
           <w:hyperlink w:anchor="_Toc351220520" w:history="1">
             <w:r>
               <w:rPr>
-                <w:rStyle w:val="Hiperligao"/>
+                <w:rStyle w:val="Hyperlink"/>
                 <w:noProof/>
                 <w:lang w:val="en-US"/>
               </w:rPr>
@@ -912,7 +918,7 @@
             </w:r>
             <w:r>
               <w:rPr>
-                <w:rStyle w:val="Hiperligao"/>
+                <w:rStyle w:val="Hyperlink"/>
                 <w:noProof/>
                 <w:lang w:val="en-US"/>
               </w:rPr>
@@ -970,7 +976,7 @@
         </w:p>
         <w:p>
           <w:pPr>
-            <w:pStyle w:val="ndice1"/>
+            <w:pStyle w:val="TOC1"/>
             <w:tabs>
               <w:tab w:val="left" w:pos="440"/>
               <w:tab w:val="right" w:leader="dot" w:pos="8494"/>
@@ -984,7 +990,7 @@
           <w:hyperlink w:anchor="_Toc351220521" w:history="1">
             <w:r>
               <w:rPr>
-                <w:rStyle w:val="Hiperligao"/>
+                <w:rStyle w:val="Hyperlink"/>
                 <w:noProof/>
                 <w:lang w:val="en-US"/>
               </w:rPr>
@@ -1000,7 +1006,7 @@
             </w:r>
             <w:r>
               <w:rPr>
-                <w:rStyle w:val="Hiperligao"/>
+                <w:rStyle w:val="Hyperlink"/>
                 <w:noProof/>
                 <w:lang w:val="en-US"/>
               </w:rPr>
@@ -1058,7 +1064,7 @@
         </w:p>
         <w:p>
           <w:pPr>
-            <w:pStyle w:val="ndice1"/>
+            <w:pStyle w:val="TOC1"/>
             <w:tabs>
               <w:tab w:val="left" w:pos="440"/>
               <w:tab w:val="right" w:leader="dot" w:pos="8494"/>
@@ -1072,7 +1078,7 @@
           <w:hyperlink w:anchor="_Toc351220522" w:history="1">
             <w:r>
               <w:rPr>
-                <w:rStyle w:val="Hiperligao"/>
+                <w:rStyle w:val="Hyperlink"/>
                 <w:noProof/>
                 <w:lang w:val="en-US"/>
               </w:rPr>
@@ -1088,7 +1094,7 @@
             </w:r>
             <w:r>
               <w:rPr>
-                <w:rStyle w:val="Hiperligao"/>
+                <w:rStyle w:val="Hyperlink"/>
                 <w:noProof/>
                 <w:lang w:val="en-US"/>
               </w:rPr>
@@ -1146,7 +1152,7 @@
         </w:p>
         <w:p>
           <w:pPr>
-            <w:pStyle w:val="ndice1"/>
+            <w:pStyle w:val="TOC1"/>
             <w:tabs>
               <w:tab w:val="left" w:pos="440"/>
               <w:tab w:val="right" w:leader="dot" w:pos="8494"/>
@@ -1160,7 +1166,7 @@
           <w:hyperlink w:anchor="_Toc351220523" w:history="1">
             <w:r>
               <w:rPr>
-                <w:rStyle w:val="Hiperligao"/>
+                <w:rStyle w:val="Hyperlink"/>
                 <w:noProof/>
                 <w:lang w:val="en-US"/>
               </w:rPr>
@@ -1176,7 +1182,7 @@
             </w:r>
             <w:r>
               <w:rPr>
-                <w:rStyle w:val="Hiperligao"/>
+                <w:rStyle w:val="Hyperlink"/>
                 <w:noProof/>
                 <w:lang w:val="en-US"/>
               </w:rPr>
@@ -1234,7 +1240,7 @@
         </w:p>
         <w:p>
           <w:pPr>
-            <w:pStyle w:val="ndice1"/>
+            <w:pStyle w:val="TOC1"/>
             <w:tabs>
               <w:tab w:val="left" w:pos="660"/>
               <w:tab w:val="right" w:leader="dot" w:pos="8494"/>
@@ -1248,7 +1254,7 @@
           <w:hyperlink w:anchor="_Toc351220524" w:history="1">
             <w:r>
               <w:rPr>
-                <w:rStyle w:val="Hiperligao"/>
+                <w:rStyle w:val="Hyperlink"/>
                 <w:noProof/>
                 <w:lang w:val="en-US"/>
               </w:rPr>
@@ -1264,7 +1270,7 @@
             </w:r>
             <w:r>
               <w:rPr>
-                <w:rStyle w:val="Hiperligao"/>
+                <w:rStyle w:val="Hyperlink"/>
                 <w:noProof/>
                 <w:lang w:val="en-US"/>
               </w:rPr>
@@ -1322,7 +1328,7 @@
         </w:p>
         <w:p>
           <w:pPr>
-            <w:pStyle w:val="ndice1"/>
+            <w:pStyle w:val="TOC1"/>
             <w:tabs>
               <w:tab w:val="left" w:pos="660"/>
               <w:tab w:val="right" w:leader="dot" w:pos="8494"/>
@@ -1336,7 +1342,7 @@
           <w:hyperlink w:anchor="_Toc351220525" w:history="1">
             <w:r>
               <w:rPr>
-                <w:rStyle w:val="Hiperligao"/>
+                <w:rStyle w:val="Hyperlink"/>
                 <w:noProof/>
                 <w:lang w:val="en-US"/>
               </w:rPr>
@@ -1352,7 +1358,7 @@
             </w:r>
             <w:r>
               <w:rPr>
-                <w:rStyle w:val="Hiperligao"/>
+                <w:rStyle w:val="Hyperlink"/>
                 <w:noProof/>
                 <w:lang w:val="en-US"/>
               </w:rPr>
@@ -1410,7 +1416,7 @@
         </w:p>
         <w:p>
           <w:pPr>
-            <w:pStyle w:val="ndice1"/>
+            <w:pStyle w:val="TOC1"/>
             <w:tabs>
               <w:tab w:val="left" w:pos="660"/>
               <w:tab w:val="right" w:leader="dot" w:pos="8494"/>
@@ -1424,7 +1430,7 @@
           <w:hyperlink w:anchor="_Toc351220526" w:history="1">
             <w:r>
               <w:rPr>
-                <w:rStyle w:val="Hiperligao"/>
+                <w:rStyle w:val="Hyperlink"/>
                 <w:noProof/>
                 <w:lang w:val="en-US"/>
               </w:rPr>
@@ -1440,7 +1446,7 @@
             </w:r>
             <w:r>
               <w:rPr>
-                <w:rStyle w:val="Hiperligao"/>
+                <w:rStyle w:val="Hyperlink"/>
                 <w:noProof/>
                 <w:lang w:val="en-US"/>
               </w:rPr>
@@ -1498,7 +1504,7 @@
         </w:p>
         <w:p>
           <w:pPr>
-            <w:pStyle w:val="ndice1"/>
+            <w:pStyle w:val="TOC1"/>
             <w:tabs>
               <w:tab w:val="left" w:pos="440"/>
               <w:tab w:val="right" w:leader="dot" w:pos="8494"/>
@@ -1512,7 +1518,7 @@
           <w:hyperlink w:anchor="_Toc351220527" w:history="1">
             <w:r>
               <w:rPr>
-                <w:rStyle w:val="Hiperligao"/>
+                <w:rStyle w:val="Hyperlink"/>
                 <w:noProof/>
                 <w:lang w:val="en-US"/>
               </w:rPr>
@@ -1528,7 +1534,7 @@
             </w:r>
             <w:r>
               <w:rPr>
-                <w:rStyle w:val="Hiperligao"/>
+                <w:rStyle w:val="Hyperlink"/>
                 <w:noProof/>
                 <w:lang w:val="en-US"/>
               </w:rPr>
@@ -1670,7 +1676,7 @@
     </w:p>
     <w:p>
       <w:pPr>
-        <w:pStyle w:val="ndicedeilustraes"/>
+        <w:pStyle w:val="TableofFigures"/>
         <w:tabs>
           <w:tab w:val="right" w:leader="dot" w:pos="8494"/>
         </w:tabs>
@@ -1698,7 +1704,7 @@
       <w:hyperlink w:anchor="_Toc349417401" w:history="1">
         <w:r>
           <w:rPr>
-            <w:rStyle w:val="Hiperligao"/>
+            <w:rStyle w:val="Hyperlink"/>
             <w:noProof/>
           </w:rPr>
           <w:t>Table 1: List of Contribuitors</w:t>
@@ -1755,7 +1761,7 @@
     </w:p>
     <w:p>
       <w:pPr>
-        <w:pStyle w:val="ndicedeilustraes"/>
+        <w:pStyle w:val="TableofFigures"/>
         <w:tabs>
           <w:tab w:val="right" w:leader="dot" w:pos="8494"/>
         </w:tabs>
@@ -1768,7 +1774,7 @@
       <w:hyperlink w:anchor="_Toc349417402" w:history="1">
         <w:r>
           <w:rPr>
-            <w:rStyle w:val="Hiperligao"/>
+            <w:rStyle w:val="Hyperlink"/>
             <w:noProof/>
           </w:rPr>
           <w:t>Table 2: Version history</w:t>
@@ -1825,7 +1831,7 @@
     </w:p>
     <w:p>
       <w:pPr>
-        <w:pStyle w:val="ndicedeilustraes"/>
+        <w:pStyle w:val="TableofFigures"/>
         <w:tabs>
           <w:tab w:val="right" w:leader="dot" w:pos="8494"/>
         </w:tabs>
@@ -1838,7 +1844,7 @@
       <w:hyperlink w:anchor="_Toc349417403" w:history="1">
         <w:r>
           <w:rPr>
-            <w:rStyle w:val="Hiperligao"/>
+            <w:rStyle w:val="Hyperlink"/>
             <w:noProof/>
             <w:lang w:val="en-US"/>
           </w:rPr>
@@ -1910,9 +1916,9 @@
     <w:p/>
     <w:tbl>
       <w:tblPr>
-        <w:tblStyle w:val="Tabelacomgrelha"/>
+        <w:tblStyle w:val="TableGrid"/>
         <w:tblW w:w="9606" w:type="dxa"/>
-        <w:tblLook w:val="04A0"/>
+        <w:tblLook w:val="04A0" w:firstRow="1" w:lastRow="0" w:firstColumn="1" w:lastColumn="0" w:noHBand="0" w:noVBand="1"/>
       </w:tblPr>
       <w:tblGrid>
         <w:gridCol w:w="1668"/>
@@ -2074,10 +2080,11 @@
                 <w:calendar w:val="gregorian"/>
               </w:date>
             </w:sdtPr>
+            <w:sdtEndPr/>
             <w:sdtContent>
               <w:p>
                 <w:pPr>
-                  <w:pStyle w:val="SemEspaamento"/>
+                  <w:pStyle w:val="NoSpacing"/>
                   <w:jc w:val="center"/>
                   <w:rPr>
                     <w:rFonts w:eastAsiaTheme="minorHAnsi"/>
@@ -2161,7 +2168,7 @@
           </w:tcPr>
           <w:p>
             <w:pPr>
-              <w:pStyle w:val="SemEspaamento"/>
+              <w:pStyle w:val="NoSpacing"/>
               <w:jc w:val="center"/>
               <w:rPr>
                 <w:rFonts w:eastAsiaTheme="minorHAnsi"/>
@@ -2256,7 +2263,7 @@
           </w:tcPr>
           <w:p>
             <w:pPr>
-              <w:pStyle w:val="SemEspaamento"/>
+              <w:pStyle w:val="NoSpacing"/>
               <w:jc w:val="center"/>
               <w:rPr>
                 <w:rFonts w:eastAsiaTheme="minorHAnsi"/>
@@ -2318,7 +2325,7 @@
           </w:tcPr>
           <w:p>
             <w:pPr>
-              <w:pStyle w:val="SemEspaamento"/>
+              <w:pStyle w:val="NoSpacing"/>
               <w:jc w:val="center"/>
               <w:rPr>
                 <w:rFonts w:eastAsiaTheme="minorHAnsi"/>
@@ -2380,7 +2387,7 @@
           </w:tcPr>
           <w:p>
             <w:pPr>
-              <w:pStyle w:val="SemEspaamento"/>
+              <w:pStyle w:val="NoSpacing"/>
               <w:jc w:val="center"/>
               <w:rPr>
                 <w:rFonts w:eastAsiaTheme="minorHAnsi"/>
@@ -2442,7 +2449,7 @@
           </w:tcPr>
           <w:p>
             <w:pPr>
-              <w:pStyle w:val="SemEspaamento"/>
+              <w:pStyle w:val="NoSpacing"/>
               <w:jc w:val="center"/>
               <w:rPr>
                 <w:rFonts w:eastAsiaTheme="minorHAnsi"/>
@@ -2504,7 +2511,7 @@
           </w:tcPr>
           <w:p>
             <w:pPr>
-              <w:pStyle w:val="SemEspaamento"/>
+              <w:pStyle w:val="NoSpacing"/>
               <w:jc w:val="center"/>
               <w:rPr>
                 <w:rFonts w:eastAsiaTheme="minorHAnsi"/>
@@ -2561,7 +2568,7 @@
     </w:tbl>
     <w:p>
       <w:pPr>
-        <w:pStyle w:val="Legenda"/>
+        <w:pStyle w:val="Caption"/>
         <w:rPr>
           <w:lang w:val="en-US"/>
         </w:rPr>
@@ -2628,9 +2635,9 @@
     </w:p>
     <w:tbl>
       <w:tblPr>
-        <w:tblStyle w:val="Tabelacomgrelha"/>
+        <w:tblStyle w:val="TableGrid"/>
         <w:tblW w:w="9607" w:type="dxa"/>
-        <w:tblLook w:val="04A0"/>
+        <w:tblLook w:val="04A0" w:firstRow="1" w:lastRow="0" w:firstColumn="1" w:lastColumn="0" w:noHBand="0" w:noVBand="1"/>
       </w:tblPr>
       <w:tblGrid>
         <w:gridCol w:w="1726"/>
@@ -2846,10 +2853,11 @@
                 <w:calendar w:val="gregorian"/>
               </w:date>
             </w:sdtPr>
+            <w:sdtEndPr/>
             <w:sdtContent>
               <w:p>
                 <w:pPr>
-                  <w:pStyle w:val="SemEspaamento"/>
+                  <w:pStyle w:val="NoSpacing"/>
                   <w:jc w:val="center"/>
                   <w:rPr>
                     <w:rFonts w:eastAsiaTheme="minorHAnsi"/>
@@ -2910,34 +2918,6 @@
                 <w:lang w:val="en-US"/>
               </w:rPr>
             </w:pPr>
-            <w:r>
-              <w:rPr>
-                <w:lang w:val="en-US"/>
-              </w:rPr>
-              <w:t>&amp;</w:t>
-            </w:r>
-          </w:p>
-          <w:p>
-            <w:pPr>
-              <w:jc w:val="center"/>
-              <w:rPr>
-                <w:lang w:val="en-US"/>
-              </w:rPr>
-            </w:pPr>
-            <w:r>
-              <w:rPr>
-                <w:lang w:val="en-US"/>
-              </w:rPr>
-              <w:t xml:space="preserve">Filipe </w:t>
-            </w:r>
-            <w:proofErr w:type="spellStart"/>
-            <w:r>
-              <w:rPr>
-                <w:lang w:val="en-US"/>
-              </w:rPr>
-              <w:t>Brandão</w:t>
-            </w:r>
-            <w:proofErr w:type="spellEnd"/>
           </w:p>
         </w:tc>
         <w:tc>
@@ -3003,13 +2983,20 @@
           </w:tcPr>
           <w:p>
             <w:pPr>
-              <w:pStyle w:val="SemEspaamento"/>
+              <w:pStyle w:val="NoSpacing"/>
               <w:jc w:val="center"/>
               <w:rPr>
                 <w:rFonts w:eastAsiaTheme="minorHAnsi"/>
                 <w:lang w:val="en-US"/>
               </w:rPr>
             </w:pPr>
+            <w:r>
+              <w:rPr>
+                <w:rFonts w:eastAsiaTheme="minorHAnsi"/>
+                <w:lang w:val="en-US"/>
+              </w:rPr>
+              <w:t>17-03-2013</w:t>
+            </w:r>
           </w:p>
         </w:tc>
         <w:tc>
@@ -3024,6 +3011,12 @@
                 <w:lang w:val="en-US"/>
               </w:rPr>
             </w:pPr>
+            <w:r>
+              <w:rPr>
+                <w:lang w:val="en-US"/>
+              </w:rPr>
+              <w:t>Draft continuation</w:t>
+            </w:r>
           </w:p>
         </w:tc>
         <w:tc>
@@ -3038,6 +3031,20 @@
                 <w:lang w:val="en-US"/>
               </w:rPr>
             </w:pPr>
+            <w:r>
+              <w:rPr>
+                <w:lang w:val="en-US"/>
+              </w:rPr>
+              <w:t xml:space="preserve">Filipe </w:t>
+            </w:r>
+            <w:proofErr w:type="spellStart"/>
+            <w:r>
+              <w:rPr>
+                <w:lang w:val="en-US"/>
+              </w:rPr>
+              <w:t>Brandão</w:t>
+            </w:r>
+            <w:proofErr w:type="spellEnd"/>
           </w:p>
         </w:tc>
         <w:tc>
@@ -3052,6 +3059,12 @@
                 <w:lang w:val="en-US"/>
               </w:rPr>
             </w:pPr>
+            <w:r>
+              <w:rPr>
+                <w:lang w:val="en-US"/>
+              </w:rPr>
+              <w:t>0.2</w:t>
+            </w:r>
           </w:p>
         </w:tc>
         <w:tc>
@@ -3080,6 +3093,14 @@
                 <w:lang w:val="en-US"/>
               </w:rPr>
             </w:pPr>
+            <w:r>
+              <w:rPr>
+                <w:lang w:val="en-US"/>
+              </w:rPr>
+              <w:t>Draft</w:t>
+            </w:r>
+            <w:bookmarkStart w:id="1" w:name="_GoBack"/>
+            <w:bookmarkEnd w:id="1"/>
           </w:p>
         </w:tc>
       </w:tr>
@@ -3091,7 +3112,7 @@
           </w:tcPr>
           <w:p>
             <w:pPr>
-              <w:pStyle w:val="SemEspaamento"/>
+              <w:pStyle w:val="NoSpacing"/>
               <w:jc w:val="center"/>
               <w:rPr>
                 <w:rFonts w:eastAsiaTheme="minorHAnsi"/>
@@ -3179,7 +3200,7 @@
           </w:tcPr>
           <w:p>
             <w:pPr>
-              <w:pStyle w:val="SemEspaamento"/>
+              <w:pStyle w:val="NoSpacing"/>
               <w:jc w:val="center"/>
               <w:rPr>
                 <w:rFonts w:eastAsiaTheme="minorHAnsi"/>
@@ -3267,7 +3288,7 @@
           </w:tcPr>
           <w:p>
             <w:pPr>
-              <w:pStyle w:val="SemEspaamento"/>
+              <w:pStyle w:val="NoSpacing"/>
               <w:jc w:val="center"/>
               <w:rPr>
                 <w:rFonts w:eastAsiaTheme="minorHAnsi"/>
@@ -3356,7 +3377,7 @@
           </w:tcPr>
           <w:p>
             <w:pPr>
-              <w:pStyle w:val="SemEspaamento"/>
+              <w:pStyle w:val="NoSpacing"/>
               <w:jc w:val="center"/>
               <w:rPr>
                 <w:rFonts w:eastAsiaTheme="minorHAnsi"/>
@@ -3445,7 +3466,7 @@
           </w:tcPr>
           <w:p>
             <w:pPr>
-              <w:pStyle w:val="SemEspaamento"/>
+              <w:pStyle w:val="NoSpacing"/>
               <w:jc w:val="center"/>
               <w:rPr>
                 <w:rFonts w:eastAsiaTheme="minorHAnsi"/>
@@ -3523,8 +3544,6 @@
                 <w:lang w:val="en-US"/>
               </w:rPr>
             </w:pPr>
-            <w:bookmarkStart w:id="1" w:name="_GoBack"/>
-            <w:bookmarkEnd w:id="1"/>
           </w:p>
         </w:tc>
       </w:tr>
@@ -3536,7 +3555,7 @@
           </w:tcPr>
           <w:p>
             <w:pPr>
-              <w:pStyle w:val="SemEspaamento"/>
+              <w:pStyle w:val="NoSpacing"/>
               <w:jc w:val="center"/>
               <w:rPr>
                 <w:rFonts w:eastAsiaTheme="minorHAnsi"/>
@@ -3625,7 +3644,7 @@
           </w:tcPr>
           <w:p>
             <w:pPr>
-              <w:pStyle w:val="SemEspaamento"/>
+              <w:pStyle w:val="NoSpacing"/>
               <w:jc w:val="center"/>
               <w:rPr>
                 <w:rFonts w:eastAsiaTheme="minorHAnsi"/>
@@ -3714,7 +3733,7 @@
           </w:tcPr>
           <w:p>
             <w:pPr>
-              <w:pStyle w:val="SemEspaamento"/>
+              <w:pStyle w:val="NoSpacing"/>
               <w:jc w:val="center"/>
               <w:rPr>
                 <w:rFonts w:eastAsiaTheme="minorHAnsi"/>
@@ -3803,7 +3822,7 @@
           </w:tcPr>
           <w:p>
             <w:pPr>
-              <w:pStyle w:val="SemEspaamento"/>
+              <w:pStyle w:val="NoSpacing"/>
               <w:jc w:val="center"/>
               <w:rPr>
                 <w:rFonts w:eastAsiaTheme="minorHAnsi"/>
@@ -3892,7 +3911,7 @@
           </w:tcPr>
           <w:p>
             <w:pPr>
-              <w:pStyle w:val="SemEspaamento"/>
+              <w:pStyle w:val="NoSpacing"/>
               <w:jc w:val="center"/>
               <w:rPr>
                 <w:rFonts w:eastAsiaTheme="minorHAnsi"/>
@@ -3976,7 +3995,7 @@
     </w:tbl>
     <w:p>
       <w:pPr>
-        <w:pStyle w:val="Legenda"/>
+        <w:pStyle w:val="Caption"/>
         <w:rPr>
           <w:lang w:val="en-US"/>
         </w:rPr>
@@ -4034,7 +4053,7 @@
           <w:lang w:val="en-US"/>
         </w:rPr>
         <w:sectPr>
-          <w:footerReference w:type="default" r:id="rId13"/>
+          <w:footerReference w:type="default" r:id="rId14"/>
           <w:pgSz w:w="11906" w:h="16838"/>
           <w:pgMar w:top="1417" w:right="1701" w:bottom="1417" w:left="1701" w:header="708" w:footer="708" w:gutter="0"/>
           <w:pgNumType w:fmt="lowerRoman" w:start="1"/>
@@ -4045,7 +4064,7 @@
     </w:p>
     <w:p>
       <w:pPr>
-        <w:pStyle w:val="Ttulo1"/>
+        <w:pStyle w:val="Heading1"/>
         <w:numPr>
           <w:ilvl w:val="0"/>
           <w:numId w:val="1"/>
@@ -4073,7 +4092,7 @@
     </w:p>
     <w:p>
       <w:pPr>
-        <w:pStyle w:val="Ttulo1"/>
+        <w:pStyle w:val="Heading1"/>
         <w:numPr>
           <w:ilvl w:val="1"/>
           <w:numId w:val="1"/>
@@ -4100,14 +4119,103 @@
     </w:p>
     <w:p>
       <w:pPr>
-        <w:rPr>
-          <w:lang w:val="en-US"/>
-        </w:rPr>
-      </w:pPr>
-    </w:p>
-    <w:p>
-      <w:pPr>
-        <w:pStyle w:val="Ttulo1"/>
+        <w:pStyle w:val="ListParagraph"/>
+        <w:numPr>
+          <w:ilvl w:val="0"/>
+          <w:numId w:val="5"/>
+        </w:numPr>
+        <w:rPr>
+          <w:lang w:val="en-US"/>
+        </w:rPr>
+      </w:pPr>
+      <w:r>
+        <w:rPr>
+          <w:lang w:val="en-US"/>
+        </w:rPr>
+        <w:t>Planning Project Process corrected</w:t>
+      </w:r>
+    </w:p>
+    <w:p>
+      <w:pPr>
+        <w:pStyle w:val="ListParagraph"/>
+        <w:numPr>
+          <w:ilvl w:val="0"/>
+          <w:numId w:val="5"/>
+        </w:numPr>
+        <w:rPr>
+          <w:lang w:val="en-US"/>
+        </w:rPr>
+      </w:pPr>
+      <w:r>
+        <w:rPr>
+          <w:lang w:val="en-US"/>
+        </w:rPr>
+        <w:t>Review Process started</w:t>
+      </w:r>
+    </w:p>
+    <w:p>
+      <w:pPr>
+        <w:pStyle w:val="ListParagraph"/>
+        <w:numPr>
+          <w:ilvl w:val="0"/>
+          <w:numId w:val="5"/>
+        </w:numPr>
+        <w:rPr>
+          <w:lang w:val="en-US"/>
+        </w:rPr>
+      </w:pPr>
+      <w:r>
+        <w:rPr>
+          <w:lang w:val="en-US"/>
+        </w:rPr>
+        <w:t>Continuation Requirements Analysis Process</w:t>
+      </w:r>
+    </w:p>
+    <w:p>
+      <w:pPr>
+        <w:pStyle w:val="ListParagraph"/>
+        <w:numPr>
+          <w:ilvl w:val="0"/>
+          <w:numId w:val="5"/>
+        </w:numPr>
+        <w:rPr>
+          <w:lang w:val="en-US"/>
+        </w:rPr>
+      </w:pPr>
+      <w:r>
+        <w:rPr>
+          <w:lang w:val="en-US"/>
+        </w:rPr>
+        <w:t>Vision and Scope finished</w:t>
+      </w:r>
+    </w:p>
+    <w:p>
+      <w:pPr>
+        <w:pStyle w:val="ListParagraph"/>
+        <w:numPr>
+          <w:ilvl w:val="0"/>
+          <w:numId w:val="5"/>
+        </w:numPr>
+        <w:rPr>
+          <w:lang w:val="en-US"/>
+        </w:rPr>
+      </w:pPr>
+      <w:r>
+        <w:rPr>
+          <w:lang w:val="en-US"/>
+        </w:rPr>
+        <w:t>Dashboard updated with project name, client</w:t>
+      </w:r>
+      <w:r>
+        <w:rPr>
+          <w:lang w:val="en-US"/>
+        </w:rPr>
+        <w:t xml:space="preserve"> and team name</w:t>
+      </w:r>
+    </w:p>
+    <w:p>
+      <w:pPr>
+        <w:pStyle w:val="Heading1"/>
         <w:numPr>
           <w:ilvl w:val="1"/>
           <w:numId w:val="1"/>
@@ -4147,7 +4255,7 @@
     </w:p>
     <w:p>
       <w:pPr>
-        <w:pStyle w:val="Ttulo1"/>
+        <w:pStyle w:val="Heading1"/>
         <w:numPr>
           <w:ilvl w:val="1"/>
           <w:numId w:val="1"/>
@@ -4167,7 +4275,7 @@
     </w:p>
     <w:p>
       <w:pPr>
-        <w:pStyle w:val="PargrafodaLista"/>
+        <w:pStyle w:val="ListParagraph"/>
         <w:numPr>
           <w:ilvl w:val="0"/>
           <w:numId w:val="4"/>
@@ -4180,7 +4288,19 @@
         <w:rPr>
           <w:lang w:val="en-US"/>
         </w:rPr>
-        <w:t xml:space="preserve">Vision &amp; Statement document </w:t>
+        <w:t xml:space="preserve">Vision &amp; </w:t>
+      </w:r>
+      <w:r>
+        <w:rPr>
+          <w:lang w:val="en-US"/>
+        </w:rPr>
+        <w:t>Scope</w:t>
+      </w:r>
+      <w:r>
+        <w:rPr>
+          <w:lang w:val="en-US"/>
+        </w:rPr>
+        <w:t xml:space="preserve"> document </w:t>
       </w:r>
       <w:r>
         <w:rPr>
@@ -4205,7 +4325,7 @@
     </w:p>
     <w:p>
       <w:pPr>
-        <w:pStyle w:val="PargrafodaLista"/>
+        <w:pStyle w:val="ListParagraph"/>
         <w:numPr>
           <w:ilvl w:val="0"/>
           <w:numId w:val="4"/>
@@ -4230,12 +4350,18 @@
         <w:rPr>
           <w:lang w:val="en-US"/>
         </w:rPr>
-        <w:t xml:space="preserve"> is ready for </w:t>
-      </w:r>
-    </w:p>
-    <w:p>
-      <w:pPr>
-        <w:pStyle w:val="PargrafodaLista"/>
+        <w:t xml:space="preserve">is ready for </w:t>
+      </w:r>
+      <w:r>
+        <w:rPr>
+          <w:lang w:val="en-US"/>
+        </w:rPr>
+        <w:t>revision.</w:t>
+      </w:r>
+    </w:p>
+    <w:p>
+      <w:pPr>
+        <w:pStyle w:val="ListParagraph"/>
         <w:numPr>
           <w:ilvl w:val="0"/>
           <w:numId w:val="4"/>
@@ -4248,20 +4374,18 @@
         <w:rPr>
           <w:lang w:val="en-US"/>
         </w:rPr>
-        <w:t xml:space="preserve">Requirements Analysis Process is ready </w:t>
-      </w:r>
-      <w:proofErr w:type="gramStart"/>
-      <w:r>
-        <w:rPr>
-          <w:lang w:val="en-US"/>
-        </w:rPr>
-        <w:t>for ??</w:t>
-      </w:r>
-      <w:proofErr w:type="gramEnd"/>
-    </w:p>
-    <w:p>
-      <w:pPr>
-        <w:pStyle w:val="PargrafodaLista"/>
+        <w:t xml:space="preserve">Requirements </w:t>
+      </w:r>
+      <w:r>
+        <w:rPr>
+          <w:lang w:val="en-US"/>
+        </w:rPr>
+        <w:t>Analysis Process is ready for approval.</w:t>
+      </w:r>
+    </w:p>
+    <w:p>
+      <w:pPr>
+        <w:pStyle w:val="ListParagraph"/>
         <w:numPr>
           <w:ilvl w:val="0"/>
           <w:numId w:val="4"/>
@@ -4276,10 +4400,16 @@
         </w:rPr>
         <w:t>Review Process is ready for revision</w:t>
       </w:r>
-    </w:p>
-    <w:p>
-      <w:pPr>
-        <w:pStyle w:val="Ttulo1"/>
+      <w:r>
+        <w:rPr>
+          <w:lang w:val="en-US"/>
+        </w:rPr>
+        <w:t>.</w:t>
+      </w:r>
+    </w:p>
+    <w:p>
+      <w:pPr>
+        <w:pStyle w:val="Heading1"/>
         <w:numPr>
           <w:ilvl w:val="0"/>
           <w:numId w:val="1"/>
@@ -4318,7 +4448,7 @@
     </w:p>
     <w:p>
       <w:pPr>
-        <w:pStyle w:val="PargrafodaLista"/>
+        <w:pStyle w:val="ListParagraph"/>
         <w:numPr>
           <w:ilvl w:val="0"/>
           <w:numId w:val="2"/>
@@ -4336,7 +4466,7 @@
     </w:p>
     <w:p>
       <w:pPr>
-        <w:pStyle w:val="PargrafodaLista"/>
+        <w:pStyle w:val="ListParagraph"/>
         <w:numPr>
           <w:ilvl w:val="0"/>
           <w:numId w:val="2"/>
@@ -4366,7 +4496,7 @@
     </w:p>
     <w:p>
       <w:pPr>
-        <w:pStyle w:val="PargrafodaLista"/>
+        <w:pStyle w:val="ListParagraph"/>
         <w:numPr>
           <w:ilvl w:val="1"/>
           <w:numId w:val="2"/>
@@ -4384,7 +4514,7 @@
     </w:p>
     <w:p>
       <w:pPr>
-        <w:pStyle w:val="PargrafodaLista"/>
+        <w:pStyle w:val="ListParagraph"/>
         <w:numPr>
           <w:ilvl w:val="0"/>
           <w:numId w:val="2"/>
@@ -4393,10 +4523,22 @@
           <w:lang w:val="en-US"/>
         </w:rPr>
       </w:pPr>
-    </w:p>
-    <w:p>
-      <w:pPr>
-        <w:pStyle w:val="Ttulo1"/>
+      <w:r>
+        <w:rPr>
+          <w:lang w:val="en-US"/>
+        </w:rPr>
+        <w:t>It’s hard to convert Earned Value worksheets to Google Docs and might take too much ti</w:t>
+      </w:r>
+      <w:r>
+        <w:rPr>
+          <w:lang w:val="en-US"/>
+        </w:rPr>
+        <w:t>me</w:t>
+      </w:r>
+    </w:p>
+    <w:p>
+      <w:pPr>
+        <w:pStyle w:val="Heading1"/>
         <w:numPr>
           <w:ilvl w:val="0"/>
           <w:numId w:val="1"/>
@@ -4430,7 +4572,7 @@
     </w:p>
     <w:p>
       <w:pPr>
-        <w:pStyle w:val="PargrafodaLista"/>
+        <w:pStyle w:val="ListParagraph"/>
         <w:numPr>
           <w:ilvl w:val="0"/>
           <w:numId w:val="3"/>
@@ -4448,7 +4590,7 @@
     </w:p>
     <w:p>
       <w:pPr>
-        <w:pStyle w:val="PargrafodaLista"/>
+        <w:pStyle w:val="ListParagraph"/>
         <w:numPr>
           <w:ilvl w:val="1"/>
           <w:numId w:val="3"/>
@@ -4466,7 +4608,7 @@
     </w:p>
     <w:p>
       <w:pPr>
-        <w:pStyle w:val="PargrafodaLista"/>
+        <w:pStyle w:val="ListParagraph"/>
         <w:numPr>
           <w:ilvl w:val="0"/>
           <w:numId w:val="3"/>
@@ -4484,7 +4626,7 @@
     </w:p>
     <w:p>
       <w:pPr>
-        <w:pStyle w:val="PargrafodaLista"/>
+        <w:pStyle w:val="ListParagraph"/>
         <w:numPr>
           <w:ilvl w:val="0"/>
           <w:numId w:val="3"/>
@@ -4497,12 +4639,18 @@
         <w:rPr>
           <w:lang w:val="en-US"/>
         </w:rPr>
-        <w:t>??? Review Process</w:t>
-      </w:r>
-    </w:p>
-    <w:p>
-      <w:pPr>
-        <w:pStyle w:val="PargrafodaLista"/>
+        <w:t>Approve</w:t>
+      </w:r>
+      <w:r>
+        <w:rPr>
+          <w:lang w:val="en-US"/>
+        </w:rPr>
+        <w:t xml:space="preserve"> Review Process</w:t>
+      </w:r>
+    </w:p>
+    <w:p>
+      <w:pPr>
+        <w:pStyle w:val="ListParagraph"/>
         <w:numPr>
           <w:ilvl w:val="0"/>
           <w:numId w:val="3"/>
@@ -4544,7 +4692,7 @@
     </w:p>
     <w:p>
       <w:pPr>
-        <w:pStyle w:val="PargrafodaLista"/>
+        <w:pStyle w:val="ListParagraph"/>
         <w:numPr>
           <w:ilvl w:val="0"/>
           <w:numId w:val="3"/>
@@ -4589,7 +4737,7 @@
     </w:p>
     <w:p>
       <w:pPr>
-        <w:pStyle w:val="Ttulo1"/>
+        <w:pStyle w:val="Heading1"/>
         <w:numPr>
           <w:ilvl w:val="0"/>
           <w:numId w:val="1"/>
@@ -4603,7 +4751,6 @@
         <w:rPr>
           <w:lang w:val="en-US"/>
         </w:rPr>
-        <w:lastRenderedPageBreak/>
         <w:t>Progress</w:t>
       </w:r>
       <w:bookmarkEnd w:id="9"/>
@@ -4617,7 +4764,7 @@
     </w:p>
     <w:p>
       <w:pPr>
-        <w:pStyle w:val="Ttulo1"/>
+        <w:pStyle w:val="Heading1"/>
         <w:numPr>
           <w:ilvl w:val="1"/>
           <w:numId w:val="1"/>
@@ -4644,14 +4791,129 @@
     </w:p>
     <w:p>
       <w:pPr>
-        <w:rPr>
-          <w:lang w:val="en-US"/>
-        </w:rPr>
-      </w:pPr>
-    </w:p>
-    <w:p>
-      <w:pPr>
-        <w:pStyle w:val="Ttulo1"/>
+        <w:keepNext/>
+        <w:jc w:val="center"/>
+      </w:pPr>
+      <w:r>
+        <w:rPr>
+          <w:noProof/>
+          <w:lang w:val="en-US"/>
+        </w:rPr>
+        <w:drawing>
+          <wp:inline distT="0" distB="0" distL="0" distR="0" wp14:anchorId="48DB5B74" wp14:editId="22504058">
+            <wp:extent cx="3550920" cy="2118360"/>
+            <wp:effectExtent l="0" t="0" r="0" b="0"/>
+            <wp:docPr id="3" name="Picture 3"/>
+            <wp:cNvGraphicFramePr>
+              <a:graphicFrameLocks xmlns:a="http://schemas.openxmlformats.org/drawingml/2006/main" noChangeAspect="1"/>
+            </wp:cNvGraphicFramePr>
+            <a:graphic xmlns:a="http://schemas.openxmlformats.org/drawingml/2006/main">
+              <a:graphicData uri="http://schemas.openxmlformats.org/drawingml/2006/picture">
+                <pic:pic xmlns:pic="http://schemas.openxmlformats.org/drawingml/2006/picture">
+                  <pic:nvPicPr>
+                    <pic:cNvPr id="0" name="Picture 3"/>
+                    <pic:cNvPicPr>
+                      <a:picLocks noChangeAspect="1" noChangeArrowheads="1"/>
+                    </pic:cNvPicPr>
+                  </pic:nvPicPr>
+                  <pic:blipFill>
+                    <a:blip r:embed="rId15">
+                      <a:extLst>
+                        <a:ext uri="{28A0092B-C50C-407E-A947-70E740481C1C}">
+                          <a14:useLocalDpi xmlns:a14="http://schemas.microsoft.com/office/drawing/2010/main" val="0"/>
+                        </a:ext>
+                      </a:extLst>
+                    </a:blip>
+                    <a:srcRect/>
+                    <a:stretch>
+                      <a:fillRect/>
+                    </a:stretch>
+                  </pic:blipFill>
+                  <pic:spPr bwMode="auto">
+                    <a:xfrm>
+                      <a:off x="0" y="0"/>
+                      <a:ext cx="3550920" cy="2118360"/>
+                    </a:xfrm>
+                    <a:prstGeom prst="rect">
+                      <a:avLst/>
+                    </a:prstGeom>
+                    <a:noFill/>
+                    <a:ln>
+                      <a:noFill/>
+                    </a:ln>
+                  </pic:spPr>
+                </pic:pic>
+              </a:graphicData>
+            </a:graphic>
+          </wp:inline>
+        </w:drawing>
+      </w:r>
+    </w:p>
+    <w:p>
+      <w:pPr>
+        <w:pStyle w:val="Caption"/>
+        <w:jc w:val="center"/>
+        <w:rPr>
+          <w:lang w:val="en-US"/>
+        </w:rPr>
+      </w:pPr>
+      <w:r>
+        <w:t xml:space="preserve">Figure </w:t>
+      </w:r>
+      <w:fldSimple w:instr=" SEQ Figure \* ARABIC ">
+        <w:r>
+          <w:rPr>
+            <w:noProof/>
+          </w:rPr>
+          <w:t>1</w:t>
+        </w:r>
+      </w:fldSimple>
+      <w:r>
+        <w:t xml:space="preserve"> - </w:t>
+      </w:r>
+      <w:proofErr w:type="spellStart"/>
+      <w:r>
+        <w:t>Earned</w:t>
+      </w:r>
+      <w:proofErr w:type="spellEnd"/>
+      <w:r>
+        <w:t xml:space="preserve"> </w:t>
+      </w:r>
+      <w:proofErr w:type="spellStart"/>
+      <w:r>
+        <w:t>Value</w:t>
+      </w:r>
+      <w:proofErr w:type="spellEnd"/>
+    </w:p>
+    <w:p>
+      <w:pPr>
+        <w:rPr>
+          <w:lang w:val="en-US"/>
+        </w:rPr>
+      </w:pPr>
+      <w:r>
+        <w:rPr>
+          <w:lang w:val="en-US"/>
+        </w:rPr>
+        <w:t>Actual = 167.5</w:t>
+      </w:r>
+    </w:p>
+    <w:p>
+      <w:pPr>
+        <w:rPr>
+          <w:lang w:val="en-US"/>
+        </w:rPr>
+      </w:pPr>
+      <w:r>
+        <w:rPr>
+          <w:lang w:val="en-US"/>
+        </w:rPr>
+        <w:t>Planned = 168</w:t>
+      </w:r>
+    </w:p>
+    <w:p>
+      <w:pPr>
+        <w:pStyle w:val="Heading1"/>
         <w:numPr>
           <w:ilvl w:val="1"/>
           <w:numId w:val="1"/>
@@ -4679,8 +4941,74 @@
     <w:p>
       <w:pPr>
         <w:pStyle w:val="NormalWeb"/>
+        <w:keepNext/>
         <w:spacing w:before="0" w:beforeAutospacing="0" w:after="0" w:afterAutospacing="0"/>
         <w:ind w:left="720"/>
+        <w:jc w:val="center"/>
+      </w:pPr>
+      <w:r>
+        <w:rPr>
+          <w:rFonts w:ascii="Arial" w:hAnsi="Arial" w:cs="Arial"/>
+          <w:noProof/>
+          <w:color w:val="000000"/>
+          <w:shd w:val="clear" w:color="auto" w:fill="FAFAFA"/>
+          <w:lang w:val="en-US" w:eastAsia="en-US"/>
+        </w:rPr>
+        <w:lastRenderedPageBreak/>
+        <w:drawing>
+          <wp:inline distT="0" distB="0" distL="0" distR="0">
+            <wp:extent cx="5021580" cy="3147060"/>
+            <wp:effectExtent l="0" t="0" r="0" b="0"/>
+            <wp:docPr id="4" name="Picture 4"/>
+            <wp:cNvGraphicFramePr>
+              <a:graphicFrameLocks xmlns:a="http://schemas.openxmlformats.org/drawingml/2006/main" noChangeAspect="1"/>
+            </wp:cNvGraphicFramePr>
+            <a:graphic xmlns:a="http://schemas.openxmlformats.org/drawingml/2006/main">
+              <a:graphicData uri="http://schemas.openxmlformats.org/drawingml/2006/picture">
+                <pic:pic xmlns:pic="http://schemas.openxmlformats.org/drawingml/2006/picture">
+                  <pic:nvPicPr>
+                    <pic:cNvPr id="0" name="Picture 4"/>
+                    <pic:cNvPicPr>
+                      <a:picLocks noChangeAspect="1" noChangeArrowheads="1"/>
+                    </pic:cNvPicPr>
+                  </pic:nvPicPr>
+                  <pic:blipFill>
+                    <a:blip r:embed="rId16">
+                      <a:extLst>
+                        <a:ext uri="{28A0092B-C50C-407E-A947-70E740481C1C}">
+                          <a14:useLocalDpi xmlns:a14="http://schemas.microsoft.com/office/drawing/2010/main" val="0"/>
+                        </a:ext>
+                      </a:extLst>
+                    </a:blip>
+                    <a:srcRect/>
+                    <a:stretch>
+                      <a:fillRect/>
+                    </a:stretch>
+                  </pic:blipFill>
+                  <pic:spPr bwMode="auto">
+                    <a:xfrm>
+                      <a:off x="0" y="0"/>
+                      <a:ext cx="5021580" cy="3147060"/>
+                    </a:xfrm>
+                    <a:prstGeom prst="rect">
+                      <a:avLst/>
+                    </a:prstGeom>
+                    <a:noFill/>
+                    <a:ln>
+                      <a:noFill/>
+                    </a:ln>
+                  </pic:spPr>
+                </pic:pic>
+              </a:graphicData>
+            </a:graphic>
+          </wp:inline>
+        </w:drawing>
+      </w:r>
+    </w:p>
+    <w:p>
+      <w:pPr>
+        <w:pStyle w:val="Caption"/>
+        <w:jc w:val="center"/>
         <w:rPr>
           <w:color w:val="000000"/>
           <w:sz w:val="27"/>
@@ -4689,25 +5017,59 @@
         </w:rPr>
       </w:pPr>
       <w:r>
-        <w:rPr>
-          <w:rFonts w:ascii="Arial" w:hAnsi="Arial" w:cs="Arial"/>
-          <w:color w:val="000000"/>
-          <w:shd w:val="clear" w:color="auto" w:fill="FAFAFA"/>
-          <w:lang w:val="en-US"/>
-        </w:rPr>
-        <w:t>(Pie chart or other chart with effort by task type)</w:t>
-      </w:r>
-    </w:p>
-    <w:p>
-      <w:pPr>
-        <w:rPr>
-          <w:lang w:val="en-US"/>
-        </w:rPr>
-      </w:pPr>
-    </w:p>
-    <w:p>
-      <w:pPr>
-        <w:pStyle w:val="Ttulo1"/>
+        <w:t xml:space="preserve">Figure </w:t>
+      </w:r>
+      <w:fldSimple w:instr=" SEQ Figure \* ARABIC ">
+        <w:r>
+          <w:rPr>
+            <w:noProof/>
+          </w:rPr>
+          <w:t>2</w:t>
+        </w:r>
+      </w:fldSimple>
+      <w:r>
+        <w:t xml:space="preserve"> - </w:t>
+      </w:r>
+      <w:proofErr w:type="spellStart"/>
+      <w:r>
+        <w:t>Effort</w:t>
+      </w:r>
+      <w:proofErr w:type="spellEnd"/>
+      <w:r>
+        <w:t xml:space="preserve"> </w:t>
+      </w:r>
+      <w:proofErr w:type="spellStart"/>
+      <w:r>
+        <w:t>by</w:t>
+      </w:r>
+      <w:proofErr w:type="spellEnd"/>
+      <w:r>
+        <w:t xml:space="preserve"> </w:t>
+      </w:r>
+      <w:proofErr w:type="spellStart"/>
+      <w:r>
+        <w:t>task</w:t>
+      </w:r>
+      <w:proofErr w:type="spellEnd"/>
+      <w:r>
+        <w:t xml:space="preserve"> </w:t>
+      </w:r>
+      <w:proofErr w:type="spellStart"/>
+      <w:r>
+        <w:t>type</w:t>
+      </w:r>
+      <w:proofErr w:type="spellEnd"/>
+    </w:p>
+    <w:p>
+      <w:pPr>
+        <w:rPr>
+          <w:lang w:val="en-US"/>
+        </w:rPr>
+      </w:pPr>
+    </w:p>
+    <w:p>
+      <w:pPr>
+        <w:pStyle w:val="Heading1"/>
         <w:numPr>
           <w:ilvl w:val="1"/>
           <w:numId w:val="1"/>
@@ -4728,8 +5090,73 @@
     <w:p>
       <w:pPr>
         <w:pStyle w:val="NormalWeb"/>
+        <w:keepNext/>
         <w:spacing w:before="0" w:beforeAutospacing="0" w:after="0" w:afterAutospacing="0"/>
         <w:ind w:left="720"/>
+        <w:jc w:val="center"/>
+      </w:pPr>
+      <w:r>
+        <w:rPr>
+          <w:rFonts w:ascii="Arial" w:hAnsi="Arial" w:cs="Arial"/>
+          <w:noProof/>
+          <w:color w:val="000000"/>
+          <w:shd w:val="clear" w:color="auto" w:fill="FAFAFA"/>
+          <w:lang w:val="en-US" w:eastAsia="en-US"/>
+        </w:rPr>
+        <w:drawing>
+          <wp:inline distT="0" distB="0" distL="0" distR="0">
+            <wp:extent cx="4632960" cy="2346960"/>
+            <wp:effectExtent l="0" t="0" r="0" b="0"/>
+            <wp:docPr id="8" name="Picture 8"/>
+            <wp:cNvGraphicFramePr>
+              <a:graphicFrameLocks xmlns:a="http://schemas.openxmlformats.org/drawingml/2006/main" noChangeAspect="1"/>
+            </wp:cNvGraphicFramePr>
+            <a:graphic xmlns:a="http://schemas.openxmlformats.org/drawingml/2006/main">
+              <a:graphicData uri="http://schemas.openxmlformats.org/drawingml/2006/picture">
+                <pic:pic xmlns:pic="http://schemas.openxmlformats.org/drawingml/2006/picture">
+                  <pic:nvPicPr>
+                    <pic:cNvPr id="0" name="Picture 6"/>
+                    <pic:cNvPicPr>
+                      <a:picLocks noChangeAspect="1" noChangeArrowheads="1"/>
+                    </pic:cNvPicPr>
+                  </pic:nvPicPr>
+                  <pic:blipFill>
+                    <a:blip r:embed="rId17">
+                      <a:extLst>
+                        <a:ext uri="{28A0092B-C50C-407E-A947-70E740481C1C}">
+                          <a14:useLocalDpi xmlns:a14="http://schemas.microsoft.com/office/drawing/2010/main" val="0"/>
+                        </a:ext>
+                      </a:extLst>
+                    </a:blip>
+                    <a:srcRect/>
+                    <a:stretch>
+                      <a:fillRect/>
+                    </a:stretch>
+                  </pic:blipFill>
+                  <pic:spPr bwMode="auto">
+                    <a:xfrm>
+                      <a:off x="0" y="0"/>
+                      <a:ext cx="4632960" cy="2346960"/>
+                    </a:xfrm>
+                    <a:prstGeom prst="rect">
+                      <a:avLst/>
+                    </a:prstGeom>
+                    <a:noFill/>
+                    <a:ln>
+                      <a:noFill/>
+                    </a:ln>
+                  </pic:spPr>
+                </pic:pic>
+              </a:graphicData>
+            </a:graphic>
+          </wp:inline>
+        </w:drawing>
+      </w:r>
+    </w:p>
+    <w:p>
+      <w:pPr>
+        <w:pStyle w:val="Caption"/>
+        <w:jc w:val="center"/>
         <w:rPr>
           <w:color w:val="000000"/>
           <w:sz w:val="27"/>
@@ -4738,14 +5165,24 @@
         </w:rPr>
       </w:pPr>
       <w:r>
-        <w:rPr>
-          <w:rFonts w:ascii="Arial" w:hAnsi="Arial" w:cs="Arial"/>
-          <w:color w:val="000000"/>
-          <w:shd w:val="clear" w:color="auto" w:fill="FAFAFA"/>
-          <w:lang w:val="en-US"/>
-        </w:rPr>
-        <w:t>(Graph and table with individual real effort)</w:t>
-      </w:r>
+        <w:t xml:space="preserve">Figure </w:t>
+      </w:r>
+      <w:fldSimple w:instr=" SEQ Figure \* ARABIC ">
+        <w:r>
+          <w:rPr>
+            <w:noProof/>
+          </w:rPr>
+          <w:t>3</w:t>
+        </w:r>
+      </w:fldSimple>
+      <w:r>
+        <w:t xml:space="preserve"> - Individual </w:t>
+      </w:r>
+      <w:proofErr w:type="spellStart"/>
+      <w:r>
+        <w:t>Effort</w:t>
+      </w:r>
+      <w:proofErr w:type="spellEnd"/>
     </w:p>
     <w:p>
       <w:pPr>
@@ -4756,10 +5193,10 @@
     </w:p>
     <w:tbl>
       <w:tblPr>
-        <w:tblStyle w:val="Tabelacomgrelha"/>
+        <w:tblStyle w:val="TableGrid"/>
         <w:tblW w:w="0" w:type="auto"/>
         <w:jc w:val="center"/>
-        <w:tblLook w:val="04A0"/>
+        <w:tblLook w:val="04A0" w:firstRow="1" w:lastRow="0" w:firstColumn="1" w:lastColumn="0" w:noHBand="0" w:noVBand="1"/>
       </w:tblPr>
       <w:tblGrid>
         <w:gridCol w:w="2149"/>
@@ -4846,16 +5283,11 @@
         <w:tc>
           <w:tcPr>
             <w:tcW w:w="1721" w:type="dxa"/>
-            <w:vAlign w:val="center"/>
-          </w:tcPr>
-          <w:p>
-            <w:pPr>
-              <w:spacing w:line="276" w:lineRule="auto"/>
-              <w:jc w:val="center"/>
-              <w:rPr>
-                <w:lang w:val="en-US"/>
-              </w:rPr>
-            </w:pPr>
+          </w:tcPr>
+          <w:p>
+            <w:r>
+              <w:t>5.5</w:t>
+            </w:r>
           </w:p>
         </w:tc>
       </w:tr>
@@ -4881,16 +5313,11 @@
         <w:tc>
           <w:tcPr>
             <w:tcW w:w="1721" w:type="dxa"/>
-            <w:vAlign w:val="center"/>
-          </w:tcPr>
-          <w:p>
-            <w:pPr>
-              <w:spacing w:line="276" w:lineRule="auto"/>
-              <w:jc w:val="center"/>
-              <w:rPr>
-                <w:lang w:val="en-US"/>
-              </w:rPr>
-            </w:pPr>
+          </w:tcPr>
+          <w:p>
+            <w:r>
+              <w:t>6.5</w:t>
+            </w:r>
           </w:p>
         </w:tc>
       </w:tr>
@@ -4916,16 +5343,11 @@
         <w:tc>
           <w:tcPr>
             <w:tcW w:w="1721" w:type="dxa"/>
-            <w:vAlign w:val="center"/>
-          </w:tcPr>
-          <w:p>
-            <w:pPr>
-              <w:spacing w:line="276" w:lineRule="auto"/>
-              <w:jc w:val="center"/>
-              <w:rPr>
-                <w:lang w:val="en-US"/>
-              </w:rPr>
-            </w:pPr>
+          </w:tcPr>
+          <w:p>
+            <w:r>
+              <w:t>6</w:t>
+            </w:r>
           </w:p>
         </w:tc>
       </w:tr>
@@ -4951,16 +5373,11 @@
         <w:tc>
           <w:tcPr>
             <w:tcW w:w="1721" w:type="dxa"/>
-            <w:vAlign w:val="center"/>
-          </w:tcPr>
-          <w:p>
-            <w:pPr>
-              <w:spacing w:line="276" w:lineRule="auto"/>
-              <w:jc w:val="center"/>
-              <w:rPr>
-                <w:lang w:val="en-US"/>
-              </w:rPr>
-            </w:pPr>
+          </w:tcPr>
+          <w:p>
+            <w:r>
+              <w:t>4.5</w:t>
+            </w:r>
           </w:p>
         </w:tc>
       </w:tr>
@@ -4986,16 +5403,11 @@
         <w:tc>
           <w:tcPr>
             <w:tcW w:w="1721" w:type="dxa"/>
-            <w:vAlign w:val="center"/>
-          </w:tcPr>
-          <w:p>
-            <w:pPr>
-              <w:spacing w:line="276" w:lineRule="auto"/>
-              <w:jc w:val="center"/>
-              <w:rPr>
-                <w:lang w:val="en-US"/>
-              </w:rPr>
-            </w:pPr>
+          </w:tcPr>
+          <w:p>
+            <w:r>
+              <w:t>6.5</w:t>
+            </w:r>
           </w:p>
         </w:tc>
       </w:tr>
@@ -5021,16 +5433,11 @@
         <w:tc>
           <w:tcPr>
             <w:tcW w:w="1721" w:type="dxa"/>
-            <w:vAlign w:val="center"/>
-          </w:tcPr>
-          <w:p>
-            <w:pPr>
-              <w:spacing w:line="276" w:lineRule="auto"/>
-              <w:jc w:val="center"/>
-              <w:rPr>
-                <w:lang w:val="en-US"/>
-              </w:rPr>
-            </w:pPr>
+          </w:tcPr>
+          <w:p>
+            <w:r>
+              <w:t>6</w:t>
+            </w:r>
           </w:p>
         </w:tc>
       </w:tr>
@@ -5056,24 +5463,18 @@
         <w:tc>
           <w:tcPr>
             <w:tcW w:w="1721" w:type="dxa"/>
-            <w:vAlign w:val="center"/>
-          </w:tcPr>
-          <w:p>
-            <w:pPr>
-              <w:keepNext/>
-              <w:spacing w:line="276" w:lineRule="auto"/>
-              <w:jc w:val="center"/>
-              <w:rPr>
-                <w:lang w:val="en-US"/>
-              </w:rPr>
-            </w:pPr>
+          </w:tcPr>
+          <w:p>
+            <w:r>
+              <w:t>5</w:t>
+            </w:r>
           </w:p>
         </w:tc>
       </w:tr>
     </w:tbl>
     <w:p>
       <w:pPr>
-        <w:pStyle w:val="Legenda"/>
+        <w:pStyle w:val="Caption"/>
         <w:jc w:val="center"/>
         <w:rPr>
           <w:lang w:val="en-US"/>
@@ -5118,7 +5519,7 @@
     </w:p>
     <w:p>
       <w:pPr>
-        <w:pStyle w:val="Ttulo1"/>
+        <w:pStyle w:val="Heading1"/>
         <w:numPr>
           <w:ilvl w:val="0"/>
           <w:numId w:val="1"/>
@@ -5132,6 +5533,7 @@
         <w:rPr>
           <w:lang w:val="en-US"/>
         </w:rPr>
+        <w:lastRenderedPageBreak/>
         <w:t>Individual log</w:t>
       </w:r>
       <w:bookmarkEnd w:id="14"/>
@@ -5150,19 +5552,20 @@
         <w:jc w:val="both"/>
         <w:rPr>
           <w:rFonts w:ascii="Arial" w:hAnsi="Arial" w:cs="Arial"/>
-          <w:color w:val="000000"/>
-          <w:shd w:val="clear" w:color="auto" w:fill="FFFFFF"/>
-          <w:lang w:val="en-US"/>
-        </w:rPr>
-      </w:pPr>
-      <w:r>
-        <w:rPr>
-          <w:rFonts w:ascii="Arial" w:hAnsi="Arial" w:cs="Arial"/>
           <w:b/>
           <w:color w:val="000000"/>
           <w:shd w:val="clear" w:color="auto" w:fill="FFFFFF"/>
           <w:lang w:val="en-US"/>
         </w:rPr>
+      </w:pPr>
+      <w:r>
+        <w:rPr>
+          <w:rFonts w:ascii="Arial" w:hAnsi="Arial" w:cs="Arial"/>
+          <w:b/>
+          <w:color w:val="000000"/>
+          <w:shd w:val="clear" w:color="auto" w:fill="FFFFFF"/>
+          <w:lang w:val="en-US"/>
+        </w:rPr>
         <w:t>Carla Machado - Tasks done</w:t>
       </w:r>
       <w:r>
@@ -5174,6 +5577,110 @@
           <w:lang w:val="en-US"/>
         </w:rPr>
         <w:t>:</w:t>
+      </w:r>
+    </w:p>
+    <w:p>
+      <w:pPr>
+        <w:pStyle w:val="NormalWeb"/>
+        <w:numPr>
+          <w:ilvl w:val="0"/>
+          <w:numId w:val="6"/>
+        </w:numPr>
+        <w:spacing w:before="240" w:after="240"/>
+        <w:jc w:val="both"/>
+        <w:rPr>
+          <w:rFonts w:ascii="Arial" w:hAnsi="Arial" w:cs="Arial"/>
+          <w:color w:val="000000"/>
+          <w:shd w:val="clear" w:color="auto" w:fill="FFFFFF"/>
+          <w:lang w:val="en-US"/>
+        </w:rPr>
+      </w:pPr>
+      <w:r>
+        <w:rPr>
+          <w:rFonts w:ascii="Arial" w:hAnsi="Arial" w:cs="Arial"/>
+          <w:color w:val="000000"/>
+          <w:shd w:val="clear" w:color="auto" w:fill="FFFFFF"/>
+          <w:lang w:val="en-US"/>
+        </w:rPr>
+        <w:t>Requirements analysis process</w:t>
+      </w:r>
+    </w:p>
+    <w:p>
+      <w:pPr>
+        <w:pStyle w:val="NormalWeb"/>
+        <w:numPr>
+          <w:ilvl w:val="0"/>
+          <w:numId w:val="6"/>
+        </w:numPr>
+        <w:spacing w:before="240" w:after="240"/>
+        <w:jc w:val="both"/>
+        <w:rPr>
+          <w:rFonts w:ascii="Arial" w:hAnsi="Arial" w:cs="Arial"/>
+          <w:color w:val="000000"/>
+          <w:shd w:val="clear" w:color="auto" w:fill="FFFFFF"/>
+          <w:lang w:val="en-US"/>
+        </w:rPr>
+      </w:pPr>
+      <w:r>
+        <w:rPr>
+          <w:rFonts w:ascii="Arial" w:hAnsi="Arial" w:cs="Arial"/>
+          <w:color w:val="000000"/>
+          <w:shd w:val="clear" w:color="auto" w:fill="FFFFFF"/>
+          <w:lang w:val="en-US"/>
+        </w:rPr>
+        <w:t>Reviews</w:t>
+      </w:r>
+    </w:p>
+    <w:p>
+      <w:pPr>
+        <w:pStyle w:val="NormalWeb"/>
+        <w:numPr>
+          <w:ilvl w:val="0"/>
+          <w:numId w:val="6"/>
+        </w:numPr>
+        <w:spacing w:before="240" w:after="240"/>
+        <w:jc w:val="both"/>
+        <w:rPr>
+          <w:rFonts w:ascii="Arial" w:hAnsi="Arial" w:cs="Arial"/>
+          <w:color w:val="000000"/>
+          <w:shd w:val="clear" w:color="auto" w:fill="FFFFFF"/>
+          <w:lang w:val="en-US"/>
+        </w:rPr>
+      </w:pPr>
+      <w:r>
+        <w:rPr>
+          <w:rFonts w:ascii="Arial" w:hAnsi="Arial" w:cs="Arial"/>
+          <w:color w:val="000000"/>
+          <w:shd w:val="clear" w:color="auto" w:fill="FFFFFF"/>
+          <w:lang w:val="en-US"/>
+        </w:rPr>
+        <w:t>Discussions</w:t>
+      </w:r>
+    </w:p>
+    <w:p>
+      <w:pPr>
+        <w:pStyle w:val="NormalWeb"/>
+        <w:numPr>
+          <w:ilvl w:val="0"/>
+          <w:numId w:val="6"/>
+        </w:numPr>
+        <w:spacing w:before="240" w:beforeAutospacing="0" w:after="240" w:afterAutospacing="0"/>
+        <w:jc w:val="both"/>
+        <w:rPr>
+          <w:rFonts w:ascii="Arial" w:hAnsi="Arial" w:cs="Arial"/>
+          <w:color w:val="000000"/>
+          <w:shd w:val="clear" w:color="auto" w:fill="FFFFFF"/>
+          <w:lang w:val="en-US"/>
+        </w:rPr>
+      </w:pPr>
+      <w:r>
+        <w:rPr>
+          <w:rFonts w:ascii="Arial" w:hAnsi="Arial" w:cs="Arial"/>
+          <w:color w:val="000000"/>
+          <w:shd w:val="clear" w:color="auto" w:fill="FFFFFF"/>
+          <w:lang w:val="en-US"/>
+        </w:rPr>
+        <w:t>Weekly Report</w:t>
       </w:r>
     </w:p>
     <w:p>
@@ -5260,6 +5767,62 @@
     <w:p>
       <w:pPr>
         <w:pStyle w:val="NormalWeb"/>
+        <w:numPr>
+          <w:ilvl w:val="0"/>
+          <w:numId w:val="7"/>
+        </w:numPr>
+        <w:spacing w:after="0"/>
+        <w:jc w:val="both"/>
+        <w:rPr>
+          <w:rFonts w:ascii="Arial" w:hAnsi="Arial" w:cs="Arial"/>
+          <w:color w:val="000000"/>
+          <w:shd w:val="clear" w:color="auto" w:fill="FFFFFF"/>
+          <w:lang w:val="en-US"/>
+        </w:rPr>
+      </w:pPr>
+      <w:r>
+        <w:rPr>
+          <w:rFonts w:ascii="Arial" w:hAnsi="Arial" w:cs="Arial"/>
+          <w:color w:val="000000"/>
+          <w:shd w:val="clear" w:color="auto" w:fill="FFFFFF"/>
+          <w:lang w:val="en-US"/>
+        </w:rPr>
+        <w:t>Writing Project Assessment and Control</w:t>
+      </w:r>
+    </w:p>
+    <w:p>
+      <w:pPr>
+        <w:pStyle w:val="NormalWeb"/>
+        <w:numPr>
+          <w:ilvl w:val="0"/>
+          <w:numId w:val="7"/>
+        </w:numPr>
+        <w:spacing w:after="0"/>
+        <w:jc w:val="both"/>
+        <w:rPr>
+          <w:rFonts w:ascii="Arial" w:hAnsi="Arial" w:cs="Arial"/>
+          <w:color w:val="000000"/>
+          <w:shd w:val="clear" w:color="auto" w:fill="FFFFFF"/>
+          <w:lang w:val="en-US"/>
+        </w:rPr>
+      </w:pPr>
+      <w:r>
+        <w:rPr>
+          <w:rFonts w:ascii="Arial" w:hAnsi="Arial" w:cs="Arial"/>
+          <w:color w:val="000000"/>
+          <w:shd w:val="clear" w:color="auto" w:fill="FFFFFF"/>
+          <w:lang w:val="en-US"/>
+        </w:rPr>
+        <w:t>Discussions</w:t>
+      </w:r>
+    </w:p>
+    <w:p>
+      <w:pPr>
+        <w:pStyle w:val="NormalWeb"/>
+        <w:numPr>
+          <w:ilvl w:val="0"/>
+          <w:numId w:val="7"/>
+        </w:numPr>
         <w:spacing w:before="0" w:beforeAutospacing="0" w:after="0" w:afterAutospacing="0"/>
         <w:jc w:val="both"/>
         <w:rPr>
@@ -5269,6 +5832,15 @@
           <w:lang w:val="en-US"/>
         </w:rPr>
       </w:pPr>
+      <w:r>
+        <w:rPr>
+          <w:rFonts w:ascii="Arial" w:hAnsi="Arial" w:cs="Arial"/>
+          <w:color w:val="000000"/>
+          <w:shd w:val="clear" w:color="auto" w:fill="FFFFFF"/>
+          <w:lang w:val="en-US"/>
+        </w:rPr>
+        <w:t>Approval of vision and scope</w:t>
+      </w:r>
     </w:p>
     <w:p>
       <w:pPr>
@@ -5289,20 +5861,21 @@
         <w:spacing w:before="0" w:beforeAutospacing="0" w:after="0" w:afterAutospacing="0"/>
         <w:jc w:val="both"/>
         <w:rPr>
-          <w:color w:val="000000"/>
-          <w:sz w:val="27"/>
-          <w:szCs w:val="27"/>
-          <w:lang w:val="en-US"/>
-        </w:rPr>
-      </w:pPr>
-      <w:r>
-        <w:rPr>
           <w:rFonts w:ascii="Arial" w:hAnsi="Arial" w:cs="Arial"/>
           <w:b/>
           <w:color w:val="000000"/>
           <w:shd w:val="clear" w:color="auto" w:fill="FFFFFF"/>
           <w:lang w:val="en-US"/>
         </w:rPr>
+      </w:pPr>
+      <w:r>
+        <w:rPr>
+          <w:rFonts w:ascii="Arial" w:hAnsi="Arial" w:cs="Arial"/>
+          <w:b/>
+          <w:color w:val="000000"/>
+          <w:shd w:val="clear" w:color="auto" w:fill="FFFFFF"/>
+          <w:lang w:val="en-US"/>
+        </w:rPr>
         <w:t xml:space="preserve">Filipe </w:t>
       </w:r>
       <w:proofErr w:type="spellStart"/>
@@ -5336,6 +5909,171 @@
           <w:lang w:val="en-US"/>
         </w:rPr>
         <w:t>:</w:t>
+      </w:r>
+    </w:p>
+    <w:p>
+      <w:pPr>
+        <w:pStyle w:val="NormalWeb"/>
+        <w:numPr>
+          <w:ilvl w:val="0"/>
+          <w:numId w:val="7"/>
+        </w:numPr>
+        <w:spacing w:after="0"/>
+        <w:jc w:val="both"/>
+        <w:rPr>
+          <w:rFonts w:ascii="Arial" w:hAnsi="Arial" w:cs="Arial"/>
+          <w:color w:val="000000"/>
+          <w:shd w:val="clear" w:color="auto" w:fill="FFFFFF"/>
+          <w:lang w:val="en-US"/>
+        </w:rPr>
+      </w:pPr>
+      <w:r>
+        <w:rPr>
+          <w:rFonts w:ascii="Arial" w:hAnsi="Arial" w:cs="Arial"/>
+          <w:color w:val="000000"/>
+          <w:shd w:val="clear" w:color="auto" w:fill="FFFFFF"/>
+          <w:lang w:val="en-US"/>
+        </w:rPr>
+        <w:t>Changes to Project Planning Process.</w:t>
+      </w:r>
+    </w:p>
+    <w:p>
+      <w:pPr>
+        <w:pStyle w:val="NormalWeb"/>
+        <w:numPr>
+          <w:ilvl w:val="0"/>
+          <w:numId w:val="7"/>
+        </w:numPr>
+        <w:spacing w:after="0"/>
+        <w:jc w:val="both"/>
+        <w:rPr>
+          <w:rFonts w:ascii="Arial" w:hAnsi="Arial" w:cs="Arial"/>
+          <w:color w:val="000000"/>
+          <w:shd w:val="clear" w:color="auto" w:fill="FFFFFF"/>
+          <w:lang w:val="en-US"/>
+        </w:rPr>
+      </w:pPr>
+      <w:r>
+        <w:rPr>
+          <w:rFonts w:ascii="Arial" w:hAnsi="Arial" w:cs="Arial"/>
+          <w:color w:val="000000"/>
+          <w:shd w:val="clear" w:color="auto" w:fill="FFFFFF"/>
+          <w:lang w:val="en-US"/>
+        </w:rPr>
+        <w:t>Producing Review Process</w:t>
+      </w:r>
+    </w:p>
+    <w:p>
+      <w:pPr>
+        <w:pStyle w:val="NormalWeb"/>
+        <w:numPr>
+          <w:ilvl w:val="0"/>
+          <w:numId w:val="7"/>
+        </w:numPr>
+        <w:spacing w:after="0"/>
+        <w:jc w:val="both"/>
+        <w:rPr>
+          <w:rFonts w:ascii="Arial" w:hAnsi="Arial" w:cs="Arial"/>
+          <w:color w:val="000000"/>
+          <w:shd w:val="clear" w:color="auto" w:fill="FFFFFF"/>
+          <w:lang w:val="en-US"/>
+        </w:rPr>
+      </w:pPr>
+      <w:r>
+        <w:rPr>
+          <w:rFonts w:ascii="Arial" w:hAnsi="Arial" w:cs="Arial"/>
+          <w:color w:val="000000"/>
+          <w:shd w:val="clear" w:color="auto" w:fill="FFFFFF"/>
+          <w:lang w:val="en-US"/>
+        </w:rPr>
+        <w:t>Discussions</w:t>
+      </w:r>
+    </w:p>
+    <w:p>
+      <w:pPr>
+        <w:pStyle w:val="NormalWeb"/>
+        <w:numPr>
+          <w:ilvl w:val="0"/>
+          <w:numId w:val="7"/>
+        </w:numPr>
+        <w:spacing w:after="0"/>
+        <w:jc w:val="both"/>
+        <w:rPr>
+          <w:rFonts w:ascii="Arial" w:hAnsi="Arial" w:cs="Arial"/>
+          <w:color w:val="000000"/>
+          <w:shd w:val="clear" w:color="auto" w:fill="FFFFFF"/>
+          <w:lang w:val="en-US"/>
+        </w:rPr>
+      </w:pPr>
+      <w:r>
+        <w:rPr>
+          <w:rFonts w:ascii="Arial" w:hAnsi="Arial" w:cs="Arial"/>
+          <w:color w:val="000000"/>
+          <w:shd w:val="clear" w:color="auto" w:fill="FFFFFF"/>
+          <w:lang w:val="en-US"/>
+        </w:rPr>
+        <w:t>Weekly report.</w:t>
+      </w:r>
+    </w:p>
+    <w:p>
+      <w:pPr>
+        <w:pStyle w:val="NormalWeb"/>
+        <w:numPr>
+          <w:ilvl w:val="0"/>
+          <w:numId w:val="7"/>
+        </w:numPr>
+        <w:spacing w:after="0"/>
+        <w:jc w:val="both"/>
+        <w:rPr>
+          <w:rFonts w:ascii="Arial" w:hAnsi="Arial" w:cs="Arial"/>
+          <w:color w:val="000000"/>
+          <w:shd w:val="clear" w:color="auto" w:fill="FFFFFF"/>
+          <w:lang w:val="en-US"/>
+        </w:rPr>
+      </w:pPr>
+      <w:r>
+        <w:rPr>
+          <w:rFonts w:ascii="Arial" w:hAnsi="Arial" w:cs="Arial"/>
+          <w:color w:val="000000"/>
+          <w:shd w:val="clear" w:color="auto" w:fill="FFFFFF"/>
+          <w:lang w:val="en-US"/>
+        </w:rPr>
+        <w:t>Template for Revision Report</w:t>
+      </w:r>
+    </w:p>
+    <w:p>
+      <w:pPr>
+        <w:pStyle w:val="NormalWeb"/>
+        <w:numPr>
+          <w:ilvl w:val="0"/>
+          <w:numId w:val="7"/>
+        </w:numPr>
+        <w:spacing w:after="0"/>
+        <w:jc w:val="both"/>
+        <w:rPr>
+          <w:rFonts w:ascii="Arial" w:hAnsi="Arial" w:cs="Arial"/>
+          <w:color w:val="000000"/>
+          <w:shd w:val="clear" w:color="auto" w:fill="FFFFFF"/>
+          <w:lang w:val="en-US"/>
+        </w:rPr>
+      </w:pPr>
+      <w:r>
+        <w:rPr>
+          <w:rFonts w:ascii="Arial" w:hAnsi="Arial" w:cs="Arial"/>
+          <w:color w:val="000000"/>
+          <w:shd w:val="clear" w:color="auto" w:fill="FFFFFF"/>
+          <w:lang w:val="en-US"/>
+        </w:rPr>
+        <w:t>Approved Requirements Proce</w:t>
+      </w:r>
+      <w:r>
+        <w:rPr>
+          <w:rFonts w:ascii="Arial" w:hAnsi="Arial" w:cs="Arial"/>
+          <w:color w:val="000000"/>
+          <w:shd w:val="clear" w:color="auto" w:fill="FFFFFF"/>
+          <w:lang w:val="en-US"/>
+        </w:rPr>
+        <w:t>ss</w:t>
       </w:r>
     </w:p>
     <w:p>
@@ -5373,17 +6111,144 @@
           <w:rFonts w:ascii="Arial" w:hAnsi="Arial" w:cs="Arial"/>
           <w:color w:val="000000"/>
           <w:shd w:val="clear" w:color="auto" w:fill="FFFFFF"/>
-        </w:rPr>
-      </w:pPr>
+          <w:lang w:val="en-US"/>
+        </w:rPr>
+      </w:pPr>
+      <w:proofErr w:type="spellStart"/>
       <w:r>
         <w:rPr>
           <w:rFonts w:ascii="Arial" w:hAnsi="Arial" w:cs="Arial"/>
           <w:b/>
           <w:color w:val="000000"/>
           <w:shd w:val="clear" w:color="auto" w:fill="FFFFFF"/>
-        </w:rPr>
-        <w:t>João Girão - Tasks done:</w:t>
-      </w:r>
+          <w:lang w:val="en-US"/>
+        </w:rPr>
+        <w:t>João</w:t>
+      </w:r>
+      <w:proofErr w:type="spellEnd"/>
+      <w:r>
+        <w:rPr>
+          <w:rFonts w:ascii="Arial" w:hAnsi="Arial" w:cs="Arial"/>
+          <w:b/>
+          <w:color w:val="000000"/>
+          <w:shd w:val="clear" w:color="auto" w:fill="FFFFFF"/>
+          <w:lang w:val="en-US"/>
+        </w:rPr>
+        <w:t xml:space="preserve"> </w:t>
+      </w:r>
+      <w:proofErr w:type="spellStart"/>
+      <w:r>
+        <w:rPr>
+          <w:rFonts w:ascii="Arial" w:hAnsi="Arial" w:cs="Arial"/>
+          <w:b/>
+          <w:color w:val="000000"/>
+          <w:shd w:val="clear" w:color="auto" w:fill="FFFFFF"/>
+          <w:lang w:val="en-US"/>
+        </w:rPr>
+        <w:t>Girão</w:t>
+      </w:r>
+      <w:proofErr w:type="spellEnd"/>
+      <w:r>
+        <w:rPr>
+          <w:rFonts w:ascii="Arial" w:hAnsi="Arial" w:cs="Arial"/>
+          <w:b/>
+          <w:color w:val="000000"/>
+          <w:shd w:val="clear" w:color="auto" w:fill="FFFFFF"/>
+          <w:lang w:val="en-US"/>
+        </w:rPr>
+        <w:t xml:space="preserve"> - Tasks done:</w:t>
+      </w:r>
+    </w:p>
+    <w:p>
+      <w:pPr>
+        <w:pStyle w:val="NormalWeb"/>
+        <w:numPr>
+          <w:ilvl w:val="0"/>
+          <w:numId w:val="9"/>
+        </w:numPr>
+        <w:spacing w:after="0"/>
+        <w:jc w:val="both"/>
+        <w:rPr>
+          <w:rFonts w:ascii="Arial" w:hAnsi="Arial" w:cs="Arial"/>
+          <w:color w:val="000000"/>
+          <w:shd w:val="clear" w:color="auto" w:fill="FFFFFF"/>
+          <w:lang w:val="en-US"/>
+        </w:rPr>
+      </w:pPr>
+      <w:r>
+        <w:rPr>
+          <w:rFonts w:ascii="Arial" w:hAnsi="Arial" w:cs="Arial"/>
+          <w:color w:val="000000"/>
+          <w:shd w:val="clear" w:color="auto" w:fill="FFFFFF"/>
+          <w:lang w:val="en-US"/>
+        </w:rPr>
+        <w:t>Requirement Analysis Process</w:t>
+      </w:r>
+    </w:p>
+    <w:p>
+      <w:pPr>
+        <w:pStyle w:val="NormalWeb"/>
+        <w:numPr>
+          <w:ilvl w:val="0"/>
+          <w:numId w:val="9"/>
+        </w:numPr>
+        <w:spacing w:after="0"/>
+        <w:jc w:val="both"/>
+        <w:rPr>
+          <w:rFonts w:ascii="Arial" w:hAnsi="Arial" w:cs="Arial"/>
+          <w:color w:val="000000"/>
+          <w:shd w:val="clear" w:color="auto" w:fill="FFFFFF"/>
+          <w:lang w:val="en-US"/>
+        </w:rPr>
+      </w:pPr>
+      <w:proofErr w:type="spellStart"/>
+      <w:r>
+        <w:rPr>
+          <w:rFonts w:ascii="Arial" w:hAnsi="Arial" w:cs="Arial"/>
+          <w:color w:val="000000"/>
+          <w:shd w:val="clear" w:color="auto" w:fill="FFFFFF"/>
+          <w:lang w:val="en-US"/>
+        </w:rPr>
+        <w:t>Discutions</w:t>
+      </w:r>
+      <w:proofErr w:type="spellEnd"/>
+    </w:p>
+    <w:p>
+      <w:pPr>
+        <w:pStyle w:val="NormalWeb"/>
+        <w:numPr>
+          <w:ilvl w:val="0"/>
+          <w:numId w:val="9"/>
+        </w:numPr>
+        <w:spacing w:before="0" w:beforeAutospacing="0" w:after="0" w:afterAutospacing="0"/>
+        <w:jc w:val="both"/>
+        <w:rPr>
+          <w:rFonts w:ascii="Arial" w:hAnsi="Arial" w:cs="Arial"/>
+          <w:color w:val="000000"/>
+          <w:shd w:val="clear" w:color="auto" w:fill="FFFFFF"/>
+          <w:lang w:val="en-US"/>
+        </w:rPr>
+      </w:pPr>
+      <w:r>
+        <w:rPr>
+          <w:rFonts w:ascii="Arial" w:hAnsi="Arial" w:cs="Arial"/>
+          <w:color w:val="000000"/>
+          <w:shd w:val="clear" w:color="auto" w:fill="FFFFFF"/>
+          <w:lang w:val="en-US"/>
+        </w:rPr>
+        <w:t xml:space="preserve">Vision and Scope </w:t>
+      </w:r>
+      <w:proofErr w:type="spellStart"/>
+      <w:r>
+        <w:rPr>
+          <w:rFonts w:ascii="Arial" w:hAnsi="Arial" w:cs="Arial"/>
+          <w:color w:val="000000"/>
+          <w:shd w:val="clear" w:color="auto" w:fill="FFFFFF"/>
+          <w:lang w:val="en-US"/>
+        </w:rPr>
+        <w:t>Baselined</w:t>
+      </w:r>
+      <w:proofErr w:type="spellEnd"/>
     </w:p>
     <w:p>
       <w:pPr>
@@ -5394,6 +6259,7 @@
           <w:rFonts w:ascii="Arial" w:hAnsi="Arial" w:cs="Arial"/>
           <w:color w:val="000000"/>
           <w:shd w:val="clear" w:color="auto" w:fill="FFFFFF"/>
+          <w:lang w:val="en-US"/>
         </w:rPr>
       </w:pPr>
     </w:p>
@@ -5406,8 +6272,192 @@
           <w:rFonts w:ascii="Arial" w:hAnsi="Arial" w:cs="Arial"/>
           <w:color w:val="000000"/>
           <w:shd w:val="clear" w:color="auto" w:fill="FFFFFF"/>
-        </w:rPr>
-      </w:pPr>
+          <w:lang w:val="en-US"/>
+        </w:rPr>
+      </w:pPr>
+      <w:proofErr w:type="spellStart"/>
+      <w:r>
+        <w:rPr>
+          <w:rFonts w:ascii="Arial" w:hAnsi="Arial" w:cs="Arial"/>
+          <w:b/>
+          <w:color w:val="000000"/>
+          <w:shd w:val="clear" w:color="auto" w:fill="FFFFFF"/>
+          <w:lang w:val="en-US"/>
+        </w:rPr>
+        <w:t>João</w:t>
+      </w:r>
+      <w:proofErr w:type="spellEnd"/>
+      <w:r>
+        <w:rPr>
+          <w:rFonts w:ascii="Arial" w:hAnsi="Arial" w:cs="Arial"/>
+          <w:b/>
+          <w:color w:val="000000"/>
+          <w:shd w:val="clear" w:color="auto" w:fill="FFFFFF"/>
+          <w:lang w:val="en-US"/>
+        </w:rPr>
+        <w:t xml:space="preserve"> Martins - Tasks done:</w:t>
+      </w:r>
+    </w:p>
+    <w:p>
+      <w:pPr>
+        <w:pStyle w:val="NormalWeb"/>
+        <w:numPr>
+          <w:ilvl w:val="0"/>
+          <w:numId w:val="10"/>
+        </w:numPr>
+        <w:spacing w:after="0"/>
+        <w:jc w:val="both"/>
+        <w:rPr>
+          <w:rFonts w:ascii="Arial" w:hAnsi="Arial" w:cs="Arial"/>
+          <w:color w:val="000000"/>
+          <w:shd w:val="clear" w:color="auto" w:fill="FFFFFF"/>
+          <w:lang w:val="en-US"/>
+        </w:rPr>
+      </w:pPr>
+      <w:r>
+        <w:rPr>
+          <w:rFonts w:ascii="Arial" w:hAnsi="Arial" w:cs="Arial"/>
+          <w:color w:val="000000"/>
+          <w:shd w:val="clear" w:color="auto" w:fill="FFFFFF"/>
+          <w:lang w:val="en-US"/>
+        </w:rPr>
+        <w:t xml:space="preserve">Studied examples of </w:t>
+      </w:r>
+      <w:proofErr w:type="spellStart"/>
+      <w:r>
+        <w:rPr>
+          <w:rFonts w:ascii="Arial" w:hAnsi="Arial" w:cs="Arial"/>
+          <w:color w:val="000000"/>
+          <w:shd w:val="clear" w:color="auto" w:fill="FFFFFF"/>
+          <w:lang w:val="en-US"/>
+        </w:rPr>
+        <w:t>anothers</w:t>
+      </w:r>
+      <w:proofErr w:type="spellEnd"/>
+      <w:r>
+        <w:rPr>
+          <w:rFonts w:ascii="Arial" w:hAnsi="Arial" w:cs="Arial"/>
+          <w:color w:val="000000"/>
+          <w:shd w:val="clear" w:color="auto" w:fill="FFFFFF"/>
+          <w:lang w:val="en-US"/>
+        </w:rPr>
+        <w:t xml:space="preserve"> Project Planning Processes</w:t>
+      </w:r>
+    </w:p>
+    <w:p>
+      <w:pPr>
+        <w:pStyle w:val="NormalWeb"/>
+        <w:numPr>
+          <w:ilvl w:val="0"/>
+          <w:numId w:val="10"/>
+        </w:numPr>
+        <w:spacing w:after="0"/>
+        <w:jc w:val="both"/>
+        <w:rPr>
+          <w:rFonts w:ascii="Arial" w:hAnsi="Arial" w:cs="Arial"/>
+          <w:color w:val="000000"/>
+          <w:shd w:val="clear" w:color="auto" w:fill="FFFFFF"/>
+          <w:lang w:val="en-US"/>
+        </w:rPr>
+      </w:pPr>
+      <w:r>
+        <w:rPr>
+          <w:rFonts w:ascii="Arial" w:hAnsi="Arial" w:cs="Arial"/>
+          <w:color w:val="000000"/>
+          <w:shd w:val="clear" w:color="auto" w:fill="FFFFFF"/>
+          <w:lang w:val="en-US"/>
+        </w:rPr>
+        <w:t>Building 3º week Act</w:t>
+      </w:r>
+    </w:p>
+    <w:p>
+      <w:pPr>
+        <w:pStyle w:val="NormalWeb"/>
+        <w:numPr>
+          <w:ilvl w:val="0"/>
+          <w:numId w:val="10"/>
+        </w:numPr>
+        <w:spacing w:after="0"/>
+        <w:jc w:val="both"/>
+        <w:rPr>
+          <w:rFonts w:ascii="Arial" w:hAnsi="Arial" w:cs="Arial"/>
+          <w:color w:val="000000"/>
+          <w:shd w:val="clear" w:color="auto" w:fill="FFFFFF"/>
+          <w:lang w:val="en-US"/>
+        </w:rPr>
+      </w:pPr>
+      <w:proofErr w:type="spellStart"/>
+      <w:r>
+        <w:rPr>
+          <w:rFonts w:ascii="Arial" w:hAnsi="Arial" w:cs="Arial"/>
+          <w:color w:val="000000"/>
+          <w:shd w:val="clear" w:color="auto" w:fill="FFFFFF"/>
+          <w:lang w:val="en-US"/>
+        </w:rPr>
+        <w:t>Aproving</w:t>
+      </w:r>
+      <w:proofErr w:type="spellEnd"/>
+      <w:r>
+        <w:rPr>
+          <w:rFonts w:ascii="Arial" w:hAnsi="Arial" w:cs="Arial"/>
+          <w:color w:val="000000"/>
+          <w:shd w:val="clear" w:color="auto" w:fill="FFFFFF"/>
+          <w:lang w:val="en-US"/>
+        </w:rPr>
+        <w:t xml:space="preserve"> Documents</w:t>
+      </w:r>
+    </w:p>
+    <w:p>
+      <w:pPr>
+        <w:pStyle w:val="NormalWeb"/>
+        <w:numPr>
+          <w:ilvl w:val="0"/>
+          <w:numId w:val="10"/>
+        </w:numPr>
+        <w:spacing w:after="0"/>
+        <w:jc w:val="both"/>
+        <w:rPr>
+          <w:rFonts w:ascii="Arial" w:hAnsi="Arial" w:cs="Arial"/>
+          <w:color w:val="000000"/>
+          <w:shd w:val="clear" w:color="auto" w:fill="FFFFFF"/>
+          <w:lang w:val="en-US"/>
+        </w:rPr>
+      </w:pPr>
+      <w:r>
+        <w:rPr>
+          <w:rFonts w:ascii="Arial" w:hAnsi="Arial" w:cs="Arial"/>
+          <w:color w:val="000000"/>
+          <w:shd w:val="clear" w:color="auto" w:fill="FFFFFF"/>
+          <w:lang w:val="en-US"/>
+        </w:rPr>
+        <w:t>Changes in Project Planning Process</w:t>
+      </w:r>
+    </w:p>
+    <w:p>
+      <w:pPr>
+        <w:pStyle w:val="NormalWeb"/>
+        <w:numPr>
+          <w:ilvl w:val="0"/>
+          <w:numId w:val="10"/>
+        </w:numPr>
+        <w:spacing w:before="0" w:beforeAutospacing="0" w:after="0" w:afterAutospacing="0"/>
+        <w:jc w:val="both"/>
+        <w:rPr>
+          <w:rFonts w:ascii="Arial" w:hAnsi="Arial" w:cs="Arial"/>
+          <w:color w:val="000000"/>
+          <w:shd w:val="clear" w:color="auto" w:fill="FFFFFF"/>
+          <w:lang w:val="en-US"/>
+        </w:rPr>
+      </w:pPr>
+      <w:r>
+        <w:rPr>
+          <w:rFonts w:ascii="Arial" w:hAnsi="Arial" w:cs="Arial"/>
+          <w:color w:val="000000"/>
+          <w:shd w:val="clear" w:color="auto" w:fill="FFFFFF"/>
+          <w:lang w:val="en-US"/>
+        </w:rPr>
+        <w:t>Several discussions</w:t>
+      </w:r>
     </w:p>
     <w:p>
       <w:pPr>
@@ -5418,75 +6468,9 @@
           <w:rFonts w:ascii="Arial" w:hAnsi="Arial" w:cs="Arial"/>
           <w:color w:val="000000"/>
           <w:shd w:val="clear" w:color="auto" w:fill="FFFFFF"/>
-        </w:rPr>
-      </w:pPr>
-      <w:r>
-        <w:rPr>
-          <w:rFonts w:ascii="Arial" w:hAnsi="Arial" w:cs="Arial"/>
-          <w:b/>
-          <w:color w:val="000000"/>
-          <w:shd w:val="clear" w:color="auto" w:fill="FFFFFF"/>
-        </w:rPr>
-        <w:t xml:space="preserve">João </w:t>
-      </w:r>
-      <w:r>
-        <w:rPr>
-          <w:rFonts w:ascii="Arial" w:hAnsi="Arial" w:cs="Arial"/>
-          <w:b/>
-          <w:color w:val="000000"/>
-          <w:shd w:val="clear" w:color="auto" w:fill="FFFFFF"/>
-        </w:rPr>
-        <w:t>Martins</w:t>
-      </w:r>
-      <w:r>
-        <w:rPr>
-          <w:rFonts w:ascii="Arial" w:hAnsi="Arial" w:cs="Arial"/>
-          <w:b/>
-          <w:color w:val="000000"/>
-          <w:shd w:val="clear" w:color="auto" w:fill="FFFFFF"/>
-        </w:rPr>
-        <w:t xml:space="preserve"> - </w:t>
-      </w:r>
-      <w:proofErr w:type="spellStart"/>
-      <w:r>
-        <w:rPr>
-          <w:rFonts w:ascii="Arial" w:hAnsi="Arial" w:cs="Arial"/>
-          <w:b/>
-          <w:color w:val="000000"/>
-          <w:shd w:val="clear" w:color="auto" w:fill="FFFFFF"/>
-        </w:rPr>
-        <w:t>Tasks</w:t>
-      </w:r>
-      <w:proofErr w:type="spellEnd"/>
-      <w:r>
-        <w:rPr>
-          <w:rFonts w:ascii="Arial" w:hAnsi="Arial" w:cs="Arial"/>
-          <w:b/>
-          <w:color w:val="000000"/>
-          <w:shd w:val="clear" w:color="auto" w:fill="FFFFFF"/>
-        </w:rPr>
-        <w:t xml:space="preserve"> </w:t>
-      </w:r>
-      <w:proofErr w:type="spellStart"/>
-      <w:r>
-        <w:rPr>
-          <w:rFonts w:ascii="Arial" w:hAnsi="Arial" w:cs="Arial"/>
-          <w:b/>
-          <w:color w:val="000000"/>
-          <w:shd w:val="clear" w:color="auto" w:fill="FFFFFF"/>
-        </w:rPr>
-        <w:t>done</w:t>
-      </w:r>
-      <w:proofErr w:type="spellEnd"/>
-      <w:r>
-        <w:rPr>
-          <w:rFonts w:ascii="Arial" w:hAnsi="Arial" w:cs="Arial"/>
-          <w:b/>
-          <w:color w:val="000000"/>
-          <w:shd w:val="clear" w:color="auto" w:fill="FFFFFF"/>
-        </w:rPr>
-        <w:t>:</w:t>
-      </w:r>
+          <w:lang w:val="en-US"/>
+        </w:rPr>
+      </w:pPr>
     </w:p>
     <w:p>
       <w:pPr>
@@ -5497,6 +6481,7 @@
           <w:rFonts w:ascii="Arial" w:hAnsi="Arial" w:cs="Arial"/>
           <w:color w:val="000000"/>
           <w:shd w:val="clear" w:color="auto" w:fill="FFFFFF"/>
+          <w:lang w:val="en-US"/>
         </w:rPr>
       </w:pPr>
     </w:p>
@@ -5509,8 +6494,31 @@
           <w:rFonts w:ascii="Arial" w:hAnsi="Arial" w:cs="Arial"/>
           <w:color w:val="000000"/>
           <w:shd w:val="clear" w:color="auto" w:fill="FFFFFF"/>
-        </w:rPr>
-      </w:pPr>
+          <w:lang w:val="en-US"/>
+        </w:rPr>
+      </w:pPr>
+      <w:proofErr w:type="spellStart"/>
+      <w:r>
+        <w:rPr>
+          <w:rFonts w:ascii="Arial" w:hAnsi="Arial" w:cs="Arial"/>
+          <w:b/>
+          <w:color w:val="000000"/>
+          <w:shd w:val="clear" w:color="auto" w:fill="FFFFFF"/>
+          <w:lang w:val="en-US"/>
+        </w:rPr>
+        <w:t>Mário</w:t>
+      </w:r>
+      <w:proofErr w:type="spellEnd"/>
+      <w:r>
+        <w:rPr>
+          <w:rFonts w:ascii="Arial" w:hAnsi="Arial" w:cs="Arial"/>
+          <w:b/>
+          <w:color w:val="000000"/>
+          <w:shd w:val="clear" w:color="auto" w:fill="FFFFFF"/>
+          <w:lang w:val="en-US"/>
+        </w:rPr>
+        <w:t xml:space="preserve"> Oliveira - Tasks done:</w:t>
+      </w:r>
     </w:p>
     <w:p>
       <w:pPr>
@@ -5521,8 +6529,125 @@
           <w:rFonts w:ascii="Arial" w:hAnsi="Arial" w:cs="Arial"/>
           <w:color w:val="000000"/>
           <w:shd w:val="clear" w:color="auto" w:fill="FFFFFF"/>
-        </w:rPr>
-      </w:pPr>
+          <w:lang w:val="en-US"/>
+        </w:rPr>
+      </w:pPr>
+    </w:p>
+    <w:p>
+      <w:pPr>
+        <w:pStyle w:val="NormalWeb"/>
+        <w:numPr>
+          <w:ilvl w:val="0"/>
+          <w:numId w:val="11"/>
+        </w:numPr>
+        <w:spacing w:after="0"/>
+        <w:jc w:val="both"/>
+        <w:rPr>
+          <w:rFonts w:ascii="Arial" w:hAnsi="Arial" w:cs="Arial"/>
+          <w:color w:val="000000"/>
+          <w:shd w:val="clear" w:color="auto" w:fill="FFFFFF"/>
+          <w:lang w:val="en-US"/>
+        </w:rPr>
+      </w:pPr>
+      <w:r>
+        <w:rPr>
+          <w:rFonts w:ascii="Arial" w:hAnsi="Arial" w:cs="Arial"/>
+          <w:color w:val="000000"/>
+          <w:shd w:val="clear" w:color="auto" w:fill="FFFFFF"/>
+          <w:lang w:val="en-US"/>
+        </w:rPr>
+        <w:t>Creating draft document Review Process</w:t>
+      </w:r>
+    </w:p>
+    <w:p>
+      <w:pPr>
+        <w:pStyle w:val="NormalWeb"/>
+        <w:numPr>
+          <w:ilvl w:val="0"/>
+          <w:numId w:val="11"/>
+        </w:numPr>
+        <w:spacing w:after="0"/>
+        <w:jc w:val="both"/>
+        <w:rPr>
+          <w:rFonts w:ascii="Arial" w:hAnsi="Arial" w:cs="Arial"/>
+          <w:color w:val="000000"/>
+          <w:shd w:val="clear" w:color="auto" w:fill="FFFFFF"/>
+          <w:lang w:val="en-US"/>
+        </w:rPr>
+      </w:pPr>
+      <w:r>
+        <w:rPr>
+          <w:rFonts w:ascii="Arial" w:hAnsi="Arial" w:cs="Arial"/>
+          <w:color w:val="000000"/>
+          <w:shd w:val="clear" w:color="auto" w:fill="FFFFFF"/>
+          <w:lang w:val="en-US"/>
+        </w:rPr>
+        <w:lastRenderedPageBreak/>
+        <w:t>Next meeting agenda</w:t>
+      </w:r>
+    </w:p>
+    <w:p>
+      <w:pPr>
+        <w:pStyle w:val="NormalWeb"/>
+        <w:numPr>
+          <w:ilvl w:val="0"/>
+          <w:numId w:val="11"/>
+        </w:numPr>
+        <w:spacing w:after="0"/>
+        <w:jc w:val="both"/>
+        <w:rPr>
+          <w:rFonts w:ascii="Arial" w:hAnsi="Arial" w:cs="Arial"/>
+          <w:color w:val="000000"/>
+          <w:shd w:val="clear" w:color="auto" w:fill="FFFFFF"/>
+          <w:lang w:val="en-US"/>
+        </w:rPr>
+      </w:pPr>
+      <w:proofErr w:type="spellStart"/>
+      <w:r>
+        <w:rPr>
+          <w:rFonts w:ascii="Arial" w:hAnsi="Arial" w:cs="Arial"/>
+          <w:color w:val="000000"/>
+          <w:shd w:val="clear" w:color="auto" w:fill="FFFFFF"/>
+          <w:lang w:val="en-US"/>
+        </w:rPr>
+        <w:t>Upadate</w:t>
+      </w:r>
+      <w:proofErr w:type="spellEnd"/>
+      <w:r>
+        <w:rPr>
+          <w:rFonts w:ascii="Arial" w:hAnsi="Arial" w:cs="Arial"/>
+          <w:color w:val="000000"/>
+          <w:shd w:val="clear" w:color="auto" w:fill="FFFFFF"/>
+          <w:lang w:val="en-US"/>
+        </w:rPr>
+        <w:t xml:space="preserve"> repository</w:t>
+      </w:r>
+    </w:p>
+    <w:p>
+      <w:pPr>
+        <w:pStyle w:val="NormalWeb"/>
+        <w:numPr>
+          <w:ilvl w:val="0"/>
+          <w:numId w:val="11"/>
+        </w:numPr>
+        <w:spacing w:before="0" w:beforeAutospacing="0" w:after="0" w:afterAutospacing="0"/>
+        <w:jc w:val="both"/>
+        <w:rPr>
+          <w:rFonts w:ascii="Arial" w:hAnsi="Arial" w:cs="Arial"/>
+          <w:color w:val="000000"/>
+          <w:shd w:val="clear" w:color="auto" w:fill="FFFFFF"/>
+          <w:lang w:val="en-US"/>
+        </w:rPr>
+      </w:pPr>
+      <w:r>
+        <w:rPr>
+          <w:rFonts w:ascii="Arial" w:hAnsi="Arial" w:cs="Arial"/>
+          <w:color w:val="000000"/>
+          <w:shd w:val="clear" w:color="auto" w:fill="FFFFFF"/>
+          <w:lang w:val="en-US"/>
+        </w:rPr>
+        <w:t xml:space="preserve">Revision Project Planning process  </w:t>
+      </w:r>
     </w:p>
     <w:p>
       <w:pPr>
@@ -5533,17 +6658,9 @@
           <w:rFonts w:ascii="Arial" w:hAnsi="Arial" w:cs="Arial"/>
           <w:color w:val="000000"/>
           <w:shd w:val="clear" w:color="auto" w:fill="FFFFFF"/>
-        </w:rPr>
-      </w:pPr>
-      <w:r>
-        <w:rPr>
-          <w:rFonts w:ascii="Arial" w:hAnsi="Arial" w:cs="Arial"/>
-          <w:b/>
-          <w:color w:val="000000"/>
-          <w:shd w:val="clear" w:color="auto" w:fill="FFFFFF"/>
-        </w:rPr>
-        <w:t>Mário Oliveira - Tasks done:</w:t>
-      </w:r>
+          <w:lang w:val="en-US"/>
+        </w:rPr>
+      </w:pPr>
     </w:p>
     <w:p>
       <w:pPr>
@@ -5551,55 +6668,33 @@
         <w:spacing w:before="0" w:beforeAutospacing="0" w:after="0" w:afterAutospacing="0"/>
         <w:jc w:val="both"/>
         <w:rPr>
-          <w:rFonts w:ascii="Arial" w:hAnsi="Arial" w:cs="Arial"/>
-          <w:color w:val="000000"/>
-          <w:shd w:val="clear" w:color="auto" w:fill="FFFFFF"/>
-        </w:rPr>
-      </w:pPr>
-    </w:p>
-    <w:p>
-      <w:pPr>
-        <w:pStyle w:val="NormalWeb"/>
-        <w:spacing w:before="0" w:beforeAutospacing="0" w:after="0" w:afterAutospacing="0"/>
-        <w:jc w:val="both"/>
-        <w:rPr>
-          <w:rFonts w:ascii="Arial" w:hAnsi="Arial" w:cs="Arial"/>
-          <w:color w:val="000000"/>
-          <w:shd w:val="clear" w:color="auto" w:fill="FFFFFF"/>
-        </w:rPr>
-      </w:pPr>
-    </w:p>
-    <w:p>
-      <w:pPr>
-        <w:pStyle w:val="NormalWeb"/>
-        <w:spacing w:before="0" w:beforeAutospacing="0" w:after="0" w:afterAutospacing="0"/>
-        <w:jc w:val="both"/>
-        <w:rPr>
-          <w:rFonts w:ascii="Arial" w:hAnsi="Arial" w:cs="Arial"/>
-          <w:color w:val="000000"/>
-          <w:shd w:val="clear" w:color="auto" w:fill="FFFFFF"/>
-        </w:rPr>
-      </w:pPr>
-    </w:p>
-    <w:p>
-      <w:pPr>
-        <w:pStyle w:val="NormalWeb"/>
-        <w:spacing w:before="0" w:beforeAutospacing="0" w:after="0" w:afterAutospacing="0"/>
-        <w:jc w:val="both"/>
-        <w:rPr>
           <w:color w:val="000000"/>
           <w:sz w:val="27"/>
           <w:szCs w:val="27"/>
-        </w:rPr>
-      </w:pPr>
+          <w:lang w:val="en-US"/>
+        </w:rPr>
+      </w:pPr>
+      <w:proofErr w:type="spellStart"/>
       <w:r>
         <w:rPr>
           <w:rFonts w:ascii="Arial" w:hAnsi="Arial" w:cs="Arial"/>
           <w:b/>
           <w:color w:val="000000"/>
           <w:shd w:val="clear" w:color="auto" w:fill="FFFFFF"/>
-        </w:rPr>
-        <w:t xml:space="preserve">Rui Ganhoto - </w:t>
+          <w:lang w:val="en-US"/>
+        </w:rPr>
+        <w:t>Rui</w:t>
+      </w:r>
+      <w:proofErr w:type="spellEnd"/>
+      <w:r>
+        <w:rPr>
+          <w:rFonts w:ascii="Arial" w:hAnsi="Arial" w:cs="Arial"/>
+          <w:b/>
+          <w:color w:val="000000"/>
+          <w:shd w:val="clear" w:color="auto" w:fill="FFFFFF"/>
+          <w:lang w:val="en-US"/>
+        </w:rPr>
+        <w:t xml:space="preserve"> </w:t>
       </w:r>
       <w:proofErr w:type="spellStart"/>
       <w:r>
@@ -5608,8 +6703,9 @@
           <w:b/>
           <w:color w:val="000000"/>
           <w:shd w:val="clear" w:color="auto" w:fill="FFFFFF"/>
-        </w:rPr>
-        <w:t>Tasks</w:t>
+          <w:lang w:val="en-US"/>
+        </w:rPr>
+        <w:t>Ganhoto</w:t>
       </w:r>
       <w:proofErr w:type="spellEnd"/>
       <w:r>
@@ -5618,39 +6714,137 @@
           <w:b/>
           <w:color w:val="000000"/>
           <w:shd w:val="clear" w:color="auto" w:fill="FFFFFF"/>
-        </w:rPr>
-        <w:t xml:space="preserve"> </w:t>
+          <w:lang w:val="en-US"/>
+        </w:rPr>
+        <w:t xml:space="preserve"> - Tasks done:</w:t>
+      </w:r>
+    </w:p>
+    <w:p>
+      <w:pPr>
+        <w:pStyle w:val="NormalWeb"/>
+        <w:numPr>
+          <w:ilvl w:val="0"/>
+          <w:numId w:val="11"/>
+        </w:numPr>
+        <w:spacing w:after="0"/>
+        <w:jc w:val="both"/>
+        <w:rPr>
+          <w:rFonts w:ascii="Arial" w:hAnsi="Arial" w:cs="Arial"/>
+          <w:color w:val="000000"/>
+          <w:shd w:val="clear" w:color="auto" w:fill="FFFFFF"/>
+          <w:lang w:val="en-US"/>
+        </w:rPr>
+      </w:pPr>
+      <w:r>
+        <w:rPr>
+          <w:rFonts w:ascii="Arial" w:hAnsi="Arial" w:cs="Arial"/>
+          <w:color w:val="000000"/>
+          <w:shd w:val="clear" w:color="auto" w:fill="FFFFFF"/>
+          <w:lang w:val="en-US"/>
+        </w:rPr>
+        <w:t>Review last meeting agenda</w:t>
+      </w:r>
+    </w:p>
+    <w:p>
+      <w:pPr>
+        <w:pStyle w:val="NormalWeb"/>
+        <w:numPr>
+          <w:ilvl w:val="0"/>
+          <w:numId w:val="11"/>
+        </w:numPr>
+        <w:spacing w:after="0"/>
+        <w:jc w:val="both"/>
+        <w:rPr>
+          <w:rFonts w:ascii="Arial" w:hAnsi="Arial" w:cs="Arial"/>
+          <w:color w:val="000000"/>
+          <w:shd w:val="clear" w:color="auto" w:fill="FFFFFF"/>
+          <w:lang w:val="en-US"/>
+        </w:rPr>
+      </w:pPr>
+      <w:r>
+        <w:rPr>
+          <w:rFonts w:ascii="Arial" w:hAnsi="Arial" w:cs="Arial"/>
+          <w:color w:val="000000"/>
+          <w:shd w:val="clear" w:color="auto" w:fill="FFFFFF"/>
+          <w:lang w:val="en-US"/>
+        </w:rPr>
+        <w:t>Writing Project Assessment and Control</w:t>
+      </w:r>
+    </w:p>
+    <w:p>
+      <w:pPr>
+        <w:pStyle w:val="NormalWeb"/>
+        <w:numPr>
+          <w:ilvl w:val="0"/>
+          <w:numId w:val="11"/>
+        </w:numPr>
+        <w:spacing w:after="0"/>
+        <w:jc w:val="both"/>
+        <w:rPr>
+          <w:rFonts w:ascii="Arial" w:hAnsi="Arial" w:cs="Arial"/>
+          <w:color w:val="000000"/>
+          <w:shd w:val="clear" w:color="auto" w:fill="FFFFFF"/>
+          <w:lang w:val="en-US"/>
+        </w:rPr>
+      </w:pPr>
+      <w:r>
+        <w:rPr>
+          <w:rFonts w:ascii="Arial" w:hAnsi="Arial" w:cs="Arial"/>
+          <w:color w:val="000000"/>
+          <w:shd w:val="clear" w:color="auto" w:fill="FFFFFF"/>
+          <w:lang w:val="en-US"/>
+        </w:rPr>
+        <w:t>Discussions</w:t>
+      </w:r>
+    </w:p>
+    <w:p>
+      <w:pPr>
+        <w:pStyle w:val="NormalWeb"/>
+        <w:numPr>
+          <w:ilvl w:val="0"/>
+          <w:numId w:val="11"/>
+        </w:numPr>
+        <w:spacing w:after="0"/>
+        <w:jc w:val="both"/>
+        <w:rPr>
+          <w:rFonts w:ascii="Arial" w:hAnsi="Arial" w:cs="Arial"/>
+          <w:color w:val="000000"/>
+          <w:shd w:val="clear" w:color="auto" w:fill="FFFFFF"/>
+          <w:lang w:val="en-US"/>
+        </w:rPr>
+      </w:pPr>
+      <w:r>
+        <w:rPr>
+          <w:rFonts w:ascii="Arial" w:hAnsi="Arial" w:cs="Arial"/>
+          <w:color w:val="000000"/>
+          <w:shd w:val="clear" w:color="auto" w:fill="FFFFFF"/>
+          <w:lang w:val="en-US"/>
+        </w:rPr>
+        <w:t xml:space="preserve">Requirement </w:t>
       </w:r>
       <w:proofErr w:type="spellStart"/>
       <w:r>
         <w:rPr>
           <w:rFonts w:ascii="Arial" w:hAnsi="Arial" w:cs="Arial"/>
-          <w:b/>
-          <w:color w:val="000000"/>
-          <w:shd w:val="clear" w:color="auto" w:fill="FFFFFF"/>
-        </w:rPr>
-        <w:t>done</w:t>
+          <w:color w:val="000000"/>
+          <w:shd w:val="clear" w:color="auto" w:fill="FFFFFF"/>
+          <w:lang w:val="en-US"/>
+        </w:rPr>
+        <w:t>Analyzis</w:t>
       </w:r>
       <w:proofErr w:type="spellEnd"/>
       <w:r>
         <w:rPr>
           <w:rFonts w:ascii="Arial" w:hAnsi="Arial" w:cs="Arial"/>
-          <w:b/>
-          <w:color w:val="000000"/>
-          <w:shd w:val="clear" w:color="auto" w:fill="FFFFFF"/>
-        </w:rPr>
-        <w:t>:</w:t>
-      </w:r>
-    </w:p>
-    <w:p>
-      <w:pPr>
-        <w:pStyle w:val="NormalWeb"/>
-        <w:spacing w:before="0" w:beforeAutospacing="0" w:after="0" w:afterAutospacing="0"/>
-        <w:jc w:val="both"/>
-      </w:pPr>
+          <w:color w:val="000000"/>
+          <w:shd w:val="clear" w:color="auto" w:fill="FFFFFF"/>
+          <w:lang w:val="en-US"/>
+        </w:rPr>
+        <w:t xml:space="preserve"> Process Review</w:t>
+      </w:r>
     </w:p>
     <w:sectPr>
-      <w:footerReference w:type="first" r:id="rId14"/>
+      <w:footerReference w:type="first" r:id="rId18"/>
       <w:pgSz w:w="11906" w:h="16838"/>
       <w:pgMar w:top="1417" w:right="1701" w:bottom="1417" w:left="1701" w:header="708" w:footer="708" w:gutter="0"/>
       <w:pgNumType w:start="1"/>
@@ -5663,7 +6857,7 @@
 </file>
 
 <file path=word/endnotes.xml><?xml version="1.0" encoding="utf-8"?>
-<w:endnotes xmlns:ve="http://schemas.openxmlformats.org/markup-compatibility/2006" xmlns:o="urn:schemas-microsoft-com:office:office" xmlns:r="http://schemas.openxmlformats.org/officeDocument/2006/relationships" xmlns:m="http://schemas.openxmlformats.org/officeDocument/2006/math" xmlns:v="urn:schemas-microsoft-com:vml" xmlns:wp="http://schemas.openxmlformats.org/drawingml/2006/wordprocessingDrawing" xmlns:w10="urn:schemas-microsoft-com:office:word" xmlns:w="http://schemas.openxmlformats.org/wordprocessingml/2006/main" xmlns:wne="http://schemas.microsoft.com/office/word/2006/wordml">
+<w:endnotes xmlns:wpc="http://schemas.microsoft.com/office/word/2010/wordprocessingCanvas" xmlns:mc="http://schemas.openxmlformats.org/markup-compatibility/2006" xmlns:o="urn:schemas-microsoft-com:office:office" xmlns:r="http://schemas.openxmlformats.org/officeDocument/2006/relationships" xmlns:m="http://schemas.openxmlformats.org/officeDocument/2006/math" xmlns:v="urn:schemas-microsoft-com:vml" xmlns:wp14="http://schemas.microsoft.com/office/word/2010/wordprocessingDrawing" xmlns:wp="http://schemas.openxmlformats.org/drawingml/2006/wordprocessingDrawing" xmlns:w10="urn:schemas-microsoft-com:office:word" xmlns:w="http://schemas.openxmlformats.org/wordprocessingml/2006/main" xmlns:w14="http://schemas.microsoft.com/office/word/2010/wordml" xmlns:wpg="http://schemas.microsoft.com/office/word/2010/wordprocessingGroup" xmlns:wpi="http://schemas.microsoft.com/office/word/2010/wordprocessingInk" xmlns:wne="http://schemas.microsoft.com/office/word/2006/wordml" xmlns:wps="http://schemas.microsoft.com/office/word/2010/wordprocessingShape" mc:Ignorable="w14 wp14">
   <w:endnote w:type="separator" w:id="-1">
     <w:p>
       <w:pPr>
@@ -5688,10 +6882,10 @@
 </file>
 
 <file path=word/footer1.xml><?xml version="1.0" encoding="utf-8"?>
-<w:ftr xmlns:ve="http://schemas.openxmlformats.org/markup-compatibility/2006" xmlns:o="urn:schemas-microsoft-com:office:office" xmlns:r="http://schemas.openxmlformats.org/officeDocument/2006/relationships" xmlns:m="http://schemas.openxmlformats.org/officeDocument/2006/math" xmlns:v="urn:schemas-microsoft-com:vml" xmlns:wp="http://schemas.openxmlformats.org/drawingml/2006/wordprocessingDrawing" xmlns:w10="urn:schemas-microsoft-com:office:word" xmlns:w="http://schemas.openxmlformats.org/wordprocessingml/2006/main" xmlns:wne="http://schemas.microsoft.com/office/word/2006/wordml">
+<w:ftr xmlns:wpc="http://schemas.microsoft.com/office/word/2010/wordprocessingCanvas" xmlns:mc="http://schemas.openxmlformats.org/markup-compatibility/2006" xmlns:o="urn:schemas-microsoft-com:office:office" xmlns:r="http://schemas.openxmlformats.org/officeDocument/2006/relationships" xmlns:m="http://schemas.openxmlformats.org/officeDocument/2006/math" xmlns:v="urn:schemas-microsoft-com:vml" xmlns:wp14="http://schemas.microsoft.com/office/word/2010/wordprocessingDrawing" xmlns:wp="http://schemas.openxmlformats.org/drawingml/2006/wordprocessingDrawing" xmlns:w10="urn:schemas-microsoft-com:office:word" xmlns:w="http://schemas.openxmlformats.org/wordprocessingml/2006/main" xmlns:w14="http://schemas.microsoft.com/office/word/2010/wordml" xmlns:wpg="http://schemas.microsoft.com/office/word/2010/wordprocessingGroup" xmlns:wpi="http://schemas.microsoft.com/office/word/2010/wordprocessingInk" xmlns:wne="http://schemas.microsoft.com/office/word/2006/wordml" xmlns:wps="http://schemas.microsoft.com/office/word/2010/wordprocessingShape" mc:Ignorable="w14 wp14">
   <w:p>
     <w:pPr>
-      <w:pStyle w:val="Rodap"/>
+      <w:pStyle w:val="Footer"/>
     </w:pPr>
     <w:r>
       <w:t>Projeto Soft</w:t>
@@ -5702,7 +6896,7 @@
   </w:p>
   <w:p>
     <w:pPr>
-      <w:pStyle w:val="Rodap"/>
+      <w:pStyle w:val="Footer"/>
     </w:pPr>
     <w:sdt>
       <w:sdtPr>
@@ -5711,6 +6905,7 @@
         <w:dataBinding w:prefixMappings="xmlns:ns0='http://purl.org/dc/elements/1.1/' xmlns:ns1='http://schemas.openxmlformats.org/package/2006/metadata/core-properties' " w:xpath="/ns1:coreProperties[1]/ns0:title[1]" w:storeItemID="{6C3C8BC8-F283-45AE-878A-BAB7291924A1}"/>
         <w:text/>
       </w:sdtPr>
+      <w:sdtEndPr/>
       <w:sdtContent>
         <w:r>
           <w:t>Weekly Report</w:t>
@@ -5728,10 +6923,10 @@
 </file>
 
 <file path=word/footer2.xml><?xml version="1.0" encoding="utf-8"?>
-<w:ftr xmlns:ve="http://schemas.openxmlformats.org/markup-compatibility/2006" xmlns:o="urn:schemas-microsoft-com:office:office" xmlns:r="http://schemas.openxmlformats.org/officeDocument/2006/relationships" xmlns:m="http://schemas.openxmlformats.org/officeDocument/2006/math" xmlns:v="urn:schemas-microsoft-com:vml" xmlns:wp="http://schemas.openxmlformats.org/drawingml/2006/wordprocessingDrawing" xmlns:w10="urn:schemas-microsoft-com:office:word" xmlns:w="http://schemas.openxmlformats.org/wordprocessingml/2006/main" xmlns:wne="http://schemas.microsoft.com/office/word/2006/wordml">
+<w:ftr xmlns:wpc="http://schemas.microsoft.com/office/word/2010/wordprocessingCanvas" xmlns:mc="http://schemas.openxmlformats.org/markup-compatibility/2006" xmlns:o="urn:schemas-microsoft-com:office:office" xmlns:r="http://schemas.openxmlformats.org/officeDocument/2006/relationships" xmlns:m="http://schemas.openxmlformats.org/officeDocument/2006/math" xmlns:v="urn:schemas-microsoft-com:vml" xmlns:wp14="http://schemas.microsoft.com/office/word/2010/wordprocessingDrawing" xmlns:wp="http://schemas.openxmlformats.org/drawingml/2006/wordprocessingDrawing" xmlns:w10="urn:schemas-microsoft-com:office:word" xmlns:w="http://schemas.openxmlformats.org/wordprocessingml/2006/main" xmlns:w14="http://schemas.microsoft.com/office/word/2010/wordml" xmlns:wpg="http://schemas.microsoft.com/office/word/2010/wordprocessingGroup" xmlns:wpi="http://schemas.microsoft.com/office/word/2010/wordprocessingInk" xmlns:wne="http://schemas.microsoft.com/office/word/2006/wordml" xmlns:wps="http://schemas.microsoft.com/office/word/2010/wordprocessingShape" mc:Ignorable="w14 wp14">
   <w:p>
     <w:pPr>
-      <w:pStyle w:val="Rodap"/>
+      <w:pStyle w:val="Footer"/>
     </w:pPr>
     <w:r>
       <w:t>Projeto Software 2013</w:t>
@@ -5745,7 +6940,7 @@
   </w:p>
   <w:p>
     <w:pPr>
-      <w:pStyle w:val="Rodap"/>
+      <w:pStyle w:val="Footer"/>
       <w:tabs>
         <w:tab w:val="clear" w:pos="4252"/>
       </w:tabs>
@@ -5757,6 +6952,7 @@
         <w:dataBinding w:prefixMappings="xmlns:ns0='http://purl.org/dc/elements/1.1/' xmlns:ns1='http://schemas.openxmlformats.org/package/2006/metadata/core-properties' " w:xpath="/ns1:coreProperties[1]/ns0:title[1]" w:storeItemID="{6C3C8BC8-F283-45AE-878A-BAB7291924A1}"/>
         <w:text/>
       </w:sdtPr>
+      <w:sdtEndPr/>
       <w:sdtContent>
         <w:r>
           <w:t>Weekly Report</w:t>
@@ -5771,10 +6967,10 @@
 </file>
 
 <file path=word/footer3.xml><?xml version="1.0" encoding="utf-8"?>
-<w:ftr xmlns:ve="http://schemas.openxmlformats.org/markup-compatibility/2006" xmlns:o="urn:schemas-microsoft-com:office:office" xmlns:r="http://schemas.openxmlformats.org/officeDocument/2006/relationships" xmlns:m="http://schemas.openxmlformats.org/officeDocument/2006/math" xmlns:v="urn:schemas-microsoft-com:vml" xmlns:wp="http://schemas.openxmlformats.org/drawingml/2006/wordprocessingDrawing" xmlns:w10="urn:schemas-microsoft-com:office:word" xmlns:w="http://schemas.openxmlformats.org/wordprocessingml/2006/main" xmlns:wne="http://schemas.microsoft.com/office/word/2006/wordml">
+<w:ftr xmlns:wpc="http://schemas.microsoft.com/office/word/2010/wordprocessingCanvas" xmlns:mc="http://schemas.openxmlformats.org/markup-compatibility/2006" xmlns:o="urn:schemas-microsoft-com:office:office" xmlns:r="http://schemas.openxmlformats.org/officeDocument/2006/relationships" xmlns:m="http://schemas.openxmlformats.org/officeDocument/2006/math" xmlns:v="urn:schemas-microsoft-com:vml" xmlns:wp14="http://schemas.microsoft.com/office/word/2010/wordprocessingDrawing" xmlns:wp="http://schemas.openxmlformats.org/drawingml/2006/wordprocessingDrawing" xmlns:w10="urn:schemas-microsoft-com:office:word" xmlns:w="http://schemas.openxmlformats.org/wordprocessingml/2006/main" xmlns:w14="http://schemas.microsoft.com/office/word/2010/wordml" xmlns:wpg="http://schemas.microsoft.com/office/word/2010/wordprocessingGroup" xmlns:wpi="http://schemas.microsoft.com/office/word/2010/wordprocessingInk" xmlns:wne="http://schemas.microsoft.com/office/word/2006/wordml" xmlns:wps="http://schemas.microsoft.com/office/word/2010/wordprocessingShape" mc:Ignorable="w14 wp14">
   <w:p>
     <w:pPr>
-      <w:pStyle w:val="Rodap"/>
+      <w:pStyle w:val="Footer"/>
     </w:pPr>
     <w:r>
       <w:t>Projeto Software 2013</w:t>
@@ -5782,7 +6978,7 @@
   </w:p>
   <w:p>
     <w:pPr>
-      <w:pStyle w:val="Rodap"/>
+      <w:pStyle w:val="Footer"/>
     </w:pPr>
     <w:sdt>
       <w:sdtPr>
@@ -5791,6 +6987,7 @@
         <w:dataBinding w:prefixMappings="xmlns:ns0='http://purl.org/dc/elements/1.1/' xmlns:ns1='http://schemas.openxmlformats.org/package/2006/metadata/core-properties' " w:xpath="/ns1:coreProperties[1]/ns0:title[1]" w:storeItemID="{6C3C8BC8-F283-45AE-878A-BAB7291924A1}"/>
         <w:text/>
       </w:sdtPr>
+      <w:sdtEndPr/>
       <w:sdtContent>
         <w:r>
           <w:t>Weekly Report</w:t>
@@ -5816,7 +7013,7 @@
       <w:rPr>
         <w:noProof/>
       </w:rPr>
-      <w:t>ii</w:t>
+      <w:t>i</w:t>
     </w:r>
     <w:r>
       <w:rPr>
@@ -5829,10 +7026,10 @@
 </file>
 
 <file path=word/footer4.xml><?xml version="1.0" encoding="utf-8"?>
-<w:ftr xmlns:ve="http://schemas.openxmlformats.org/markup-compatibility/2006" xmlns:o="urn:schemas-microsoft-com:office:office" xmlns:r="http://schemas.openxmlformats.org/officeDocument/2006/relationships" xmlns:m="http://schemas.openxmlformats.org/officeDocument/2006/math" xmlns:v="urn:schemas-microsoft-com:vml" xmlns:wp="http://schemas.openxmlformats.org/drawingml/2006/wordprocessingDrawing" xmlns:w10="urn:schemas-microsoft-com:office:word" xmlns:w="http://schemas.openxmlformats.org/wordprocessingml/2006/main" xmlns:wne="http://schemas.microsoft.com/office/word/2006/wordml">
+<w:ftr xmlns:wpc="http://schemas.microsoft.com/office/word/2010/wordprocessingCanvas" xmlns:mc="http://schemas.openxmlformats.org/markup-compatibility/2006" xmlns:o="urn:schemas-microsoft-com:office:office" xmlns:r="http://schemas.openxmlformats.org/officeDocument/2006/relationships" xmlns:m="http://schemas.openxmlformats.org/officeDocument/2006/math" xmlns:v="urn:schemas-microsoft-com:vml" xmlns:wp14="http://schemas.microsoft.com/office/word/2010/wordprocessingDrawing" xmlns:wp="http://schemas.openxmlformats.org/drawingml/2006/wordprocessingDrawing" xmlns:w10="urn:schemas-microsoft-com:office:word" xmlns:w="http://schemas.openxmlformats.org/wordprocessingml/2006/main" xmlns:w14="http://schemas.microsoft.com/office/word/2010/wordml" xmlns:wpg="http://schemas.microsoft.com/office/word/2010/wordprocessingGroup" xmlns:wpi="http://schemas.microsoft.com/office/word/2010/wordprocessingInk" xmlns:wne="http://schemas.microsoft.com/office/word/2006/wordml" xmlns:wps="http://schemas.microsoft.com/office/word/2010/wordprocessingShape" mc:Ignorable="w14 wp14">
   <w:p>
     <w:pPr>
-      <w:pStyle w:val="Rodap"/>
+      <w:pStyle w:val="Footer"/>
     </w:pPr>
     <w:r>
       <w:t>Projeto Software 2013</w:t>
@@ -5846,7 +7043,7 @@
   </w:p>
   <w:p>
     <w:pPr>
-      <w:pStyle w:val="Rodap"/>
+      <w:pStyle w:val="Footer"/>
       <w:tabs>
         <w:tab w:val="clear" w:pos="4252"/>
       </w:tabs>
@@ -5858,6 +7055,7 @@
         <w:dataBinding w:prefixMappings="xmlns:ns0='http://purl.org/dc/elements/1.1/' xmlns:ns1='http://schemas.openxmlformats.org/package/2006/metadata/core-properties' " w:xpath="/ns1:coreProperties[1]/ns0:title[1]" w:storeItemID="{6C3C8BC8-F283-45AE-878A-BAB7291924A1}"/>
         <w:text/>
       </w:sdtPr>
+      <w:sdtEndPr/>
       <w:sdtContent>
         <w:r>
           <w:t>Weekly Report</w:t>
@@ -5893,7 +7091,7 @@
 </file>
 
 <file path=word/footnotes.xml><?xml version="1.0" encoding="utf-8"?>
-<w:footnotes xmlns:ve="http://schemas.openxmlformats.org/markup-compatibility/2006" xmlns:o="urn:schemas-microsoft-com:office:office" xmlns:r="http://schemas.openxmlformats.org/officeDocument/2006/relationships" xmlns:m="http://schemas.openxmlformats.org/officeDocument/2006/math" xmlns:v="urn:schemas-microsoft-com:vml" xmlns:wp="http://schemas.openxmlformats.org/drawingml/2006/wordprocessingDrawing" xmlns:w10="urn:schemas-microsoft-com:office:word" xmlns:w="http://schemas.openxmlformats.org/wordprocessingml/2006/main" xmlns:wne="http://schemas.microsoft.com/office/word/2006/wordml">
+<w:footnotes xmlns:wpc="http://schemas.microsoft.com/office/word/2010/wordprocessingCanvas" xmlns:mc="http://schemas.openxmlformats.org/markup-compatibility/2006" xmlns:o="urn:schemas-microsoft-com:office:office" xmlns:r="http://schemas.openxmlformats.org/officeDocument/2006/relationships" xmlns:m="http://schemas.openxmlformats.org/officeDocument/2006/math" xmlns:v="urn:schemas-microsoft-com:vml" xmlns:wp14="http://schemas.microsoft.com/office/word/2010/wordprocessingDrawing" xmlns:wp="http://schemas.openxmlformats.org/drawingml/2006/wordprocessingDrawing" xmlns:w10="urn:schemas-microsoft-com:office:word" xmlns:w="http://schemas.openxmlformats.org/wordprocessingml/2006/main" xmlns:w14="http://schemas.microsoft.com/office/word/2010/wordml" xmlns:wpg="http://schemas.microsoft.com/office/word/2010/wordprocessingGroup" xmlns:wpi="http://schemas.microsoft.com/office/word/2010/wordprocessingInk" xmlns:wne="http://schemas.microsoft.com/office/word/2006/wordml" xmlns:wps="http://schemas.microsoft.com/office/word/2010/wordprocessingShape" mc:Ignorable="w14 wp14">
   <w:footnote w:type="separator" w:id="-1">
     <w:p>
       <w:pPr>
@@ -5918,10 +7116,10 @@
 </file>
 
 <file path=word/header1.xml><?xml version="1.0" encoding="utf-8"?>
-<w:hdr xmlns:ve="http://schemas.openxmlformats.org/markup-compatibility/2006" xmlns:o="urn:schemas-microsoft-com:office:office" xmlns:r="http://schemas.openxmlformats.org/officeDocument/2006/relationships" xmlns:m="http://schemas.openxmlformats.org/officeDocument/2006/math" xmlns:v="urn:schemas-microsoft-com:vml" xmlns:wp="http://schemas.openxmlformats.org/drawingml/2006/wordprocessingDrawing" xmlns:w10="urn:schemas-microsoft-com:office:word" xmlns:w="http://schemas.openxmlformats.org/wordprocessingml/2006/main" xmlns:wne="http://schemas.microsoft.com/office/word/2006/wordml">
+<w:hdr xmlns:wpc="http://schemas.microsoft.com/office/word/2010/wordprocessingCanvas" xmlns:mc="http://schemas.openxmlformats.org/markup-compatibility/2006" xmlns:o="urn:schemas-microsoft-com:office:office" xmlns:r="http://schemas.openxmlformats.org/officeDocument/2006/relationships" xmlns:m="http://schemas.openxmlformats.org/officeDocument/2006/math" xmlns:v="urn:schemas-microsoft-com:vml" xmlns:wp14="http://schemas.microsoft.com/office/word/2010/wordprocessingDrawing" xmlns:wp="http://schemas.openxmlformats.org/drawingml/2006/wordprocessingDrawing" xmlns:w10="urn:schemas-microsoft-com:office:word" xmlns:w="http://schemas.openxmlformats.org/wordprocessingml/2006/main" xmlns:w14="http://schemas.microsoft.com/office/word/2010/wordml" xmlns:wpg="http://schemas.microsoft.com/office/word/2010/wordprocessingGroup" xmlns:wpi="http://schemas.microsoft.com/office/word/2010/wordprocessingInk" xmlns:wne="http://schemas.microsoft.com/office/word/2006/wordml" xmlns:wps="http://schemas.microsoft.com/office/word/2010/wordprocessingShape" mc:Ignorable="w14 wp14">
   <w:p>
     <w:pPr>
-      <w:pStyle w:val="Cabealho"/>
+      <w:pStyle w:val="Header"/>
       <w:rPr>
         <w:lang w:val="en-US"/>
       </w:rPr>
@@ -5929,7 +7127,7 @@
     <w:r>
       <w:rPr>
         <w:noProof/>
-        <w:lang w:eastAsia="pt-PT"/>
+        <w:lang w:val="en-US"/>
       </w:rPr>
       <w:drawing>
         <wp:anchor distT="0" distB="0" distL="114300" distR="114300" simplePos="0" relativeHeight="251658240" behindDoc="0" locked="0" layoutInCell="1" allowOverlap="1">
@@ -6019,6 +7217,7 @@
         <w:dataBinding w:prefixMappings="xmlns:ns0='http://purl.org/dc/elements/1.1/' xmlns:ns1='http://schemas.openxmlformats.org/package/2006/metadata/core-properties' " w:xpath="/ns1:coreProperties[1]/ns0:creator[1]" w:storeItemID="{6C3C8BC8-F283-45AE-878A-BAB7291924A1}"/>
         <w:text/>
       </w:sdtPr>
+      <w:sdtEndPr/>
       <w:sdtContent>
         <w:r>
           <w:rPr>
@@ -6031,7 +7230,7 @@
   </w:p>
   <w:p>
     <w:pPr>
-      <w:pStyle w:val="Cabealho"/>
+      <w:pStyle w:val="Header"/>
       <w:rPr>
         <w:lang w:val="en-US"/>
       </w:rPr>
@@ -6058,6 +7257,7 @@
         <w:dataBinding w:prefixMappings="xmlns:ns0='http://purl.org/dc/elements/1.1/' xmlns:ns1='http://schemas.openxmlformats.org/package/2006/metadata/core-properties' " w:xpath="/ns1:coreProperties[1]/ns0:description[1]" w:storeItemID="{6C3C8BC8-F283-45AE-878A-BAB7291924A1}"/>
         <w:text w:multiLine="1"/>
       </w:sdtPr>
+      <w:sdtEndPr/>
       <w:sdtContent>
         <w:r>
           <w:t>V0.1</w:t>
@@ -6080,6 +7280,7 @@
         <w:dataBinding w:prefixMappings="xmlns:ns0='http://purl.org/dc/elements/1.1/' xmlns:ns1='http://schemas.openxmlformats.org/package/2006/metadata/core-properties' " w:xpath="/ns1:coreProperties[1]/ns1:contentStatus[1]" w:storeItemID="{6C3C8BC8-F283-45AE-878A-BAB7291924A1}"/>
         <w:text/>
       </w:sdtPr>
+      <w:sdtEndPr/>
       <w:sdtContent>
         <w:proofErr w:type="spellStart"/>
         <w:r>
@@ -6093,15 +7294,15 @@
 </file>
 
 <file path=word/header2.xml><?xml version="1.0" encoding="utf-8"?>
-<w:hdr xmlns:ve="http://schemas.openxmlformats.org/markup-compatibility/2006" xmlns:o="urn:schemas-microsoft-com:office:office" xmlns:r="http://schemas.openxmlformats.org/officeDocument/2006/relationships" xmlns:m="http://schemas.openxmlformats.org/officeDocument/2006/math" xmlns:v="urn:schemas-microsoft-com:vml" xmlns:wp="http://schemas.openxmlformats.org/drawingml/2006/wordprocessingDrawing" xmlns:w10="urn:schemas-microsoft-com:office:word" xmlns:w="http://schemas.openxmlformats.org/wordprocessingml/2006/main" xmlns:wne="http://schemas.microsoft.com/office/word/2006/wordml">
+<w:hdr xmlns:wpc="http://schemas.microsoft.com/office/word/2010/wordprocessingCanvas" xmlns:mc="http://schemas.openxmlformats.org/markup-compatibility/2006" xmlns:o="urn:schemas-microsoft-com:office:office" xmlns:r="http://schemas.openxmlformats.org/officeDocument/2006/relationships" xmlns:m="http://schemas.openxmlformats.org/officeDocument/2006/math" xmlns:v="urn:schemas-microsoft-com:vml" xmlns:wp14="http://schemas.microsoft.com/office/word/2010/wordprocessingDrawing" xmlns:wp="http://schemas.openxmlformats.org/drawingml/2006/wordprocessingDrawing" xmlns:w10="urn:schemas-microsoft-com:office:word" xmlns:w="http://schemas.openxmlformats.org/wordprocessingml/2006/main" xmlns:w14="http://schemas.microsoft.com/office/word/2010/wordml" xmlns:wpg="http://schemas.microsoft.com/office/word/2010/wordprocessingGroup" xmlns:wpi="http://schemas.microsoft.com/office/word/2010/wordprocessingInk" xmlns:wne="http://schemas.microsoft.com/office/word/2006/wordml" xmlns:wps="http://schemas.microsoft.com/office/word/2010/wordprocessingShape" mc:Ignorable="w14 wp14">
   <w:p>
     <w:pPr>
-      <w:pStyle w:val="Cabealho"/>
+      <w:pStyle w:val="Header"/>
     </w:pPr>
     <w:r>
       <w:rPr>
         <w:noProof/>
-        <w:lang w:eastAsia="pt-PT"/>
+        <w:lang w:val="en-US"/>
       </w:rPr>
       <w:drawing>
         <wp:anchor distT="0" distB="0" distL="114300" distR="114300" simplePos="0" relativeHeight="251660288" behindDoc="0" locked="0" layoutInCell="1" allowOverlap="1">
@@ -6178,6 +7379,7 @@
         <w:dataBinding w:prefixMappings="xmlns:ns0='http://purl.org/dc/elements/1.1/' xmlns:ns1='http://schemas.openxmlformats.org/package/2006/metadata/core-properties' " w:xpath="/ns1:coreProperties[1]/ns0:creator[1]" w:storeItemID="{6C3C8BC8-F283-45AE-878A-BAB7291924A1}"/>
         <w:text/>
       </w:sdtPr>
+      <w:sdtEndPr/>
       <w:sdtContent>
         <w:r>
           <w:t>Carla Machado</w:t>
@@ -6187,7 +7389,7 @@
   </w:p>
   <w:p>
     <w:pPr>
-      <w:pStyle w:val="Cabealho"/>
+      <w:pStyle w:val="Header"/>
     </w:pPr>
     <w:r>
       <w:tab/>
@@ -6205,6 +7407,7 @@
         <w:dataBinding w:prefixMappings="xmlns:ns0='http://purl.org/dc/elements/1.1/' xmlns:ns1='http://schemas.openxmlformats.org/package/2006/metadata/core-properties' " w:xpath="/ns1:coreProperties[1]/ns0:description[1]" w:storeItemID="{6C3C8BC8-F283-45AE-878A-BAB7291924A1}"/>
         <w:text w:multiLine="1"/>
       </w:sdtPr>
+      <w:sdtEndPr/>
       <w:sdtContent>
         <w:r>
           <w:t>V0.1</w:t>
@@ -6224,6 +7427,7 @@
         <w:dataBinding w:prefixMappings="xmlns:ns0='http://purl.org/dc/elements/1.1/' xmlns:ns1='http://schemas.openxmlformats.org/package/2006/metadata/core-properties' " w:xpath="/ns1:coreProperties[1]/ns1:contentStatus[1]" w:storeItemID="{6C3C8BC8-F283-45AE-878A-BAB7291924A1}"/>
         <w:text/>
       </w:sdtPr>
+      <w:sdtEndPr/>
       <w:sdtContent>
         <w:proofErr w:type="spellStart"/>
         <w:r>
@@ -6240,7 +7444,7 @@
 </file>
 
 <file path=word/numbering.xml><?xml version="1.0" encoding="utf-8"?>
-<w:numbering xmlns:ve="http://schemas.openxmlformats.org/markup-compatibility/2006" xmlns:o="urn:schemas-microsoft-com:office:office" xmlns:r="http://schemas.openxmlformats.org/officeDocument/2006/relationships" xmlns:m="http://schemas.openxmlformats.org/officeDocument/2006/math" xmlns:v="urn:schemas-microsoft-com:vml" xmlns:wp="http://schemas.openxmlformats.org/drawingml/2006/wordprocessingDrawing" xmlns:w10="urn:schemas-microsoft-com:office:word" xmlns:w="http://schemas.openxmlformats.org/wordprocessingml/2006/main" xmlns:wne="http://schemas.microsoft.com/office/word/2006/wordml">
+<w:numbering xmlns:wpc="http://schemas.microsoft.com/office/word/2010/wordprocessingCanvas" xmlns:mc="http://schemas.openxmlformats.org/markup-compatibility/2006" xmlns:o="urn:schemas-microsoft-com:office:office" xmlns:r="http://schemas.openxmlformats.org/officeDocument/2006/relationships" xmlns:m="http://schemas.openxmlformats.org/officeDocument/2006/math" xmlns:v="urn:schemas-microsoft-com:vml" xmlns:wp14="http://schemas.microsoft.com/office/word/2010/wordprocessingDrawing" xmlns:wp="http://schemas.openxmlformats.org/drawingml/2006/wordprocessingDrawing" xmlns:w10="urn:schemas-microsoft-com:office:word" xmlns:w="http://schemas.openxmlformats.org/wordprocessingml/2006/main" xmlns:w14="http://schemas.microsoft.com/office/word/2010/wordml" xmlns:wpg="http://schemas.microsoft.com/office/word/2010/wordprocessingGroup" xmlns:wpi="http://schemas.microsoft.com/office/word/2010/wordprocessingInk" xmlns:wne="http://schemas.microsoft.com/office/word/2006/wordml" xmlns:wps="http://schemas.microsoft.com/office/word/2010/wordprocessingShape" mc:Ignorable="w14 wp14">
   <w:abstractNum w:abstractNumId="0">
     <w:nsid w:val="0D552BEF"/>
     <w:multiLevelType w:val="multilevel"/>
@@ -6441,6 +7645,458 @@
     </w:lvl>
   </w:abstractNum>
   <w:abstractNum w:abstractNumId="2">
+    <w:nsid w:val="37FF794F"/>
+    <w:multiLevelType w:val="hybridMultilevel"/>
+    <w:tmpl w:val="4D3A1F16"/>
+    <w:lvl w:ilvl="0" w:tplc="04090001">
+      <w:start w:val="1"/>
+      <w:numFmt w:val="bullet"/>
+      <w:lvlText w:val=""/>
+      <w:lvlJc w:val="left"/>
+      <w:pPr>
+        <w:ind w:left="720" w:hanging="360"/>
+      </w:pPr>
+      <w:rPr>
+        <w:rFonts w:ascii="Symbol" w:hAnsi="Symbol" w:hint="default"/>
+      </w:rPr>
+    </w:lvl>
+    <w:lvl w:ilvl="1" w:tplc="04090003" w:tentative="1">
+      <w:start w:val="1"/>
+      <w:numFmt w:val="bullet"/>
+      <w:lvlText w:val="o"/>
+      <w:lvlJc w:val="left"/>
+      <w:pPr>
+        <w:ind w:left="1440" w:hanging="360"/>
+      </w:pPr>
+      <w:rPr>
+        <w:rFonts w:ascii="Courier New" w:hAnsi="Courier New" w:cs="Courier New" w:hint="default"/>
+      </w:rPr>
+    </w:lvl>
+    <w:lvl w:ilvl="2" w:tplc="04090005" w:tentative="1">
+      <w:start w:val="1"/>
+      <w:numFmt w:val="bullet"/>
+      <w:lvlText w:val=""/>
+      <w:lvlJc w:val="left"/>
+      <w:pPr>
+        <w:ind w:left="2160" w:hanging="360"/>
+      </w:pPr>
+      <w:rPr>
+        <w:rFonts w:ascii="Wingdings" w:hAnsi="Wingdings" w:hint="default"/>
+      </w:rPr>
+    </w:lvl>
+    <w:lvl w:ilvl="3" w:tplc="04090001" w:tentative="1">
+      <w:start w:val="1"/>
+      <w:numFmt w:val="bullet"/>
+      <w:lvlText w:val=""/>
+      <w:lvlJc w:val="left"/>
+      <w:pPr>
+        <w:ind w:left="2880" w:hanging="360"/>
+      </w:pPr>
+      <w:rPr>
+        <w:rFonts w:ascii="Symbol" w:hAnsi="Symbol" w:hint="default"/>
+      </w:rPr>
+    </w:lvl>
+    <w:lvl w:ilvl="4" w:tplc="04090003" w:tentative="1">
+      <w:start w:val="1"/>
+      <w:numFmt w:val="bullet"/>
+      <w:lvlText w:val="o"/>
+      <w:lvlJc w:val="left"/>
+      <w:pPr>
+        <w:ind w:left="3600" w:hanging="360"/>
+      </w:pPr>
+      <w:rPr>
+        <w:rFonts w:ascii="Courier New" w:hAnsi="Courier New" w:cs="Courier New" w:hint="default"/>
+      </w:rPr>
+    </w:lvl>
+    <w:lvl w:ilvl="5" w:tplc="04090005" w:tentative="1">
+      <w:start w:val="1"/>
+      <w:numFmt w:val="bullet"/>
+      <w:lvlText w:val=""/>
+      <w:lvlJc w:val="left"/>
+      <w:pPr>
+        <w:ind w:left="4320" w:hanging="360"/>
+      </w:pPr>
+      <w:rPr>
+        <w:rFonts w:ascii="Wingdings" w:hAnsi="Wingdings" w:hint="default"/>
+      </w:rPr>
+    </w:lvl>
+    <w:lvl w:ilvl="6" w:tplc="04090001" w:tentative="1">
+      <w:start w:val="1"/>
+      <w:numFmt w:val="bullet"/>
+      <w:lvlText w:val=""/>
+      <w:lvlJc w:val="left"/>
+      <w:pPr>
+        <w:ind w:left="5040" w:hanging="360"/>
+      </w:pPr>
+      <w:rPr>
+        <w:rFonts w:ascii="Symbol" w:hAnsi="Symbol" w:hint="default"/>
+      </w:rPr>
+    </w:lvl>
+    <w:lvl w:ilvl="7" w:tplc="04090003" w:tentative="1">
+      <w:start w:val="1"/>
+      <w:numFmt w:val="bullet"/>
+      <w:lvlText w:val="o"/>
+      <w:lvlJc w:val="left"/>
+      <w:pPr>
+        <w:ind w:left="5760" w:hanging="360"/>
+      </w:pPr>
+      <w:rPr>
+        <w:rFonts w:ascii="Courier New" w:hAnsi="Courier New" w:cs="Courier New" w:hint="default"/>
+      </w:rPr>
+    </w:lvl>
+    <w:lvl w:ilvl="8" w:tplc="04090005" w:tentative="1">
+      <w:start w:val="1"/>
+      <w:numFmt w:val="bullet"/>
+      <w:lvlText w:val=""/>
+      <w:lvlJc w:val="left"/>
+      <w:pPr>
+        <w:ind w:left="6480" w:hanging="360"/>
+      </w:pPr>
+      <w:rPr>
+        <w:rFonts w:ascii="Wingdings" w:hAnsi="Wingdings" w:hint="default"/>
+      </w:rPr>
+    </w:lvl>
+  </w:abstractNum>
+  <w:abstractNum w:abstractNumId="3">
+    <w:nsid w:val="4AE91AE9"/>
+    <w:multiLevelType w:val="hybridMultilevel"/>
+    <w:tmpl w:val="21F89C84"/>
+    <w:lvl w:ilvl="0" w:tplc="04090001">
+      <w:start w:val="1"/>
+      <w:numFmt w:val="bullet"/>
+      <w:lvlText w:val=""/>
+      <w:lvlJc w:val="left"/>
+      <w:pPr>
+        <w:ind w:left="720" w:hanging="360"/>
+      </w:pPr>
+      <w:rPr>
+        <w:rFonts w:ascii="Symbol" w:hAnsi="Symbol" w:hint="default"/>
+      </w:rPr>
+    </w:lvl>
+    <w:lvl w:ilvl="1" w:tplc="04090003" w:tentative="1">
+      <w:start w:val="1"/>
+      <w:numFmt w:val="bullet"/>
+      <w:lvlText w:val="o"/>
+      <w:lvlJc w:val="left"/>
+      <w:pPr>
+        <w:ind w:left="1440" w:hanging="360"/>
+      </w:pPr>
+      <w:rPr>
+        <w:rFonts w:ascii="Courier New" w:hAnsi="Courier New" w:cs="Courier New" w:hint="default"/>
+      </w:rPr>
+    </w:lvl>
+    <w:lvl w:ilvl="2" w:tplc="04090005" w:tentative="1">
+      <w:start w:val="1"/>
+      <w:numFmt w:val="bullet"/>
+      <w:lvlText w:val=""/>
+      <w:lvlJc w:val="left"/>
+      <w:pPr>
+        <w:ind w:left="2160" w:hanging="360"/>
+      </w:pPr>
+      <w:rPr>
+        <w:rFonts w:ascii="Wingdings" w:hAnsi="Wingdings" w:hint="default"/>
+      </w:rPr>
+    </w:lvl>
+    <w:lvl w:ilvl="3" w:tplc="04090001" w:tentative="1">
+      <w:start w:val="1"/>
+      <w:numFmt w:val="bullet"/>
+      <w:lvlText w:val=""/>
+      <w:lvlJc w:val="left"/>
+      <w:pPr>
+        <w:ind w:left="2880" w:hanging="360"/>
+      </w:pPr>
+      <w:rPr>
+        <w:rFonts w:ascii="Symbol" w:hAnsi="Symbol" w:hint="default"/>
+      </w:rPr>
+    </w:lvl>
+    <w:lvl w:ilvl="4" w:tplc="04090003" w:tentative="1">
+      <w:start w:val="1"/>
+      <w:numFmt w:val="bullet"/>
+      <w:lvlText w:val="o"/>
+      <w:lvlJc w:val="left"/>
+      <w:pPr>
+        <w:ind w:left="3600" w:hanging="360"/>
+      </w:pPr>
+      <w:rPr>
+        <w:rFonts w:ascii="Courier New" w:hAnsi="Courier New" w:cs="Courier New" w:hint="default"/>
+      </w:rPr>
+    </w:lvl>
+    <w:lvl w:ilvl="5" w:tplc="04090005" w:tentative="1">
+      <w:start w:val="1"/>
+      <w:numFmt w:val="bullet"/>
+      <w:lvlText w:val=""/>
+      <w:lvlJc w:val="left"/>
+      <w:pPr>
+        <w:ind w:left="4320" w:hanging="360"/>
+      </w:pPr>
+      <w:rPr>
+        <w:rFonts w:ascii="Wingdings" w:hAnsi="Wingdings" w:hint="default"/>
+      </w:rPr>
+    </w:lvl>
+    <w:lvl w:ilvl="6" w:tplc="04090001" w:tentative="1">
+      <w:start w:val="1"/>
+      <w:numFmt w:val="bullet"/>
+      <w:lvlText w:val=""/>
+      <w:lvlJc w:val="left"/>
+      <w:pPr>
+        <w:ind w:left="5040" w:hanging="360"/>
+      </w:pPr>
+      <w:rPr>
+        <w:rFonts w:ascii="Symbol" w:hAnsi="Symbol" w:hint="default"/>
+      </w:rPr>
+    </w:lvl>
+    <w:lvl w:ilvl="7" w:tplc="04090003" w:tentative="1">
+      <w:start w:val="1"/>
+      <w:numFmt w:val="bullet"/>
+      <w:lvlText w:val="o"/>
+      <w:lvlJc w:val="left"/>
+      <w:pPr>
+        <w:ind w:left="5760" w:hanging="360"/>
+      </w:pPr>
+      <w:rPr>
+        <w:rFonts w:ascii="Courier New" w:hAnsi="Courier New" w:cs="Courier New" w:hint="default"/>
+      </w:rPr>
+    </w:lvl>
+    <w:lvl w:ilvl="8" w:tplc="04090005" w:tentative="1">
+      <w:start w:val="1"/>
+      <w:numFmt w:val="bullet"/>
+      <w:lvlText w:val=""/>
+      <w:lvlJc w:val="left"/>
+      <w:pPr>
+        <w:ind w:left="6480" w:hanging="360"/>
+      </w:pPr>
+      <w:rPr>
+        <w:rFonts w:ascii="Wingdings" w:hAnsi="Wingdings" w:hint="default"/>
+      </w:rPr>
+    </w:lvl>
+  </w:abstractNum>
+  <w:abstractNum w:abstractNumId="4">
+    <w:nsid w:val="52165799"/>
+    <w:multiLevelType w:val="hybridMultilevel"/>
+    <w:tmpl w:val="A258BBFA"/>
+    <w:lvl w:ilvl="0" w:tplc="04090001">
+      <w:start w:val="1"/>
+      <w:numFmt w:val="bullet"/>
+      <w:lvlText w:val=""/>
+      <w:lvlJc w:val="left"/>
+      <w:pPr>
+        <w:ind w:left="720" w:hanging="360"/>
+      </w:pPr>
+      <w:rPr>
+        <w:rFonts w:ascii="Symbol" w:hAnsi="Symbol" w:hint="default"/>
+      </w:rPr>
+    </w:lvl>
+    <w:lvl w:ilvl="1" w:tplc="04090003" w:tentative="1">
+      <w:start w:val="1"/>
+      <w:numFmt w:val="bullet"/>
+      <w:lvlText w:val="o"/>
+      <w:lvlJc w:val="left"/>
+      <w:pPr>
+        <w:ind w:left="1440" w:hanging="360"/>
+      </w:pPr>
+      <w:rPr>
+        <w:rFonts w:ascii="Courier New" w:hAnsi="Courier New" w:cs="Courier New" w:hint="default"/>
+      </w:rPr>
+    </w:lvl>
+    <w:lvl w:ilvl="2" w:tplc="04090005" w:tentative="1">
+      <w:start w:val="1"/>
+      <w:numFmt w:val="bullet"/>
+      <w:lvlText w:val=""/>
+      <w:lvlJc w:val="left"/>
+      <w:pPr>
+        <w:ind w:left="2160" w:hanging="360"/>
+      </w:pPr>
+      <w:rPr>
+        <w:rFonts w:ascii="Wingdings" w:hAnsi="Wingdings" w:hint="default"/>
+      </w:rPr>
+    </w:lvl>
+    <w:lvl w:ilvl="3" w:tplc="04090001" w:tentative="1">
+      <w:start w:val="1"/>
+      <w:numFmt w:val="bullet"/>
+      <w:lvlText w:val=""/>
+      <w:lvlJc w:val="left"/>
+      <w:pPr>
+        <w:ind w:left="2880" w:hanging="360"/>
+      </w:pPr>
+      <w:rPr>
+        <w:rFonts w:ascii="Symbol" w:hAnsi="Symbol" w:hint="default"/>
+      </w:rPr>
+    </w:lvl>
+    <w:lvl w:ilvl="4" w:tplc="04090003" w:tentative="1">
+      <w:start w:val="1"/>
+      <w:numFmt w:val="bullet"/>
+      <w:lvlText w:val="o"/>
+      <w:lvlJc w:val="left"/>
+      <w:pPr>
+        <w:ind w:left="3600" w:hanging="360"/>
+      </w:pPr>
+      <w:rPr>
+        <w:rFonts w:ascii="Courier New" w:hAnsi="Courier New" w:cs="Courier New" w:hint="default"/>
+      </w:rPr>
+    </w:lvl>
+    <w:lvl w:ilvl="5" w:tplc="04090005" w:tentative="1">
+      <w:start w:val="1"/>
+      <w:numFmt w:val="bullet"/>
+      <w:lvlText w:val=""/>
+      <w:lvlJc w:val="left"/>
+      <w:pPr>
+        <w:ind w:left="4320" w:hanging="360"/>
+      </w:pPr>
+      <w:rPr>
+        <w:rFonts w:ascii="Wingdings" w:hAnsi="Wingdings" w:hint="default"/>
+      </w:rPr>
+    </w:lvl>
+    <w:lvl w:ilvl="6" w:tplc="04090001" w:tentative="1">
+      <w:start w:val="1"/>
+      <w:numFmt w:val="bullet"/>
+      <w:lvlText w:val=""/>
+      <w:lvlJc w:val="left"/>
+      <w:pPr>
+        <w:ind w:left="5040" w:hanging="360"/>
+      </w:pPr>
+      <w:rPr>
+        <w:rFonts w:ascii="Symbol" w:hAnsi="Symbol" w:hint="default"/>
+      </w:rPr>
+    </w:lvl>
+    <w:lvl w:ilvl="7" w:tplc="04090003" w:tentative="1">
+      <w:start w:val="1"/>
+      <w:numFmt w:val="bullet"/>
+      <w:lvlText w:val="o"/>
+      <w:lvlJc w:val="left"/>
+      <w:pPr>
+        <w:ind w:left="5760" w:hanging="360"/>
+      </w:pPr>
+      <w:rPr>
+        <w:rFonts w:ascii="Courier New" w:hAnsi="Courier New" w:cs="Courier New" w:hint="default"/>
+      </w:rPr>
+    </w:lvl>
+    <w:lvl w:ilvl="8" w:tplc="04090005" w:tentative="1">
+      <w:start w:val="1"/>
+      <w:numFmt w:val="bullet"/>
+      <w:lvlText w:val=""/>
+      <w:lvlJc w:val="left"/>
+      <w:pPr>
+        <w:ind w:left="6480" w:hanging="360"/>
+      </w:pPr>
+      <w:rPr>
+        <w:rFonts w:ascii="Wingdings" w:hAnsi="Wingdings" w:hint="default"/>
+      </w:rPr>
+    </w:lvl>
+  </w:abstractNum>
+  <w:abstractNum w:abstractNumId="5">
+    <w:nsid w:val="58CB2A14"/>
+    <w:multiLevelType w:val="hybridMultilevel"/>
+    <w:tmpl w:val="F68E40B4"/>
+    <w:lvl w:ilvl="0" w:tplc="04090001">
+      <w:start w:val="1"/>
+      <w:numFmt w:val="bullet"/>
+      <w:lvlText w:val=""/>
+      <w:lvlJc w:val="left"/>
+      <w:pPr>
+        <w:ind w:left="720" w:hanging="360"/>
+      </w:pPr>
+      <w:rPr>
+        <w:rFonts w:ascii="Symbol" w:hAnsi="Symbol" w:hint="default"/>
+      </w:rPr>
+    </w:lvl>
+    <w:lvl w:ilvl="1" w:tplc="04090003" w:tentative="1">
+      <w:start w:val="1"/>
+      <w:numFmt w:val="bullet"/>
+      <w:lvlText w:val="o"/>
+      <w:lvlJc w:val="left"/>
+      <w:pPr>
+        <w:ind w:left="1440" w:hanging="360"/>
+      </w:pPr>
+      <w:rPr>
+        <w:rFonts w:ascii="Courier New" w:hAnsi="Courier New" w:cs="Courier New" w:hint="default"/>
+      </w:rPr>
+    </w:lvl>
+    <w:lvl w:ilvl="2" w:tplc="04090005" w:tentative="1">
+      <w:start w:val="1"/>
+      <w:numFmt w:val="bullet"/>
+      <w:lvlText w:val=""/>
+      <w:lvlJc w:val="left"/>
+      <w:pPr>
+        <w:ind w:left="2160" w:hanging="360"/>
+      </w:pPr>
+      <w:rPr>
+        <w:rFonts w:ascii="Wingdings" w:hAnsi="Wingdings" w:hint="default"/>
+      </w:rPr>
+    </w:lvl>
+    <w:lvl w:ilvl="3" w:tplc="04090001" w:tentative="1">
+      <w:start w:val="1"/>
+      <w:numFmt w:val="bullet"/>
+      <w:lvlText w:val=""/>
+      <w:lvlJc w:val="left"/>
+      <w:pPr>
+        <w:ind w:left="2880" w:hanging="360"/>
+      </w:pPr>
+      <w:rPr>
+        <w:rFonts w:ascii="Symbol" w:hAnsi="Symbol" w:hint="default"/>
+      </w:rPr>
+    </w:lvl>
+    <w:lvl w:ilvl="4" w:tplc="04090003" w:tentative="1">
+      <w:start w:val="1"/>
+      <w:numFmt w:val="bullet"/>
+      <w:lvlText w:val="o"/>
+      <w:lvlJc w:val="left"/>
+      <w:pPr>
+        <w:ind w:left="3600" w:hanging="360"/>
+      </w:pPr>
+      <w:rPr>
+        <w:rFonts w:ascii="Courier New" w:hAnsi="Courier New" w:cs="Courier New" w:hint="default"/>
+      </w:rPr>
+    </w:lvl>
+    <w:lvl w:ilvl="5" w:tplc="04090005" w:tentative="1">
+      <w:start w:val="1"/>
+      <w:numFmt w:val="bullet"/>
+      <w:lvlText w:val=""/>
+      <w:lvlJc w:val="left"/>
+      <w:pPr>
+        <w:ind w:left="4320" w:hanging="360"/>
+      </w:pPr>
+      <w:rPr>
+        <w:rFonts w:ascii="Wingdings" w:hAnsi="Wingdings" w:hint="default"/>
+      </w:rPr>
+    </w:lvl>
+    <w:lvl w:ilvl="6" w:tplc="04090001" w:tentative="1">
+      <w:start w:val="1"/>
+      <w:numFmt w:val="bullet"/>
+      <w:lvlText w:val=""/>
+      <w:lvlJc w:val="left"/>
+      <w:pPr>
+        <w:ind w:left="5040" w:hanging="360"/>
+      </w:pPr>
+      <w:rPr>
+        <w:rFonts w:ascii="Symbol" w:hAnsi="Symbol" w:hint="default"/>
+      </w:rPr>
+    </w:lvl>
+    <w:lvl w:ilvl="7" w:tplc="04090003" w:tentative="1">
+      <w:start w:val="1"/>
+      <w:numFmt w:val="bullet"/>
+      <w:lvlText w:val="o"/>
+      <w:lvlJc w:val="left"/>
+      <w:pPr>
+        <w:ind w:left="5760" w:hanging="360"/>
+      </w:pPr>
+      <w:rPr>
+        <w:rFonts w:ascii="Courier New" w:hAnsi="Courier New" w:cs="Courier New" w:hint="default"/>
+      </w:rPr>
+    </w:lvl>
+    <w:lvl w:ilvl="8" w:tplc="04090005" w:tentative="1">
+      <w:start w:val="1"/>
+      <w:numFmt w:val="bullet"/>
+      <w:lvlText w:val=""/>
+      <w:lvlJc w:val="left"/>
+      <w:pPr>
+        <w:ind w:left="6480" w:hanging="360"/>
+      </w:pPr>
+      <w:rPr>
+        <w:rFonts w:ascii="Wingdings" w:hAnsi="Wingdings" w:hint="default"/>
+      </w:rPr>
+    </w:lvl>
+  </w:abstractNum>
+  <w:abstractNum w:abstractNumId="6">
     <w:nsid w:val="671B5291"/>
     <w:multiLevelType w:val="hybridMultilevel"/>
     <w:tmpl w:val="A89CEC3E"/>
@@ -6553,7 +8209,233 @@
       </w:rPr>
     </w:lvl>
   </w:abstractNum>
-  <w:abstractNum w:abstractNumId="3">
+  <w:abstractNum w:abstractNumId="7">
+    <w:nsid w:val="692E4B7D"/>
+    <w:multiLevelType w:val="hybridMultilevel"/>
+    <w:tmpl w:val="5AF279E0"/>
+    <w:lvl w:ilvl="0" w:tplc="04090001">
+      <w:start w:val="1"/>
+      <w:numFmt w:val="bullet"/>
+      <w:lvlText w:val=""/>
+      <w:lvlJc w:val="left"/>
+      <w:pPr>
+        <w:ind w:left="720" w:hanging="360"/>
+      </w:pPr>
+      <w:rPr>
+        <w:rFonts w:ascii="Symbol" w:hAnsi="Symbol" w:hint="default"/>
+      </w:rPr>
+    </w:lvl>
+    <w:lvl w:ilvl="1" w:tplc="04090003" w:tentative="1">
+      <w:start w:val="1"/>
+      <w:numFmt w:val="bullet"/>
+      <w:lvlText w:val="o"/>
+      <w:lvlJc w:val="left"/>
+      <w:pPr>
+        <w:ind w:left="1440" w:hanging="360"/>
+      </w:pPr>
+      <w:rPr>
+        <w:rFonts w:ascii="Courier New" w:hAnsi="Courier New" w:cs="Courier New" w:hint="default"/>
+      </w:rPr>
+    </w:lvl>
+    <w:lvl w:ilvl="2" w:tplc="04090005" w:tentative="1">
+      <w:start w:val="1"/>
+      <w:numFmt w:val="bullet"/>
+      <w:lvlText w:val=""/>
+      <w:lvlJc w:val="left"/>
+      <w:pPr>
+        <w:ind w:left="2160" w:hanging="360"/>
+      </w:pPr>
+      <w:rPr>
+        <w:rFonts w:ascii="Wingdings" w:hAnsi="Wingdings" w:hint="default"/>
+      </w:rPr>
+    </w:lvl>
+    <w:lvl w:ilvl="3" w:tplc="04090001" w:tentative="1">
+      <w:start w:val="1"/>
+      <w:numFmt w:val="bullet"/>
+      <w:lvlText w:val=""/>
+      <w:lvlJc w:val="left"/>
+      <w:pPr>
+        <w:ind w:left="2880" w:hanging="360"/>
+      </w:pPr>
+      <w:rPr>
+        <w:rFonts w:ascii="Symbol" w:hAnsi="Symbol" w:hint="default"/>
+      </w:rPr>
+    </w:lvl>
+    <w:lvl w:ilvl="4" w:tplc="04090003" w:tentative="1">
+      <w:start w:val="1"/>
+      <w:numFmt w:val="bullet"/>
+      <w:lvlText w:val="o"/>
+      <w:lvlJc w:val="left"/>
+      <w:pPr>
+        <w:ind w:left="3600" w:hanging="360"/>
+      </w:pPr>
+      <w:rPr>
+        <w:rFonts w:ascii="Courier New" w:hAnsi="Courier New" w:cs="Courier New" w:hint="default"/>
+      </w:rPr>
+    </w:lvl>
+    <w:lvl w:ilvl="5" w:tplc="04090005" w:tentative="1">
+      <w:start w:val="1"/>
+      <w:numFmt w:val="bullet"/>
+      <w:lvlText w:val=""/>
+      <w:lvlJc w:val="left"/>
+      <w:pPr>
+        <w:ind w:left="4320" w:hanging="360"/>
+      </w:pPr>
+      <w:rPr>
+        <w:rFonts w:ascii="Wingdings" w:hAnsi="Wingdings" w:hint="default"/>
+      </w:rPr>
+    </w:lvl>
+    <w:lvl w:ilvl="6" w:tplc="04090001" w:tentative="1">
+      <w:start w:val="1"/>
+      <w:numFmt w:val="bullet"/>
+      <w:lvlText w:val=""/>
+      <w:lvlJc w:val="left"/>
+      <w:pPr>
+        <w:ind w:left="5040" w:hanging="360"/>
+      </w:pPr>
+      <w:rPr>
+        <w:rFonts w:ascii="Symbol" w:hAnsi="Symbol" w:hint="default"/>
+      </w:rPr>
+    </w:lvl>
+    <w:lvl w:ilvl="7" w:tplc="04090003" w:tentative="1">
+      <w:start w:val="1"/>
+      <w:numFmt w:val="bullet"/>
+      <w:lvlText w:val="o"/>
+      <w:lvlJc w:val="left"/>
+      <w:pPr>
+        <w:ind w:left="5760" w:hanging="360"/>
+      </w:pPr>
+      <w:rPr>
+        <w:rFonts w:ascii="Courier New" w:hAnsi="Courier New" w:cs="Courier New" w:hint="default"/>
+      </w:rPr>
+    </w:lvl>
+    <w:lvl w:ilvl="8" w:tplc="04090005" w:tentative="1">
+      <w:start w:val="1"/>
+      <w:numFmt w:val="bullet"/>
+      <w:lvlText w:val=""/>
+      <w:lvlJc w:val="left"/>
+      <w:pPr>
+        <w:ind w:left="6480" w:hanging="360"/>
+      </w:pPr>
+      <w:rPr>
+        <w:rFonts w:ascii="Wingdings" w:hAnsi="Wingdings" w:hint="default"/>
+      </w:rPr>
+    </w:lvl>
+  </w:abstractNum>
+  <w:abstractNum w:abstractNumId="8">
+    <w:nsid w:val="6FBE222E"/>
+    <w:multiLevelType w:val="hybridMultilevel"/>
+    <w:tmpl w:val="F47A8B46"/>
+    <w:lvl w:ilvl="0" w:tplc="04090001">
+      <w:start w:val="1"/>
+      <w:numFmt w:val="bullet"/>
+      <w:lvlText w:val=""/>
+      <w:lvlJc w:val="left"/>
+      <w:pPr>
+        <w:ind w:left="720" w:hanging="360"/>
+      </w:pPr>
+      <w:rPr>
+        <w:rFonts w:ascii="Symbol" w:hAnsi="Symbol" w:hint="default"/>
+      </w:rPr>
+    </w:lvl>
+    <w:lvl w:ilvl="1" w:tplc="04090003" w:tentative="1">
+      <w:start w:val="1"/>
+      <w:numFmt w:val="bullet"/>
+      <w:lvlText w:val="o"/>
+      <w:lvlJc w:val="left"/>
+      <w:pPr>
+        <w:ind w:left="1440" w:hanging="360"/>
+      </w:pPr>
+      <w:rPr>
+        <w:rFonts w:ascii="Courier New" w:hAnsi="Courier New" w:cs="Courier New" w:hint="default"/>
+      </w:rPr>
+    </w:lvl>
+    <w:lvl w:ilvl="2" w:tplc="04090005" w:tentative="1">
+      <w:start w:val="1"/>
+      <w:numFmt w:val="bullet"/>
+      <w:lvlText w:val=""/>
+      <w:lvlJc w:val="left"/>
+      <w:pPr>
+        <w:ind w:left="2160" w:hanging="360"/>
+      </w:pPr>
+      <w:rPr>
+        <w:rFonts w:ascii="Wingdings" w:hAnsi="Wingdings" w:hint="default"/>
+      </w:rPr>
+    </w:lvl>
+    <w:lvl w:ilvl="3" w:tplc="04090001" w:tentative="1">
+      <w:start w:val="1"/>
+      <w:numFmt w:val="bullet"/>
+      <w:lvlText w:val=""/>
+      <w:lvlJc w:val="left"/>
+      <w:pPr>
+        <w:ind w:left="2880" w:hanging="360"/>
+      </w:pPr>
+      <w:rPr>
+        <w:rFonts w:ascii="Symbol" w:hAnsi="Symbol" w:hint="default"/>
+      </w:rPr>
+    </w:lvl>
+    <w:lvl w:ilvl="4" w:tplc="04090003" w:tentative="1">
+      <w:start w:val="1"/>
+      <w:numFmt w:val="bullet"/>
+      <w:lvlText w:val="o"/>
+      <w:lvlJc w:val="left"/>
+      <w:pPr>
+        <w:ind w:left="3600" w:hanging="360"/>
+      </w:pPr>
+      <w:rPr>
+        <w:rFonts w:ascii="Courier New" w:hAnsi="Courier New" w:cs="Courier New" w:hint="default"/>
+      </w:rPr>
+    </w:lvl>
+    <w:lvl w:ilvl="5" w:tplc="04090005" w:tentative="1">
+      <w:start w:val="1"/>
+      <w:numFmt w:val="bullet"/>
+      <w:lvlText w:val=""/>
+      <w:lvlJc w:val="left"/>
+      <w:pPr>
+        <w:ind w:left="4320" w:hanging="360"/>
+      </w:pPr>
+      <w:rPr>
+        <w:rFonts w:ascii="Wingdings" w:hAnsi="Wingdings" w:hint="default"/>
+      </w:rPr>
+    </w:lvl>
+    <w:lvl w:ilvl="6" w:tplc="04090001" w:tentative="1">
+      <w:start w:val="1"/>
+      <w:numFmt w:val="bullet"/>
+      <w:lvlText w:val=""/>
+      <w:lvlJc w:val="left"/>
+      <w:pPr>
+        <w:ind w:left="5040" w:hanging="360"/>
+      </w:pPr>
+      <w:rPr>
+        <w:rFonts w:ascii="Symbol" w:hAnsi="Symbol" w:hint="default"/>
+      </w:rPr>
+    </w:lvl>
+    <w:lvl w:ilvl="7" w:tplc="04090003" w:tentative="1">
+      <w:start w:val="1"/>
+      <w:numFmt w:val="bullet"/>
+      <w:lvlText w:val="o"/>
+      <w:lvlJc w:val="left"/>
+      <w:pPr>
+        <w:ind w:left="5760" w:hanging="360"/>
+      </w:pPr>
+      <w:rPr>
+        <w:rFonts w:ascii="Courier New" w:hAnsi="Courier New" w:cs="Courier New" w:hint="default"/>
+      </w:rPr>
+    </w:lvl>
+    <w:lvl w:ilvl="8" w:tplc="04090005" w:tentative="1">
+      <w:start w:val="1"/>
+      <w:numFmt w:val="bullet"/>
+      <w:lvlText w:val=""/>
+      <w:lvlJc w:val="left"/>
+      <w:pPr>
+        <w:ind w:left="6480" w:hanging="360"/>
+      </w:pPr>
+      <w:rPr>
+        <w:rFonts w:ascii="Wingdings" w:hAnsi="Wingdings" w:hint="default"/>
+      </w:rPr>
+    </w:lvl>
+  </w:abstractNum>
+  <w:abstractNum w:abstractNumId="9">
     <w:nsid w:val="786A4514"/>
     <w:multiLevelType w:val="hybridMultilevel"/>
     <w:tmpl w:val="C34828AC"/>
@@ -6654,6 +8536,119 @@
       </w:rPr>
     </w:lvl>
     <w:lvl w:ilvl="8" w:tplc="08160005" w:tentative="1">
+      <w:start w:val="1"/>
+      <w:numFmt w:val="bullet"/>
+      <w:lvlText w:val=""/>
+      <w:lvlJc w:val="left"/>
+      <w:pPr>
+        <w:ind w:left="6480" w:hanging="360"/>
+      </w:pPr>
+      <w:rPr>
+        <w:rFonts w:ascii="Wingdings" w:hAnsi="Wingdings" w:hint="default"/>
+      </w:rPr>
+    </w:lvl>
+  </w:abstractNum>
+  <w:abstractNum w:abstractNumId="10">
+    <w:nsid w:val="78B629AC"/>
+    <w:multiLevelType w:val="hybridMultilevel"/>
+    <w:tmpl w:val="BB6A71FE"/>
+    <w:lvl w:ilvl="0" w:tplc="04090001">
+      <w:start w:val="1"/>
+      <w:numFmt w:val="bullet"/>
+      <w:lvlText w:val=""/>
+      <w:lvlJc w:val="left"/>
+      <w:pPr>
+        <w:ind w:left="720" w:hanging="360"/>
+      </w:pPr>
+      <w:rPr>
+        <w:rFonts w:ascii="Symbol" w:hAnsi="Symbol" w:hint="default"/>
+      </w:rPr>
+    </w:lvl>
+    <w:lvl w:ilvl="1" w:tplc="04090003" w:tentative="1">
+      <w:start w:val="1"/>
+      <w:numFmt w:val="bullet"/>
+      <w:lvlText w:val="o"/>
+      <w:lvlJc w:val="left"/>
+      <w:pPr>
+        <w:ind w:left="1440" w:hanging="360"/>
+      </w:pPr>
+      <w:rPr>
+        <w:rFonts w:ascii="Courier New" w:hAnsi="Courier New" w:cs="Courier New" w:hint="default"/>
+      </w:rPr>
+    </w:lvl>
+    <w:lvl w:ilvl="2" w:tplc="04090005" w:tentative="1">
+      <w:start w:val="1"/>
+      <w:numFmt w:val="bullet"/>
+      <w:lvlText w:val=""/>
+      <w:lvlJc w:val="left"/>
+      <w:pPr>
+        <w:ind w:left="2160" w:hanging="360"/>
+      </w:pPr>
+      <w:rPr>
+        <w:rFonts w:ascii="Wingdings" w:hAnsi="Wingdings" w:hint="default"/>
+      </w:rPr>
+    </w:lvl>
+    <w:lvl w:ilvl="3" w:tplc="04090001" w:tentative="1">
+      <w:start w:val="1"/>
+      <w:numFmt w:val="bullet"/>
+      <w:lvlText w:val=""/>
+      <w:lvlJc w:val="left"/>
+      <w:pPr>
+        <w:ind w:left="2880" w:hanging="360"/>
+      </w:pPr>
+      <w:rPr>
+        <w:rFonts w:ascii="Symbol" w:hAnsi="Symbol" w:hint="default"/>
+      </w:rPr>
+    </w:lvl>
+    <w:lvl w:ilvl="4" w:tplc="04090003" w:tentative="1">
+      <w:start w:val="1"/>
+      <w:numFmt w:val="bullet"/>
+      <w:lvlText w:val="o"/>
+      <w:lvlJc w:val="left"/>
+      <w:pPr>
+        <w:ind w:left="3600" w:hanging="360"/>
+      </w:pPr>
+      <w:rPr>
+        <w:rFonts w:ascii="Courier New" w:hAnsi="Courier New" w:cs="Courier New" w:hint="default"/>
+      </w:rPr>
+    </w:lvl>
+    <w:lvl w:ilvl="5" w:tplc="04090005" w:tentative="1">
+      <w:start w:val="1"/>
+      <w:numFmt w:val="bullet"/>
+      <w:lvlText w:val=""/>
+      <w:lvlJc w:val="left"/>
+      <w:pPr>
+        <w:ind w:left="4320" w:hanging="360"/>
+      </w:pPr>
+      <w:rPr>
+        <w:rFonts w:ascii="Wingdings" w:hAnsi="Wingdings" w:hint="default"/>
+      </w:rPr>
+    </w:lvl>
+    <w:lvl w:ilvl="6" w:tplc="04090001" w:tentative="1">
+      <w:start w:val="1"/>
+      <w:numFmt w:val="bullet"/>
+      <w:lvlText w:val=""/>
+      <w:lvlJc w:val="left"/>
+      <w:pPr>
+        <w:ind w:left="5040" w:hanging="360"/>
+      </w:pPr>
+      <w:rPr>
+        <w:rFonts w:ascii="Symbol" w:hAnsi="Symbol" w:hint="default"/>
+      </w:rPr>
+    </w:lvl>
+    <w:lvl w:ilvl="7" w:tplc="04090003" w:tentative="1">
+      <w:start w:val="1"/>
+      <w:numFmt w:val="bullet"/>
+      <w:lvlText w:val="o"/>
+      <w:lvlJc w:val="left"/>
+      <w:pPr>
+        <w:ind w:left="5760" w:hanging="360"/>
+      </w:pPr>
+      <w:rPr>
+        <w:rFonts w:ascii="Courier New" w:hAnsi="Courier New" w:cs="Courier New" w:hint="default"/>
+      </w:rPr>
+    </w:lvl>
+    <w:lvl w:ilvl="8" w:tplc="04090005" w:tentative="1">
       <w:start w:val="1"/>
       <w:numFmt w:val="bullet"/>
       <w:lvlText w:val=""/>
@@ -6670,19 +8665,40 @@
     <w:abstractNumId w:val="0"/>
   </w:num>
   <w:num w:numId="2">
-    <w:abstractNumId w:val="2"/>
+    <w:abstractNumId w:val="6"/>
   </w:num>
   <w:num w:numId="3">
-    <w:abstractNumId w:val="3"/>
+    <w:abstractNumId w:val="9"/>
   </w:num>
   <w:num w:numId="4">
     <w:abstractNumId w:val="1"/>
+  </w:num>
+  <w:num w:numId="5">
+    <w:abstractNumId w:val="10"/>
+  </w:num>
+  <w:num w:numId="6">
+    <w:abstractNumId w:val="4"/>
+  </w:num>
+  <w:num w:numId="7">
+    <w:abstractNumId w:val="5"/>
+  </w:num>
+  <w:num w:numId="8">
+    <w:abstractNumId w:val="2"/>
+  </w:num>
+  <w:num w:numId="9">
+    <w:abstractNumId w:val="3"/>
+  </w:num>
+  <w:num w:numId="10">
+    <w:abstractNumId w:val="7"/>
+  </w:num>
+  <w:num w:numId="11">
+    <w:abstractNumId w:val="8"/>
   </w:num>
 </w:numbering>
 </file>
 
 <file path=word/styles.xml><?xml version="1.0" encoding="utf-8"?>
-<w:styles xmlns:r="http://schemas.openxmlformats.org/officeDocument/2006/relationships" xmlns:w="http://schemas.openxmlformats.org/wordprocessingml/2006/main">
+<w:styles xmlns:mc="http://schemas.openxmlformats.org/markup-compatibility/2006" xmlns:r="http://schemas.openxmlformats.org/officeDocument/2006/relationships" xmlns:w="http://schemas.openxmlformats.org/wordprocessingml/2006/main" xmlns:w14="http://schemas.microsoft.com/office/word/2010/wordml" mc:Ignorable="w14">
   <w:docDefaults>
     <w:rPrDefault>
       <w:rPr>
@@ -6842,11 +8858,11 @@
     <w:qFormat/>
     <w:rsid w:val="00345E81"/>
   </w:style>
-  <w:style w:type="paragraph" w:styleId="Ttulo1">
+  <w:style w:type="paragraph" w:styleId="Heading1">
     <w:name w:val="heading 1"/>
     <w:basedOn w:val="Normal"/>
     <w:next w:val="Normal"/>
-    <w:link w:val="Ttulo1Carcter"/>
+    <w:link w:val="Heading1Char"/>
     <w:uiPriority w:val="9"/>
     <w:qFormat/>
     <w:rsid w:val="00906D0A"/>
@@ -6865,18 +8881,17 @@
       <w:szCs w:val="28"/>
     </w:rPr>
   </w:style>
-  <w:style w:type="character" w:default="1" w:styleId="Tipodeletrapredefinidodopargrafo">
+  <w:style w:type="character" w:default="1" w:styleId="DefaultParagraphFont">
     <w:name w:val="Default Paragraph Font"/>
     <w:uiPriority w:val="1"/>
     <w:semiHidden/>
     <w:unhideWhenUsed/>
   </w:style>
-  <w:style w:type="table" w:default="1" w:styleId="Tabelanormal">
+  <w:style w:type="table" w:default="1" w:styleId="TableNormal">
     <w:name w:val="Normal Table"/>
     <w:uiPriority w:val="99"/>
     <w:semiHidden/>
     <w:unhideWhenUsed/>
-    <w:qFormat/>
     <w:tblPr>
       <w:tblInd w:w="0" w:type="dxa"/>
       <w:tblCellMar>
@@ -6887,16 +8902,16 @@
       </w:tblCellMar>
     </w:tblPr>
   </w:style>
-  <w:style w:type="numbering" w:default="1" w:styleId="Semlista">
+  <w:style w:type="numbering" w:default="1" w:styleId="NoList">
     <w:name w:val="No List"/>
     <w:uiPriority w:val="99"/>
     <w:semiHidden/>
     <w:unhideWhenUsed/>
   </w:style>
-  <w:style w:type="paragraph" w:styleId="Cabealho">
+  <w:style w:type="paragraph" w:styleId="Header">
     <w:name w:val="header"/>
     <w:basedOn w:val="Normal"/>
-    <w:link w:val="CabealhoCarcter"/>
+    <w:link w:val="HeaderChar"/>
     <w:uiPriority w:val="99"/>
     <w:unhideWhenUsed/>
     <w:rsid w:val="00042081"/>
@@ -6908,17 +8923,17 @@
       <w:spacing w:after="0" w:line="240" w:lineRule="auto"/>
     </w:pPr>
   </w:style>
-  <w:style w:type="character" w:customStyle="1" w:styleId="CabealhoCarcter">
-    <w:name w:val="Cabeçalho Carácter"/>
-    <w:basedOn w:val="Tipodeletrapredefinidodopargrafo"/>
-    <w:link w:val="Cabealho"/>
+  <w:style w:type="character" w:customStyle="1" w:styleId="HeaderChar">
+    <w:name w:val="Header Char"/>
+    <w:basedOn w:val="DefaultParagraphFont"/>
+    <w:link w:val="Header"/>
     <w:uiPriority w:val="99"/>
     <w:rsid w:val="00042081"/>
   </w:style>
-  <w:style w:type="paragraph" w:styleId="Rodap">
+  <w:style w:type="paragraph" w:styleId="Footer">
     <w:name w:val="footer"/>
     <w:basedOn w:val="Normal"/>
-    <w:link w:val="RodapCarcter"/>
+    <w:link w:val="FooterChar"/>
     <w:uiPriority w:val="99"/>
     <w:unhideWhenUsed/>
     <w:rsid w:val="00042081"/>
@@ -6930,16 +8945,16 @@
       <w:spacing w:after="0" w:line="240" w:lineRule="auto"/>
     </w:pPr>
   </w:style>
-  <w:style w:type="character" w:customStyle="1" w:styleId="RodapCarcter">
-    <w:name w:val="Rodapé Carácter"/>
-    <w:basedOn w:val="Tipodeletrapredefinidodopargrafo"/>
-    <w:link w:val="Rodap"/>
+  <w:style w:type="character" w:customStyle="1" w:styleId="FooterChar">
+    <w:name w:val="Footer Char"/>
+    <w:basedOn w:val="DefaultParagraphFont"/>
+    <w:link w:val="Footer"/>
     <w:uiPriority w:val="99"/>
     <w:rsid w:val="00042081"/>
   </w:style>
-  <w:style w:type="character" w:styleId="TextodoMarcadordePosio">
+  <w:style w:type="character" w:styleId="PlaceholderText">
     <w:name w:val="Placeholder Text"/>
-    <w:basedOn w:val="Tipodeletrapredefinidodopargrafo"/>
+    <w:basedOn w:val="DefaultParagraphFont"/>
     <w:uiPriority w:val="99"/>
     <w:semiHidden/>
     <w:rsid w:val="009553EC"/>
@@ -6947,10 +8962,10 @@
       <w:color w:val="808080"/>
     </w:rPr>
   </w:style>
-  <w:style w:type="paragraph" w:styleId="Textodebalo">
+  <w:style w:type="paragraph" w:styleId="BalloonText">
     <w:name w:val="Balloon Text"/>
     <w:basedOn w:val="Normal"/>
-    <w:link w:val="TextodebaloCarcter"/>
+    <w:link w:val="BalloonTextChar"/>
     <w:uiPriority w:val="99"/>
     <w:semiHidden/>
     <w:unhideWhenUsed/>
@@ -6964,10 +8979,10 @@
       <w:szCs w:val="16"/>
     </w:rPr>
   </w:style>
-  <w:style w:type="character" w:customStyle="1" w:styleId="TextodebaloCarcter">
-    <w:name w:val="Texto de balão Carácter"/>
-    <w:basedOn w:val="Tipodeletrapredefinidodopargrafo"/>
-    <w:link w:val="Textodebalo"/>
+  <w:style w:type="character" w:customStyle="1" w:styleId="BalloonTextChar">
+    <w:name w:val="Balloon Text Char"/>
+    <w:basedOn w:val="DefaultParagraphFont"/>
+    <w:link w:val="BalloonText"/>
     <w:uiPriority w:val="99"/>
     <w:semiHidden/>
     <w:rsid w:val="009553EC"/>
@@ -6977,9 +8992,9 @@
       <w:szCs w:val="16"/>
     </w:rPr>
   </w:style>
-  <w:style w:type="paragraph" w:styleId="SemEspaamento">
+  <w:style w:type="paragraph" w:styleId="NoSpacing">
     <w:name w:val="No Spacing"/>
-    <w:link w:val="SemEspaamentoCarcter"/>
+    <w:link w:val="NoSpacingChar"/>
     <w:uiPriority w:val="1"/>
     <w:qFormat/>
     <w:rsid w:val="00906D0A"/>
@@ -6990,19 +9005,19 @@
       <w:rFonts w:eastAsiaTheme="minorEastAsia"/>
     </w:rPr>
   </w:style>
-  <w:style w:type="character" w:customStyle="1" w:styleId="SemEspaamentoCarcter">
-    <w:name w:val="Sem Espaçamento Carácter"/>
-    <w:basedOn w:val="Tipodeletrapredefinidodopargrafo"/>
-    <w:link w:val="SemEspaamento"/>
+  <w:style w:type="character" w:customStyle="1" w:styleId="NoSpacingChar">
+    <w:name w:val="No Spacing Char"/>
+    <w:basedOn w:val="DefaultParagraphFont"/>
+    <w:link w:val="NoSpacing"/>
     <w:uiPriority w:val="1"/>
     <w:rsid w:val="00906D0A"/>
     <w:rPr>
       <w:rFonts w:eastAsiaTheme="minorEastAsia"/>
     </w:rPr>
   </w:style>
-  <w:style w:type="table" w:styleId="Tabelacomgrelha">
+  <w:style w:type="table" w:styleId="TableGrid">
     <w:name w:val="Table Grid"/>
-    <w:basedOn w:val="Tabelanormal"/>
+    <w:basedOn w:val="TableNormal"/>
     <w:uiPriority w:val="59"/>
     <w:rsid w:val="00906D0A"/>
     <w:pPr>
@@ -7026,10 +9041,10 @@
       </w:tblCellMar>
     </w:tblPr>
   </w:style>
-  <w:style w:type="character" w:customStyle="1" w:styleId="Ttulo1Carcter">
-    <w:name w:val="Título 1 Carácter"/>
-    <w:basedOn w:val="Tipodeletrapredefinidodopargrafo"/>
-    <w:link w:val="Ttulo1"/>
+  <w:style w:type="character" w:customStyle="1" w:styleId="Heading1Char">
+    <w:name w:val="Heading 1 Char"/>
+    <w:basedOn w:val="DefaultParagraphFont"/>
+    <w:link w:val="Heading1"/>
     <w:uiPriority w:val="9"/>
     <w:rsid w:val="00906D0A"/>
     <w:rPr>
@@ -7041,9 +9056,9 @@
       <w:szCs w:val="28"/>
     </w:rPr>
   </w:style>
-  <w:style w:type="paragraph" w:styleId="Ttulodondice">
+  <w:style w:type="paragraph" w:styleId="TOCHeading">
     <w:name w:val="TOC Heading"/>
-    <w:basedOn w:val="Ttulo1"/>
+    <w:basedOn w:val="Heading1"/>
     <w:next w:val="Normal"/>
     <w:uiPriority w:val="39"/>
     <w:semiHidden/>
@@ -7054,7 +9069,7 @@
       <w:outlineLvl w:val="9"/>
     </w:pPr>
   </w:style>
-  <w:style w:type="paragraph" w:styleId="Legenda">
+  <w:style w:type="paragraph" w:styleId="Caption">
     <w:name w:val="caption"/>
     <w:basedOn w:val="Normal"/>
     <w:next w:val="Normal"/>
@@ -7073,7 +9088,7 @@
       <w:szCs w:val="18"/>
     </w:rPr>
   </w:style>
-  <w:style w:type="paragraph" w:styleId="ndicedeilustraes">
+  <w:style w:type="paragraph" w:styleId="TableofFigures">
     <w:name w:val="table of figures"/>
     <w:basedOn w:val="Normal"/>
     <w:next w:val="Normal"/>
@@ -7084,9 +9099,9 @@
       <w:spacing w:after="0"/>
     </w:pPr>
   </w:style>
-  <w:style w:type="character" w:styleId="Hiperligao">
+  <w:style w:type="character" w:styleId="Hyperlink">
     <w:name w:val="Hyperlink"/>
-    <w:basedOn w:val="Tipodeletrapredefinidodopargrafo"/>
+    <w:basedOn w:val="DefaultParagraphFont"/>
     <w:uiPriority w:val="99"/>
     <w:unhideWhenUsed/>
     <w:rsid w:val="0071045A"/>
@@ -7113,7 +9128,7 @@
   </w:style>
   <w:style w:type="character" w:customStyle="1" w:styleId="xdtextbox1">
     <w:name w:val="xdtextbox1"/>
-    <w:basedOn w:val="Tipodeletrapredefinidodopargrafo"/>
+    <w:basedOn w:val="DefaultParagraphFont"/>
     <w:rsid w:val="003C28E8"/>
     <w:rPr>
       <w:color w:val="auto"/>
@@ -7121,7 +9136,7 @@
       <w:shd w:val="clear" w:color="auto" w:fill="FFFFFF"/>
     </w:rPr>
   </w:style>
-  <w:style w:type="paragraph" w:styleId="ndice1">
+  <w:style w:type="paragraph" w:styleId="TOC1">
     <w:name w:val="toc 1"/>
     <w:basedOn w:val="Normal"/>
     <w:next w:val="Normal"/>
@@ -7133,7 +9148,7 @@
       <w:spacing w:after="100"/>
     </w:pPr>
   </w:style>
-  <w:style w:type="paragraph" w:styleId="PargrafodaLista">
+  <w:style w:type="paragraph" w:styleId="ListParagraph">
     <w:name w:val="List Paragraph"/>
     <w:basedOn w:val="Normal"/>
     <w:uiPriority w:val="34"/>
@@ -7143,6 +9158,196 @@
       <w:ind w:left="720"/>
       <w:contextualSpacing/>
     </w:pPr>
+  </w:style>
+</w:styles>
+</file>
+
+<file path=word/stylesWithEffects.xml><?xml version="1.0" encoding="utf-8"?>
+<w:styles xmlns:wpc="http://schemas.microsoft.com/office/word/2010/wordprocessingCanvas" xmlns:mc="http://schemas.openxmlformats.org/markup-compatibility/2006" xmlns:o="urn:schemas-microsoft-com:office:office" xmlns:r="http://schemas.openxmlformats.org/officeDocument/2006/relationships" xmlns:m="http://schemas.openxmlformats.org/officeDocument/2006/math" xmlns:v="urn:schemas-microsoft-com:vml" xmlns:wp14="http://schemas.microsoft.com/office/word/2010/wordprocessingDrawing" xmlns:wp="http://schemas.openxmlformats.org/drawingml/2006/wordprocessingDrawing" xmlns:w10="urn:schemas-microsoft-com:office:word" xmlns:w="http://schemas.openxmlformats.org/wordprocessingml/2006/main" xmlns:w14="http://schemas.microsoft.com/office/word/2010/wordml" xmlns:wpg="http://schemas.microsoft.com/office/word/2010/wordprocessingGroup" xmlns:wpi="http://schemas.microsoft.com/office/word/2010/wordprocessingInk" xmlns:wne="http://schemas.microsoft.com/office/word/2006/wordml" xmlns:wps="http://schemas.microsoft.com/office/word/2010/wordprocessingShape" mc:Ignorable="w14 wp14">
+  <w:docDefaults>
+    <w:rPrDefault>
+      <w:rPr>
+        <w:rFonts w:asciiTheme="minorHAnsi" w:eastAsiaTheme="minorEastAsia" w:hAnsiTheme="minorHAnsi" w:cstheme="minorBidi"/>
+        <w:sz w:val="22"/>
+        <w:szCs w:val="22"/>
+        <w:lang w:val="en-US" w:eastAsia="en-US" w:bidi="ar-SA"/>
+      </w:rPr>
+    </w:rPrDefault>
+    <w:pPrDefault>
+      <w:pPr>
+        <w:spacing w:after="200" w:line="276" w:lineRule="auto"/>
+      </w:pPr>
+    </w:pPrDefault>
+  </w:docDefaults>
+  <w:latentStyles w:defLockedState="0" w:defUIPriority="99" w:defSemiHidden="1" w:defUnhideWhenUsed="1" w:defQFormat="0" w:count="267">
+    <w:lsdException w:name="Normal" w:semiHidden="0" w:uiPriority="0" w:unhideWhenUsed="0" w:qFormat="1"/>
+    <w:lsdException w:name="heading 1" w:semiHidden="0" w:uiPriority="9" w:unhideWhenUsed="0" w:qFormat="1"/>
+    <w:lsdException w:name="heading 2" w:uiPriority="9" w:qFormat="1"/>
+    <w:lsdException w:name="heading 3" w:uiPriority="9" w:qFormat="1"/>
+    <w:lsdException w:name="heading 4" w:uiPriority="9" w:qFormat="1"/>
+    <w:lsdException w:name="heading 5" w:uiPriority="9" w:qFormat="1"/>
+    <w:lsdException w:name="heading 6" w:uiPriority="9" w:qFormat="1"/>
+    <w:lsdException w:name="heading 7" w:uiPriority="9" w:qFormat="1"/>
+    <w:lsdException w:name="heading 8" w:uiPriority="9" w:qFormat="1"/>
+    <w:lsdException w:name="heading 9" w:uiPriority="9" w:qFormat="1"/>
+    <w:lsdException w:name="toc 1" w:uiPriority="39"/>
+    <w:lsdException w:name="toc 2" w:uiPriority="39"/>
+    <w:lsdException w:name="toc 3" w:uiPriority="39"/>
+    <w:lsdException w:name="toc 4" w:uiPriority="39"/>
+    <w:lsdException w:name="toc 5" w:uiPriority="39"/>
+    <w:lsdException w:name="toc 6" w:uiPriority="39"/>
+    <w:lsdException w:name="toc 7" w:uiPriority="39"/>
+    <w:lsdException w:name="toc 8" w:uiPriority="39"/>
+    <w:lsdException w:name="toc 9" w:uiPriority="39"/>
+    <w:lsdException w:name="caption" w:uiPriority="35" w:qFormat="1"/>
+    <w:lsdException w:name="Title" w:semiHidden="0" w:uiPriority="10" w:unhideWhenUsed="0" w:qFormat="1"/>
+    <w:lsdException w:name="Default Paragraph Font" w:uiPriority="1"/>
+    <w:lsdException w:name="Subtitle" w:semiHidden="0" w:uiPriority="11" w:unhideWhenUsed="0" w:qFormat="1"/>
+    <w:lsdException w:name="Strong" w:semiHidden="0" w:uiPriority="22" w:unhideWhenUsed="0" w:qFormat="1"/>
+    <w:lsdException w:name="Emphasis" w:semiHidden="0" w:uiPriority="20" w:unhideWhenUsed="0" w:qFormat="1"/>
+    <w:lsdException w:name="Table Grid" w:semiHidden="0" w:uiPriority="59" w:unhideWhenUsed="0"/>
+    <w:lsdException w:name="Placeholder Text" w:unhideWhenUsed="0"/>
+    <w:lsdException w:name="No Spacing" w:semiHidden="0" w:uiPriority="1" w:unhideWhenUsed="0" w:qFormat="1"/>
+    <w:lsdException w:name="Light Shading" w:semiHidden="0" w:uiPriority="60" w:unhideWhenUsed="0"/>
+    <w:lsdException w:name="Light List" w:semiHidden="0" w:uiPriority="61" w:unhideWhenUsed="0"/>
+    <w:lsdException w:name="Light Grid" w:semiHidden="0" w:uiPriority="62" w:unhideWhenUsed="0"/>
+    <w:lsdException w:name="Medium Shading 1" w:semiHidden="0" w:uiPriority="63" w:unhideWhenUsed="0"/>
+    <w:lsdException w:name="Medium Shading 2" w:semiHidden="0" w:uiPriority="64" w:unhideWhenUsed="0"/>
+    <w:lsdException w:name="Medium List 1" w:semiHidden="0" w:uiPriority="65" w:unhideWhenUsed="0"/>
+    <w:lsdException w:name="Medium List 2" w:semiHidden="0" w:uiPriority="66" w:unhideWhenUsed="0"/>
+    <w:lsdException w:name="Medium Grid 1" w:semiHidden="0" w:uiPriority="67" w:unhideWhenUsed="0"/>
+    <w:lsdException w:name="Medium Grid 2" w:semiHidden="0" w:uiPriority="68" w:unhideWhenUsed="0"/>
+    <w:lsdException w:name="Medium Grid 3" w:semiHidden="0" w:uiPriority="69" w:unhideWhenUsed="0"/>
+    <w:lsdException w:name="Dark List" w:semiHidden="0" w:uiPriority="70" w:unhideWhenUsed="0"/>
+    <w:lsdException w:name="Colorful Shading" w:semiHidden="0" w:uiPriority="71" w:unhideWhenUsed="0"/>
+    <w:lsdException w:name="Colorful List" w:semiHidden="0" w:uiPriority="72" w:unhideWhenUsed="0"/>
+    <w:lsdException w:name="Colorful Grid" w:semiHidden="0" w:uiPriority="73" w:unhideWhenUsed="0"/>
+    <w:lsdException w:name="Light Shading Accent 1" w:semiHidden="0" w:uiPriority="60" w:unhideWhenUsed="0"/>
+    <w:lsdException w:name="Light List Accent 1" w:semiHidden="0" w:uiPriority="61" w:unhideWhenUsed="0"/>
+    <w:lsdException w:name="Light Grid Accent 1" w:semiHidden="0" w:uiPriority="62" w:unhideWhenUsed="0"/>
+    <w:lsdException w:name="Medium Shading 1 Accent 1" w:semiHidden="0" w:uiPriority="63" w:unhideWhenUsed="0"/>
+    <w:lsdException w:name="Medium Shading 2 Accent 1" w:semiHidden="0" w:uiPriority="64" w:unhideWhenUsed="0"/>
+    <w:lsdException w:name="Medium List 1 Accent 1" w:semiHidden="0" w:uiPriority="65" w:unhideWhenUsed="0"/>
+    <w:lsdException w:name="Revision" w:unhideWhenUsed="0"/>
+    <w:lsdException w:name="List Paragraph" w:semiHidden="0" w:uiPriority="34" w:unhideWhenUsed="0" w:qFormat="1"/>
+    <w:lsdException w:name="Quote" w:semiHidden="0" w:uiPriority="29" w:unhideWhenUsed="0" w:qFormat="1"/>
+    <w:lsdException w:name="Intense Quote" w:semiHidden="0" w:uiPriority="30" w:unhideWhenUsed="0" w:qFormat="1"/>
+    <w:lsdException w:name="Medium List 2 Accent 1" w:semiHidden="0" w:uiPriority="66" w:unhideWhenUsed="0"/>
+    <w:lsdException w:name="Medium Grid 1 Accent 1" w:semiHidden="0" w:uiPriority="67" w:unhideWhenUsed="0"/>
+    <w:lsdException w:name="Medium Grid 2 Accent 1" w:semiHidden="0" w:uiPriority="68" w:unhideWhenUsed="0"/>
+    <w:lsdException w:name="Medium Grid 3 Accent 1" w:semiHidden="0" w:uiPriority="69" w:unhideWhenUsed="0"/>
+    <w:lsdException w:name="Dark List Accent 1" w:semiHidden="0" w:uiPriority="70" w:unhideWhenUsed="0"/>
+    <w:lsdException w:name="Colorful Shading Accent 1" w:semiHidden="0" w:uiPriority="71" w:unhideWhenUsed="0"/>
+    <w:lsdException w:name="Colorful List Accent 1" w:semiHidden="0" w:uiPriority="72" w:unhideWhenUsed="0"/>
+    <w:lsdException w:name="Colorful Grid Accent 1" w:semiHidden="0" w:uiPriority="73" w:unhideWhenUsed="0"/>
+    <w:lsdException w:name="Light Shading Accent 2" w:semiHidden="0" w:uiPriority="60" w:unhideWhenUsed="0"/>
+    <w:lsdException w:name="Light List Accent 2" w:semiHidden="0" w:uiPriority="61" w:unhideWhenUsed="0"/>
+    <w:lsdException w:name="Light Grid Accent 2" w:semiHidden="0" w:uiPriority="62" w:unhideWhenUsed="0"/>
+    <w:lsdException w:name="Medium Shading 1 Accent 2" w:semiHidden="0" w:uiPriority="63" w:unhideWhenUsed="0"/>
+    <w:lsdException w:name="Medium Shading 2 Accent 2" w:semiHidden="0" w:uiPriority="64" w:unhideWhenUsed="0"/>
+    <w:lsdException w:name="Medium List 1 Accent 2" w:semiHidden="0" w:uiPriority="65" w:unhideWhenUsed="0"/>
+    <w:lsdException w:name="Medium List 2 Accent 2" w:semiHidden="0" w:uiPriority="66" w:unhideWhenUsed="0"/>
+    <w:lsdException w:name="Medium Grid 1 Accent 2" w:semiHidden="0" w:uiPriority="67" w:unhideWhenUsed="0"/>
+    <w:lsdException w:name="Medium Grid 2 Accent 2" w:semiHidden="0" w:uiPriority="68" w:unhideWhenUsed="0"/>
+    <w:lsdException w:name="Medium Grid 3 Accent 2" w:semiHidden="0" w:uiPriority="69" w:unhideWhenUsed="0"/>
+    <w:lsdException w:name="Dark List Accent 2" w:semiHidden="0" w:uiPriority="70" w:unhideWhenUsed="0"/>
+    <w:lsdException w:name="Colorful Shading Accent 2" w:semiHidden="0" w:uiPriority="71" w:unhideWhenUsed="0"/>
+    <w:lsdException w:name="Colorful List Accent 2" w:semiHidden="0" w:uiPriority="72" w:unhideWhenUsed="0"/>
+    <w:lsdException w:name="Colorful Grid Accent 2" w:semiHidden="0" w:uiPriority="73" w:unhideWhenUsed="0"/>
+    <w:lsdException w:name="Light Shading Accent 3" w:semiHidden="0" w:uiPriority="60" w:unhideWhenUsed="0"/>
+    <w:lsdException w:name="Light List Accent 3" w:semiHidden="0" w:uiPriority="61" w:unhideWhenUsed="0"/>
+    <w:lsdException w:name="Light Grid Accent 3" w:semiHidden="0" w:uiPriority="62" w:unhideWhenUsed="0"/>
+    <w:lsdException w:name="Medium Shading 1 Accent 3" w:semiHidden="0" w:uiPriority="63" w:unhideWhenUsed="0"/>
+    <w:lsdException w:name="Medium Shading 2 Accent 3" w:semiHidden="0" w:uiPriority="64" w:unhideWhenUsed="0"/>
+    <w:lsdException w:name="Medium List 1 Accent 3" w:semiHidden="0" w:uiPriority="65" w:unhideWhenUsed="0"/>
+    <w:lsdException w:name="Medium List 2 Accent 3" w:semiHidden="0" w:uiPriority="66" w:unhideWhenUsed="0"/>
+    <w:lsdException w:name="Medium Grid 1 Accent 3" w:semiHidden="0" w:uiPriority="67" w:unhideWhenUsed="0"/>
+    <w:lsdException w:name="Medium Grid 2 Accent 3" w:semiHidden="0" w:uiPriority="68" w:unhideWhenUsed="0"/>
+    <w:lsdException w:name="Medium Grid 3 Accent 3" w:semiHidden="0" w:uiPriority="69" w:unhideWhenUsed="0"/>
+    <w:lsdException w:name="Dark List Accent 3" w:semiHidden="0" w:uiPriority="70" w:unhideWhenUsed="0"/>
+    <w:lsdException w:name="Colorful Shading Accent 3" w:semiHidden="0" w:uiPriority="71" w:unhideWhenUsed="0"/>
+    <w:lsdException w:name="Colorful List Accent 3" w:semiHidden="0" w:uiPriority="72" w:unhideWhenUsed="0"/>
+    <w:lsdException w:name="Colorful Grid Accent 3" w:semiHidden="0" w:uiPriority="73" w:unhideWhenUsed="0"/>
+    <w:lsdException w:name="Light Shading Accent 4" w:semiHidden="0" w:uiPriority="60" w:unhideWhenUsed="0"/>
+    <w:lsdException w:name="Light List Accent 4" w:semiHidden="0" w:uiPriority="61" w:unhideWhenUsed="0"/>
+    <w:lsdException w:name="Light Grid Accent 4" w:semiHidden="0" w:uiPriority="62" w:unhideWhenUsed="0"/>
+    <w:lsdException w:name="Medium Shading 1 Accent 4" w:semiHidden="0" w:uiPriority="63" w:unhideWhenUsed="0"/>
+    <w:lsdException w:name="Medium Shading 2 Accent 4" w:semiHidden="0" w:uiPriority="64" w:unhideWhenUsed="0"/>
+    <w:lsdException w:name="Medium List 1 Accent 4" w:semiHidden="0" w:uiPriority="65" w:unhideWhenUsed="0"/>
+    <w:lsdException w:name="Medium List 2 Accent 4" w:semiHidden="0" w:uiPriority="66" w:unhideWhenUsed="0"/>
+    <w:lsdException w:name="Medium Grid 1 Accent 4" w:semiHidden="0" w:uiPriority="67" w:unhideWhenUsed="0"/>
+    <w:lsdException w:name="Medium Grid 2 Accent 4" w:semiHidden="0" w:uiPriority="68" w:unhideWhenUsed="0"/>
+    <w:lsdException w:name="Medium Grid 3 Accent 4" w:semiHidden="0" w:uiPriority="69" w:unhideWhenUsed="0"/>
+    <w:lsdException w:name="Dark List Accent 4" w:semiHidden="0" w:uiPriority="70" w:unhideWhenUsed="0"/>
+    <w:lsdException w:name="Colorful Shading Accent 4" w:semiHidden="0" w:uiPriority="71" w:unhideWhenUsed="0"/>
+    <w:lsdException w:name="Colorful List Accent 4" w:semiHidden="0" w:uiPriority="72" w:unhideWhenUsed="0"/>
+    <w:lsdException w:name="Colorful Grid Accent 4" w:semiHidden="0" w:uiPriority="73" w:unhideWhenUsed="0"/>
+    <w:lsdException w:name="Light Shading Accent 5" w:semiHidden="0" w:uiPriority="60" w:unhideWhenUsed="0"/>
+    <w:lsdException w:name="Light List Accent 5" w:semiHidden="0" w:uiPriority="61" w:unhideWhenUsed="0"/>
+    <w:lsdException w:name="Light Grid Accent 5" w:semiHidden="0" w:uiPriority="62" w:unhideWhenUsed="0"/>
+    <w:lsdException w:name="Medium Shading 1 Accent 5" w:semiHidden="0" w:uiPriority="63" w:unhideWhenUsed="0"/>
+    <w:lsdException w:name="Medium Shading 2 Accent 5" w:semiHidden="0" w:uiPriority="64" w:unhideWhenUsed="0"/>
+    <w:lsdException w:name="Medium List 1 Accent 5" w:semiHidden="0" w:uiPriority="65" w:unhideWhenUsed="0"/>
+    <w:lsdException w:name="Medium List 2 Accent 5" w:semiHidden="0" w:uiPriority="66" w:unhideWhenUsed="0"/>
+    <w:lsdException w:name="Medium Grid 1 Accent 5" w:semiHidden="0" w:uiPriority="67" w:unhideWhenUsed="0"/>
+    <w:lsdException w:name="Medium Grid 2 Accent 5" w:semiHidden="0" w:uiPriority="68" w:unhideWhenUsed="0"/>
+    <w:lsdException w:name="Medium Grid 3 Accent 5" w:semiHidden="0" w:uiPriority="69" w:unhideWhenUsed="0"/>
+    <w:lsdException w:name="Dark List Accent 5" w:semiHidden="0" w:uiPriority="70" w:unhideWhenUsed="0"/>
+    <w:lsdException w:name="Colorful Shading Accent 5" w:semiHidden="0" w:uiPriority="71" w:unhideWhenUsed="0"/>
+    <w:lsdException w:name="Colorful List Accent 5" w:semiHidden="0" w:uiPriority="72" w:unhideWhenUsed="0"/>
+    <w:lsdException w:name="Colorful Grid Accent 5" w:semiHidden="0" w:uiPriority="73" w:unhideWhenUsed="0"/>
+    <w:lsdException w:name="Light Shading Accent 6" w:semiHidden="0" w:uiPriority="60" w:unhideWhenUsed="0"/>
+    <w:lsdException w:name="Light List Accent 6" w:semiHidden="0" w:uiPriority="61" w:unhideWhenUsed="0"/>
+    <w:lsdException w:name="Light Grid Accent 6" w:semiHidden="0" w:uiPriority="62" w:unhideWhenUsed="0"/>
+    <w:lsdException w:name="Medium Shading 1 Accent 6" w:semiHidden="0" w:uiPriority="63" w:unhideWhenUsed="0"/>
+    <w:lsdException w:name="Medium Shading 2 Accent 6" w:semiHidden="0" w:uiPriority="64" w:unhideWhenUsed="0"/>
+    <w:lsdException w:name="Medium List 1 Accent 6" w:semiHidden="0" w:uiPriority="65" w:unhideWhenUsed="0"/>
+    <w:lsdException w:name="Medium List 2 Accent 6" w:semiHidden="0" w:uiPriority="66" w:unhideWhenUsed="0"/>
+    <w:lsdException w:name="Medium Grid 1 Accent 6" w:semiHidden="0" w:uiPriority="67" w:unhideWhenUsed="0"/>
+    <w:lsdException w:name="Medium Grid 2 Accent 6" w:semiHidden="0" w:uiPriority="68" w:unhideWhenUsed="0"/>
+    <w:lsdException w:name="Medium Grid 3 Accent 6" w:semiHidden="0" w:uiPriority="69" w:unhideWhenUsed="0"/>
+    <w:lsdException w:name="Dark List Accent 6" w:semiHidden="0" w:uiPriority="70" w:unhideWhenUsed="0"/>
+    <w:lsdException w:name="Colorful Shading Accent 6" w:semiHidden="0" w:uiPriority="71" w:unhideWhenUsed="0"/>
+    <w:lsdException w:name="Colorful List Accent 6" w:semiHidden="0" w:uiPriority="72" w:unhideWhenUsed="0"/>
+    <w:lsdException w:name="Colorful Grid Accent 6" w:semiHidden="0" w:uiPriority="73" w:unhideWhenUsed="0"/>
+    <w:lsdException w:name="Subtle Emphasis" w:semiHidden="0" w:uiPriority="19" w:unhideWhenUsed="0" w:qFormat="1"/>
+    <w:lsdException w:name="Intense Emphasis" w:semiHidden="0" w:uiPriority="21" w:unhideWhenUsed="0" w:qFormat="1"/>
+    <w:lsdException w:name="Subtle Reference" w:semiHidden="0" w:uiPriority="31" w:unhideWhenUsed="0" w:qFormat="1"/>
+    <w:lsdException w:name="Intense Reference" w:semiHidden="0" w:uiPriority="32" w:unhideWhenUsed="0" w:qFormat="1"/>
+    <w:lsdException w:name="Book Title" w:semiHidden="0" w:uiPriority="33" w:unhideWhenUsed="0" w:qFormat="1"/>
+    <w:lsdException w:name="Bibliography" w:uiPriority="37"/>
+    <w:lsdException w:name="TOC Heading" w:uiPriority="39" w:qFormat="1"/>
+  </w:latentStyles>
+  <w:style w:type="paragraph" w:default="1" w:styleId="Normal">
+    <w:name w:val="Normal"/>
+    <w:qFormat/>
+  </w:style>
+  <w:style w:type="character" w:default="1" w:styleId="DefaultParagraphFont">
+    <w:name w:val="Default Paragraph Font"/>
+    <w:uiPriority w:val="1"/>
+    <w:semiHidden/>
+    <w:unhideWhenUsed/>
+  </w:style>
+  <w:style w:type="table" w:default="1" w:styleId="TableNormal">
+    <w:name w:val="Normal Table"/>
+    <w:uiPriority w:val="99"/>
+    <w:semiHidden/>
+    <w:unhideWhenUsed/>
+    <w:tblPr>
+      <w:tblInd w:w="0" w:type="dxa"/>
+      <w:tblCellMar>
+        <w:top w:w="0" w:type="dxa"/>
+        <w:left w:w="108" w:type="dxa"/>
+        <w:bottom w:w="0" w:type="dxa"/>
+        <w:right w:w="108" w:type="dxa"/>
+      </w:tblCellMar>
+    </w:tblPr>
+  </w:style>
+  <w:style w:type="numbering" w:default="1" w:styleId="NoList">
+    <w:name w:val="No List"/>
+    <w:uiPriority w:val="99"/>
+    <w:semiHidden/>
+    <w:unhideWhenUsed/>
   </w:style>
 </w:styles>
 </file>
@@ -7454,7 +9659,7 @@
 </file>
 
 <file path=customXml/itemProps2.xml><?xml version="1.0" encoding="utf-8"?>
-<ds:datastoreItem xmlns:ds="http://schemas.openxmlformats.org/officeDocument/2006/customXml" ds:itemID="{82A5C689-017E-49CF-9F08-58B281626C09}">
+<ds:datastoreItem xmlns:ds="http://schemas.openxmlformats.org/officeDocument/2006/customXml" ds:itemID="{C2A8584A-7767-4F16-B569-32F3C0CCE4FC}">
   <ds:schemaRefs>
     <ds:schemaRef ds:uri="http://schemas.openxmlformats.org/officeDocument/2006/bibliography"/>
   </ds:schemaRefs>

--- a/Docs/Weekly Report/Weekly Report - Week4.docx
+++ b/Docs/Weekly Report/Weekly Report - Week4.docx
@@ -1,6 +1,6 @@
 
 <file path=word/document.xml><?xml version="1.0" encoding="utf-8"?>
-<w:document xmlns:wpc="http://schemas.microsoft.com/office/word/2010/wordprocessingCanvas" xmlns:mc="http://schemas.openxmlformats.org/markup-compatibility/2006" xmlns:o="urn:schemas-microsoft-com:office:office" xmlns:r="http://schemas.openxmlformats.org/officeDocument/2006/relationships" xmlns:m="http://schemas.openxmlformats.org/officeDocument/2006/math" xmlns:v="urn:schemas-microsoft-com:vml" xmlns:wp14="http://schemas.microsoft.com/office/word/2010/wordprocessingDrawing" xmlns:wp="http://schemas.openxmlformats.org/drawingml/2006/wordprocessingDrawing" xmlns:w10="urn:schemas-microsoft-com:office:word" xmlns:w="http://schemas.openxmlformats.org/wordprocessingml/2006/main" xmlns:w14="http://schemas.microsoft.com/office/word/2010/wordml" xmlns:wpg="http://schemas.microsoft.com/office/word/2010/wordprocessingGroup" xmlns:wpi="http://schemas.microsoft.com/office/word/2010/wordprocessingInk" xmlns:wne="http://schemas.microsoft.com/office/word/2006/wordml" xmlns:wps="http://schemas.microsoft.com/office/word/2010/wordprocessingShape" mc:Ignorable="w14 wp14">
+<w:document xmlns:ve="http://schemas.openxmlformats.org/markup-compatibility/2006" xmlns:o="urn:schemas-microsoft-com:office:office" xmlns:r="http://schemas.openxmlformats.org/officeDocument/2006/relationships" xmlns:m="http://schemas.openxmlformats.org/officeDocument/2006/math" xmlns:v="urn:schemas-microsoft-com:vml" xmlns:wp="http://schemas.openxmlformats.org/drawingml/2006/wordprocessingDrawing" xmlns:w10="urn:schemas-microsoft-com:office:word" xmlns:w="http://schemas.openxmlformats.org/wordprocessingml/2006/main" xmlns:wne="http://schemas.microsoft.com/office/word/2006/wordml">
   <w:body>
     <w:sdt>
       <w:sdtPr>
@@ -27,7 +27,7 @@
             <w:tblBorders>
               <w:left w:val="single" w:sz="18" w:space="0" w:color="4F81BD" w:themeColor="accent1"/>
             </w:tblBorders>
-            <w:tblLook w:val="04A0" w:firstRow="1" w:lastRow="0" w:firstColumn="1" w:lastColumn="0" w:noHBand="0" w:noVBand="1"/>
+            <w:tblLook w:val="04A0"/>
           </w:tblPr>
           <w:tblGrid>
             <w:gridCol w:w="6987"/>
@@ -43,7 +43,6 @@
                 <w:dataBinding w:prefixMappings="xmlns:ns0='http://schemas.openxmlformats.org/officeDocument/2006/extended-properties'" w:xpath="/ns0:Properties[1]/ns0:Company[1]" w:storeItemID="{6668398D-A668-4E3E-A5EB-62B293D839F1}"/>
                 <w:text/>
               </w:sdtPr>
-              <w:sdtEndPr/>
               <w:sdtContent>
                 <w:tc>
                   <w:tcPr>
@@ -57,7 +56,7 @@
                   </w:tcPr>
                   <w:p>
                     <w:pPr>
-                      <w:pStyle w:val="NoSpacing"/>
+                      <w:pStyle w:val="SemEspaamento"/>
                       <w:rPr>
                         <w:rFonts w:asciiTheme="majorHAnsi" w:eastAsiaTheme="majorEastAsia" w:hAnsiTheme="majorHAnsi" w:cstheme="majorBidi"/>
                       </w:rPr>
@@ -91,11 +90,10 @@
                   <w:dataBinding w:prefixMappings="xmlns:ns0='http://schemas.openxmlformats.org/package/2006/metadata/core-properties' xmlns:ns1='http://purl.org/dc/elements/1.1/'" w:xpath="/ns0:coreProperties[1]/ns1:title[1]" w:storeItemID="{6C3C8BC8-F283-45AE-878A-BAB7291924A1}"/>
                   <w:text/>
                 </w:sdtPr>
-                <w:sdtEndPr/>
                 <w:sdtContent>
                   <w:p>
                     <w:pPr>
-                      <w:pStyle w:val="NoSpacing"/>
+                      <w:pStyle w:val="SemEspaamento"/>
                       <w:rPr>
                         <w:rFonts w:asciiTheme="majorHAnsi" w:eastAsiaTheme="majorEastAsia" w:hAnsiTheme="majorHAnsi" w:cstheme="majorBidi"/>
                         <w:color w:val="4F81BD" w:themeColor="accent1"/>
@@ -128,7 +126,6 @@
                 <w:dataBinding w:prefixMappings="xmlns:ns0='http://schemas.openxmlformats.org/package/2006/metadata/core-properties' xmlns:ns1='http://purl.org/dc/elements/1.1/'" w:xpath="/ns0:coreProperties[1]/ns1:subject[1]" w:storeItemID="{6C3C8BC8-F283-45AE-878A-BAB7291924A1}"/>
                 <w:text/>
               </w:sdtPr>
-              <w:sdtEndPr/>
               <w:sdtContent>
                 <w:tc>
                   <w:tcPr>
@@ -142,7 +139,7 @@
                   </w:tcPr>
                   <w:p>
                     <w:pPr>
-                      <w:pStyle w:val="NoSpacing"/>
+                      <w:pStyle w:val="SemEspaamento"/>
                       <w:rPr>
                         <w:rFonts w:asciiTheme="majorHAnsi" w:eastAsiaTheme="majorEastAsia" w:hAnsiTheme="majorHAnsi" w:cstheme="majorBidi"/>
                       </w:rPr>
@@ -165,7 +162,7 @@
           <w:tblPr>
             <w:tblpPr w:leftFromText="187" w:rightFromText="187" w:horzAnchor="margin" w:tblpXSpec="center" w:tblpYSpec="bottom"/>
             <w:tblW w:w="4000" w:type="pct"/>
-            <w:tblLook w:val="04A0" w:firstRow="1" w:lastRow="0" w:firstColumn="1" w:lastColumn="0" w:noHBand="0" w:noVBand="1"/>
+            <w:tblLook w:val="04A0"/>
           </w:tblPr>
           <w:tblGrid>
             <w:gridCol w:w="6987"/>
@@ -191,11 +188,10 @@
                   <w:dataBinding w:prefixMappings="xmlns:ns0='http://schemas.openxmlformats.org/package/2006/metadata/core-properties' xmlns:ns1='http://purl.org/dc/elements/1.1/'" w:xpath="/ns0:coreProperties[1]/ns1:creator[1]" w:storeItemID="{6C3C8BC8-F283-45AE-878A-BAB7291924A1}"/>
                   <w:text/>
                 </w:sdtPr>
-                <w:sdtEndPr/>
                 <w:sdtContent>
                   <w:p>
                     <w:pPr>
-                      <w:pStyle w:val="NoSpacing"/>
+                      <w:pStyle w:val="SemEspaamento"/>
                       <w:rPr>
                         <w:color w:val="4F81BD" w:themeColor="accent1"/>
                       </w:rPr>
@@ -224,11 +220,10 @@
                     <w:calendar w:val="gregorian"/>
                   </w:date>
                 </w:sdtPr>
-                <w:sdtEndPr/>
                 <w:sdtContent>
                   <w:p>
                     <w:pPr>
-                      <w:pStyle w:val="NoSpacing"/>
+                      <w:pStyle w:val="SemEspaamento"/>
                       <w:rPr>
                         <w:color w:val="4F81BD" w:themeColor="accent1"/>
                       </w:rPr>
@@ -244,7 +239,7 @@
               </w:sdt>
               <w:p>
                 <w:pPr>
-                  <w:pStyle w:val="NoSpacing"/>
+                  <w:pStyle w:val="SemEspaamento"/>
                   <w:rPr>
                     <w:color w:val="4F81BD" w:themeColor="accent1"/>
                   </w:rPr>
@@ -551,10 +546,10 @@
               <w:lang w:val="en-US"/>
             </w:rPr>
             <w:sectPr>
-              <w:headerReference w:type="default" r:id="rId10"/>
-              <w:footerReference w:type="default" r:id="rId11"/>
-              <w:headerReference w:type="first" r:id="rId12"/>
-              <w:footerReference w:type="first" r:id="rId13"/>
+              <w:headerReference w:type="default" r:id="rId9"/>
+              <w:footerReference w:type="default" r:id="rId10"/>
+              <w:headerReference w:type="first" r:id="rId11"/>
+              <w:footerReference w:type="first" r:id="rId12"/>
               <w:pgSz w:w="11906" w:h="16838"/>
               <w:pgMar w:top="1417" w:right="1701" w:bottom="1417" w:left="1701" w:header="708" w:footer="708" w:gutter="0"/>
               <w:pgNumType w:fmt="lowerRoman" w:start="1"/>
@@ -597,11 +592,10 @@
           <w:docPartUnique/>
         </w:docPartObj>
       </w:sdtPr>
-      <w:sdtEndPr/>
       <w:sdtContent>
         <w:p>
           <w:pPr>
-            <w:pStyle w:val="TOCHeading"/>
+            <w:pStyle w:val="Ttulodondice"/>
           </w:pPr>
           <w:r>
             <w:t>Content</w:t>
@@ -609,7 +603,7 @@
         </w:p>
         <w:p>
           <w:pPr>
-            <w:pStyle w:val="TOC1"/>
+            <w:pStyle w:val="ndice1"/>
             <w:tabs>
               <w:tab w:val="left" w:pos="440"/>
               <w:tab w:val="right" w:leader="dot" w:pos="8494"/>
@@ -635,10 +629,10 @@
             </w:rPr>
             <w:fldChar w:fldCharType="separate"/>
           </w:r>
-          <w:hyperlink w:anchor="_Toc351220517" w:history="1">
-            <w:r>
-              <w:rPr>
-                <w:rStyle w:val="Hyperlink"/>
+          <w:hyperlink w:anchor="_Toc351316530" w:history="1">
+            <w:r>
+              <w:rPr>
+                <w:rStyle w:val="Hiperligao"/>
                 <w:noProof/>
                 <w:lang w:val="en-US"/>
               </w:rPr>
@@ -654,7 +648,7 @@
             </w:r>
             <w:r>
               <w:rPr>
-                <w:rStyle w:val="Hyperlink"/>
+                <w:rStyle w:val="Hiperligao"/>
                 <w:noProof/>
                 <w:lang w:val="en-US"/>
               </w:rPr>
@@ -679,7 +673,7 @@
                 <w:noProof/>
                 <w:webHidden/>
               </w:rPr>
-              <w:instrText xml:space="preserve"> PAGEREF _Toc351220517 \h </w:instrText>
+              <w:instrText xml:space="preserve"> PAGEREF _Toc351316530 \h </w:instrText>
             </w:r>
             <w:r>
               <w:rPr>
@@ -712,7 +706,7 @@
         </w:p>
         <w:p>
           <w:pPr>
-            <w:pStyle w:val="TOC1"/>
+            <w:pStyle w:val="ndice1"/>
             <w:tabs>
               <w:tab w:val="left" w:pos="660"/>
               <w:tab w:val="right" w:leader="dot" w:pos="8494"/>
@@ -723,10 +717,10 @@
               <w:lang w:eastAsia="pt-PT"/>
             </w:rPr>
           </w:pPr>
-          <w:hyperlink w:anchor="_Toc351220518" w:history="1">
-            <w:r>
-              <w:rPr>
-                <w:rStyle w:val="Hyperlink"/>
+          <w:hyperlink w:anchor="_Toc351316531" w:history="1">
+            <w:r>
+              <w:rPr>
+                <w:rStyle w:val="Hiperligao"/>
                 <w:noProof/>
                 <w:lang w:val="en-US"/>
               </w:rPr>
@@ -742,7 +736,7 @@
             </w:r>
             <w:r>
               <w:rPr>
-                <w:rStyle w:val="Hyperlink"/>
+                <w:rStyle w:val="Hiperligao"/>
                 <w:noProof/>
                 <w:lang w:val="en-US"/>
               </w:rPr>
@@ -767,7 +761,7 @@
                 <w:noProof/>
                 <w:webHidden/>
               </w:rPr>
-              <w:instrText xml:space="preserve"> PAGEREF _Toc351220518 \h </w:instrText>
+              <w:instrText xml:space="preserve"> PAGEREF _Toc351316531 \h </w:instrText>
             </w:r>
             <w:r>
               <w:rPr>
@@ -800,7 +794,7 @@
         </w:p>
         <w:p>
           <w:pPr>
-            <w:pStyle w:val="TOC1"/>
+            <w:pStyle w:val="ndice1"/>
             <w:tabs>
               <w:tab w:val="left" w:pos="660"/>
               <w:tab w:val="right" w:leader="dot" w:pos="8494"/>
@@ -811,10 +805,10 @@
               <w:lang w:eastAsia="pt-PT"/>
             </w:rPr>
           </w:pPr>
-          <w:hyperlink w:anchor="_Toc351220519" w:history="1">
-            <w:r>
-              <w:rPr>
-                <w:rStyle w:val="Hyperlink"/>
+          <w:hyperlink w:anchor="_Toc351316532" w:history="1">
+            <w:r>
+              <w:rPr>
+                <w:rStyle w:val="Hiperligao"/>
                 <w:noProof/>
                 <w:lang w:val="en-US"/>
               </w:rPr>
@@ -830,7 +824,7 @@
             </w:r>
             <w:r>
               <w:rPr>
-                <w:rStyle w:val="Hyperlink"/>
+                <w:rStyle w:val="Hiperligao"/>
                 <w:noProof/>
                 <w:lang w:val="en-US"/>
               </w:rPr>
@@ -855,7 +849,7 @@
                 <w:noProof/>
                 <w:webHidden/>
               </w:rPr>
-              <w:instrText xml:space="preserve"> PAGEREF _Toc351220519 \h </w:instrText>
+              <w:instrText xml:space="preserve"> PAGEREF _Toc351316532 \h </w:instrText>
             </w:r>
             <w:r>
               <w:rPr>
@@ -888,7 +882,7 @@
         </w:p>
         <w:p>
           <w:pPr>
-            <w:pStyle w:val="TOC1"/>
+            <w:pStyle w:val="ndice1"/>
             <w:tabs>
               <w:tab w:val="left" w:pos="660"/>
               <w:tab w:val="right" w:leader="dot" w:pos="8494"/>
@@ -899,10 +893,10 @@
               <w:lang w:eastAsia="pt-PT"/>
             </w:rPr>
           </w:pPr>
-          <w:hyperlink w:anchor="_Toc351220520" w:history="1">
-            <w:r>
-              <w:rPr>
-                <w:rStyle w:val="Hyperlink"/>
+          <w:hyperlink w:anchor="_Toc351316533" w:history="1">
+            <w:r>
+              <w:rPr>
+                <w:rStyle w:val="Hiperligao"/>
                 <w:noProof/>
                 <w:lang w:val="en-US"/>
               </w:rPr>
@@ -918,7 +912,7 @@
             </w:r>
             <w:r>
               <w:rPr>
-                <w:rStyle w:val="Hyperlink"/>
+                <w:rStyle w:val="Hiperligao"/>
                 <w:noProof/>
                 <w:lang w:val="en-US"/>
               </w:rPr>
@@ -943,7 +937,7 @@
                 <w:noProof/>
                 <w:webHidden/>
               </w:rPr>
-              <w:instrText xml:space="preserve"> PAGEREF _Toc351220520 \h </w:instrText>
+              <w:instrText xml:space="preserve"> PAGEREF _Toc351316533 \h </w:instrText>
             </w:r>
             <w:r>
               <w:rPr>
@@ -976,7 +970,7 @@
         </w:p>
         <w:p>
           <w:pPr>
-            <w:pStyle w:val="TOC1"/>
+            <w:pStyle w:val="ndice1"/>
             <w:tabs>
               <w:tab w:val="left" w:pos="440"/>
               <w:tab w:val="right" w:leader="dot" w:pos="8494"/>
@@ -987,10 +981,10 @@
               <w:lang w:eastAsia="pt-PT"/>
             </w:rPr>
           </w:pPr>
-          <w:hyperlink w:anchor="_Toc351220521" w:history="1">
-            <w:r>
-              <w:rPr>
-                <w:rStyle w:val="Hyperlink"/>
+          <w:hyperlink w:anchor="_Toc351316534" w:history="1">
+            <w:r>
+              <w:rPr>
+                <w:rStyle w:val="Hiperligao"/>
                 <w:noProof/>
                 <w:lang w:val="en-US"/>
               </w:rPr>
@@ -1006,7 +1000,7 @@
             </w:r>
             <w:r>
               <w:rPr>
-                <w:rStyle w:val="Hyperlink"/>
+                <w:rStyle w:val="Hiperligao"/>
                 <w:noProof/>
                 <w:lang w:val="en-US"/>
               </w:rPr>
@@ -1031,7 +1025,7 @@
                 <w:noProof/>
                 <w:webHidden/>
               </w:rPr>
-              <w:instrText xml:space="preserve"> PAGEREF _Toc351220521 \h </w:instrText>
+              <w:instrText xml:space="preserve"> PAGEREF _Toc351316534 \h </w:instrText>
             </w:r>
             <w:r>
               <w:rPr>
@@ -1051,7 +1045,7 @@
                 <w:noProof/>
                 <w:webHidden/>
               </w:rPr>
-              <w:t>1</w:t>
+              <w:t>2</w:t>
             </w:r>
             <w:r>
               <w:rPr>
@@ -1064,7 +1058,7 @@
         </w:p>
         <w:p>
           <w:pPr>
-            <w:pStyle w:val="TOC1"/>
+            <w:pStyle w:val="ndice1"/>
             <w:tabs>
               <w:tab w:val="left" w:pos="440"/>
               <w:tab w:val="right" w:leader="dot" w:pos="8494"/>
@@ -1075,10 +1069,10 @@
               <w:lang w:eastAsia="pt-PT"/>
             </w:rPr>
           </w:pPr>
-          <w:hyperlink w:anchor="_Toc351220522" w:history="1">
-            <w:r>
-              <w:rPr>
-                <w:rStyle w:val="Hyperlink"/>
+          <w:hyperlink w:anchor="_Toc351316535" w:history="1">
+            <w:r>
+              <w:rPr>
+                <w:rStyle w:val="Hiperligao"/>
                 <w:noProof/>
                 <w:lang w:val="en-US"/>
               </w:rPr>
@@ -1094,7 +1088,7 @@
             </w:r>
             <w:r>
               <w:rPr>
-                <w:rStyle w:val="Hyperlink"/>
+                <w:rStyle w:val="Hiperligao"/>
                 <w:noProof/>
                 <w:lang w:val="en-US"/>
               </w:rPr>
@@ -1119,7 +1113,7 @@
                 <w:noProof/>
                 <w:webHidden/>
               </w:rPr>
-              <w:instrText xml:space="preserve"> PAGEREF _Toc351220522 \h </w:instrText>
+              <w:instrText xml:space="preserve"> PAGEREF _Toc351316535 \h </w:instrText>
             </w:r>
             <w:r>
               <w:rPr>
@@ -1139,7 +1133,7 @@
                 <w:noProof/>
                 <w:webHidden/>
               </w:rPr>
-              <w:t>1</w:t>
+              <w:t>2</w:t>
             </w:r>
             <w:r>
               <w:rPr>
@@ -1152,7 +1146,7 @@
         </w:p>
         <w:p>
           <w:pPr>
-            <w:pStyle w:val="TOC1"/>
+            <w:pStyle w:val="ndice1"/>
             <w:tabs>
               <w:tab w:val="left" w:pos="440"/>
               <w:tab w:val="right" w:leader="dot" w:pos="8494"/>
@@ -1163,10 +1157,10 @@
               <w:lang w:eastAsia="pt-PT"/>
             </w:rPr>
           </w:pPr>
-          <w:hyperlink w:anchor="_Toc351220523" w:history="1">
-            <w:r>
-              <w:rPr>
-                <w:rStyle w:val="Hyperlink"/>
+          <w:hyperlink w:anchor="_Toc351316536" w:history="1">
+            <w:r>
+              <w:rPr>
+                <w:rStyle w:val="Hiperligao"/>
                 <w:noProof/>
                 <w:lang w:val="en-US"/>
               </w:rPr>
@@ -1182,7 +1176,7 @@
             </w:r>
             <w:r>
               <w:rPr>
-                <w:rStyle w:val="Hyperlink"/>
+                <w:rStyle w:val="Hiperligao"/>
                 <w:noProof/>
                 <w:lang w:val="en-US"/>
               </w:rPr>
@@ -1207,7 +1201,7 @@
                 <w:noProof/>
                 <w:webHidden/>
               </w:rPr>
-              <w:instrText xml:space="preserve"> PAGEREF _Toc351220523 \h </w:instrText>
+              <w:instrText xml:space="preserve"> PAGEREF _Toc351316536 \h </w:instrText>
             </w:r>
             <w:r>
               <w:rPr>
@@ -1240,7 +1234,7 @@
         </w:p>
         <w:p>
           <w:pPr>
-            <w:pStyle w:val="TOC1"/>
+            <w:pStyle w:val="ndice1"/>
             <w:tabs>
               <w:tab w:val="left" w:pos="660"/>
               <w:tab w:val="right" w:leader="dot" w:pos="8494"/>
@@ -1251,10 +1245,10 @@
               <w:lang w:eastAsia="pt-PT"/>
             </w:rPr>
           </w:pPr>
-          <w:hyperlink w:anchor="_Toc351220524" w:history="1">
-            <w:r>
-              <w:rPr>
-                <w:rStyle w:val="Hyperlink"/>
+          <w:hyperlink w:anchor="_Toc351316537" w:history="1">
+            <w:r>
+              <w:rPr>
+                <w:rStyle w:val="Hiperligao"/>
                 <w:noProof/>
                 <w:lang w:val="en-US"/>
               </w:rPr>
@@ -1270,7 +1264,7 @@
             </w:r>
             <w:r>
               <w:rPr>
-                <w:rStyle w:val="Hyperlink"/>
+                <w:rStyle w:val="Hiperligao"/>
                 <w:noProof/>
                 <w:lang w:val="en-US"/>
               </w:rPr>
@@ -1295,7 +1289,7 @@
                 <w:noProof/>
                 <w:webHidden/>
               </w:rPr>
-              <w:instrText xml:space="preserve"> PAGEREF _Toc351220524 \h </w:instrText>
+              <w:instrText xml:space="preserve"> PAGEREF _Toc351316537 \h </w:instrText>
             </w:r>
             <w:r>
               <w:rPr>
@@ -1328,7 +1322,7 @@
         </w:p>
         <w:p>
           <w:pPr>
-            <w:pStyle w:val="TOC1"/>
+            <w:pStyle w:val="ndice1"/>
             <w:tabs>
               <w:tab w:val="left" w:pos="660"/>
               <w:tab w:val="right" w:leader="dot" w:pos="8494"/>
@@ -1339,10 +1333,10 @@
               <w:lang w:eastAsia="pt-PT"/>
             </w:rPr>
           </w:pPr>
-          <w:hyperlink w:anchor="_Toc351220525" w:history="1">
-            <w:r>
-              <w:rPr>
-                <w:rStyle w:val="Hyperlink"/>
+          <w:hyperlink w:anchor="_Toc351316538" w:history="1">
+            <w:r>
+              <w:rPr>
+                <w:rStyle w:val="Hiperligao"/>
                 <w:noProof/>
                 <w:lang w:val="en-US"/>
               </w:rPr>
@@ -1358,7 +1352,7 @@
             </w:r>
             <w:r>
               <w:rPr>
-                <w:rStyle w:val="Hyperlink"/>
+                <w:rStyle w:val="Hiperligao"/>
                 <w:noProof/>
                 <w:lang w:val="en-US"/>
               </w:rPr>
@@ -1383,7 +1377,7 @@
                 <w:noProof/>
                 <w:webHidden/>
               </w:rPr>
-              <w:instrText xml:space="preserve"> PAGEREF _Toc351220525 \h </w:instrText>
+              <w:instrText xml:space="preserve"> PAGEREF _Toc351316538 \h </w:instrText>
             </w:r>
             <w:r>
               <w:rPr>
@@ -1403,7 +1397,7 @@
                 <w:noProof/>
                 <w:webHidden/>
               </w:rPr>
-              <w:t>2</w:t>
+              <w:t>3</w:t>
             </w:r>
             <w:r>
               <w:rPr>
@@ -1416,7 +1410,7 @@
         </w:p>
         <w:p>
           <w:pPr>
-            <w:pStyle w:val="TOC1"/>
+            <w:pStyle w:val="ndice1"/>
             <w:tabs>
               <w:tab w:val="left" w:pos="660"/>
               <w:tab w:val="right" w:leader="dot" w:pos="8494"/>
@@ -1427,10 +1421,10 @@
               <w:lang w:eastAsia="pt-PT"/>
             </w:rPr>
           </w:pPr>
-          <w:hyperlink w:anchor="_Toc351220526" w:history="1">
-            <w:r>
-              <w:rPr>
-                <w:rStyle w:val="Hyperlink"/>
+          <w:hyperlink w:anchor="_Toc351316539" w:history="1">
+            <w:r>
+              <w:rPr>
+                <w:rStyle w:val="Hiperligao"/>
                 <w:noProof/>
                 <w:lang w:val="en-US"/>
               </w:rPr>
@@ -1446,7 +1440,7 @@
             </w:r>
             <w:r>
               <w:rPr>
-                <w:rStyle w:val="Hyperlink"/>
+                <w:rStyle w:val="Hiperligao"/>
                 <w:noProof/>
                 <w:lang w:val="en-US"/>
               </w:rPr>
@@ -1471,7 +1465,7 @@
                 <w:noProof/>
                 <w:webHidden/>
               </w:rPr>
-              <w:instrText xml:space="preserve"> PAGEREF _Toc351220526 \h </w:instrText>
+              <w:instrText xml:space="preserve"> PAGEREF _Toc351316539 \h </w:instrText>
             </w:r>
             <w:r>
               <w:rPr>
@@ -1491,7 +1485,7 @@
                 <w:noProof/>
                 <w:webHidden/>
               </w:rPr>
-              <w:t>2</w:t>
+              <w:t>3</w:t>
             </w:r>
             <w:r>
               <w:rPr>
@@ -1504,7 +1498,7 @@
         </w:p>
         <w:p>
           <w:pPr>
-            <w:pStyle w:val="TOC1"/>
+            <w:pStyle w:val="ndice1"/>
             <w:tabs>
               <w:tab w:val="left" w:pos="440"/>
               <w:tab w:val="right" w:leader="dot" w:pos="8494"/>
@@ -1515,10 +1509,10 @@
               <w:lang w:eastAsia="pt-PT"/>
             </w:rPr>
           </w:pPr>
-          <w:hyperlink w:anchor="_Toc351220527" w:history="1">
-            <w:r>
-              <w:rPr>
-                <w:rStyle w:val="Hyperlink"/>
+          <w:hyperlink w:anchor="_Toc351316540" w:history="1">
+            <w:r>
+              <w:rPr>
+                <w:rStyle w:val="Hiperligao"/>
                 <w:noProof/>
                 <w:lang w:val="en-US"/>
               </w:rPr>
@@ -1534,7 +1528,7 @@
             </w:r>
             <w:r>
               <w:rPr>
-                <w:rStyle w:val="Hyperlink"/>
+                <w:rStyle w:val="Hiperligao"/>
                 <w:noProof/>
                 <w:lang w:val="en-US"/>
               </w:rPr>
@@ -1559,7 +1553,7 @@
                 <w:noProof/>
                 <w:webHidden/>
               </w:rPr>
-              <w:instrText xml:space="preserve"> PAGEREF _Toc351220527 \h </w:instrText>
+              <w:instrText xml:space="preserve"> PAGEREF _Toc351316540 \h </w:instrText>
             </w:r>
             <w:r>
               <w:rPr>
@@ -1579,7 +1573,7 @@
                 <w:noProof/>
                 <w:webHidden/>
               </w:rPr>
-              <w:t>2</w:t>
+              <w:t>4</w:t>
             </w:r>
             <w:r>
               <w:rPr>
@@ -1621,62 +1615,7 @@
     </w:p>
     <w:p>
       <w:pPr>
-        <w:rPr>
-          <w:lang w:val="en-GB"/>
-        </w:rPr>
-      </w:pPr>
-      <w:r>
-        <w:rPr>
-          <w:lang w:val="en-US"/>
-        </w:rPr>
-        <w:fldChar w:fldCharType="begin"/>
-      </w:r>
-      <w:r>
-        <w:rPr>
-          <w:lang w:val="en-GB"/>
-        </w:rPr>
-        <w:instrText xml:space="preserve"> TOC \h \z \c "Figure" </w:instrText>
-      </w:r>
-      <w:r>
-        <w:rPr>
-          <w:lang w:val="en-US"/>
-        </w:rPr>
-        <w:fldChar w:fldCharType="separate"/>
-      </w:r>
-      <w:r>
-        <w:rPr>
-          <w:b/>
-          <w:bCs/>
-          <w:noProof/>
-          <w:lang w:val="en-US"/>
-        </w:rPr>
-        <w:t>No table of figures entries found.</w:t>
-      </w:r>
-      <w:r>
-        <w:rPr>
-          <w:lang w:val="en-US"/>
-        </w:rPr>
-        <w:fldChar w:fldCharType="end"/>
-      </w:r>
-    </w:p>
-    <w:p>
-      <w:proofErr w:type="spellStart"/>
-      <w:r>
-        <w:rPr>
-          <w:rFonts w:asciiTheme="majorHAnsi" w:eastAsiaTheme="majorEastAsia" w:hAnsiTheme="majorHAnsi" w:cstheme="majorBidi"/>
-          <w:b/>
-          <w:bCs/>
-          <w:color w:val="365F91" w:themeColor="accent1" w:themeShade="BF"/>
-          <w:sz w:val="28"/>
-          <w:szCs w:val="28"/>
-        </w:rPr>
-        <w:t>Tables</w:t>
-      </w:r>
-      <w:proofErr w:type="spellEnd"/>
-    </w:p>
-    <w:p>
-      <w:pPr>
-        <w:pStyle w:val="TableofFigures"/>
+        <w:pStyle w:val="ndicedeilustraes"/>
         <w:tabs>
           <w:tab w:val="right" w:leader="dot" w:pos="8494"/>
         </w:tabs>
@@ -1693,7 +1632,10 @@
         <w:fldChar w:fldCharType="begin"/>
       </w:r>
       <w:r>
-        <w:instrText xml:space="preserve"> TOC \h \z \c "Table" </w:instrText>
+        <w:rPr>
+          <w:lang w:val="en-GB"/>
+        </w:rPr>
+        <w:instrText xml:space="preserve"> TOC \h \z \c "Figure" </w:instrText>
       </w:r>
       <w:r>
         <w:rPr>
@@ -1701,13 +1643,14 @@
         </w:rPr>
         <w:fldChar w:fldCharType="separate"/>
       </w:r>
-      <w:hyperlink w:anchor="_Toc349417401" w:history="1">
+      <w:hyperlink w:anchor="_Toc351316541" w:history="1">
         <w:r>
           <w:rPr>
-            <w:rStyle w:val="Hyperlink"/>
+            <w:rStyle w:val="Hiperligao"/>
             <w:noProof/>
+            <w:lang w:val="en-US"/>
           </w:rPr>
-          <w:t>Table 1: List of Contribuitors</w:t>
+          <w:t>Figure 1 - Earned Value</w:t>
         </w:r>
         <w:r>
           <w:rPr>
@@ -1728,7 +1671,261 @@
             <w:noProof/>
             <w:webHidden/>
           </w:rPr>
-          <w:instrText xml:space="preserve"> PAGEREF _Toc349417401 \h </w:instrText>
+          <w:instrText xml:space="preserve"> PAGEREF _Toc351316541 \h </w:instrText>
+        </w:r>
+        <w:r>
+          <w:rPr>
+            <w:noProof/>
+            <w:webHidden/>
+          </w:rPr>
+        </w:r>
+        <w:r>
+          <w:rPr>
+            <w:noProof/>
+            <w:webHidden/>
+          </w:rPr>
+          <w:fldChar w:fldCharType="separate"/>
+        </w:r>
+        <w:r>
+          <w:rPr>
+            <w:noProof/>
+            <w:webHidden/>
+          </w:rPr>
+          <w:t>2</w:t>
+        </w:r>
+        <w:r>
+          <w:rPr>
+            <w:noProof/>
+            <w:webHidden/>
+          </w:rPr>
+          <w:fldChar w:fldCharType="end"/>
+        </w:r>
+      </w:hyperlink>
+    </w:p>
+    <w:p>
+      <w:pPr>
+        <w:pStyle w:val="ndicedeilustraes"/>
+        <w:tabs>
+          <w:tab w:val="right" w:leader="dot" w:pos="8494"/>
+        </w:tabs>
+        <w:rPr>
+          <w:rFonts w:eastAsiaTheme="minorEastAsia"/>
+          <w:noProof/>
+          <w:lang w:eastAsia="pt-PT"/>
+        </w:rPr>
+      </w:pPr>
+      <w:hyperlink w:anchor="_Toc351316542" w:history="1">
+        <w:r>
+          <w:rPr>
+            <w:rStyle w:val="Hiperligao"/>
+            <w:noProof/>
+          </w:rPr>
+          <w:t>Figure 2 - Effort by task type</w:t>
+        </w:r>
+        <w:r>
+          <w:rPr>
+            <w:noProof/>
+            <w:webHidden/>
+          </w:rPr>
+          <w:tab/>
+        </w:r>
+        <w:r>
+          <w:rPr>
+            <w:noProof/>
+            <w:webHidden/>
+          </w:rPr>
+          <w:fldChar w:fldCharType="begin"/>
+        </w:r>
+        <w:r>
+          <w:rPr>
+            <w:noProof/>
+            <w:webHidden/>
+          </w:rPr>
+          <w:instrText xml:space="preserve"> PAGEREF _Toc351316542 \h </w:instrText>
+        </w:r>
+        <w:r>
+          <w:rPr>
+            <w:noProof/>
+            <w:webHidden/>
+          </w:rPr>
+        </w:r>
+        <w:r>
+          <w:rPr>
+            <w:noProof/>
+            <w:webHidden/>
+          </w:rPr>
+          <w:fldChar w:fldCharType="separate"/>
+        </w:r>
+        <w:r>
+          <w:rPr>
+            <w:noProof/>
+            <w:webHidden/>
+          </w:rPr>
+          <w:t>3</w:t>
+        </w:r>
+        <w:r>
+          <w:rPr>
+            <w:noProof/>
+            <w:webHidden/>
+          </w:rPr>
+          <w:fldChar w:fldCharType="end"/>
+        </w:r>
+      </w:hyperlink>
+    </w:p>
+    <w:p>
+      <w:pPr>
+        <w:pStyle w:val="ndicedeilustraes"/>
+        <w:tabs>
+          <w:tab w:val="right" w:leader="dot" w:pos="8494"/>
+        </w:tabs>
+        <w:rPr>
+          <w:rFonts w:eastAsiaTheme="minorEastAsia"/>
+          <w:noProof/>
+          <w:lang w:eastAsia="pt-PT"/>
+        </w:rPr>
+      </w:pPr>
+      <w:hyperlink w:anchor="_Toc351316543" w:history="1">
+        <w:r>
+          <w:rPr>
+            <w:rStyle w:val="Hiperligao"/>
+            <w:noProof/>
+          </w:rPr>
+          <w:t>Figure 3 - Individual Effort</w:t>
+        </w:r>
+        <w:r>
+          <w:rPr>
+            <w:noProof/>
+            <w:webHidden/>
+          </w:rPr>
+          <w:tab/>
+        </w:r>
+        <w:r>
+          <w:rPr>
+            <w:noProof/>
+            <w:webHidden/>
+          </w:rPr>
+          <w:fldChar w:fldCharType="begin"/>
+        </w:r>
+        <w:r>
+          <w:rPr>
+            <w:noProof/>
+            <w:webHidden/>
+          </w:rPr>
+          <w:instrText xml:space="preserve"> PAGEREF _Toc351316543 \h </w:instrText>
+        </w:r>
+        <w:r>
+          <w:rPr>
+            <w:noProof/>
+            <w:webHidden/>
+          </w:rPr>
+        </w:r>
+        <w:r>
+          <w:rPr>
+            <w:noProof/>
+            <w:webHidden/>
+          </w:rPr>
+          <w:fldChar w:fldCharType="separate"/>
+        </w:r>
+        <w:r>
+          <w:rPr>
+            <w:noProof/>
+            <w:webHidden/>
+          </w:rPr>
+          <w:t>3</w:t>
+        </w:r>
+        <w:r>
+          <w:rPr>
+            <w:noProof/>
+            <w:webHidden/>
+          </w:rPr>
+          <w:fldChar w:fldCharType="end"/>
+        </w:r>
+      </w:hyperlink>
+    </w:p>
+    <w:p>
+      <w:pPr>
+        <w:rPr>
+          <w:lang w:val="en-GB"/>
+        </w:rPr>
+      </w:pPr>
+      <w:r>
+        <w:rPr>
+          <w:lang w:val="en-US"/>
+        </w:rPr>
+        <w:fldChar w:fldCharType="end"/>
+      </w:r>
+    </w:p>
+    <w:p>
+      <w:proofErr w:type="spellStart"/>
+      <w:r>
+        <w:rPr>
+          <w:rFonts w:asciiTheme="majorHAnsi" w:eastAsiaTheme="majorEastAsia" w:hAnsiTheme="majorHAnsi" w:cstheme="majorBidi"/>
+          <w:b/>
+          <w:bCs/>
+          <w:color w:val="365F91" w:themeColor="accent1" w:themeShade="BF"/>
+          <w:sz w:val="28"/>
+          <w:szCs w:val="28"/>
+        </w:rPr>
+        <w:t>Tables</w:t>
+      </w:r>
+      <w:proofErr w:type="spellEnd"/>
+    </w:p>
+    <w:p>
+      <w:pPr>
+        <w:pStyle w:val="ndicedeilustraes"/>
+        <w:tabs>
+          <w:tab w:val="right" w:leader="dot" w:pos="8494"/>
+        </w:tabs>
+        <w:rPr>
+          <w:rFonts w:eastAsiaTheme="minorEastAsia"/>
+          <w:noProof/>
+          <w:lang w:eastAsia="pt-PT"/>
+        </w:rPr>
+      </w:pPr>
+      <w:r>
+        <w:rPr>
+          <w:lang w:val="en-US"/>
+        </w:rPr>
+        <w:fldChar w:fldCharType="begin"/>
+      </w:r>
+      <w:r>
+        <w:instrText xml:space="preserve"> TOC \h \z \c "Table" </w:instrText>
+      </w:r>
+      <w:r>
+        <w:rPr>
+          <w:lang w:val="en-US"/>
+        </w:rPr>
+        <w:fldChar w:fldCharType="separate"/>
+      </w:r>
+      <w:hyperlink w:anchor="_Toc351316544" w:history="1">
+        <w:r>
+          <w:rPr>
+            <w:rStyle w:val="Hiperligao"/>
+            <w:noProof/>
+            <w:lang w:val="en-US"/>
+          </w:rPr>
+          <w:t>Table 1: List of Contributors</w:t>
+        </w:r>
+        <w:r>
+          <w:rPr>
+            <w:noProof/>
+            <w:webHidden/>
+          </w:rPr>
+          <w:tab/>
+        </w:r>
+        <w:r>
+          <w:rPr>
+            <w:noProof/>
+            <w:webHidden/>
+          </w:rPr>
+          <w:fldChar w:fldCharType="begin"/>
+        </w:r>
+        <w:r>
+          <w:rPr>
+            <w:noProof/>
+            <w:webHidden/>
+          </w:rPr>
+          <w:instrText xml:space="preserve"> PAGEREF _Toc351316544 \h </w:instrText>
         </w:r>
         <w:r>
           <w:rPr>
@@ -1761,7 +1958,7 @@
     </w:p>
     <w:p>
       <w:pPr>
-        <w:pStyle w:val="TableofFigures"/>
+        <w:pStyle w:val="ndicedeilustraes"/>
         <w:tabs>
           <w:tab w:val="right" w:leader="dot" w:pos="8494"/>
         </w:tabs>
@@ -1771,11 +1968,12 @@
           <w:lang w:eastAsia="pt-PT"/>
         </w:rPr>
       </w:pPr>
-      <w:hyperlink w:anchor="_Toc349417402" w:history="1">
+      <w:hyperlink w:anchor="_Toc351316545" w:history="1">
         <w:r>
           <w:rPr>
-            <w:rStyle w:val="Hyperlink"/>
+            <w:rStyle w:val="Hiperligao"/>
             <w:noProof/>
+            <w:lang w:val="en-US"/>
           </w:rPr>
           <w:t>Table 2: Version history</w:t>
         </w:r>
@@ -1798,7 +1996,7 @@
             <w:noProof/>
             <w:webHidden/>
           </w:rPr>
-          <w:instrText xml:space="preserve"> PAGEREF _Toc349417402 \h </w:instrText>
+          <w:instrText xml:space="preserve"> PAGEREF _Toc351316545 \h </w:instrText>
         </w:r>
         <w:r>
           <w:rPr>
@@ -1831,7 +2029,7 @@
     </w:p>
     <w:p>
       <w:pPr>
-        <w:pStyle w:val="TableofFigures"/>
+        <w:pStyle w:val="ndicedeilustraes"/>
         <w:tabs>
           <w:tab w:val="right" w:leader="dot" w:pos="8494"/>
         </w:tabs>
@@ -1841,10 +2039,10 @@
           <w:lang w:eastAsia="pt-PT"/>
         </w:rPr>
       </w:pPr>
-      <w:hyperlink w:anchor="_Toc349417403" w:history="1">
+      <w:hyperlink w:anchor="_Toc351316546" w:history="1">
         <w:r>
           <w:rPr>
-            <w:rStyle w:val="Hyperlink"/>
+            <w:rStyle w:val="Hiperligao"/>
             <w:noProof/>
             <w:lang w:val="en-US"/>
           </w:rPr>
@@ -1869,7 +2067,7 @@
             <w:noProof/>
             <w:webHidden/>
           </w:rPr>
-          <w:instrText xml:space="preserve"> PAGEREF _Toc349417403 \h </w:instrText>
+          <w:instrText xml:space="preserve"> PAGEREF _Toc351316546 \h </w:instrText>
         </w:r>
         <w:r>
           <w:rPr>
@@ -1889,7 +2087,7 @@
             <w:noProof/>
             <w:webHidden/>
           </w:rPr>
-          <w:t>2</w:t>
+          <w:t>4</w:t>
         </w:r>
         <w:r>
           <w:rPr>
@@ -1916,9 +2114,9 @@
     <w:p/>
     <w:tbl>
       <w:tblPr>
-        <w:tblStyle w:val="TableGrid"/>
+        <w:tblStyle w:val="Tabelacomgrelha"/>
         <w:tblW w:w="9606" w:type="dxa"/>
-        <w:tblLook w:val="04A0" w:firstRow="1" w:lastRow="0" w:firstColumn="1" w:lastColumn="0" w:noHBand="0" w:noVBand="1"/>
+        <w:tblLook w:val="04A0"/>
       </w:tblPr>
       <w:tblGrid>
         <w:gridCol w:w="1668"/>
@@ -2080,11 +2278,10 @@
                 <w:calendar w:val="gregorian"/>
               </w:date>
             </w:sdtPr>
-            <w:sdtEndPr/>
             <w:sdtContent>
               <w:p>
                 <w:pPr>
-                  <w:pStyle w:val="NoSpacing"/>
+                  <w:pStyle w:val="SemEspaamento"/>
                   <w:jc w:val="center"/>
                   <w:rPr>
                     <w:rFonts w:eastAsiaTheme="minorHAnsi"/>
@@ -2168,7 +2365,7 @@
           </w:tcPr>
           <w:p>
             <w:pPr>
-              <w:pStyle w:val="NoSpacing"/>
+              <w:pStyle w:val="SemEspaamento"/>
               <w:jc w:val="center"/>
               <w:rPr>
                 <w:rFonts w:eastAsiaTheme="minorHAnsi"/>
@@ -2263,7 +2460,7 @@
           </w:tcPr>
           <w:p>
             <w:pPr>
-              <w:pStyle w:val="NoSpacing"/>
+              <w:pStyle w:val="SemEspaamento"/>
               <w:jc w:val="center"/>
               <w:rPr>
                 <w:rFonts w:eastAsiaTheme="minorHAnsi"/>
@@ -2325,7 +2522,7 @@
           </w:tcPr>
           <w:p>
             <w:pPr>
-              <w:pStyle w:val="NoSpacing"/>
+              <w:pStyle w:val="SemEspaamento"/>
               <w:jc w:val="center"/>
               <w:rPr>
                 <w:rFonts w:eastAsiaTheme="minorHAnsi"/>
@@ -2387,7 +2584,7 @@
           </w:tcPr>
           <w:p>
             <w:pPr>
-              <w:pStyle w:val="NoSpacing"/>
+              <w:pStyle w:val="SemEspaamento"/>
               <w:jc w:val="center"/>
               <w:rPr>
                 <w:rFonts w:eastAsiaTheme="minorHAnsi"/>
@@ -2449,7 +2646,7 @@
           </w:tcPr>
           <w:p>
             <w:pPr>
-              <w:pStyle w:val="NoSpacing"/>
+              <w:pStyle w:val="SemEspaamento"/>
               <w:jc w:val="center"/>
               <w:rPr>
                 <w:rFonts w:eastAsiaTheme="minorHAnsi"/>
@@ -2511,7 +2708,7 @@
           </w:tcPr>
           <w:p>
             <w:pPr>
-              <w:pStyle w:val="NoSpacing"/>
+              <w:pStyle w:val="SemEspaamento"/>
               <w:jc w:val="center"/>
               <w:rPr>
                 <w:rFonts w:eastAsiaTheme="minorHAnsi"/>
@@ -2568,12 +2765,12 @@
     </w:tbl>
     <w:p>
       <w:pPr>
-        <w:pStyle w:val="Caption"/>
-        <w:rPr>
-          <w:lang w:val="en-US"/>
-        </w:rPr>
-      </w:pPr>
-      <w:bookmarkStart w:id="0" w:name="_Toc349417401"/>
+        <w:pStyle w:val="Legenda"/>
+        <w:rPr>
+          <w:lang w:val="en-US"/>
+        </w:rPr>
+      </w:pPr>
+      <w:bookmarkStart w:id="0" w:name="_Toc351316544"/>
       <w:r>
         <w:rPr>
           <w:lang w:val="en-US"/>
@@ -2618,13 +2815,13 @@
         </w:rPr>
         <w:t xml:space="preserve">: List of </w:t>
       </w:r>
+      <w:r>
+        <w:rPr>
+          <w:lang w:val="en-US"/>
+        </w:rPr>
+        <w:t>Contributors</w:t>
+      </w:r>
       <w:bookmarkEnd w:id="0"/>
-      <w:r>
-        <w:rPr>
-          <w:lang w:val="en-US"/>
-        </w:rPr>
-        <w:t>Contributors</w:t>
-      </w:r>
     </w:p>
     <w:p>
       <w:pPr>
@@ -2635,9 +2832,9 @@
     </w:p>
     <w:tbl>
       <w:tblPr>
-        <w:tblStyle w:val="TableGrid"/>
+        <w:tblStyle w:val="Tabelacomgrelha"/>
         <w:tblW w:w="9607" w:type="dxa"/>
-        <w:tblLook w:val="04A0" w:firstRow="1" w:lastRow="0" w:firstColumn="1" w:lastColumn="0" w:noHBand="0" w:noVBand="1"/>
+        <w:tblLook w:val="04A0"/>
       </w:tblPr>
       <w:tblGrid>
         <w:gridCol w:w="1726"/>
@@ -2853,11 +3050,10 @@
                 <w:calendar w:val="gregorian"/>
               </w:date>
             </w:sdtPr>
-            <w:sdtEndPr/>
             <w:sdtContent>
               <w:p>
                 <w:pPr>
-                  <w:pStyle w:val="NoSpacing"/>
+                  <w:pStyle w:val="SemEspaamento"/>
                   <w:jc w:val="center"/>
                   <w:rPr>
                     <w:rFonts w:eastAsiaTheme="minorHAnsi"/>
@@ -2983,7 +3179,7 @@
           </w:tcPr>
           <w:p>
             <w:pPr>
-              <w:pStyle w:val="NoSpacing"/>
+              <w:pStyle w:val="SemEspaamento"/>
               <w:jc w:val="center"/>
               <w:rPr>
                 <w:rFonts w:eastAsiaTheme="minorHAnsi"/>
@@ -3112,13 +3308,20 @@
           </w:tcPr>
           <w:p>
             <w:pPr>
-              <w:pStyle w:val="NoSpacing"/>
+              <w:pStyle w:val="SemEspaamento"/>
               <w:jc w:val="center"/>
               <w:rPr>
                 <w:rFonts w:eastAsiaTheme="minorHAnsi"/>
                 <w:lang w:val="en-US"/>
               </w:rPr>
             </w:pPr>
+            <w:r>
+              <w:rPr>
+                <w:rFonts w:eastAsiaTheme="minorHAnsi"/>
+                <w:lang w:val="en-US"/>
+              </w:rPr>
+              <w:t>17-03-2013</w:t>
+            </w:r>
           </w:p>
         </w:tc>
         <w:tc>
@@ -3128,11 +3331,16 @@
           </w:tcPr>
           <w:p>
             <w:pPr>
-              <w:jc w:val="center"/>
-              <w:rPr>
-                <w:lang w:val="en-US"/>
-              </w:rPr>
-            </w:pPr>
+              <w:rPr>
+                <w:lang w:val="en-US"/>
+              </w:rPr>
+            </w:pPr>
+            <w:r>
+              <w:rPr>
+                <w:lang w:val="en-US"/>
+              </w:rPr>
+              <w:t>Small updated, adding information.</w:t>
+            </w:r>
           </w:p>
         </w:tc>
         <w:tc>
@@ -3147,6 +3355,12 @@
                 <w:lang w:val="en-US"/>
               </w:rPr>
             </w:pPr>
+            <w:r>
+              <w:rPr>
+                <w:lang w:val="en-US"/>
+              </w:rPr>
+              <w:t>Carla Machado</w:t>
+            </w:r>
           </w:p>
         </w:tc>
         <w:tc>
@@ -3161,6 +3375,12 @@
                 <w:lang w:val="en-US"/>
               </w:rPr>
             </w:pPr>
+            <w:r>
+              <w:rPr>
+                <w:lang w:val="en-US"/>
+              </w:rPr>
+              <w:t>0.3</w:t>
+            </w:r>
           </w:p>
         </w:tc>
         <w:tc>
@@ -3189,6 +3409,12 @@
                 <w:lang w:val="en-US"/>
               </w:rPr>
             </w:pPr>
+            <w:r>
+              <w:rPr>
+                <w:lang w:val="en-US"/>
+              </w:rPr>
+              <w:t>Draft</w:t>
+            </w:r>
           </w:p>
         </w:tc>
       </w:tr>
@@ -3200,7 +3426,7 @@
           </w:tcPr>
           <w:p>
             <w:pPr>
-              <w:pStyle w:val="NoSpacing"/>
+              <w:pStyle w:val="SemEspaamento"/>
               <w:jc w:val="center"/>
               <w:rPr>
                 <w:rFonts w:eastAsiaTheme="minorHAnsi"/>
@@ -3288,7 +3514,7 @@
           </w:tcPr>
           <w:p>
             <w:pPr>
-              <w:pStyle w:val="NoSpacing"/>
+              <w:pStyle w:val="SemEspaamento"/>
               <w:jc w:val="center"/>
               <w:rPr>
                 <w:rFonts w:eastAsiaTheme="minorHAnsi"/>
@@ -3377,7 +3603,7 @@
           </w:tcPr>
           <w:p>
             <w:pPr>
-              <w:pStyle w:val="NoSpacing"/>
+              <w:pStyle w:val="SemEspaamento"/>
               <w:jc w:val="center"/>
               <w:rPr>
                 <w:rFonts w:eastAsiaTheme="minorHAnsi"/>
@@ -3466,7 +3692,7 @@
           </w:tcPr>
           <w:p>
             <w:pPr>
-              <w:pStyle w:val="NoSpacing"/>
+              <w:pStyle w:val="SemEspaamento"/>
               <w:jc w:val="center"/>
               <w:rPr>
                 <w:rFonts w:eastAsiaTheme="minorHAnsi"/>
@@ -3555,7 +3781,7 @@
           </w:tcPr>
           <w:p>
             <w:pPr>
-              <w:pStyle w:val="NoSpacing"/>
+              <w:pStyle w:val="SemEspaamento"/>
               <w:jc w:val="center"/>
               <w:rPr>
                 <w:rFonts w:eastAsiaTheme="minorHAnsi"/>
@@ -3644,7 +3870,7 @@
           </w:tcPr>
           <w:p>
             <w:pPr>
-              <w:pStyle w:val="NoSpacing"/>
+              <w:pStyle w:val="SemEspaamento"/>
               <w:jc w:val="center"/>
               <w:rPr>
                 <w:rFonts w:eastAsiaTheme="minorHAnsi"/>
@@ -3733,7 +3959,7 @@
           </w:tcPr>
           <w:p>
             <w:pPr>
-              <w:pStyle w:val="NoSpacing"/>
+              <w:pStyle w:val="SemEspaamento"/>
               <w:jc w:val="center"/>
               <w:rPr>
                 <w:rFonts w:eastAsiaTheme="minorHAnsi"/>
@@ -3822,7 +4048,7 @@
           </w:tcPr>
           <w:p>
             <w:pPr>
-              <w:pStyle w:val="NoSpacing"/>
+              <w:pStyle w:val="SemEspaamento"/>
               <w:jc w:val="center"/>
               <w:rPr>
                 <w:rFonts w:eastAsiaTheme="minorHAnsi"/>
@@ -3911,7 +4137,7 @@
           </w:tcPr>
           <w:p>
             <w:pPr>
-              <w:pStyle w:val="NoSpacing"/>
+              <w:pStyle w:val="SemEspaamento"/>
               <w:jc w:val="center"/>
               <w:rPr>
                 <w:rFonts w:eastAsiaTheme="minorHAnsi"/>
@@ -3995,12 +4221,12 @@
     </w:tbl>
     <w:p>
       <w:pPr>
-        <w:pStyle w:val="Caption"/>
-        <w:rPr>
-          <w:lang w:val="en-US"/>
-        </w:rPr>
-      </w:pPr>
-      <w:bookmarkStart w:id="2" w:name="_Toc349417402"/>
+        <w:pStyle w:val="Legenda"/>
+        <w:rPr>
+          <w:lang w:val="en-US"/>
+        </w:rPr>
+      </w:pPr>
+      <w:bookmarkStart w:id="2" w:name="_Toc351316545"/>
       <w:r>
         <w:rPr>
           <w:lang w:val="en-US"/>
@@ -4053,7 +4279,7 @@
           <w:lang w:val="en-US"/>
         </w:rPr>
         <w:sectPr>
-          <w:footerReference w:type="default" r:id="rId14"/>
+          <w:footerReference w:type="default" r:id="rId13"/>
           <w:pgSz w:w="11906" w:h="16838"/>
           <w:pgMar w:top="1417" w:right="1701" w:bottom="1417" w:left="1701" w:header="708" w:footer="708" w:gutter="0"/>
           <w:pgNumType w:fmt="lowerRoman" w:start="1"/>
@@ -4064,7 +4290,7 @@
     </w:p>
     <w:p>
       <w:pPr>
-        <w:pStyle w:val="Heading1"/>
+        <w:pStyle w:val="Ttulo1"/>
         <w:numPr>
           <w:ilvl w:val="0"/>
           <w:numId w:val="1"/>
@@ -4073,7 +4299,7 @@
           <w:lang w:val="en-US"/>
         </w:rPr>
       </w:pPr>
-      <w:bookmarkStart w:id="3" w:name="_Toc351220517"/>
+      <w:bookmarkStart w:id="3" w:name="_Toc351316530"/>
       <w:r>
         <w:rPr>
           <w:lang w:val="en-US"/>
@@ -4092,7 +4318,7 @@
     </w:p>
     <w:p>
       <w:pPr>
-        <w:pStyle w:val="Heading1"/>
+        <w:pStyle w:val="Ttulo1"/>
         <w:numPr>
           <w:ilvl w:val="1"/>
           <w:numId w:val="1"/>
@@ -4101,7 +4327,7 @@
           <w:lang w:val="en-US"/>
         </w:rPr>
       </w:pPr>
-      <w:bookmarkStart w:id="4" w:name="_Toc351220518"/>
+      <w:bookmarkStart w:id="4" w:name="_Toc351316531"/>
       <w:r>
         <w:rPr>
           <w:lang w:val="en-US"/>
@@ -4119,7 +4345,7 @@
     </w:p>
     <w:p>
       <w:pPr>
-        <w:pStyle w:val="ListParagraph"/>
+        <w:pStyle w:val="PargrafodaLista"/>
         <w:numPr>
           <w:ilvl w:val="0"/>
           <w:numId w:val="5"/>
@@ -4132,12 +4358,18 @@
         <w:rPr>
           <w:lang w:val="en-US"/>
         </w:rPr>
-        <w:t>Planning Project Process corrected</w:t>
-      </w:r>
-    </w:p>
-    <w:p>
-      <w:pPr>
-        <w:pStyle w:val="ListParagraph"/>
+        <w:t xml:space="preserve">Correction of </w:t>
+      </w:r>
+      <w:r>
+        <w:rPr>
+          <w:lang w:val="en-US"/>
+        </w:rPr>
+        <w:t xml:space="preserve">Planning Project Process </w:t>
+      </w:r>
+    </w:p>
+    <w:p>
+      <w:pPr>
+        <w:pStyle w:val="PargrafodaLista"/>
         <w:numPr>
           <w:ilvl w:val="0"/>
           <w:numId w:val="5"/>
@@ -4155,7 +4387,7 @@
     </w:p>
     <w:p>
       <w:pPr>
-        <w:pStyle w:val="ListParagraph"/>
+        <w:pStyle w:val="PargrafodaLista"/>
         <w:numPr>
           <w:ilvl w:val="0"/>
           <w:numId w:val="5"/>
@@ -4173,7 +4405,7 @@
     </w:p>
     <w:p>
       <w:pPr>
-        <w:pStyle w:val="ListParagraph"/>
+        <w:pStyle w:val="PargrafodaLista"/>
         <w:numPr>
           <w:ilvl w:val="0"/>
           <w:numId w:val="5"/>
@@ -4186,12 +4418,18 @@
         <w:rPr>
           <w:lang w:val="en-US"/>
         </w:rPr>
-        <w:t>Vision and Scope finished</w:t>
-      </w:r>
-    </w:p>
-    <w:p>
-      <w:pPr>
-        <w:pStyle w:val="ListParagraph"/>
+        <w:t xml:space="preserve">Vision and Scope </w:t>
+      </w:r>
+      <w:r>
+        <w:rPr>
+          <w:lang w:val="en-US"/>
+        </w:rPr>
+        <w:t>approved</w:t>
+      </w:r>
+    </w:p>
+    <w:p>
+      <w:pPr>
+        <w:pStyle w:val="PargrafodaLista"/>
         <w:numPr>
           <w:ilvl w:val="0"/>
           <w:numId w:val="5"/>
@@ -4204,7 +4442,7 @@
         <w:rPr>
           <w:lang w:val="en-US"/>
         </w:rPr>
-        <w:t>Dashboard updated with project name, client</w:t>
+        <w:t>Dashboard updated with project, client</w:t>
       </w:r>
       <w:r>
         <w:rPr>
@@ -4215,7 +4453,7 @@
     </w:p>
     <w:p>
       <w:pPr>
-        <w:pStyle w:val="Heading1"/>
+        <w:pStyle w:val="Ttulo1"/>
         <w:numPr>
           <w:ilvl w:val="1"/>
           <w:numId w:val="1"/>
@@ -4224,7 +4462,7 @@
           <w:lang w:val="en-US"/>
         </w:rPr>
       </w:pPr>
-      <w:bookmarkStart w:id="5" w:name="_Toc351220519"/>
+      <w:bookmarkStart w:id="5" w:name="_Toc351316532"/>
       <w:r>
         <w:rPr>
           <w:lang w:val="en-US"/>
@@ -4245,17 +4483,104 @@
           <w:lang w:val="en-US"/>
         </w:rPr>
       </w:pPr>
-    </w:p>
-    <w:p>
-      <w:pPr>
-        <w:rPr>
-          <w:lang w:val="en-US"/>
-        </w:rPr>
-      </w:pPr>
-    </w:p>
-    <w:p>
-      <w:pPr>
-        <w:pStyle w:val="Heading1"/>
+      <w:r>
+        <w:rPr>
+          <w:lang w:val="en-US"/>
+        </w:rPr>
+        <w:t xml:space="preserve">Overall the work scheduled for the week was accomplished although if the team had managed to be more efficient </w:t>
+      </w:r>
+      <w:r>
+        <w:rPr>
+          <w:lang w:val="en-US"/>
+        </w:rPr>
+        <w:t>some tasks could be further along as well as additional tasks could now be in progress.</w:t>
+      </w:r>
+    </w:p>
+    <w:p>
+      <w:pPr>
+        <w:rPr>
+          <w:lang w:val="en-US"/>
+        </w:rPr>
+      </w:pPr>
+      <w:r>
+        <w:rPr>
+          <w:lang w:val="en-US"/>
+        </w:rPr>
+        <w:t>The Earned Value generated some questions and discussions as to what process it should belong to.</w:t>
+      </w:r>
+      <w:r>
+        <w:rPr>
+          <w:lang w:val="en-US"/>
+        </w:rPr>
+        <w:t xml:space="preserve"> Despite the doubts and the difficulty in reaching a decision</w:t>
+      </w:r>
+      <w:r>
+        <w:rPr>
+          <w:lang w:val="en-US"/>
+        </w:rPr>
+        <w:t xml:space="preserve"> one was made in order to be able to advance the work and stop spending time discussing the issue. </w:t>
+      </w:r>
+      <w:r>
+        <w:rPr>
+          <w:lang w:val="en-US"/>
+        </w:rPr>
+        <w:t xml:space="preserve"> </w:t>
+      </w:r>
+    </w:p>
+    <w:p>
+      <w:pPr>
+        <w:rPr>
+          <w:lang w:val="en-US"/>
+        </w:rPr>
+      </w:pPr>
+      <w:r>
+        <w:rPr>
+          <w:lang w:val="en-US"/>
+        </w:rPr>
+        <w:t xml:space="preserve">In spite of the changes to the </w:t>
+      </w:r>
+      <w:r>
+        <w:rPr>
+          <w:lang w:val="en-US"/>
+        </w:rPr>
+        <w:t>Project Planning Process the process is finished and ready for approval.</w:t>
+      </w:r>
+    </w:p>
+    <w:p>
+      <w:pPr>
+        <w:rPr>
+          <w:lang w:val="en-US"/>
+        </w:rPr>
+      </w:pPr>
+      <w:r>
+        <w:rPr>
+          <w:lang w:val="en-US"/>
+        </w:rPr>
+        <w:t>During the creation of the Review Process some doubts came up but were overcome enabling the evolution of the process to the state “Ready for Revision”.</w:t>
+      </w:r>
+    </w:p>
+    <w:p>
+      <w:pPr>
+        <w:rPr>
+          <w:lang w:val="en-US"/>
+        </w:rPr>
+      </w:pPr>
+      <w:r>
+        <w:rPr>
+          <w:lang w:val="en-US"/>
+        </w:rPr>
+        <w:t xml:space="preserve">The Requirements Analysis Process also suffered some difficulties namely in the measures definition and deciding what measures could be useful. </w:t>
+      </w:r>
+      <w:r>
+        <w:rPr>
+          <w:lang w:val="en-US"/>
+        </w:rPr>
+        <w:t xml:space="preserve"> The process is now “Ready for Approval”.</w:t>
+      </w:r>
+    </w:p>
+    <w:p>
+      <w:pPr>
+        <w:pStyle w:val="Ttulo1"/>
         <w:numPr>
           <w:ilvl w:val="1"/>
           <w:numId w:val="1"/>
@@ -4264,7 +4589,7 @@
           <w:lang w:val="en-US"/>
         </w:rPr>
       </w:pPr>
-      <w:bookmarkStart w:id="6" w:name="_Toc351220520"/>
+      <w:bookmarkStart w:id="6" w:name="_Toc351316533"/>
       <w:r>
         <w:rPr>
           <w:lang w:val="en-US"/>
@@ -4275,7 +4600,7 @@
     </w:p>
     <w:p>
       <w:pPr>
-        <w:pStyle w:val="ListParagraph"/>
+        <w:pStyle w:val="PargrafodaLista"/>
         <w:numPr>
           <w:ilvl w:val="0"/>
           <w:numId w:val="4"/>
@@ -4325,7 +4650,7 @@
     </w:p>
     <w:p>
       <w:pPr>
-        <w:pStyle w:val="ListParagraph"/>
+        <w:pStyle w:val="PargrafodaLista"/>
         <w:numPr>
           <w:ilvl w:val="0"/>
           <w:numId w:val="4"/>
@@ -4361,7 +4686,7 @@
     </w:p>
     <w:p>
       <w:pPr>
-        <w:pStyle w:val="ListParagraph"/>
+        <w:pStyle w:val="PargrafodaLista"/>
         <w:numPr>
           <w:ilvl w:val="0"/>
           <w:numId w:val="4"/>
@@ -4385,7 +4710,7 @@
     </w:p>
     <w:p>
       <w:pPr>
-        <w:pStyle w:val="ListParagraph"/>
+        <w:pStyle w:val="PargrafodaLista"/>
         <w:numPr>
           <w:ilvl w:val="0"/>
           <w:numId w:val="4"/>
@@ -4409,7 +4734,26 @@
     </w:p>
     <w:p>
       <w:pPr>
-        <w:pStyle w:val="Heading1"/>
+        <w:rPr>
+          <w:rFonts w:asciiTheme="majorHAnsi" w:eastAsiaTheme="majorEastAsia" w:hAnsiTheme="majorHAnsi" w:cstheme="majorBidi"/>
+          <w:b/>
+          <w:bCs/>
+          <w:color w:val="365F91" w:themeColor="accent1" w:themeShade="BF"/>
+          <w:sz w:val="28"/>
+          <w:szCs w:val="28"/>
+          <w:lang w:val="en-US"/>
+        </w:rPr>
+      </w:pPr>
+      <w:r>
+        <w:rPr>
+          <w:lang w:val="en-US"/>
+        </w:rPr>
+        <w:br w:type="page"/>
+      </w:r>
+    </w:p>
+    <w:p>
+      <w:pPr>
+        <w:pStyle w:val="Ttulo1"/>
         <w:numPr>
           <w:ilvl w:val="0"/>
           <w:numId w:val="1"/>
@@ -4418,11 +4762,12 @@
           <w:lang w:val="en-US"/>
         </w:rPr>
       </w:pPr>
-      <w:bookmarkStart w:id="7" w:name="_Toc351220521"/>
-      <w:r>
-        <w:rPr>
-          <w:lang w:val="en-US"/>
-        </w:rPr>
+      <w:bookmarkStart w:id="7" w:name="_Toc351316534"/>
+      <w:r>
+        <w:rPr>
+          <w:lang w:val="en-US"/>
+        </w:rPr>
+        <w:lastRenderedPageBreak/>
         <w:t>Impediments</w:t>
       </w:r>
       <w:bookmarkEnd w:id="7"/>
@@ -4448,7 +4793,7 @@
     </w:p>
     <w:p>
       <w:pPr>
-        <w:pStyle w:val="ListParagraph"/>
+        <w:pStyle w:val="PargrafodaLista"/>
         <w:numPr>
           <w:ilvl w:val="0"/>
           <w:numId w:val="2"/>
@@ -4466,7 +4811,7 @@
     </w:p>
     <w:p>
       <w:pPr>
-        <w:pStyle w:val="ListParagraph"/>
+        <w:pStyle w:val="PargrafodaLista"/>
         <w:numPr>
           <w:ilvl w:val="0"/>
           <w:numId w:val="2"/>
@@ -4496,7 +4841,7 @@
     </w:p>
     <w:p>
       <w:pPr>
-        <w:pStyle w:val="ListParagraph"/>
+        <w:pStyle w:val="PargrafodaLista"/>
         <w:numPr>
           <w:ilvl w:val="1"/>
           <w:numId w:val="2"/>
@@ -4514,7 +4859,7 @@
     </w:p>
     <w:p>
       <w:pPr>
-        <w:pStyle w:val="ListParagraph"/>
+        <w:pStyle w:val="PargrafodaLista"/>
         <w:numPr>
           <w:ilvl w:val="0"/>
           <w:numId w:val="2"/>
@@ -4535,10 +4880,16 @@
         </w:rPr>
         <w:t>me</w:t>
       </w:r>
-    </w:p>
-    <w:p>
-      <w:pPr>
-        <w:pStyle w:val="Heading1"/>
+      <w:r>
+        <w:rPr>
+          <w:lang w:val="en-US"/>
+        </w:rPr>
+        <w:t xml:space="preserve"> and effort</w:t>
+      </w:r>
+    </w:p>
+    <w:p>
+      <w:pPr>
+        <w:pStyle w:val="Ttulo1"/>
         <w:numPr>
           <w:ilvl w:val="0"/>
           <w:numId w:val="1"/>
@@ -4547,7 +4898,7 @@
           <w:lang w:val="en-US"/>
         </w:rPr>
       </w:pPr>
-      <w:bookmarkStart w:id="8" w:name="_Toc351220522"/>
+      <w:bookmarkStart w:id="8" w:name="_Toc351316535"/>
       <w:r>
         <w:rPr>
           <w:lang w:val="en-US"/>
@@ -4572,7 +4923,7 @@
     </w:p>
     <w:p>
       <w:pPr>
-        <w:pStyle w:val="ListParagraph"/>
+        <w:pStyle w:val="PargrafodaLista"/>
         <w:numPr>
           <w:ilvl w:val="0"/>
           <w:numId w:val="3"/>
@@ -4590,7 +4941,7 @@
     </w:p>
     <w:p>
       <w:pPr>
-        <w:pStyle w:val="ListParagraph"/>
+        <w:pStyle w:val="PargrafodaLista"/>
         <w:numPr>
           <w:ilvl w:val="1"/>
           <w:numId w:val="3"/>
@@ -4608,7 +4959,7 @@
     </w:p>
     <w:p>
       <w:pPr>
-        <w:pStyle w:val="ListParagraph"/>
+        <w:pStyle w:val="PargrafodaLista"/>
         <w:numPr>
           <w:ilvl w:val="0"/>
           <w:numId w:val="3"/>
@@ -4626,7 +4977,7 @@
     </w:p>
     <w:p>
       <w:pPr>
-        <w:pStyle w:val="ListParagraph"/>
+        <w:pStyle w:val="PargrafodaLista"/>
         <w:numPr>
           <w:ilvl w:val="0"/>
           <w:numId w:val="3"/>
@@ -4650,7 +5001,7 @@
     </w:p>
     <w:p>
       <w:pPr>
-        <w:pStyle w:val="ListParagraph"/>
+        <w:pStyle w:val="PargrafodaLista"/>
         <w:numPr>
           <w:ilvl w:val="0"/>
           <w:numId w:val="3"/>
@@ -4692,7 +5043,7 @@
     </w:p>
     <w:p>
       <w:pPr>
-        <w:pStyle w:val="ListParagraph"/>
+        <w:pStyle w:val="PargrafodaLista"/>
         <w:numPr>
           <w:ilvl w:val="0"/>
           <w:numId w:val="3"/>
@@ -4716,28 +5067,7 @@
     </w:p>
     <w:p>
       <w:pPr>
-        <w:rPr>
-          <w:lang w:val="en-US"/>
-        </w:rPr>
-      </w:pPr>
-    </w:p>
-    <w:p>
-      <w:pPr>
-        <w:rPr>
-          <w:lang w:val="en-US"/>
-        </w:rPr>
-      </w:pPr>
-    </w:p>
-    <w:p>
-      <w:pPr>
-        <w:rPr>
-          <w:lang w:val="en-US"/>
-        </w:rPr>
-      </w:pPr>
-    </w:p>
-    <w:p>
-      <w:pPr>
-        <w:pStyle w:val="Heading1"/>
+        <w:pStyle w:val="Ttulo1"/>
         <w:numPr>
           <w:ilvl w:val="0"/>
           <w:numId w:val="1"/>
@@ -4746,7 +5076,7 @@
           <w:lang w:val="en-US"/>
         </w:rPr>
       </w:pPr>
-      <w:bookmarkStart w:id="9" w:name="_Toc351220523"/>
+      <w:bookmarkStart w:id="9" w:name="_Toc351316536"/>
       <w:r>
         <w:rPr>
           <w:lang w:val="en-US"/>
@@ -4757,14 +5087,7 @@
     </w:p>
     <w:p>
       <w:pPr>
-        <w:rPr>
-          <w:lang w:val="en-US"/>
-        </w:rPr>
-      </w:pPr>
-    </w:p>
-    <w:p>
-      <w:pPr>
-        <w:pStyle w:val="Heading1"/>
+        <w:pStyle w:val="Ttulo1"/>
         <w:numPr>
           <w:ilvl w:val="1"/>
           <w:numId w:val="1"/>
@@ -4773,7 +5096,7 @@
           <w:lang w:val="en-US"/>
         </w:rPr>
       </w:pPr>
-      <w:bookmarkStart w:id="10" w:name="_Toc351220524"/>
+      <w:bookmarkStart w:id="10" w:name="_Toc351316537"/>
       <w:r>
         <w:rPr>
           <w:lang w:val="en-US"/>
@@ -4797,10 +5120,10 @@
       <w:r>
         <w:rPr>
           <w:noProof/>
-          <w:lang w:val="en-US"/>
+          <w:lang w:eastAsia="pt-PT"/>
         </w:rPr>
         <w:drawing>
-          <wp:inline distT="0" distB="0" distL="0" distR="0" wp14:anchorId="48DB5B74" wp14:editId="22504058">
+          <wp:inline distT="0" distB="0" distL="0" distR="0">
             <wp:extent cx="3550920" cy="2118360"/>
             <wp:effectExtent l="0" t="0" r="0" b="0"/>
             <wp:docPr id="3" name="Picture 3"/>
@@ -4817,10 +5140,10 @@
                     </pic:cNvPicPr>
                   </pic:nvPicPr>
                   <pic:blipFill>
-                    <a:blip r:embed="rId15">
+                    <a:blip r:embed="rId14" cstate="print">
                       <a:extLst>
                         <a:ext uri="{28A0092B-C50C-407E-A947-70E740481C1C}">
-                          <a14:useLocalDpi xmlns:a14="http://schemas.microsoft.com/office/drawing/2010/main" val="0"/>
+                          <a14:useLocalDpi xmlns:a14="http://schemas.microsoft.com/office/drawing/2010/main" xmlns:wps="http://schemas.microsoft.com/office/word/2010/wordprocessingShape" xmlns:wpi="http://schemas.microsoft.com/office/word/2010/wordprocessingInk" xmlns:wpg="http://schemas.microsoft.com/office/word/2010/wordprocessingGroup" xmlns:w14="http://schemas.microsoft.com/office/word/2010/wordml" xmlns:w="http://schemas.openxmlformats.org/wordprocessingml/2006/main" xmlns:w10="urn:schemas-microsoft-com:office:word" xmlns:wp14="http://schemas.microsoft.com/office/word/2010/wordprocessingDrawing" xmlns:v="urn:schemas-microsoft-com:vml" xmlns:o="urn:schemas-microsoft-com:office:office" xmlns:mc="http://schemas.openxmlformats.org/markup-compatibility/2006" xmlns:wpc="http://schemas.microsoft.com/office/word/2010/wordprocessingCanvas" xmlns="" val="0"/>
                         </a:ext>
                       </a:extLst>
                     </a:blip>
@@ -4851,39 +5174,48 @@
     </w:p>
     <w:p>
       <w:pPr>
-        <w:pStyle w:val="Caption"/>
+        <w:pStyle w:val="Legenda"/>
         <w:jc w:val="center"/>
         <w:rPr>
           <w:lang w:val="en-US"/>
         </w:rPr>
       </w:pPr>
-      <w:r>
+      <w:bookmarkStart w:id="11" w:name="_Toc351316541"/>
+      <w:r>
+        <w:rPr>
+          <w:lang w:val="en-US"/>
+        </w:rPr>
         <w:t xml:space="preserve">Figure </w:t>
       </w:r>
-      <w:fldSimple w:instr=" SEQ Figure \* ARABIC ">
-        <w:r>
-          <w:rPr>
-            <w:noProof/>
-          </w:rPr>
-          <w:t>1</w:t>
-        </w:r>
-      </w:fldSimple>
-      <w:r>
-        <w:t xml:space="preserve"> - </w:t>
-      </w:r>
-      <w:proofErr w:type="spellStart"/>
-      <w:r>
-        <w:t>Earned</w:t>
-      </w:r>
-      <w:proofErr w:type="spellEnd"/>
-      <w:r>
-        <w:t xml:space="preserve"> </w:t>
-      </w:r>
-      <w:proofErr w:type="spellStart"/>
-      <w:r>
-        <w:t>Value</w:t>
-      </w:r>
-      <w:proofErr w:type="spellEnd"/>
+      <w:r>
+        <w:fldChar w:fldCharType="begin"/>
+      </w:r>
+      <w:r>
+        <w:rPr>
+          <w:lang w:val="en-US"/>
+        </w:rPr>
+        <w:instrText xml:space="preserve"> SEQ Figure \* ARABIC </w:instrText>
+      </w:r>
+      <w:r>
+        <w:fldChar w:fldCharType="separate"/>
+      </w:r>
+      <w:r>
+        <w:rPr>
+          <w:noProof/>
+          <w:lang w:val="en-US"/>
+        </w:rPr>
+        <w:t>1</w:t>
+      </w:r>
+      <w:r>
+        <w:fldChar w:fldCharType="end"/>
+      </w:r>
+      <w:r>
+        <w:rPr>
+          <w:lang w:val="en-US"/>
+        </w:rPr>
+        <w:t xml:space="preserve"> - Earned Value</w:t>
+      </w:r>
+      <w:bookmarkEnd w:id="11"/>
     </w:p>
     <w:p>
       <w:pPr>
@@ -4913,7 +5245,26 @@
     </w:p>
     <w:p>
       <w:pPr>
-        <w:pStyle w:val="Heading1"/>
+        <w:rPr>
+          <w:rFonts w:asciiTheme="majorHAnsi" w:eastAsiaTheme="majorEastAsia" w:hAnsiTheme="majorHAnsi" w:cstheme="majorBidi"/>
+          <w:b/>
+          <w:bCs/>
+          <w:color w:val="365F91" w:themeColor="accent1" w:themeShade="BF"/>
+          <w:sz w:val="28"/>
+          <w:szCs w:val="28"/>
+          <w:lang w:val="en-US"/>
+        </w:rPr>
+      </w:pPr>
+      <w:r>
+        <w:rPr>
+          <w:lang w:val="en-US"/>
+        </w:rPr>
+        <w:br w:type="page"/>
+      </w:r>
+    </w:p>
+    <w:p>
+      <w:pPr>
+        <w:pStyle w:val="Ttulo1"/>
         <w:numPr>
           <w:ilvl w:val="1"/>
           <w:numId w:val="1"/>
@@ -4922,14 +5273,15 @@
           <w:lang w:val="en-US"/>
         </w:rPr>
       </w:pPr>
-      <w:bookmarkStart w:id="11" w:name="_Toc351220525"/>
-      <w:r>
-        <w:rPr>
-          <w:lang w:val="en-US"/>
-        </w:rPr>
+      <w:bookmarkStart w:id="12" w:name="_Toc351316538"/>
+      <w:r>
+        <w:rPr>
+          <w:lang w:val="en-US"/>
+        </w:rPr>
+        <w:lastRenderedPageBreak/>
         <w:t>Effort by task</w:t>
       </w:r>
-      <w:bookmarkEnd w:id="11"/>
+      <w:bookmarkEnd w:id="12"/>
     </w:p>
     <w:p>
       <w:pPr>
@@ -4952,9 +5304,7 @@
           <w:noProof/>
           <w:color w:val="000000"/>
           <w:shd w:val="clear" w:color="auto" w:fill="FAFAFA"/>
-          <w:lang w:val="en-US" w:eastAsia="en-US"/>
-        </w:rPr>
-        <w:lastRenderedPageBreak/>
+        </w:rPr>
         <w:drawing>
           <wp:inline distT="0" distB="0" distL="0" distR="0">
             <wp:extent cx="5021580" cy="3147060"/>
@@ -4973,10 +5323,10 @@
                     </pic:cNvPicPr>
                   </pic:nvPicPr>
                   <pic:blipFill>
-                    <a:blip r:embed="rId16">
+                    <a:blip r:embed="rId15" cstate="print">
                       <a:extLst>
                         <a:ext uri="{28A0092B-C50C-407E-A947-70E740481C1C}">
-                          <a14:useLocalDpi xmlns:a14="http://schemas.microsoft.com/office/drawing/2010/main" val="0"/>
+                          <a14:useLocalDpi xmlns:a14="http://schemas.microsoft.com/office/drawing/2010/main" xmlns:wps="http://schemas.microsoft.com/office/word/2010/wordprocessingShape" xmlns:wpi="http://schemas.microsoft.com/office/word/2010/wordprocessingInk" xmlns:wpg="http://schemas.microsoft.com/office/word/2010/wordprocessingGroup" xmlns:w14="http://schemas.microsoft.com/office/word/2010/wordml" xmlns:w="http://schemas.openxmlformats.org/wordprocessingml/2006/main" xmlns:w10="urn:schemas-microsoft-com:office:word" xmlns:wp14="http://schemas.microsoft.com/office/word/2010/wordprocessingDrawing" xmlns:v="urn:schemas-microsoft-com:vml" xmlns:o="urn:schemas-microsoft-com:office:office" xmlns:mc="http://schemas.openxmlformats.org/markup-compatibility/2006" xmlns:wpc="http://schemas.microsoft.com/office/word/2010/wordprocessingCanvas" xmlns="" val="0"/>
                         </a:ext>
                       </a:extLst>
                     </a:blip>
@@ -5007,7 +5357,7 @@
     </w:p>
     <w:p>
       <w:pPr>
-        <w:pStyle w:val="Caption"/>
+        <w:pStyle w:val="Legenda"/>
         <w:jc w:val="center"/>
         <w:rPr>
           <w:color w:val="000000"/>
@@ -5016,6 +5366,7 @@
           <w:lang w:val="en-US"/>
         </w:rPr>
       </w:pPr>
+      <w:bookmarkStart w:id="13" w:name="_Toc351316542"/>
       <w:r>
         <w:t xml:space="preserve">Figure </w:t>
       </w:r>
@@ -5058,6 +5409,7 @@
       <w:r>
         <w:t>type</w:t>
       </w:r>
+      <w:bookmarkEnd w:id="13"/>
       <w:proofErr w:type="spellEnd"/>
     </w:p>
     <w:p>
@@ -5069,7 +5421,7 @@
     </w:p>
     <w:p>
       <w:pPr>
-        <w:pStyle w:val="Heading1"/>
+        <w:pStyle w:val="Ttulo1"/>
         <w:numPr>
           <w:ilvl w:val="1"/>
           <w:numId w:val="1"/>
@@ -5078,14 +5430,14 @@
           <w:lang w:val="en-US"/>
         </w:rPr>
       </w:pPr>
-      <w:bookmarkStart w:id="12" w:name="_Toc351220526"/>
+      <w:bookmarkStart w:id="14" w:name="_Toc351316539"/>
       <w:r>
         <w:rPr>
           <w:lang w:val="en-US"/>
         </w:rPr>
         <w:t>Individual effort</w:t>
       </w:r>
-      <w:bookmarkEnd w:id="12"/>
+      <w:bookmarkEnd w:id="14"/>
     </w:p>
     <w:p>
       <w:pPr>
@@ -5101,7 +5453,6 @@
           <w:noProof/>
           <w:color w:val="000000"/>
           <w:shd w:val="clear" w:color="auto" w:fill="FAFAFA"/>
-          <w:lang w:val="en-US" w:eastAsia="en-US"/>
         </w:rPr>
         <w:drawing>
           <wp:inline distT="0" distB="0" distL="0" distR="0">
@@ -5121,10 +5472,10 @@
                     </pic:cNvPicPr>
                   </pic:nvPicPr>
                   <pic:blipFill>
-                    <a:blip r:embed="rId17">
+                    <a:blip r:embed="rId16" cstate="print">
                       <a:extLst>
                         <a:ext uri="{28A0092B-C50C-407E-A947-70E740481C1C}">
-                          <a14:useLocalDpi xmlns:a14="http://schemas.microsoft.com/office/drawing/2010/main" val="0"/>
+                          <a14:useLocalDpi xmlns:a14="http://schemas.microsoft.com/office/drawing/2010/main" xmlns:wps="http://schemas.microsoft.com/office/word/2010/wordprocessingShape" xmlns:wpi="http://schemas.microsoft.com/office/word/2010/wordprocessingInk" xmlns:wpg="http://schemas.microsoft.com/office/word/2010/wordprocessingGroup" xmlns:w14="http://schemas.microsoft.com/office/word/2010/wordml" xmlns:w="http://schemas.openxmlformats.org/wordprocessingml/2006/main" xmlns:w10="urn:schemas-microsoft-com:office:word" xmlns:wp14="http://schemas.microsoft.com/office/word/2010/wordprocessingDrawing" xmlns:v="urn:schemas-microsoft-com:vml" xmlns:o="urn:schemas-microsoft-com:office:office" xmlns:mc="http://schemas.openxmlformats.org/markup-compatibility/2006" xmlns:wpc="http://schemas.microsoft.com/office/word/2010/wordprocessingCanvas" xmlns="" val="0"/>
                         </a:ext>
                       </a:extLst>
                     </a:blip>
@@ -5155,7 +5506,7 @@
     </w:p>
     <w:p>
       <w:pPr>
-        <w:pStyle w:val="Caption"/>
+        <w:pStyle w:val="Legenda"/>
         <w:jc w:val="center"/>
         <w:rPr>
           <w:color w:val="000000"/>
@@ -5164,6 +5515,7 @@
           <w:lang w:val="en-US"/>
         </w:rPr>
       </w:pPr>
+      <w:bookmarkStart w:id="15" w:name="_Toc351316543"/>
       <w:r>
         <w:t xml:space="preserve">Figure </w:t>
       </w:r>
@@ -5182,7 +5534,21 @@
       <w:r>
         <w:t>Effort</w:t>
       </w:r>
+      <w:bookmarkEnd w:id="15"/>
       <w:proofErr w:type="spellEnd"/>
+    </w:p>
+    <w:p>
+      <w:pPr>
+        <w:rPr>
+          <w:lang w:val="en-US"/>
+        </w:rPr>
+      </w:pPr>
+      <w:r>
+        <w:rPr>
+          <w:lang w:val="en-US"/>
+        </w:rPr>
+        <w:br w:type="page"/>
+      </w:r>
     </w:p>
     <w:p>
       <w:pPr>
@@ -5193,10 +5559,10 @@
     </w:p>
     <w:tbl>
       <w:tblPr>
-        <w:tblStyle w:val="TableGrid"/>
+        <w:tblStyle w:val="Tabelacomgrelha"/>
         <w:tblW w:w="0" w:type="auto"/>
         <w:jc w:val="center"/>
-        <w:tblLook w:val="04A0" w:firstRow="1" w:lastRow="0" w:firstColumn="1" w:lastColumn="0" w:noHBand="0" w:noVBand="1"/>
+        <w:tblLook w:val="04A0"/>
       </w:tblPr>
       <w:tblGrid>
         <w:gridCol w:w="2149"/>
@@ -5283,8 +5649,12 @@
         <w:tc>
           <w:tcPr>
             <w:tcW w:w="1721" w:type="dxa"/>
-          </w:tcPr>
-          <w:p>
+            <w:vAlign w:val="center"/>
+          </w:tcPr>
+          <w:p>
+            <w:pPr>
+              <w:jc w:val="center"/>
+            </w:pPr>
             <w:r>
               <w:t>5.5</w:t>
             </w:r>
@@ -5313,8 +5683,12 @@
         <w:tc>
           <w:tcPr>
             <w:tcW w:w="1721" w:type="dxa"/>
-          </w:tcPr>
-          <w:p>
+            <w:vAlign w:val="center"/>
+          </w:tcPr>
+          <w:p>
+            <w:pPr>
+              <w:jc w:val="center"/>
+            </w:pPr>
             <w:r>
               <w:t>6.5</w:t>
             </w:r>
@@ -5343,8 +5717,12 @@
         <w:tc>
           <w:tcPr>
             <w:tcW w:w="1721" w:type="dxa"/>
-          </w:tcPr>
-          <w:p>
+            <w:vAlign w:val="center"/>
+          </w:tcPr>
+          <w:p>
+            <w:pPr>
+              <w:jc w:val="center"/>
+            </w:pPr>
             <w:r>
               <w:t>6</w:t>
             </w:r>
@@ -5373,8 +5751,12 @@
         <w:tc>
           <w:tcPr>
             <w:tcW w:w="1721" w:type="dxa"/>
-          </w:tcPr>
-          <w:p>
+            <w:vAlign w:val="center"/>
+          </w:tcPr>
+          <w:p>
+            <w:pPr>
+              <w:jc w:val="center"/>
+            </w:pPr>
             <w:r>
               <w:t>4.5</w:t>
             </w:r>
@@ -5403,8 +5785,12 @@
         <w:tc>
           <w:tcPr>
             <w:tcW w:w="1721" w:type="dxa"/>
-          </w:tcPr>
-          <w:p>
+            <w:vAlign w:val="center"/>
+          </w:tcPr>
+          <w:p>
+            <w:pPr>
+              <w:jc w:val="center"/>
+            </w:pPr>
             <w:r>
               <w:t>6.5</w:t>
             </w:r>
@@ -5433,8 +5819,12 @@
         <w:tc>
           <w:tcPr>
             <w:tcW w:w="1721" w:type="dxa"/>
-          </w:tcPr>
-          <w:p>
+            <w:vAlign w:val="center"/>
+          </w:tcPr>
+          <w:p>
+            <w:pPr>
+              <w:jc w:val="center"/>
+            </w:pPr>
             <w:r>
               <w:t>6</w:t>
             </w:r>
@@ -5463,8 +5853,12 @@
         <w:tc>
           <w:tcPr>
             <w:tcW w:w="1721" w:type="dxa"/>
-          </w:tcPr>
-          <w:p>
+            <w:vAlign w:val="center"/>
+          </w:tcPr>
+          <w:p>
+            <w:pPr>
+              <w:jc w:val="center"/>
+            </w:pPr>
             <w:r>
               <w:t>5</w:t>
             </w:r>
@@ -5474,13 +5868,13 @@
     </w:tbl>
     <w:p>
       <w:pPr>
-        <w:pStyle w:val="Caption"/>
+        <w:pStyle w:val="Legenda"/>
         <w:jc w:val="center"/>
         <w:rPr>
           <w:lang w:val="en-US"/>
         </w:rPr>
       </w:pPr>
-      <w:bookmarkStart w:id="13" w:name="_Toc349417403"/>
+      <w:bookmarkStart w:id="16" w:name="_Toc351316546"/>
       <w:r>
         <w:rPr>
           <w:lang w:val="en-US"/>
@@ -5515,11 +5909,11 @@
         </w:rPr>
         <w:t>: Log of individual effort</w:t>
       </w:r>
-      <w:bookmarkEnd w:id="13"/>
-    </w:p>
-    <w:p>
-      <w:pPr>
-        <w:pStyle w:val="Heading1"/>
+      <w:bookmarkEnd w:id="16"/>
+    </w:p>
+    <w:p>
+      <w:pPr>
+        <w:pStyle w:val="Ttulo1"/>
         <w:numPr>
           <w:ilvl w:val="0"/>
           <w:numId w:val="1"/>
@@ -5528,15 +5922,14 @@
           <w:lang w:val="en-US"/>
         </w:rPr>
       </w:pPr>
-      <w:bookmarkStart w:id="14" w:name="_Toc351220527"/>
-      <w:r>
-        <w:rPr>
-          <w:lang w:val="en-US"/>
-        </w:rPr>
-        <w:lastRenderedPageBreak/>
+      <w:bookmarkStart w:id="17" w:name="_Toc351316540"/>
+      <w:r>
+        <w:rPr>
+          <w:lang w:val="en-US"/>
+        </w:rPr>
         <w:t>Individual log</w:t>
       </w:r>
-      <w:bookmarkEnd w:id="14"/>
+      <w:bookmarkEnd w:id="17"/>
     </w:p>
     <w:p>
       <w:pPr>
@@ -5664,7 +6057,7 @@
           <w:ilvl w:val="0"/>
           <w:numId w:val="6"/>
         </w:numPr>
-        <w:spacing w:before="240" w:beforeAutospacing="0" w:after="240" w:afterAutospacing="0"/>
+        <w:spacing w:before="240" w:after="240"/>
         <w:jc w:val="both"/>
         <w:rPr>
           <w:rFonts w:ascii="Arial" w:hAnsi="Arial" w:cs="Arial"/>
@@ -5695,19 +6088,6 @@
           <w:lang w:val="en-US"/>
         </w:rPr>
       </w:pPr>
-    </w:p>
-    <w:p>
-      <w:pPr>
-        <w:pStyle w:val="NormalWeb"/>
-        <w:spacing w:before="0" w:beforeAutospacing="0" w:after="0" w:afterAutospacing="0"/>
-        <w:jc w:val="both"/>
-        <w:rPr>
-          <w:rFonts w:ascii="Arial" w:hAnsi="Arial" w:cs="Arial"/>
-          <w:color w:val="000000"/>
-          <w:shd w:val="clear" w:color="auto" w:fill="FFFFFF"/>
-          <w:lang w:val="en-US"/>
-        </w:rPr>
-      </w:pPr>
       <w:r>
         <w:rPr>
           <w:rFonts w:ascii="Arial" w:hAnsi="Arial" w:cs="Arial"/>
@@ -5750,19 +6130,6 @@
         </w:rPr>
         <w:t>:</w:t>
       </w:r>
-    </w:p>
-    <w:p>
-      <w:pPr>
-        <w:pStyle w:val="NormalWeb"/>
-        <w:spacing w:before="0" w:beforeAutospacing="0" w:after="0" w:afterAutospacing="0"/>
-        <w:jc w:val="both"/>
-        <w:rPr>
-          <w:rFonts w:ascii="Arial" w:hAnsi="Arial" w:cs="Arial"/>
-          <w:color w:val="000000"/>
-          <w:shd w:val="clear" w:color="auto" w:fill="FFFFFF"/>
-          <w:lang w:val="en-US"/>
-        </w:rPr>
-      </w:pPr>
     </w:p>
     <w:p>
       <w:pPr>
@@ -6088,32 +6455,6 @@
           <w:lang w:val="en-US"/>
         </w:rPr>
       </w:pPr>
-    </w:p>
-    <w:p>
-      <w:pPr>
-        <w:pStyle w:val="NormalWeb"/>
-        <w:spacing w:before="0" w:beforeAutospacing="0" w:after="0" w:afterAutospacing="0"/>
-        <w:jc w:val="both"/>
-        <w:rPr>
-          <w:rFonts w:ascii="Arial" w:hAnsi="Arial" w:cs="Arial"/>
-          <w:color w:val="000000"/>
-          <w:shd w:val="clear" w:color="auto" w:fill="FFFFFF"/>
-          <w:lang w:val="en-US"/>
-        </w:rPr>
-      </w:pPr>
-    </w:p>
-    <w:p>
-      <w:pPr>
-        <w:pStyle w:val="NormalWeb"/>
-        <w:spacing w:before="0" w:beforeAutospacing="0" w:after="0" w:afterAutospacing="0"/>
-        <w:jc w:val="both"/>
-        <w:rPr>
-          <w:rFonts w:ascii="Arial" w:hAnsi="Arial" w:cs="Arial"/>
-          <w:color w:val="000000"/>
-          <w:shd w:val="clear" w:color="auto" w:fill="FFFFFF"/>
-          <w:lang w:val="en-US"/>
-        </w:rPr>
-      </w:pPr>
       <w:proofErr w:type="spellStart"/>
       <w:r>
         <w:rPr>
@@ -6201,17 +6542,15 @@
           <w:lang w:val="en-US"/>
         </w:rPr>
       </w:pPr>
-      <w:proofErr w:type="spellStart"/>
-      <w:r>
-        <w:rPr>
-          <w:rFonts w:ascii="Arial" w:hAnsi="Arial" w:cs="Arial"/>
-          <w:color w:val="000000"/>
-          <w:shd w:val="clear" w:color="auto" w:fill="FFFFFF"/>
-          <w:lang w:val="en-US"/>
-        </w:rPr>
-        <w:t>Discutions</w:t>
-      </w:r>
-      <w:proofErr w:type="spellEnd"/>
+      <w:r>
+        <w:rPr>
+          <w:rFonts w:ascii="Arial" w:hAnsi="Arial" w:cs="Arial"/>
+          <w:color w:val="000000"/>
+          <w:shd w:val="clear" w:color="auto" w:fill="FFFFFF"/>
+          <w:lang w:val="en-US"/>
+        </w:rPr>
+        <w:t>Discussions</w:t>
+      </w:r>
     </w:p>
     <w:p>
       <w:pPr>
@@ -6265,6 +6604,29 @@
     </w:p>
     <w:p>
       <w:pPr>
+        <w:rPr>
+          <w:rFonts w:ascii="Arial" w:eastAsia="Times New Roman" w:hAnsi="Arial" w:cs="Arial"/>
+          <w:b/>
+          <w:color w:val="000000"/>
+          <w:sz w:val="24"/>
+          <w:szCs w:val="24"/>
+          <w:shd w:val="clear" w:color="auto" w:fill="FFFFFF"/>
+          <w:lang w:val="en-US" w:eastAsia="pt-PT"/>
+        </w:rPr>
+      </w:pPr>
+      <w:r>
+        <w:rPr>
+          <w:rFonts w:ascii="Arial" w:hAnsi="Arial" w:cs="Arial"/>
+          <w:b/>
+          <w:color w:val="000000"/>
+          <w:shd w:val="clear" w:color="auto" w:fill="FFFFFF"/>
+          <w:lang w:val="en-US"/>
+        </w:rPr>
+        <w:br w:type="page"/>
+      </w:r>
+    </w:p>
+    <w:p>
+      <w:pPr>
         <w:pStyle w:val="NormalWeb"/>
         <w:spacing w:before="0" w:beforeAutospacing="0" w:after="0" w:afterAutospacing="0"/>
         <w:jc w:val="both"/>
@@ -6284,6 +6646,7 @@
           <w:shd w:val="clear" w:color="auto" w:fill="FFFFFF"/>
           <w:lang w:val="en-US"/>
         </w:rPr>
+        <w:lastRenderedPageBreak/>
         <w:t>João</w:t>
       </w:r>
       <w:proofErr w:type="spellEnd"/>
@@ -6323,25 +6686,23 @@
         </w:rPr>
         <w:t xml:space="preserve">Studied examples of </w:t>
       </w:r>
-      <w:proofErr w:type="spellStart"/>
-      <w:r>
-        <w:rPr>
-          <w:rFonts w:ascii="Arial" w:hAnsi="Arial" w:cs="Arial"/>
-          <w:color w:val="000000"/>
-          <w:shd w:val="clear" w:color="auto" w:fill="FFFFFF"/>
-          <w:lang w:val="en-US"/>
-        </w:rPr>
-        <w:t>anothers</w:t>
-      </w:r>
-      <w:proofErr w:type="spellEnd"/>
-      <w:r>
-        <w:rPr>
-          <w:rFonts w:ascii="Arial" w:hAnsi="Arial" w:cs="Arial"/>
-          <w:color w:val="000000"/>
-          <w:shd w:val="clear" w:color="auto" w:fill="FFFFFF"/>
-          <w:lang w:val="en-US"/>
-        </w:rPr>
-        <w:t xml:space="preserve"> Project Planning Processes</w:t>
+      <w:r>
+        <w:rPr>
+          <w:rFonts w:ascii="Arial" w:hAnsi="Arial" w:cs="Arial"/>
+          <w:color w:val="000000"/>
+          <w:shd w:val="clear" w:color="auto" w:fill="FFFFFF"/>
+          <w:lang w:val="en-US"/>
+        </w:rPr>
+        <w:t>other processes of</w:t>
+      </w:r>
+      <w:r>
+        <w:rPr>
+          <w:rFonts w:ascii="Arial" w:hAnsi="Arial" w:cs="Arial"/>
+          <w:color w:val="000000"/>
+          <w:shd w:val="clear" w:color="auto" w:fill="FFFFFF"/>
+          <w:lang w:val="en-US"/>
+        </w:rPr>
+        <w:t xml:space="preserve"> Project Planning</w:t>
       </w:r>
     </w:p>
     <w:p>
@@ -6367,7 +6728,25 @@
           <w:shd w:val="clear" w:color="auto" w:fill="FFFFFF"/>
           <w:lang w:val="en-US"/>
         </w:rPr>
-        <w:t>Building 3º week Act</w:t>
+        <w:t xml:space="preserve">Writing </w:t>
+      </w:r>
+      <w:r>
+        <w:rPr>
+          <w:rFonts w:ascii="Arial" w:hAnsi="Arial" w:cs="Arial"/>
+          <w:color w:val="000000"/>
+          <w:shd w:val="clear" w:color="auto" w:fill="FFFFFF"/>
+          <w:lang w:val="en-US"/>
+        </w:rPr>
+        <w:t xml:space="preserve"> </w:t>
+      </w:r>
+      <w:r>
+        <w:rPr>
+          <w:rFonts w:ascii="Arial" w:hAnsi="Arial" w:cs="Arial"/>
+          <w:color w:val="000000"/>
+          <w:shd w:val="clear" w:color="auto" w:fill="FFFFFF"/>
+          <w:lang w:val="en-US"/>
+        </w:rPr>
+        <w:t xml:space="preserve">minute of the third reunion  </w:t>
       </w:r>
     </w:p>
     <w:p>
@@ -6386,25 +6765,32 @@
           <w:lang w:val="en-US"/>
         </w:rPr>
       </w:pPr>
-      <w:proofErr w:type="spellStart"/>
-      <w:r>
-        <w:rPr>
-          <w:rFonts w:ascii="Arial" w:hAnsi="Arial" w:cs="Arial"/>
-          <w:color w:val="000000"/>
-          <w:shd w:val="clear" w:color="auto" w:fill="FFFFFF"/>
-          <w:lang w:val="en-US"/>
-        </w:rPr>
-        <w:t>Aproving</w:t>
-      </w:r>
-      <w:proofErr w:type="spellEnd"/>
-      <w:r>
-        <w:rPr>
-          <w:rFonts w:ascii="Arial" w:hAnsi="Arial" w:cs="Arial"/>
-          <w:color w:val="000000"/>
-          <w:shd w:val="clear" w:color="auto" w:fill="FFFFFF"/>
-          <w:lang w:val="en-US"/>
-        </w:rPr>
-        <w:t xml:space="preserve"> Documents</w:t>
+      <w:r>
+        <w:rPr>
+          <w:rFonts w:ascii="Arial" w:hAnsi="Arial" w:cs="Arial"/>
+          <w:color w:val="000000"/>
+          <w:shd w:val="clear" w:color="auto" w:fill="FFFFFF"/>
+          <w:lang w:val="en-US"/>
+        </w:rPr>
+        <w:t>Ap</w:t>
+      </w:r>
+      <w:r>
+        <w:rPr>
+          <w:rFonts w:ascii="Arial" w:hAnsi="Arial" w:cs="Arial"/>
+          <w:color w:val="000000"/>
+          <w:shd w:val="clear" w:color="auto" w:fill="FFFFFF"/>
+          <w:lang w:val="en-US"/>
+        </w:rPr>
+        <w:t>p</w:t>
+      </w:r>
+      <w:r>
+        <w:rPr>
+          <w:rFonts w:ascii="Arial" w:hAnsi="Arial" w:cs="Arial"/>
+          <w:color w:val="000000"/>
+          <w:shd w:val="clear" w:color="auto" w:fill="FFFFFF"/>
+          <w:lang w:val="en-US"/>
+        </w:rPr>
+        <w:t>roving Documents</w:t>
       </w:r>
     </w:p>
     <w:p>
@@ -6430,7 +6816,25 @@
           <w:shd w:val="clear" w:color="auto" w:fill="FFFFFF"/>
           <w:lang w:val="en-US"/>
         </w:rPr>
-        <w:t>Changes in Project Planning Process</w:t>
+        <w:t>Changes in</w:t>
+      </w:r>
+      <w:r>
+        <w:rPr>
+          <w:rFonts w:ascii="Arial" w:hAnsi="Arial" w:cs="Arial"/>
+          <w:color w:val="000000"/>
+          <w:shd w:val="clear" w:color="auto" w:fill="FFFFFF"/>
+          <w:lang w:val="en-US"/>
+        </w:rPr>
+        <w:t xml:space="preserve"> the</w:t>
+      </w:r>
+      <w:r>
+        <w:rPr>
+          <w:rFonts w:ascii="Arial" w:hAnsi="Arial" w:cs="Arial"/>
+          <w:color w:val="000000"/>
+          <w:shd w:val="clear" w:color="auto" w:fill="FFFFFF"/>
+          <w:lang w:val="en-US"/>
+        </w:rPr>
+        <w:t xml:space="preserve"> Project Planning Process</w:t>
       </w:r>
     </w:p>
     <w:p>
@@ -6484,19 +6888,6 @@
           <w:lang w:val="en-US"/>
         </w:rPr>
       </w:pPr>
-    </w:p>
-    <w:p>
-      <w:pPr>
-        <w:pStyle w:val="NormalWeb"/>
-        <w:spacing w:before="0" w:beforeAutospacing="0" w:after="0" w:afterAutospacing="0"/>
-        <w:jc w:val="both"/>
-        <w:rPr>
-          <w:rFonts w:ascii="Arial" w:hAnsi="Arial" w:cs="Arial"/>
-          <w:color w:val="000000"/>
-          <w:shd w:val="clear" w:color="auto" w:fill="FFFFFF"/>
-          <w:lang w:val="en-US"/>
-        </w:rPr>
-      </w:pPr>
       <w:proofErr w:type="spellStart"/>
       <w:r>
         <w:rPr>
@@ -6519,19 +6910,6 @@
         </w:rPr>
         <w:t xml:space="preserve"> Oliveira - Tasks done:</w:t>
       </w:r>
-    </w:p>
-    <w:p>
-      <w:pPr>
-        <w:pStyle w:val="NormalWeb"/>
-        <w:spacing w:before="0" w:beforeAutospacing="0" w:after="0" w:afterAutospacing="0"/>
-        <w:jc w:val="both"/>
-        <w:rPr>
-          <w:rFonts w:ascii="Arial" w:hAnsi="Arial" w:cs="Arial"/>
-          <w:color w:val="000000"/>
-          <w:shd w:val="clear" w:color="auto" w:fill="FFFFFF"/>
-          <w:lang w:val="en-US"/>
-        </w:rPr>
-      </w:pPr>
     </w:p>
     <w:p>
       <w:pPr>
@@ -6556,7 +6934,25 @@
           <w:shd w:val="clear" w:color="auto" w:fill="FFFFFF"/>
           <w:lang w:val="en-US"/>
         </w:rPr>
-        <w:t>Creating draft document Review Process</w:t>
+        <w:t xml:space="preserve">Creating draft </w:t>
+      </w:r>
+      <w:r>
+        <w:rPr>
+          <w:rFonts w:ascii="Arial" w:hAnsi="Arial" w:cs="Arial"/>
+          <w:color w:val="000000"/>
+          <w:shd w:val="clear" w:color="auto" w:fill="FFFFFF"/>
+          <w:lang w:val="en-US"/>
+        </w:rPr>
+        <w:t>for the</w:t>
+      </w:r>
+      <w:r>
+        <w:rPr>
+          <w:rFonts w:ascii="Arial" w:hAnsi="Arial" w:cs="Arial"/>
+          <w:color w:val="000000"/>
+          <w:shd w:val="clear" w:color="auto" w:fill="FFFFFF"/>
+          <w:lang w:val="en-US"/>
+        </w:rPr>
+        <w:t xml:space="preserve"> Review Process</w:t>
       </w:r>
     </w:p>
     <w:p>
@@ -6582,7 +6978,6 @@
           <w:shd w:val="clear" w:color="auto" w:fill="FFFFFF"/>
           <w:lang w:val="en-US"/>
         </w:rPr>
-        <w:lastRenderedPageBreak/>
         <w:t>Next meeting agenda</w:t>
       </w:r>
     </w:p>
@@ -6602,25 +6997,23 @@
           <w:lang w:val="en-US"/>
         </w:rPr>
       </w:pPr>
-      <w:proofErr w:type="spellStart"/>
-      <w:r>
-        <w:rPr>
-          <w:rFonts w:ascii="Arial" w:hAnsi="Arial" w:cs="Arial"/>
-          <w:color w:val="000000"/>
-          <w:shd w:val="clear" w:color="auto" w:fill="FFFFFF"/>
-          <w:lang w:val="en-US"/>
-        </w:rPr>
-        <w:t>Upadate</w:t>
-      </w:r>
-      <w:proofErr w:type="spellEnd"/>
-      <w:r>
-        <w:rPr>
-          <w:rFonts w:ascii="Arial" w:hAnsi="Arial" w:cs="Arial"/>
-          <w:color w:val="000000"/>
-          <w:shd w:val="clear" w:color="auto" w:fill="FFFFFF"/>
-          <w:lang w:val="en-US"/>
-        </w:rPr>
-        <w:t xml:space="preserve"> repository</w:t>
+      <w:r>
+        <w:rPr>
+          <w:rFonts w:ascii="Arial" w:hAnsi="Arial" w:cs="Arial"/>
+          <w:color w:val="000000"/>
+          <w:shd w:val="clear" w:color="auto" w:fill="FFFFFF"/>
+          <w:lang w:val="en-US"/>
+        </w:rPr>
+        <w:t>Up</w:t>
+      </w:r>
+      <w:r>
+        <w:rPr>
+          <w:rFonts w:ascii="Arial" w:hAnsi="Arial" w:cs="Arial"/>
+          <w:color w:val="000000"/>
+          <w:shd w:val="clear" w:color="auto" w:fill="FFFFFF"/>
+          <w:lang w:val="en-US"/>
+        </w:rPr>
+        <w:t>date repository</w:t>
       </w:r>
     </w:p>
     <w:p>
@@ -6646,7 +7039,25 @@
           <w:shd w:val="clear" w:color="auto" w:fill="FFFFFF"/>
           <w:lang w:val="en-US"/>
         </w:rPr>
-        <w:t xml:space="preserve">Revision Project Planning process  </w:t>
+        <w:t>Revision</w:t>
+      </w:r>
+      <w:r>
+        <w:rPr>
+          <w:rFonts w:ascii="Arial" w:hAnsi="Arial" w:cs="Arial"/>
+          <w:color w:val="000000"/>
+          <w:shd w:val="clear" w:color="auto" w:fill="FFFFFF"/>
+          <w:lang w:val="en-US"/>
+        </w:rPr>
+        <w:t xml:space="preserve"> of</w:t>
+      </w:r>
+      <w:r>
+        <w:rPr>
+          <w:rFonts w:ascii="Arial" w:hAnsi="Arial" w:cs="Arial"/>
+          <w:color w:val="000000"/>
+          <w:shd w:val="clear" w:color="auto" w:fill="FFFFFF"/>
+          <w:lang w:val="en-US"/>
+        </w:rPr>
+        <w:t xml:space="preserve"> Project Planning process  </w:t>
       </w:r>
     </w:p>
     <w:p>
@@ -6742,7 +7153,16 @@
           <w:shd w:val="clear" w:color="auto" w:fill="FFFFFF"/>
           <w:lang w:val="en-US"/>
         </w:rPr>
-        <w:t>Review last meeting agenda</w:t>
+        <w:t>Revision of the</w:t>
+      </w:r>
+      <w:r>
+        <w:rPr>
+          <w:rFonts w:ascii="Arial" w:hAnsi="Arial" w:cs="Arial"/>
+          <w:color w:val="000000"/>
+          <w:shd w:val="clear" w:color="auto" w:fill="FFFFFF"/>
+          <w:lang w:val="en-US"/>
+        </w:rPr>
+        <w:t xml:space="preserve"> last meeting agenda</w:t>
       </w:r>
     </w:p>
     <w:p>
@@ -6822,17 +7242,15 @@
         </w:rPr>
         <w:t xml:space="preserve">Requirement </w:t>
       </w:r>
-      <w:proofErr w:type="spellStart"/>
-      <w:r>
-        <w:rPr>
-          <w:rFonts w:ascii="Arial" w:hAnsi="Arial" w:cs="Arial"/>
-          <w:color w:val="000000"/>
-          <w:shd w:val="clear" w:color="auto" w:fill="FFFFFF"/>
-          <w:lang w:val="en-US"/>
-        </w:rPr>
-        <w:t>Analyzis</w:t>
-      </w:r>
-      <w:proofErr w:type="spellEnd"/>
+      <w:r>
+        <w:rPr>
+          <w:rFonts w:ascii="Arial" w:hAnsi="Arial" w:cs="Arial"/>
+          <w:color w:val="000000"/>
+          <w:shd w:val="clear" w:color="auto" w:fill="FFFFFF"/>
+          <w:lang w:val="en-GB"/>
+        </w:rPr>
+        <w:t>Analysis</w:t>
+      </w:r>
       <w:r>
         <w:rPr>
           <w:rFonts w:ascii="Arial" w:hAnsi="Arial" w:cs="Arial"/>
@@ -6844,7 +7262,7 @@
       </w:r>
     </w:p>
     <w:sectPr>
-      <w:footerReference w:type="first" r:id="rId18"/>
+      <w:footerReference w:type="first" r:id="rId17"/>
       <w:pgSz w:w="11906" w:h="16838"/>
       <w:pgMar w:top="1417" w:right="1701" w:bottom="1417" w:left="1701" w:header="708" w:footer="708" w:gutter="0"/>
       <w:pgNumType w:start="1"/>
@@ -6857,7 +7275,7 @@
 </file>
 
 <file path=word/endnotes.xml><?xml version="1.0" encoding="utf-8"?>
-<w:endnotes xmlns:wpc="http://schemas.microsoft.com/office/word/2010/wordprocessingCanvas" xmlns:mc="http://schemas.openxmlformats.org/markup-compatibility/2006" xmlns:o="urn:schemas-microsoft-com:office:office" xmlns:r="http://schemas.openxmlformats.org/officeDocument/2006/relationships" xmlns:m="http://schemas.openxmlformats.org/officeDocument/2006/math" xmlns:v="urn:schemas-microsoft-com:vml" xmlns:wp14="http://schemas.microsoft.com/office/word/2010/wordprocessingDrawing" xmlns:wp="http://schemas.openxmlformats.org/drawingml/2006/wordprocessingDrawing" xmlns:w10="urn:schemas-microsoft-com:office:word" xmlns:w="http://schemas.openxmlformats.org/wordprocessingml/2006/main" xmlns:w14="http://schemas.microsoft.com/office/word/2010/wordml" xmlns:wpg="http://schemas.microsoft.com/office/word/2010/wordprocessingGroup" xmlns:wpi="http://schemas.microsoft.com/office/word/2010/wordprocessingInk" xmlns:wne="http://schemas.microsoft.com/office/word/2006/wordml" xmlns:wps="http://schemas.microsoft.com/office/word/2010/wordprocessingShape" mc:Ignorable="w14 wp14">
+<w:endnotes xmlns:ve="http://schemas.openxmlformats.org/markup-compatibility/2006" xmlns:o="urn:schemas-microsoft-com:office:office" xmlns:r="http://schemas.openxmlformats.org/officeDocument/2006/relationships" xmlns:m="http://schemas.openxmlformats.org/officeDocument/2006/math" xmlns:v="urn:schemas-microsoft-com:vml" xmlns:wp="http://schemas.openxmlformats.org/drawingml/2006/wordprocessingDrawing" xmlns:w10="urn:schemas-microsoft-com:office:word" xmlns:w="http://schemas.openxmlformats.org/wordprocessingml/2006/main" xmlns:wne="http://schemas.microsoft.com/office/word/2006/wordml">
   <w:endnote w:type="separator" w:id="-1">
     <w:p>
       <w:pPr>
@@ -6882,10 +7300,10 @@
 </file>
 
 <file path=word/footer1.xml><?xml version="1.0" encoding="utf-8"?>
-<w:ftr xmlns:wpc="http://schemas.microsoft.com/office/word/2010/wordprocessingCanvas" xmlns:mc="http://schemas.openxmlformats.org/markup-compatibility/2006" xmlns:o="urn:schemas-microsoft-com:office:office" xmlns:r="http://schemas.openxmlformats.org/officeDocument/2006/relationships" xmlns:m="http://schemas.openxmlformats.org/officeDocument/2006/math" xmlns:v="urn:schemas-microsoft-com:vml" xmlns:wp14="http://schemas.microsoft.com/office/word/2010/wordprocessingDrawing" xmlns:wp="http://schemas.openxmlformats.org/drawingml/2006/wordprocessingDrawing" xmlns:w10="urn:schemas-microsoft-com:office:word" xmlns:w="http://schemas.openxmlformats.org/wordprocessingml/2006/main" xmlns:w14="http://schemas.microsoft.com/office/word/2010/wordml" xmlns:wpg="http://schemas.microsoft.com/office/word/2010/wordprocessingGroup" xmlns:wpi="http://schemas.microsoft.com/office/word/2010/wordprocessingInk" xmlns:wne="http://schemas.microsoft.com/office/word/2006/wordml" xmlns:wps="http://schemas.microsoft.com/office/word/2010/wordprocessingShape" mc:Ignorable="w14 wp14">
+<w:ftr xmlns:ve="http://schemas.openxmlformats.org/markup-compatibility/2006" xmlns:o="urn:schemas-microsoft-com:office:office" xmlns:r="http://schemas.openxmlformats.org/officeDocument/2006/relationships" xmlns:m="http://schemas.openxmlformats.org/officeDocument/2006/math" xmlns:v="urn:schemas-microsoft-com:vml" xmlns:wp="http://schemas.openxmlformats.org/drawingml/2006/wordprocessingDrawing" xmlns:w10="urn:schemas-microsoft-com:office:word" xmlns:w="http://schemas.openxmlformats.org/wordprocessingml/2006/main" xmlns:wne="http://schemas.microsoft.com/office/word/2006/wordml">
   <w:p>
     <w:pPr>
-      <w:pStyle w:val="Footer"/>
+      <w:pStyle w:val="Rodap"/>
     </w:pPr>
     <w:r>
       <w:t>Projeto Soft</w:t>
@@ -6896,7 +7314,7 @@
   </w:p>
   <w:p>
     <w:pPr>
-      <w:pStyle w:val="Footer"/>
+      <w:pStyle w:val="Rodap"/>
     </w:pPr>
     <w:sdt>
       <w:sdtPr>
@@ -6905,7 +7323,6 @@
         <w:dataBinding w:prefixMappings="xmlns:ns0='http://purl.org/dc/elements/1.1/' xmlns:ns1='http://schemas.openxmlformats.org/package/2006/metadata/core-properties' " w:xpath="/ns1:coreProperties[1]/ns0:title[1]" w:storeItemID="{6C3C8BC8-F283-45AE-878A-BAB7291924A1}"/>
         <w:text/>
       </w:sdtPr>
-      <w:sdtEndPr/>
       <w:sdtContent>
         <w:r>
           <w:t>Weekly Report</w:t>
@@ -6923,10 +7340,10 @@
 </file>
 
 <file path=word/footer2.xml><?xml version="1.0" encoding="utf-8"?>
-<w:ftr xmlns:wpc="http://schemas.microsoft.com/office/word/2010/wordprocessingCanvas" xmlns:mc="http://schemas.openxmlformats.org/markup-compatibility/2006" xmlns:o="urn:schemas-microsoft-com:office:office" xmlns:r="http://schemas.openxmlformats.org/officeDocument/2006/relationships" xmlns:m="http://schemas.openxmlformats.org/officeDocument/2006/math" xmlns:v="urn:schemas-microsoft-com:vml" xmlns:wp14="http://schemas.microsoft.com/office/word/2010/wordprocessingDrawing" xmlns:wp="http://schemas.openxmlformats.org/drawingml/2006/wordprocessingDrawing" xmlns:w10="urn:schemas-microsoft-com:office:word" xmlns:w="http://schemas.openxmlformats.org/wordprocessingml/2006/main" xmlns:w14="http://schemas.microsoft.com/office/word/2010/wordml" xmlns:wpg="http://schemas.microsoft.com/office/word/2010/wordprocessingGroup" xmlns:wpi="http://schemas.microsoft.com/office/word/2010/wordprocessingInk" xmlns:wne="http://schemas.microsoft.com/office/word/2006/wordml" xmlns:wps="http://schemas.microsoft.com/office/word/2010/wordprocessingShape" mc:Ignorable="w14 wp14">
+<w:ftr xmlns:ve="http://schemas.openxmlformats.org/markup-compatibility/2006" xmlns:o="urn:schemas-microsoft-com:office:office" xmlns:r="http://schemas.openxmlformats.org/officeDocument/2006/relationships" xmlns:m="http://schemas.openxmlformats.org/officeDocument/2006/math" xmlns:v="urn:schemas-microsoft-com:vml" xmlns:wp="http://schemas.openxmlformats.org/drawingml/2006/wordprocessingDrawing" xmlns:w10="urn:schemas-microsoft-com:office:word" xmlns:w="http://schemas.openxmlformats.org/wordprocessingml/2006/main" xmlns:wne="http://schemas.microsoft.com/office/word/2006/wordml">
   <w:p>
     <w:pPr>
-      <w:pStyle w:val="Footer"/>
+      <w:pStyle w:val="Rodap"/>
     </w:pPr>
     <w:r>
       <w:t>Projeto Software 2013</w:t>
@@ -6940,7 +7357,7 @@
   </w:p>
   <w:p>
     <w:pPr>
-      <w:pStyle w:val="Footer"/>
+      <w:pStyle w:val="Rodap"/>
       <w:tabs>
         <w:tab w:val="clear" w:pos="4252"/>
       </w:tabs>
@@ -6952,7 +7369,6 @@
         <w:dataBinding w:prefixMappings="xmlns:ns0='http://purl.org/dc/elements/1.1/' xmlns:ns1='http://schemas.openxmlformats.org/package/2006/metadata/core-properties' " w:xpath="/ns1:coreProperties[1]/ns0:title[1]" w:storeItemID="{6C3C8BC8-F283-45AE-878A-BAB7291924A1}"/>
         <w:text/>
       </w:sdtPr>
-      <w:sdtEndPr/>
       <w:sdtContent>
         <w:r>
           <w:t>Weekly Report</w:t>
@@ -6967,10 +7383,10 @@
 </file>
 
 <file path=word/footer3.xml><?xml version="1.0" encoding="utf-8"?>
-<w:ftr xmlns:wpc="http://schemas.microsoft.com/office/word/2010/wordprocessingCanvas" xmlns:mc="http://schemas.openxmlformats.org/markup-compatibility/2006" xmlns:o="urn:schemas-microsoft-com:office:office" xmlns:r="http://schemas.openxmlformats.org/officeDocument/2006/relationships" xmlns:m="http://schemas.openxmlformats.org/officeDocument/2006/math" xmlns:v="urn:schemas-microsoft-com:vml" xmlns:wp14="http://schemas.microsoft.com/office/word/2010/wordprocessingDrawing" xmlns:wp="http://schemas.openxmlformats.org/drawingml/2006/wordprocessingDrawing" xmlns:w10="urn:schemas-microsoft-com:office:word" xmlns:w="http://schemas.openxmlformats.org/wordprocessingml/2006/main" xmlns:w14="http://schemas.microsoft.com/office/word/2010/wordml" xmlns:wpg="http://schemas.microsoft.com/office/word/2010/wordprocessingGroup" xmlns:wpi="http://schemas.microsoft.com/office/word/2010/wordprocessingInk" xmlns:wne="http://schemas.microsoft.com/office/word/2006/wordml" xmlns:wps="http://schemas.microsoft.com/office/word/2010/wordprocessingShape" mc:Ignorable="w14 wp14">
+<w:ftr xmlns:ve="http://schemas.openxmlformats.org/markup-compatibility/2006" xmlns:o="urn:schemas-microsoft-com:office:office" xmlns:r="http://schemas.openxmlformats.org/officeDocument/2006/relationships" xmlns:m="http://schemas.openxmlformats.org/officeDocument/2006/math" xmlns:v="urn:schemas-microsoft-com:vml" xmlns:wp="http://schemas.openxmlformats.org/drawingml/2006/wordprocessingDrawing" xmlns:w10="urn:schemas-microsoft-com:office:word" xmlns:w="http://schemas.openxmlformats.org/wordprocessingml/2006/main" xmlns:wne="http://schemas.microsoft.com/office/word/2006/wordml">
   <w:p>
     <w:pPr>
-      <w:pStyle w:val="Footer"/>
+      <w:pStyle w:val="Rodap"/>
     </w:pPr>
     <w:r>
       <w:t>Projeto Software 2013</w:t>
@@ -6978,7 +7394,7 @@
   </w:p>
   <w:p>
     <w:pPr>
-      <w:pStyle w:val="Footer"/>
+      <w:pStyle w:val="Rodap"/>
     </w:pPr>
     <w:sdt>
       <w:sdtPr>
@@ -6987,7 +7403,6 @@
         <w:dataBinding w:prefixMappings="xmlns:ns0='http://purl.org/dc/elements/1.1/' xmlns:ns1='http://schemas.openxmlformats.org/package/2006/metadata/core-properties' " w:xpath="/ns1:coreProperties[1]/ns0:title[1]" w:storeItemID="{6C3C8BC8-F283-45AE-878A-BAB7291924A1}"/>
         <w:text/>
       </w:sdtPr>
-      <w:sdtEndPr/>
       <w:sdtContent>
         <w:r>
           <w:t>Weekly Report</w:t>
@@ -7013,7 +7428,7 @@
       <w:rPr>
         <w:noProof/>
       </w:rPr>
-      <w:t>i</w:t>
+      <w:t>5</w:t>
     </w:r>
     <w:r>
       <w:rPr>
@@ -7026,10 +7441,10 @@
 </file>
 
 <file path=word/footer4.xml><?xml version="1.0" encoding="utf-8"?>
-<w:ftr xmlns:wpc="http://schemas.microsoft.com/office/word/2010/wordprocessingCanvas" xmlns:mc="http://schemas.openxmlformats.org/markup-compatibility/2006" xmlns:o="urn:schemas-microsoft-com:office:office" xmlns:r="http://schemas.openxmlformats.org/officeDocument/2006/relationships" xmlns:m="http://schemas.openxmlformats.org/officeDocument/2006/math" xmlns:v="urn:schemas-microsoft-com:vml" xmlns:wp14="http://schemas.microsoft.com/office/word/2010/wordprocessingDrawing" xmlns:wp="http://schemas.openxmlformats.org/drawingml/2006/wordprocessingDrawing" xmlns:w10="urn:schemas-microsoft-com:office:word" xmlns:w="http://schemas.openxmlformats.org/wordprocessingml/2006/main" xmlns:w14="http://schemas.microsoft.com/office/word/2010/wordml" xmlns:wpg="http://schemas.microsoft.com/office/word/2010/wordprocessingGroup" xmlns:wpi="http://schemas.microsoft.com/office/word/2010/wordprocessingInk" xmlns:wne="http://schemas.microsoft.com/office/word/2006/wordml" xmlns:wps="http://schemas.microsoft.com/office/word/2010/wordprocessingShape" mc:Ignorable="w14 wp14">
+<w:ftr xmlns:ve="http://schemas.openxmlformats.org/markup-compatibility/2006" xmlns:o="urn:schemas-microsoft-com:office:office" xmlns:r="http://schemas.openxmlformats.org/officeDocument/2006/relationships" xmlns:m="http://schemas.openxmlformats.org/officeDocument/2006/math" xmlns:v="urn:schemas-microsoft-com:vml" xmlns:wp="http://schemas.openxmlformats.org/drawingml/2006/wordprocessingDrawing" xmlns:w10="urn:schemas-microsoft-com:office:word" xmlns:w="http://schemas.openxmlformats.org/wordprocessingml/2006/main" xmlns:wne="http://schemas.microsoft.com/office/word/2006/wordml">
   <w:p>
     <w:pPr>
-      <w:pStyle w:val="Footer"/>
+      <w:pStyle w:val="Rodap"/>
     </w:pPr>
     <w:r>
       <w:t>Projeto Software 2013</w:t>
@@ -7043,7 +7458,7 @@
   </w:p>
   <w:p>
     <w:pPr>
-      <w:pStyle w:val="Footer"/>
+      <w:pStyle w:val="Rodap"/>
       <w:tabs>
         <w:tab w:val="clear" w:pos="4252"/>
       </w:tabs>
@@ -7055,7 +7470,6 @@
         <w:dataBinding w:prefixMappings="xmlns:ns0='http://purl.org/dc/elements/1.1/' xmlns:ns1='http://schemas.openxmlformats.org/package/2006/metadata/core-properties' " w:xpath="/ns1:coreProperties[1]/ns0:title[1]" w:storeItemID="{6C3C8BC8-F283-45AE-878A-BAB7291924A1}"/>
         <w:text/>
       </w:sdtPr>
-      <w:sdtEndPr/>
       <w:sdtContent>
         <w:r>
           <w:t>Weekly Report</w:t>
@@ -7091,7 +7505,7 @@
 </file>
 
 <file path=word/footnotes.xml><?xml version="1.0" encoding="utf-8"?>
-<w:footnotes xmlns:wpc="http://schemas.microsoft.com/office/word/2010/wordprocessingCanvas" xmlns:mc="http://schemas.openxmlformats.org/markup-compatibility/2006" xmlns:o="urn:schemas-microsoft-com:office:office" xmlns:r="http://schemas.openxmlformats.org/officeDocument/2006/relationships" xmlns:m="http://schemas.openxmlformats.org/officeDocument/2006/math" xmlns:v="urn:schemas-microsoft-com:vml" xmlns:wp14="http://schemas.microsoft.com/office/word/2010/wordprocessingDrawing" xmlns:wp="http://schemas.openxmlformats.org/drawingml/2006/wordprocessingDrawing" xmlns:w10="urn:schemas-microsoft-com:office:word" xmlns:w="http://schemas.openxmlformats.org/wordprocessingml/2006/main" xmlns:w14="http://schemas.microsoft.com/office/word/2010/wordml" xmlns:wpg="http://schemas.microsoft.com/office/word/2010/wordprocessingGroup" xmlns:wpi="http://schemas.microsoft.com/office/word/2010/wordprocessingInk" xmlns:wne="http://schemas.microsoft.com/office/word/2006/wordml" xmlns:wps="http://schemas.microsoft.com/office/word/2010/wordprocessingShape" mc:Ignorable="w14 wp14">
+<w:footnotes xmlns:ve="http://schemas.openxmlformats.org/markup-compatibility/2006" xmlns:o="urn:schemas-microsoft-com:office:office" xmlns:r="http://schemas.openxmlformats.org/officeDocument/2006/relationships" xmlns:m="http://schemas.openxmlformats.org/officeDocument/2006/math" xmlns:v="urn:schemas-microsoft-com:vml" xmlns:wp="http://schemas.openxmlformats.org/drawingml/2006/wordprocessingDrawing" xmlns:w10="urn:schemas-microsoft-com:office:word" xmlns:w="http://schemas.openxmlformats.org/wordprocessingml/2006/main" xmlns:wne="http://schemas.microsoft.com/office/word/2006/wordml">
   <w:footnote w:type="separator" w:id="-1">
     <w:p>
       <w:pPr>
@@ -7116,10 +7530,10 @@
 </file>
 
 <file path=word/header1.xml><?xml version="1.0" encoding="utf-8"?>
-<w:hdr xmlns:wpc="http://schemas.microsoft.com/office/word/2010/wordprocessingCanvas" xmlns:mc="http://schemas.openxmlformats.org/markup-compatibility/2006" xmlns:o="urn:schemas-microsoft-com:office:office" xmlns:r="http://schemas.openxmlformats.org/officeDocument/2006/relationships" xmlns:m="http://schemas.openxmlformats.org/officeDocument/2006/math" xmlns:v="urn:schemas-microsoft-com:vml" xmlns:wp14="http://schemas.microsoft.com/office/word/2010/wordprocessingDrawing" xmlns:wp="http://schemas.openxmlformats.org/drawingml/2006/wordprocessingDrawing" xmlns:w10="urn:schemas-microsoft-com:office:word" xmlns:w="http://schemas.openxmlformats.org/wordprocessingml/2006/main" xmlns:w14="http://schemas.microsoft.com/office/word/2010/wordml" xmlns:wpg="http://schemas.microsoft.com/office/word/2010/wordprocessingGroup" xmlns:wpi="http://schemas.microsoft.com/office/word/2010/wordprocessingInk" xmlns:wne="http://schemas.microsoft.com/office/word/2006/wordml" xmlns:wps="http://schemas.microsoft.com/office/word/2010/wordprocessingShape" mc:Ignorable="w14 wp14">
+<w:hdr xmlns:ve="http://schemas.openxmlformats.org/markup-compatibility/2006" xmlns:o="urn:schemas-microsoft-com:office:office" xmlns:r="http://schemas.openxmlformats.org/officeDocument/2006/relationships" xmlns:m="http://schemas.openxmlformats.org/officeDocument/2006/math" xmlns:v="urn:schemas-microsoft-com:vml" xmlns:wp="http://schemas.openxmlformats.org/drawingml/2006/wordprocessingDrawing" xmlns:w10="urn:schemas-microsoft-com:office:word" xmlns:w="http://schemas.openxmlformats.org/wordprocessingml/2006/main" xmlns:wne="http://schemas.microsoft.com/office/word/2006/wordml">
   <w:p>
     <w:pPr>
-      <w:pStyle w:val="Header"/>
+      <w:pStyle w:val="Cabealho"/>
       <w:rPr>
         <w:lang w:val="en-US"/>
       </w:rPr>
@@ -7127,7 +7541,7 @@
     <w:r>
       <w:rPr>
         <w:noProof/>
-        <w:lang w:val="en-US"/>
+        <w:lang w:eastAsia="pt-PT"/>
       </w:rPr>
       <w:drawing>
         <wp:anchor distT="0" distB="0" distL="114300" distR="114300" simplePos="0" relativeHeight="251658240" behindDoc="0" locked="0" layoutInCell="1" allowOverlap="1">
@@ -7217,7 +7631,6 @@
         <w:dataBinding w:prefixMappings="xmlns:ns0='http://purl.org/dc/elements/1.1/' xmlns:ns1='http://schemas.openxmlformats.org/package/2006/metadata/core-properties' " w:xpath="/ns1:coreProperties[1]/ns0:creator[1]" w:storeItemID="{6C3C8BC8-F283-45AE-878A-BAB7291924A1}"/>
         <w:text/>
       </w:sdtPr>
-      <w:sdtEndPr/>
       <w:sdtContent>
         <w:r>
           <w:rPr>
@@ -7230,7 +7643,7 @@
   </w:p>
   <w:p>
     <w:pPr>
-      <w:pStyle w:val="Header"/>
+      <w:pStyle w:val="Cabealho"/>
       <w:rPr>
         <w:lang w:val="en-US"/>
       </w:rPr>
@@ -7257,10 +7670,9 @@
         <w:dataBinding w:prefixMappings="xmlns:ns0='http://purl.org/dc/elements/1.1/' xmlns:ns1='http://schemas.openxmlformats.org/package/2006/metadata/core-properties' " w:xpath="/ns1:coreProperties[1]/ns0:description[1]" w:storeItemID="{6C3C8BC8-F283-45AE-878A-BAB7291924A1}"/>
         <w:text w:multiLine="1"/>
       </w:sdtPr>
-      <w:sdtEndPr/>
       <w:sdtContent>
         <w:r>
-          <w:t>V0.1</w:t>
+          <w:t>V0.3</w:t>
         </w:r>
       </w:sdtContent>
     </w:sdt>
@@ -7280,13 +7692,15 @@
         <w:dataBinding w:prefixMappings="xmlns:ns0='http://purl.org/dc/elements/1.1/' xmlns:ns1='http://schemas.openxmlformats.org/package/2006/metadata/core-properties' " w:xpath="/ns1:coreProperties[1]/ns1:contentStatus[1]" w:storeItemID="{6C3C8BC8-F283-45AE-878A-BAB7291924A1}"/>
         <w:text/>
       </w:sdtPr>
-      <w:sdtEndPr/>
       <w:sdtContent>
         <w:proofErr w:type="spellStart"/>
         <w:r>
-          <w:t>Draft</w:t>
+          <w:t>Draf</w:t>
         </w:r>
         <w:proofErr w:type="spellEnd"/>
+        <w:r>
+          <w:t>t</w:t>
+        </w:r>
       </w:sdtContent>
     </w:sdt>
   </w:p>
@@ -7294,15 +7708,15 @@
 </file>
 
 <file path=word/header2.xml><?xml version="1.0" encoding="utf-8"?>
-<w:hdr xmlns:wpc="http://schemas.microsoft.com/office/word/2010/wordprocessingCanvas" xmlns:mc="http://schemas.openxmlformats.org/markup-compatibility/2006" xmlns:o="urn:schemas-microsoft-com:office:office" xmlns:r="http://schemas.openxmlformats.org/officeDocument/2006/relationships" xmlns:m="http://schemas.openxmlformats.org/officeDocument/2006/math" xmlns:v="urn:schemas-microsoft-com:vml" xmlns:wp14="http://schemas.microsoft.com/office/word/2010/wordprocessingDrawing" xmlns:wp="http://schemas.openxmlformats.org/drawingml/2006/wordprocessingDrawing" xmlns:w10="urn:schemas-microsoft-com:office:word" xmlns:w="http://schemas.openxmlformats.org/wordprocessingml/2006/main" xmlns:w14="http://schemas.microsoft.com/office/word/2010/wordml" xmlns:wpg="http://schemas.microsoft.com/office/word/2010/wordprocessingGroup" xmlns:wpi="http://schemas.microsoft.com/office/word/2010/wordprocessingInk" xmlns:wne="http://schemas.microsoft.com/office/word/2006/wordml" xmlns:wps="http://schemas.microsoft.com/office/word/2010/wordprocessingShape" mc:Ignorable="w14 wp14">
+<w:hdr xmlns:ve="http://schemas.openxmlformats.org/markup-compatibility/2006" xmlns:o="urn:schemas-microsoft-com:office:office" xmlns:r="http://schemas.openxmlformats.org/officeDocument/2006/relationships" xmlns:m="http://schemas.openxmlformats.org/officeDocument/2006/math" xmlns:v="urn:schemas-microsoft-com:vml" xmlns:wp="http://schemas.openxmlformats.org/drawingml/2006/wordprocessingDrawing" xmlns:w10="urn:schemas-microsoft-com:office:word" xmlns:w="http://schemas.openxmlformats.org/wordprocessingml/2006/main" xmlns:wne="http://schemas.microsoft.com/office/word/2006/wordml">
   <w:p>
     <w:pPr>
-      <w:pStyle w:val="Header"/>
+      <w:pStyle w:val="Cabealho"/>
     </w:pPr>
     <w:r>
       <w:rPr>
         <w:noProof/>
-        <w:lang w:val="en-US"/>
+        <w:lang w:eastAsia="pt-PT"/>
       </w:rPr>
       <w:drawing>
         <wp:anchor distT="0" distB="0" distL="114300" distR="114300" simplePos="0" relativeHeight="251660288" behindDoc="0" locked="0" layoutInCell="1" allowOverlap="1">
@@ -7379,7 +7793,6 @@
         <w:dataBinding w:prefixMappings="xmlns:ns0='http://purl.org/dc/elements/1.1/' xmlns:ns1='http://schemas.openxmlformats.org/package/2006/metadata/core-properties' " w:xpath="/ns1:coreProperties[1]/ns0:creator[1]" w:storeItemID="{6C3C8BC8-F283-45AE-878A-BAB7291924A1}"/>
         <w:text/>
       </w:sdtPr>
-      <w:sdtEndPr/>
       <w:sdtContent>
         <w:r>
           <w:t>Carla Machado</w:t>
@@ -7389,7 +7802,7 @@
   </w:p>
   <w:p>
     <w:pPr>
-      <w:pStyle w:val="Header"/>
+      <w:pStyle w:val="Cabealho"/>
     </w:pPr>
     <w:r>
       <w:tab/>
@@ -7407,10 +7820,9 @@
         <w:dataBinding w:prefixMappings="xmlns:ns0='http://purl.org/dc/elements/1.1/' xmlns:ns1='http://schemas.openxmlformats.org/package/2006/metadata/core-properties' " w:xpath="/ns1:coreProperties[1]/ns0:description[1]" w:storeItemID="{6C3C8BC8-F283-45AE-878A-BAB7291924A1}"/>
         <w:text w:multiLine="1"/>
       </w:sdtPr>
-      <w:sdtEndPr/>
       <w:sdtContent>
         <w:r>
-          <w:t>V0.1</w:t>
+          <w:t>V0.3</w:t>
         </w:r>
       </w:sdtContent>
     </w:sdt>
@@ -7427,7 +7839,6 @@
         <w:dataBinding w:prefixMappings="xmlns:ns0='http://purl.org/dc/elements/1.1/' xmlns:ns1='http://schemas.openxmlformats.org/package/2006/metadata/core-properties' " w:xpath="/ns1:coreProperties[1]/ns1:contentStatus[1]" w:storeItemID="{6C3C8BC8-F283-45AE-878A-BAB7291924A1}"/>
         <w:text/>
       </w:sdtPr>
-      <w:sdtEndPr/>
       <w:sdtContent>
         <w:proofErr w:type="spellStart"/>
         <w:r>
@@ -7444,7 +7855,7 @@
 </file>
 
 <file path=word/numbering.xml><?xml version="1.0" encoding="utf-8"?>
-<w:numbering xmlns:wpc="http://schemas.microsoft.com/office/word/2010/wordprocessingCanvas" xmlns:mc="http://schemas.openxmlformats.org/markup-compatibility/2006" xmlns:o="urn:schemas-microsoft-com:office:office" xmlns:r="http://schemas.openxmlformats.org/officeDocument/2006/relationships" xmlns:m="http://schemas.openxmlformats.org/officeDocument/2006/math" xmlns:v="urn:schemas-microsoft-com:vml" xmlns:wp14="http://schemas.microsoft.com/office/word/2010/wordprocessingDrawing" xmlns:wp="http://schemas.openxmlformats.org/drawingml/2006/wordprocessingDrawing" xmlns:w10="urn:schemas-microsoft-com:office:word" xmlns:w="http://schemas.openxmlformats.org/wordprocessingml/2006/main" xmlns:w14="http://schemas.microsoft.com/office/word/2010/wordml" xmlns:wpg="http://schemas.microsoft.com/office/word/2010/wordprocessingGroup" xmlns:wpi="http://schemas.microsoft.com/office/word/2010/wordprocessingInk" xmlns:wne="http://schemas.microsoft.com/office/word/2006/wordml" xmlns:wps="http://schemas.microsoft.com/office/word/2010/wordprocessingShape" mc:Ignorable="w14 wp14">
+<w:numbering xmlns:ve="http://schemas.openxmlformats.org/markup-compatibility/2006" xmlns:o="urn:schemas-microsoft-com:office:office" xmlns:r="http://schemas.openxmlformats.org/officeDocument/2006/relationships" xmlns:m="http://schemas.openxmlformats.org/officeDocument/2006/math" xmlns:v="urn:schemas-microsoft-com:vml" xmlns:wp="http://schemas.openxmlformats.org/drawingml/2006/wordprocessingDrawing" xmlns:w10="urn:schemas-microsoft-com:office:word" xmlns:w="http://schemas.openxmlformats.org/wordprocessingml/2006/main" xmlns:wne="http://schemas.microsoft.com/office/word/2006/wordml">
   <w:abstractNum w:abstractNumId="0">
     <w:nsid w:val="0D552BEF"/>
     <w:multiLevelType w:val="multilevel"/>
@@ -8698,7 +9109,7 @@
 </file>
 
 <file path=word/styles.xml><?xml version="1.0" encoding="utf-8"?>
-<w:styles xmlns:mc="http://schemas.openxmlformats.org/markup-compatibility/2006" xmlns:r="http://schemas.openxmlformats.org/officeDocument/2006/relationships" xmlns:w="http://schemas.openxmlformats.org/wordprocessingml/2006/main" xmlns:w14="http://schemas.microsoft.com/office/word/2010/wordml" mc:Ignorable="w14">
+<w:styles xmlns:r="http://schemas.openxmlformats.org/officeDocument/2006/relationships" xmlns:w="http://schemas.openxmlformats.org/wordprocessingml/2006/main">
   <w:docDefaults>
     <w:rPrDefault>
       <w:rPr>
@@ -8858,11 +9269,11 @@
     <w:qFormat/>
     <w:rsid w:val="00345E81"/>
   </w:style>
-  <w:style w:type="paragraph" w:styleId="Heading1">
+  <w:style w:type="paragraph" w:styleId="Ttulo1">
     <w:name w:val="heading 1"/>
     <w:basedOn w:val="Normal"/>
     <w:next w:val="Normal"/>
-    <w:link w:val="Heading1Char"/>
+    <w:link w:val="Ttulo1Carcter"/>
     <w:uiPriority w:val="9"/>
     <w:qFormat/>
     <w:rsid w:val="00906D0A"/>
@@ -8881,17 +9292,18 @@
       <w:szCs w:val="28"/>
     </w:rPr>
   </w:style>
-  <w:style w:type="character" w:default="1" w:styleId="DefaultParagraphFont">
+  <w:style w:type="character" w:default="1" w:styleId="Tipodeletrapredefinidodopargrafo">
     <w:name w:val="Default Paragraph Font"/>
     <w:uiPriority w:val="1"/>
     <w:semiHidden/>
     <w:unhideWhenUsed/>
   </w:style>
-  <w:style w:type="table" w:default="1" w:styleId="TableNormal">
+  <w:style w:type="table" w:default="1" w:styleId="Tabelanormal">
     <w:name w:val="Normal Table"/>
     <w:uiPriority w:val="99"/>
     <w:semiHidden/>
     <w:unhideWhenUsed/>
+    <w:qFormat/>
     <w:tblPr>
       <w:tblInd w:w="0" w:type="dxa"/>
       <w:tblCellMar>
@@ -8902,16 +9314,16 @@
       </w:tblCellMar>
     </w:tblPr>
   </w:style>
-  <w:style w:type="numbering" w:default="1" w:styleId="NoList">
+  <w:style w:type="numbering" w:default="1" w:styleId="Semlista">
     <w:name w:val="No List"/>
     <w:uiPriority w:val="99"/>
     <w:semiHidden/>
     <w:unhideWhenUsed/>
   </w:style>
-  <w:style w:type="paragraph" w:styleId="Header">
+  <w:style w:type="paragraph" w:styleId="Cabealho">
     <w:name w:val="header"/>
     <w:basedOn w:val="Normal"/>
-    <w:link w:val="HeaderChar"/>
+    <w:link w:val="CabealhoCarcter"/>
     <w:uiPriority w:val="99"/>
     <w:unhideWhenUsed/>
     <w:rsid w:val="00042081"/>
@@ -8923,17 +9335,17 @@
       <w:spacing w:after="0" w:line="240" w:lineRule="auto"/>
     </w:pPr>
   </w:style>
-  <w:style w:type="character" w:customStyle="1" w:styleId="HeaderChar">
-    <w:name w:val="Header Char"/>
-    <w:basedOn w:val="DefaultParagraphFont"/>
-    <w:link w:val="Header"/>
+  <w:style w:type="character" w:customStyle="1" w:styleId="CabealhoCarcter">
+    <w:name w:val="Cabeçalho Carácter"/>
+    <w:basedOn w:val="Tipodeletrapredefinidodopargrafo"/>
+    <w:link w:val="Cabealho"/>
     <w:uiPriority w:val="99"/>
     <w:rsid w:val="00042081"/>
   </w:style>
-  <w:style w:type="paragraph" w:styleId="Footer">
+  <w:style w:type="paragraph" w:styleId="Rodap">
     <w:name w:val="footer"/>
     <w:basedOn w:val="Normal"/>
-    <w:link w:val="FooterChar"/>
+    <w:link w:val="RodapCarcter"/>
     <w:uiPriority w:val="99"/>
     <w:unhideWhenUsed/>
     <w:rsid w:val="00042081"/>
@@ -8945,16 +9357,16 @@
       <w:spacing w:after="0" w:line="240" w:lineRule="auto"/>
     </w:pPr>
   </w:style>
-  <w:style w:type="character" w:customStyle="1" w:styleId="FooterChar">
-    <w:name w:val="Footer Char"/>
-    <w:basedOn w:val="DefaultParagraphFont"/>
-    <w:link w:val="Footer"/>
+  <w:style w:type="character" w:customStyle="1" w:styleId="RodapCarcter">
+    <w:name w:val="Rodapé Carácter"/>
+    <w:basedOn w:val="Tipodeletrapredefinidodopargrafo"/>
+    <w:link w:val="Rodap"/>
     <w:uiPriority w:val="99"/>
     <w:rsid w:val="00042081"/>
   </w:style>
-  <w:style w:type="character" w:styleId="PlaceholderText">
+  <w:style w:type="character" w:styleId="TextodoMarcadordePosio">
     <w:name w:val="Placeholder Text"/>
-    <w:basedOn w:val="DefaultParagraphFont"/>
+    <w:basedOn w:val="Tipodeletrapredefinidodopargrafo"/>
     <w:uiPriority w:val="99"/>
     <w:semiHidden/>
     <w:rsid w:val="009553EC"/>
@@ -8962,10 +9374,10 @@
       <w:color w:val="808080"/>
     </w:rPr>
   </w:style>
-  <w:style w:type="paragraph" w:styleId="BalloonText">
+  <w:style w:type="paragraph" w:styleId="Textodebalo">
     <w:name w:val="Balloon Text"/>
     <w:basedOn w:val="Normal"/>
-    <w:link w:val="BalloonTextChar"/>
+    <w:link w:val="TextodebaloCarcter"/>
     <w:uiPriority w:val="99"/>
     <w:semiHidden/>
     <w:unhideWhenUsed/>
@@ -8979,10 +9391,10 @@
       <w:szCs w:val="16"/>
     </w:rPr>
   </w:style>
-  <w:style w:type="character" w:customStyle="1" w:styleId="BalloonTextChar">
-    <w:name w:val="Balloon Text Char"/>
-    <w:basedOn w:val="DefaultParagraphFont"/>
-    <w:link w:val="BalloonText"/>
+  <w:style w:type="character" w:customStyle="1" w:styleId="TextodebaloCarcter">
+    <w:name w:val="Texto de balão Carácter"/>
+    <w:basedOn w:val="Tipodeletrapredefinidodopargrafo"/>
+    <w:link w:val="Textodebalo"/>
     <w:uiPriority w:val="99"/>
     <w:semiHidden/>
     <w:rsid w:val="009553EC"/>
@@ -8992,9 +9404,9 @@
       <w:szCs w:val="16"/>
     </w:rPr>
   </w:style>
-  <w:style w:type="paragraph" w:styleId="NoSpacing">
+  <w:style w:type="paragraph" w:styleId="SemEspaamento">
     <w:name w:val="No Spacing"/>
-    <w:link w:val="NoSpacingChar"/>
+    <w:link w:val="SemEspaamentoCarcter"/>
     <w:uiPriority w:val="1"/>
     <w:qFormat/>
     <w:rsid w:val="00906D0A"/>
@@ -9005,19 +9417,19 @@
       <w:rFonts w:eastAsiaTheme="minorEastAsia"/>
     </w:rPr>
   </w:style>
-  <w:style w:type="character" w:customStyle="1" w:styleId="NoSpacingChar">
-    <w:name w:val="No Spacing Char"/>
-    <w:basedOn w:val="DefaultParagraphFont"/>
-    <w:link w:val="NoSpacing"/>
+  <w:style w:type="character" w:customStyle="1" w:styleId="SemEspaamentoCarcter">
+    <w:name w:val="Sem Espaçamento Carácter"/>
+    <w:basedOn w:val="Tipodeletrapredefinidodopargrafo"/>
+    <w:link w:val="SemEspaamento"/>
     <w:uiPriority w:val="1"/>
     <w:rsid w:val="00906D0A"/>
     <w:rPr>
       <w:rFonts w:eastAsiaTheme="minorEastAsia"/>
     </w:rPr>
   </w:style>
-  <w:style w:type="table" w:styleId="TableGrid">
+  <w:style w:type="table" w:styleId="Tabelacomgrelha">
     <w:name w:val="Table Grid"/>
-    <w:basedOn w:val="TableNormal"/>
+    <w:basedOn w:val="Tabelanormal"/>
     <w:uiPriority w:val="59"/>
     <w:rsid w:val="00906D0A"/>
     <w:pPr>
@@ -9041,10 +9453,10 @@
       </w:tblCellMar>
     </w:tblPr>
   </w:style>
-  <w:style w:type="character" w:customStyle="1" w:styleId="Heading1Char">
-    <w:name w:val="Heading 1 Char"/>
-    <w:basedOn w:val="DefaultParagraphFont"/>
-    <w:link w:val="Heading1"/>
+  <w:style w:type="character" w:customStyle="1" w:styleId="Ttulo1Carcter">
+    <w:name w:val="Título 1 Carácter"/>
+    <w:basedOn w:val="Tipodeletrapredefinidodopargrafo"/>
+    <w:link w:val="Ttulo1"/>
     <w:uiPriority w:val="9"/>
     <w:rsid w:val="00906D0A"/>
     <w:rPr>
@@ -9056,9 +9468,9 @@
       <w:szCs w:val="28"/>
     </w:rPr>
   </w:style>
-  <w:style w:type="paragraph" w:styleId="TOCHeading">
+  <w:style w:type="paragraph" w:styleId="Ttulodondice">
     <w:name w:val="TOC Heading"/>
-    <w:basedOn w:val="Heading1"/>
+    <w:basedOn w:val="Ttulo1"/>
     <w:next w:val="Normal"/>
     <w:uiPriority w:val="39"/>
     <w:semiHidden/>
@@ -9069,7 +9481,7 @@
       <w:outlineLvl w:val="9"/>
     </w:pPr>
   </w:style>
-  <w:style w:type="paragraph" w:styleId="Caption">
+  <w:style w:type="paragraph" w:styleId="Legenda">
     <w:name w:val="caption"/>
     <w:basedOn w:val="Normal"/>
     <w:next w:val="Normal"/>
@@ -9088,7 +9500,7 @@
       <w:szCs w:val="18"/>
     </w:rPr>
   </w:style>
-  <w:style w:type="paragraph" w:styleId="TableofFigures">
+  <w:style w:type="paragraph" w:styleId="ndicedeilustraes">
     <w:name w:val="table of figures"/>
     <w:basedOn w:val="Normal"/>
     <w:next w:val="Normal"/>
@@ -9099,9 +9511,9 @@
       <w:spacing w:after="0"/>
     </w:pPr>
   </w:style>
-  <w:style w:type="character" w:styleId="Hyperlink">
+  <w:style w:type="character" w:styleId="Hiperligao">
     <w:name w:val="Hyperlink"/>
-    <w:basedOn w:val="DefaultParagraphFont"/>
+    <w:basedOn w:val="Tipodeletrapredefinidodopargrafo"/>
     <w:uiPriority w:val="99"/>
     <w:unhideWhenUsed/>
     <w:rsid w:val="0071045A"/>
@@ -9128,7 +9540,7 @@
   </w:style>
   <w:style w:type="character" w:customStyle="1" w:styleId="xdtextbox1">
     <w:name w:val="xdtextbox1"/>
-    <w:basedOn w:val="DefaultParagraphFont"/>
+    <w:basedOn w:val="Tipodeletrapredefinidodopargrafo"/>
     <w:rsid w:val="003C28E8"/>
     <w:rPr>
       <w:color w:val="auto"/>
@@ -9136,7 +9548,7 @@
       <w:shd w:val="clear" w:color="auto" w:fill="FFFFFF"/>
     </w:rPr>
   </w:style>
-  <w:style w:type="paragraph" w:styleId="TOC1">
+  <w:style w:type="paragraph" w:styleId="ndice1">
     <w:name w:val="toc 1"/>
     <w:basedOn w:val="Normal"/>
     <w:next w:val="Normal"/>
@@ -9148,7 +9560,7 @@
       <w:spacing w:after="100"/>
     </w:pPr>
   </w:style>
-  <w:style w:type="paragraph" w:styleId="ListParagraph">
+  <w:style w:type="paragraph" w:styleId="PargrafodaLista">
     <w:name w:val="List Paragraph"/>
     <w:basedOn w:val="Normal"/>
     <w:uiPriority w:val="34"/>
@@ -9659,7 +10071,7 @@
 </file>
 
 <file path=customXml/itemProps2.xml><?xml version="1.0" encoding="utf-8"?>
-<ds:datastoreItem xmlns:ds="http://schemas.openxmlformats.org/officeDocument/2006/customXml" ds:itemID="{C2A8584A-7767-4F16-B569-32F3C0CCE4FC}">
+<ds:datastoreItem xmlns:ds="http://schemas.openxmlformats.org/officeDocument/2006/customXml" ds:itemID="{E76D75D3-2FAB-45D5-BF44-8E6E2402CB3C}">
   <ds:schemaRefs>
     <ds:schemaRef ds:uri="http://schemas.openxmlformats.org/officeDocument/2006/bibliography"/>
   </ds:schemaRefs>

--- a/Docs/Weekly Report/Weekly Report - Week4.docx
+++ b/Docs/Weekly Report/Weekly Report - Week4.docx
@@ -1,6 +1,6 @@
 
 <file path=word/document.xml><?xml version="1.0" encoding="utf-8"?>
-<w:document xmlns:ve="http://schemas.openxmlformats.org/markup-compatibility/2006" xmlns:o="urn:schemas-microsoft-com:office:office" xmlns:r="http://schemas.openxmlformats.org/officeDocument/2006/relationships" xmlns:m="http://schemas.openxmlformats.org/officeDocument/2006/math" xmlns:v="urn:schemas-microsoft-com:vml" xmlns:wp="http://schemas.openxmlformats.org/drawingml/2006/wordprocessingDrawing" xmlns:w10="urn:schemas-microsoft-com:office:word" xmlns:w="http://schemas.openxmlformats.org/wordprocessingml/2006/main" xmlns:wne="http://schemas.microsoft.com/office/word/2006/wordml">
+<w:document xmlns:wpc="http://schemas.microsoft.com/office/word/2010/wordprocessingCanvas" xmlns:mc="http://schemas.openxmlformats.org/markup-compatibility/2006" xmlns:o="urn:schemas-microsoft-com:office:office" xmlns:r="http://schemas.openxmlformats.org/officeDocument/2006/relationships" xmlns:m="http://schemas.openxmlformats.org/officeDocument/2006/math" xmlns:v="urn:schemas-microsoft-com:vml" xmlns:wp14="http://schemas.microsoft.com/office/word/2010/wordprocessingDrawing" xmlns:wp="http://schemas.openxmlformats.org/drawingml/2006/wordprocessingDrawing" xmlns:w10="urn:schemas-microsoft-com:office:word" xmlns:w="http://schemas.openxmlformats.org/wordprocessingml/2006/main" xmlns:w14="http://schemas.microsoft.com/office/word/2010/wordml" xmlns:w15="http://schemas.microsoft.com/office/word/2012/wordml" xmlns:wpg="http://schemas.microsoft.com/office/word/2010/wordprocessingGroup" xmlns:wpi="http://schemas.microsoft.com/office/word/2010/wordprocessingInk" xmlns:wne="http://schemas.microsoft.com/office/word/2006/wordml" xmlns:wps="http://schemas.microsoft.com/office/word/2010/wordprocessingShape" mc:Ignorable="w14 w15 wp14">
   <w:body>
     <w:sdt>
       <w:sdtPr>
@@ -27,7 +27,7 @@
             <w:tblBorders>
               <w:left w:val="single" w:sz="18" w:space="0" w:color="4F81BD" w:themeColor="accent1"/>
             </w:tblBorders>
-            <w:tblLook w:val="04A0"/>
+            <w:tblLook w:val="04A0" w:firstRow="1" w:lastRow="0" w:firstColumn="1" w:lastColumn="0" w:noHBand="0" w:noVBand="1"/>
           </w:tblPr>
           <w:tblGrid>
             <w:gridCol w:w="6987"/>
@@ -43,6 +43,7 @@
                 <w:dataBinding w:prefixMappings="xmlns:ns0='http://schemas.openxmlformats.org/officeDocument/2006/extended-properties'" w:xpath="/ns0:Properties[1]/ns0:Company[1]" w:storeItemID="{6668398D-A668-4E3E-A5EB-62B293D839F1}"/>
                 <w:text/>
               </w:sdtPr>
+              <w:sdtEndPr/>
               <w:sdtContent>
                 <w:tc>
                   <w:tcPr>
@@ -90,6 +91,7 @@
                   <w:dataBinding w:prefixMappings="xmlns:ns0='http://schemas.openxmlformats.org/package/2006/metadata/core-properties' xmlns:ns1='http://purl.org/dc/elements/1.1/'" w:xpath="/ns0:coreProperties[1]/ns1:title[1]" w:storeItemID="{6C3C8BC8-F283-45AE-878A-BAB7291924A1}"/>
                   <w:text/>
                 </w:sdtPr>
+                <w:sdtEndPr/>
                 <w:sdtContent>
                   <w:p>
                     <w:pPr>
@@ -126,6 +128,7 @@
                 <w:dataBinding w:prefixMappings="xmlns:ns0='http://schemas.openxmlformats.org/package/2006/metadata/core-properties' xmlns:ns1='http://purl.org/dc/elements/1.1/'" w:xpath="/ns0:coreProperties[1]/ns1:subject[1]" w:storeItemID="{6C3C8BC8-F283-45AE-878A-BAB7291924A1}"/>
                 <w:text/>
               </w:sdtPr>
+              <w:sdtEndPr/>
               <w:sdtContent>
                 <w:tc>
                   <w:tcPr>
@@ -162,7 +165,7 @@
           <w:tblPr>
             <w:tblpPr w:leftFromText="187" w:rightFromText="187" w:horzAnchor="margin" w:tblpXSpec="center" w:tblpYSpec="bottom"/>
             <w:tblW w:w="4000" w:type="pct"/>
-            <w:tblLook w:val="04A0"/>
+            <w:tblLook w:val="04A0" w:firstRow="1" w:lastRow="0" w:firstColumn="1" w:lastColumn="0" w:noHBand="0" w:noVBand="1"/>
           </w:tblPr>
           <w:tblGrid>
             <w:gridCol w:w="6987"/>
@@ -188,6 +191,7 @@
                   <w:dataBinding w:prefixMappings="xmlns:ns0='http://schemas.openxmlformats.org/package/2006/metadata/core-properties' xmlns:ns1='http://purl.org/dc/elements/1.1/'" w:xpath="/ns0:coreProperties[1]/ns1:creator[1]" w:storeItemID="{6C3C8BC8-F283-45AE-878A-BAB7291924A1}"/>
                   <w:text/>
                 </w:sdtPr>
+                <w:sdtEndPr/>
                 <w:sdtContent>
                   <w:p>
                     <w:pPr>
@@ -200,7 +204,7 @@
                       <w:rPr>
                         <w:color w:val="4F81BD" w:themeColor="accent1"/>
                       </w:rPr>
-                      <w:t>Carla Machado</w:t>
+                      <w:t>Filipe</w:t>
                     </w:r>
                   </w:p>
                 </w:sdtContent>
@@ -220,6 +224,7 @@
                     <w:calendar w:val="gregorian"/>
                   </w:date>
                 </w:sdtPr>
+                <w:sdtEndPr/>
                 <w:sdtContent>
                   <w:p>
                     <w:pPr>
@@ -262,6 +267,8 @@
               <w:lang w:val="en-US"/>
             </w:rPr>
           </w:pPr>
+          <w:bookmarkStart w:id="0" w:name="_GoBack"/>
+          <w:bookmarkEnd w:id="0"/>
         </w:p>
         <w:p>
           <w:pPr>
@@ -592,10 +599,11 @@
           <w:docPartUnique/>
         </w:docPartObj>
       </w:sdtPr>
+      <w:sdtEndPr/>
       <w:sdtContent>
         <w:p>
           <w:pPr>
-            <w:pStyle w:val="Ttulodondice"/>
+            <w:pStyle w:val="Cabealhodondice"/>
           </w:pPr>
           <w:r>
             <w:t>Content</w:t>
@@ -1856,7 +1864,6 @@
       </w:r>
     </w:p>
     <w:p>
-      <w:proofErr w:type="spellStart"/>
       <w:r>
         <w:rPr>
           <w:rFonts w:asciiTheme="majorHAnsi" w:eastAsiaTheme="majorEastAsia" w:hAnsiTheme="majorHAnsi" w:cstheme="majorBidi"/>
@@ -1868,7 +1875,6 @@
         </w:rPr>
         <w:t>Tables</w:t>
       </w:r>
-      <w:proofErr w:type="spellEnd"/>
     </w:p>
     <w:p>
       <w:pPr>
@@ -2116,7 +2122,7 @@
       <w:tblPr>
         <w:tblStyle w:val="Tabelacomgrelha"/>
         <w:tblW w:w="9606" w:type="dxa"/>
-        <w:tblLook w:val="04A0"/>
+        <w:tblLook w:val="04A0" w:firstRow="1" w:lastRow="0" w:firstColumn="1" w:lastColumn="0" w:noHBand="0" w:noVBand="1"/>
       </w:tblPr>
       <w:tblGrid>
         <w:gridCol w:w="1668"/>
@@ -2278,6 +2284,7 @@
                 <w:calendar w:val="gregorian"/>
               </w:date>
             </w:sdtPr>
+            <w:sdtEndPr/>
             <w:sdtContent>
               <w:p>
                 <w:pPr>
@@ -2397,16 +2404,8 @@
               <w:rPr>
                 <w:lang w:val="en-US"/>
               </w:rPr>
-              <w:t xml:space="preserve">Filipe </w:t>
-            </w:r>
-            <w:proofErr w:type="spellStart"/>
-            <w:r>
-              <w:rPr>
-                <w:lang w:val="en-US"/>
-              </w:rPr>
-              <w:t>Brandão</w:t>
-            </w:r>
-            <w:proofErr w:type="spellEnd"/>
+              <w:t>Filipe Brandão</w:t>
+            </w:r>
           </w:p>
         </w:tc>
         <w:tc>
@@ -2770,7 +2769,7 @@
           <w:lang w:val="en-US"/>
         </w:rPr>
       </w:pPr>
-      <w:bookmarkStart w:id="0" w:name="_Toc351316544"/>
+      <w:bookmarkStart w:id="1" w:name="_Toc351316544"/>
       <w:r>
         <w:rPr>
           <w:lang w:val="en-US"/>
@@ -2821,7 +2820,7 @@
         </w:rPr>
         <w:t>Contributors</w:t>
       </w:r>
-      <w:bookmarkEnd w:id="0"/>
+      <w:bookmarkEnd w:id="1"/>
     </w:p>
     <w:p>
       <w:pPr>
@@ -2834,7 +2833,7 @@
       <w:tblPr>
         <w:tblStyle w:val="Tabelacomgrelha"/>
         <w:tblW w:w="9607" w:type="dxa"/>
-        <w:tblLook w:val="04A0"/>
+        <w:tblLook w:val="04A0" w:firstRow="1" w:lastRow="0" w:firstColumn="1" w:lastColumn="0" w:noHBand="0" w:noVBand="1"/>
       </w:tblPr>
       <w:tblGrid>
         <w:gridCol w:w="1726"/>
@@ -3050,6 +3049,7 @@
                 <w:calendar w:val="gregorian"/>
               </w:date>
             </w:sdtPr>
+            <w:sdtEndPr/>
             <w:sdtContent>
               <w:p>
                 <w:pPr>
@@ -3231,16 +3231,8 @@
               <w:rPr>
                 <w:lang w:val="en-US"/>
               </w:rPr>
-              <w:t xml:space="preserve">Filipe </w:t>
-            </w:r>
-            <w:proofErr w:type="spellStart"/>
-            <w:r>
-              <w:rPr>
-                <w:lang w:val="en-US"/>
-              </w:rPr>
-              <w:t>Brandão</w:t>
-            </w:r>
-            <w:proofErr w:type="spellEnd"/>
+              <w:t>Filipe Brandão</w:t>
+            </w:r>
           </w:p>
         </w:tc>
         <w:tc>
@@ -3295,8 +3287,6 @@
               </w:rPr>
               <w:t>Draft</w:t>
             </w:r>
-            <w:bookmarkStart w:id="1" w:name="_GoBack"/>
-            <w:bookmarkEnd w:id="1"/>
           </w:p>
         </w:tc>
       </w:tr>
@@ -3433,6 +3423,13 @@
                 <w:lang w:val="en-US"/>
               </w:rPr>
             </w:pPr>
+            <w:r>
+              <w:rPr>
+                <w:rFonts w:eastAsiaTheme="minorHAnsi"/>
+                <w:lang w:val="en-US"/>
+              </w:rPr>
+              <w:t>17-03-2013</w:t>
+            </w:r>
           </w:p>
         </w:tc>
         <w:tc>
@@ -3447,6 +3444,12 @@
                 <w:lang w:val="en-US"/>
               </w:rPr>
             </w:pPr>
+            <w:r>
+              <w:rPr>
+                <w:lang w:val="en-US"/>
+              </w:rPr>
+              <w:t>Changing State</w:t>
+            </w:r>
           </w:p>
         </w:tc>
         <w:tc>
@@ -3461,6 +3464,12 @@
                 <w:lang w:val="en-US"/>
               </w:rPr>
             </w:pPr>
+            <w:r>
+              <w:rPr>
+                <w:lang w:val="en-US"/>
+              </w:rPr>
+              <w:t>Filipe Brandão</w:t>
+            </w:r>
           </w:p>
         </w:tc>
         <w:tc>
@@ -3475,6 +3484,12 @@
                 <w:lang w:val="en-US"/>
               </w:rPr>
             </w:pPr>
+            <w:r>
+              <w:rPr>
+                <w:lang w:val="en-US"/>
+              </w:rPr>
+              <w:t>0.3</w:t>
+            </w:r>
           </w:p>
         </w:tc>
         <w:tc>
@@ -3503,6 +3518,12 @@
                 <w:lang w:val="en-US"/>
               </w:rPr>
             </w:pPr>
+            <w:r>
+              <w:rPr>
+                <w:lang w:val="en-US"/>
+              </w:rPr>
+              <w:t>Ready for revision.</w:t>
+            </w:r>
           </w:p>
         </w:tc>
       </w:tr>
@@ -4290,7 +4311,7 @@
     </w:p>
     <w:p>
       <w:pPr>
-        <w:pStyle w:val="Ttulo1"/>
+        <w:pStyle w:val="Cabealho1"/>
         <w:numPr>
           <w:ilvl w:val="0"/>
           <w:numId w:val="1"/>
@@ -4318,7 +4339,7 @@
     </w:p>
     <w:p>
       <w:pPr>
-        <w:pStyle w:val="Ttulo1"/>
+        <w:pStyle w:val="Cabealho1"/>
         <w:numPr>
           <w:ilvl w:val="1"/>
           <w:numId w:val="1"/>
@@ -4453,7 +4474,7 @@
     </w:p>
     <w:p>
       <w:pPr>
-        <w:pStyle w:val="Ttulo1"/>
+        <w:pStyle w:val="Cabealho1"/>
         <w:numPr>
           <w:ilvl w:val="1"/>
           <w:numId w:val="1"/>
@@ -4580,7 +4601,7 @@
     </w:p>
     <w:p>
       <w:pPr>
-        <w:pStyle w:val="Ttulo1"/>
+        <w:pStyle w:val="Cabealho1"/>
         <w:numPr>
           <w:ilvl w:val="1"/>
           <w:numId w:val="1"/>
@@ -4633,19 +4654,11 @@
         </w:rPr>
         <w:t xml:space="preserve">is </w:t>
       </w:r>
-      <w:proofErr w:type="spellStart"/>
-      <w:r>
-        <w:rPr>
-          <w:lang w:val="en-US"/>
-        </w:rPr>
-        <w:t>baselined</w:t>
-      </w:r>
-      <w:proofErr w:type="spellEnd"/>
-      <w:r>
-        <w:rPr>
-          <w:lang w:val="en-US"/>
-        </w:rPr>
-        <w:t>.</w:t>
+      <w:r>
+        <w:rPr>
+          <w:lang w:val="en-US"/>
+        </w:rPr>
+        <w:t>baselined.</w:t>
       </w:r>
     </w:p>
     <w:p>
@@ -4753,7 +4766,7 @@
     </w:p>
     <w:p>
       <w:pPr>
-        <w:pStyle w:val="Ttulo1"/>
+        <w:pStyle w:val="Cabealho1"/>
         <w:numPr>
           <w:ilvl w:val="0"/>
           <w:numId w:val="1"/>
@@ -4889,7 +4902,7 @@
     </w:p>
     <w:p>
       <w:pPr>
-        <w:pStyle w:val="Ttulo1"/>
+        <w:pStyle w:val="Cabealho1"/>
         <w:numPr>
           <w:ilvl w:val="0"/>
           <w:numId w:val="1"/>
@@ -4903,21 +4916,7 @@
         <w:rPr>
           <w:lang w:val="en-US"/>
         </w:rPr>
-        <w:t xml:space="preserve">Plans </w:t>
-      </w:r>
-      <w:proofErr w:type="gramStart"/>
-      <w:r>
-        <w:rPr>
-          <w:lang w:val="en-US"/>
-        </w:rPr>
-        <w:t>For</w:t>
-      </w:r>
-      <w:proofErr w:type="gramEnd"/>
-      <w:r>
-        <w:rPr>
-          <w:lang w:val="en-US"/>
-        </w:rPr>
-        <w:t xml:space="preserve"> Next Week</w:t>
+        <w:t>Plans For Next Week</w:t>
       </w:r>
       <w:bookmarkEnd w:id="8"/>
     </w:p>
@@ -5067,7 +5066,7 @@
     </w:p>
     <w:p>
       <w:pPr>
-        <w:pStyle w:val="Ttulo1"/>
+        <w:pStyle w:val="Cabealho1"/>
         <w:numPr>
           <w:ilvl w:val="0"/>
           <w:numId w:val="1"/>
@@ -5087,7 +5086,7 @@
     </w:p>
     <w:p>
       <w:pPr>
-        <w:pStyle w:val="Ttulo1"/>
+        <w:pStyle w:val="Cabealho1"/>
         <w:numPr>
           <w:ilvl w:val="1"/>
           <w:numId w:val="1"/>
@@ -5143,7 +5142,7 @@
                     <a:blip r:embed="rId14" cstate="print">
                       <a:extLst>
                         <a:ext uri="{28A0092B-C50C-407E-A947-70E740481C1C}">
-                          <a14:useLocalDpi xmlns:a14="http://schemas.microsoft.com/office/drawing/2010/main" xmlns:wps="http://schemas.microsoft.com/office/word/2010/wordprocessingShape" xmlns:wpi="http://schemas.microsoft.com/office/word/2010/wordprocessingInk" xmlns:wpg="http://schemas.microsoft.com/office/word/2010/wordprocessingGroup" xmlns:w14="http://schemas.microsoft.com/office/word/2010/wordml" xmlns:w="http://schemas.openxmlformats.org/wordprocessingml/2006/main" xmlns:w10="urn:schemas-microsoft-com:office:word" xmlns:wp14="http://schemas.microsoft.com/office/word/2010/wordprocessingDrawing" xmlns:v="urn:schemas-microsoft-com:vml" xmlns:o="urn:schemas-microsoft-com:office:office" xmlns:mc="http://schemas.openxmlformats.org/markup-compatibility/2006" xmlns:wpc="http://schemas.microsoft.com/office/word/2010/wordprocessingCanvas" xmlns="" val="0"/>
+                          <a14:useLocalDpi xmlns:a14="http://schemas.microsoft.com/office/drawing/2010/main" val="0"/>
                         </a:ext>
                       </a:extLst>
                     </a:blip>
@@ -5264,7 +5263,7 @@
     </w:p>
     <w:p>
       <w:pPr>
-        <w:pStyle w:val="Ttulo1"/>
+        <w:pStyle w:val="Cabealho1"/>
         <w:numPr>
           <w:ilvl w:val="1"/>
           <w:numId w:val="1"/>
@@ -5326,7 +5325,7 @@
                     <a:blip r:embed="rId15" cstate="print">
                       <a:extLst>
                         <a:ext uri="{28A0092B-C50C-407E-A947-70E740481C1C}">
-                          <a14:useLocalDpi xmlns:a14="http://schemas.microsoft.com/office/drawing/2010/main" xmlns:wps="http://schemas.microsoft.com/office/word/2010/wordprocessingShape" xmlns:wpi="http://schemas.microsoft.com/office/word/2010/wordprocessingInk" xmlns:wpg="http://schemas.microsoft.com/office/word/2010/wordprocessingGroup" xmlns:w14="http://schemas.microsoft.com/office/word/2010/wordml" xmlns:w="http://schemas.openxmlformats.org/wordprocessingml/2006/main" xmlns:w10="urn:schemas-microsoft-com:office:word" xmlns:wp14="http://schemas.microsoft.com/office/word/2010/wordprocessingDrawing" xmlns:v="urn:schemas-microsoft-com:vml" xmlns:o="urn:schemas-microsoft-com:office:office" xmlns:mc="http://schemas.openxmlformats.org/markup-compatibility/2006" xmlns:wpc="http://schemas.microsoft.com/office/word/2010/wordprocessingCanvas" xmlns="" val="0"/>
+                          <a14:useLocalDpi xmlns:a14="http://schemas.microsoft.com/office/drawing/2010/main" val="0"/>
                         </a:ext>
                       </a:extLst>
                     </a:blip>
@@ -5370,58 +5369,42 @@
       <w:r>
         <w:t xml:space="preserve">Figure </w:t>
       </w:r>
-      <w:fldSimple w:instr=" SEQ Figure \* ARABIC ">
-        <w:r>
-          <w:rPr>
-            <w:noProof/>
-          </w:rPr>
-          <w:t>2</w:t>
-        </w:r>
-      </w:fldSimple>
-      <w:r>
-        <w:t xml:space="preserve"> - </w:t>
-      </w:r>
-      <w:proofErr w:type="spellStart"/>
-      <w:r>
-        <w:t>Effort</w:t>
-      </w:r>
-      <w:proofErr w:type="spellEnd"/>
-      <w:r>
-        <w:t xml:space="preserve"> </w:t>
-      </w:r>
-      <w:proofErr w:type="spellStart"/>
-      <w:r>
-        <w:t>by</w:t>
-      </w:r>
-      <w:proofErr w:type="spellEnd"/>
-      <w:r>
-        <w:t xml:space="preserve"> </w:t>
-      </w:r>
-      <w:proofErr w:type="spellStart"/>
-      <w:r>
-        <w:t>task</w:t>
-      </w:r>
-      <w:proofErr w:type="spellEnd"/>
-      <w:r>
-        <w:t xml:space="preserve"> </w:t>
-      </w:r>
-      <w:proofErr w:type="spellStart"/>
-      <w:r>
-        <w:t>type</w:t>
+      <w:r>
+        <w:fldChar w:fldCharType="begin"/>
+      </w:r>
+      <w:r>
+        <w:instrText xml:space="preserve"> SEQ Figure \* ARABIC </w:instrText>
+      </w:r>
+      <w:r>
+        <w:fldChar w:fldCharType="separate"/>
+      </w:r>
+      <w:r>
+        <w:rPr>
+          <w:noProof/>
+        </w:rPr>
+        <w:t>2</w:t>
+      </w:r>
+      <w:r>
+        <w:rPr>
+          <w:noProof/>
+        </w:rPr>
+        <w:fldChar w:fldCharType="end"/>
+      </w:r>
+      <w:r>
+        <w:t xml:space="preserve"> - Effort by task type</w:t>
       </w:r>
       <w:bookmarkEnd w:id="13"/>
-      <w:proofErr w:type="spellEnd"/>
-    </w:p>
-    <w:p>
-      <w:pPr>
-        <w:rPr>
-          <w:lang w:val="en-US"/>
-        </w:rPr>
-      </w:pPr>
-    </w:p>
-    <w:p>
-      <w:pPr>
-        <w:pStyle w:val="Ttulo1"/>
+    </w:p>
+    <w:p>
+      <w:pPr>
+        <w:rPr>
+          <w:lang w:val="en-US"/>
+        </w:rPr>
+      </w:pPr>
+    </w:p>
+    <w:p>
+      <w:pPr>
+        <w:pStyle w:val="Cabealho1"/>
         <w:numPr>
           <w:ilvl w:val="1"/>
           <w:numId w:val="1"/>
@@ -5475,7 +5458,7 @@
                     <a:blip r:embed="rId16" cstate="print">
                       <a:extLst>
                         <a:ext uri="{28A0092B-C50C-407E-A947-70E740481C1C}">
-                          <a14:useLocalDpi xmlns:a14="http://schemas.microsoft.com/office/drawing/2010/main" xmlns:wps="http://schemas.microsoft.com/office/word/2010/wordprocessingShape" xmlns:wpi="http://schemas.microsoft.com/office/word/2010/wordprocessingInk" xmlns:wpg="http://schemas.microsoft.com/office/word/2010/wordprocessingGroup" xmlns:w14="http://schemas.microsoft.com/office/word/2010/wordml" xmlns:w="http://schemas.openxmlformats.org/wordprocessingml/2006/main" xmlns:w10="urn:schemas-microsoft-com:office:word" xmlns:wp14="http://schemas.microsoft.com/office/word/2010/wordprocessingDrawing" xmlns:v="urn:schemas-microsoft-com:vml" xmlns:o="urn:schemas-microsoft-com:office:office" xmlns:mc="http://schemas.openxmlformats.org/markup-compatibility/2006" xmlns:wpc="http://schemas.microsoft.com/office/word/2010/wordprocessingCanvas" xmlns="" val="0"/>
+                          <a14:useLocalDpi xmlns:a14="http://schemas.microsoft.com/office/drawing/2010/main" val="0"/>
                         </a:ext>
                       </a:extLst>
                     </a:blip>
@@ -5519,23 +5502,31 @@
       <w:r>
         <w:t xml:space="preserve">Figure </w:t>
       </w:r>
-      <w:fldSimple w:instr=" SEQ Figure \* ARABIC ">
-        <w:r>
-          <w:rPr>
-            <w:noProof/>
-          </w:rPr>
-          <w:t>3</w:t>
-        </w:r>
-      </w:fldSimple>
-      <w:r>
-        <w:t xml:space="preserve"> - Individual </w:t>
-      </w:r>
-      <w:proofErr w:type="spellStart"/>
-      <w:r>
-        <w:t>Effort</w:t>
+      <w:r>
+        <w:fldChar w:fldCharType="begin"/>
+      </w:r>
+      <w:r>
+        <w:instrText xml:space="preserve"> SEQ Figure \* ARABIC </w:instrText>
+      </w:r>
+      <w:r>
+        <w:fldChar w:fldCharType="separate"/>
+      </w:r>
+      <w:r>
+        <w:rPr>
+          <w:noProof/>
+        </w:rPr>
+        <w:t>3</w:t>
+      </w:r>
+      <w:r>
+        <w:rPr>
+          <w:noProof/>
+        </w:rPr>
+        <w:fldChar w:fldCharType="end"/>
+      </w:r>
+      <w:r>
+        <w:t xml:space="preserve"> - Individual Effort</w:t>
       </w:r>
       <w:bookmarkEnd w:id="15"/>
-      <w:proofErr w:type="spellEnd"/>
     </w:p>
     <w:p>
       <w:pPr>
@@ -5562,7 +5553,7 @@
         <w:tblStyle w:val="Tabelacomgrelha"/>
         <w:tblW w:w="0" w:type="auto"/>
         <w:jc w:val="center"/>
-        <w:tblLook w:val="04A0"/>
+        <w:tblLook w:val="04A0" w:firstRow="1" w:lastRow="0" w:firstColumn="1" w:lastColumn="0" w:noHBand="0" w:noVBand="1"/>
       </w:tblPr>
       <w:tblGrid>
         <w:gridCol w:w="2149"/>
@@ -5913,7 +5904,7 @@
     </w:p>
     <w:p>
       <w:pPr>
-        <w:pStyle w:val="Ttulo1"/>
+        <w:pStyle w:val="Cabealho1"/>
         <w:numPr>
           <w:ilvl w:val="0"/>
           <w:numId w:val="1"/>
@@ -6096,29 +6087,7 @@
           <w:shd w:val="clear" w:color="auto" w:fill="FFFFFF"/>
           <w:lang w:val="en-US"/>
         </w:rPr>
-        <w:t xml:space="preserve">David </w:t>
-      </w:r>
-      <w:proofErr w:type="spellStart"/>
-      <w:r>
-        <w:rPr>
-          <w:rFonts w:ascii="Arial" w:hAnsi="Arial" w:cs="Arial"/>
-          <w:b/>
-          <w:color w:val="000000"/>
-          <w:shd w:val="clear" w:color="auto" w:fill="FFFFFF"/>
-          <w:lang w:val="en-US"/>
-        </w:rPr>
-        <w:t>João</w:t>
-      </w:r>
-      <w:proofErr w:type="spellEnd"/>
-      <w:r>
-        <w:rPr>
-          <w:rFonts w:ascii="Arial" w:hAnsi="Arial" w:cs="Arial"/>
-          <w:b/>
-          <w:color w:val="000000"/>
-          <w:shd w:val="clear" w:color="auto" w:fill="FFFFFF"/>
-          <w:lang w:val="en-US"/>
-        </w:rPr>
-        <w:t xml:space="preserve"> - Tasks done</w:t>
+        <w:t>David João - Tasks done</w:t>
       </w:r>
       <w:r>
         <w:rPr>
@@ -6243,29 +6212,7 @@
           <w:shd w:val="clear" w:color="auto" w:fill="FFFFFF"/>
           <w:lang w:val="en-US"/>
         </w:rPr>
-        <w:t xml:space="preserve">Filipe </w:t>
-      </w:r>
-      <w:proofErr w:type="spellStart"/>
-      <w:r>
-        <w:rPr>
-          <w:rFonts w:ascii="Arial" w:hAnsi="Arial" w:cs="Arial"/>
-          <w:b/>
-          <w:color w:val="000000"/>
-          <w:shd w:val="clear" w:color="auto" w:fill="FFFFFF"/>
-          <w:lang w:val="en-US"/>
-        </w:rPr>
-        <w:t>Brandão</w:t>
-      </w:r>
-      <w:proofErr w:type="spellEnd"/>
-      <w:r>
-        <w:rPr>
-          <w:rFonts w:ascii="Arial" w:hAnsi="Arial" w:cs="Arial"/>
-          <w:b/>
-          <w:color w:val="000000"/>
-          <w:shd w:val="clear" w:color="auto" w:fill="FFFFFF"/>
-          <w:lang w:val="en-US"/>
-        </w:rPr>
-        <w:t xml:space="preserve"> - Tasks done</w:t>
+        <w:t>Filipe Brandão - Tasks done</w:t>
       </w:r>
       <w:r>
         <w:rPr>
@@ -6455,7 +6402,6 @@
           <w:lang w:val="en-US"/>
         </w:rPr>
       </w:pPr>
-      <w:proofErr w:type="spellStart"/>
       <w:r>
         <w:rPr>
           <w:rFonts w:ascii="Arial" w:hAnsi="Arial" w:cs="Arial"/>
@@ -6464,40 +6410,7 @@
           <w:shd w:val="clear" w:color="auto" w:fill="FFFFFF"/>
           <w:lang w:val="en-US"/>
         </w:rPr>
-        <w:t>João</w:t>
-      </w:r>
-      <w:proofErr w:type="spellEnd"/>
-      <w:r>
-        <w:rPr>
-          <w:rFonts w:ascii="Arial" w:hAnsi="Arial" w:cs="Arial"/>
-          <w:b/>
-          <w:color w:val="000000"/>
-          <w:shd w:val="clear" w:color="auto" w:fill="FFFFFF"/>
-          <w:lang w:val="en-US"/>
-        </w:rPr>
-        <w:t xml:space="preserve"> </w:t>
-      </w:r>
-      <w:proofErr w:type="spellStart"/>
-      <w:r>
-        <w:rPr>
-          <w:rFonts w:ascii="Arial" w:hAnsi="Arial" w:cs="Arial"/>
-          <w:b/>
-          <w:color w:val="000000"/>
-          <w:shd w:val="clear" w:color="auto" w:fill="FFFFFF"/>
-          <w:lang w:val="en-US"/>
-        </w:rPr>
-        <w:t>Girão</w:t>
-      </w:r>
-      <w:proofErr w:type="spellEnd"/>
-      <w:r>
-        <w:rPr>
-          <w:rFonts w:ascii="Arial" w:hAnsi="Arial" w:cs="Arial"/>
-          <w:b/>
-          <w:color w:val="000000"/>
-          <w:shd w:val="clear" w:color="auto" w:fill="FFFFFF"/>
-          <w:lang w:val="en-US"/>
-        </w:rPr>
-        <w:t xml:space="preserve"> - Tasks done:</w:t>
+        <w:t>João Girão - Tasks done:</w:t>
       </w:r>
     </w:p>
     <w:p>
@@ -6575,19 +6488,8 @@
           <w:shd w:val="clear" w:color="auto" w:fill="FFFFFF"/>
           <w:lang w:val="en-US"/>
         </w:rPr>
-        <w:t xml:space="preserve">Vision and Scope </w:t>
-      </w:r>
-      <w:proofErr w:type="spellStart"/>
-      <w:r>
-        <w:rPr>
-          <w:rFonts w:ascii="Arial" w:hAnsi="Arial" w:cs="Arial"/>
-          <w:color w:val="000000"/>
-          <w:shd w:val="clear" w:color="auto" w:fill="FFFFFF"/>
-          <w:lang w:val="en-US"/>
-        </w:rPr>
-        <w:t>Baselined</w:t>
-      </w:r>
-      <w:proofErr w:type="spellEnd"/>
+        <w:t>Vision and Scope Baselined</w:t>
+      </w:r>
     </w:p>
     <w:p>
       <w:pPr>
@@ -6637,7 +6539,6 @@
           <w:lang w:val="en-US"/>
         </w:rPr>
       </w:pPr>
-      <w:proofErr w:type="spellStart"/>
       <w:r>
         <w:rPr>
           <w:rFonts w:ascii="Arial" w:hAnsi="Arial" w:cs="Arial"/>
@@ -6647,18 +6548,7 @@
           <w:lang w:val="en-US"/>
         </w:rPr>
         <w:lastRenderedPageBreak/>
-        <w:t>João</w:t>
-      </w:r>
-      <w:proofErr w:type="spellEnd"/>
-      <w:r>
-        <w:rPr>
-          <w:rFonts w:ascii="Arial" w:hAnsi="Arial" w:cs="Arial"/>
-          <w:b/>
-          <w:color w:val="000000"/>
-          <w:shd w:val="clear" w:color="auto" w:fill="FFFFFF"/>
-          <w:lang w:val="en-US"/>
-        </w:rPr>
-        <w:t xml:space="preserve"> Martins - Tasks done:</w:t>
+        <w:t>João Martins - Tasks done:</w:t>
       </w:r>
     </w:p>
     <w:p>
@@ -6888,7 +6778,6 @@
           <w:lang w:val="en-US"/>
         </w:rPr>
       </w:pPr>
-      <w:proofErr w:type="spellStart"/>
       <w:r>
         <w:rPr>
           <w:rFonts w:ascii="Arial" w:hAnsi="Arial" w:cs="Arial"/>
@@ -6897,18 +6786,7 @@
           <w:shd w:val="clear" w:color="auto" w:fill="FFFFFF"/>
           <w:lang w:val="en-US"/>
         </w:rPr>
-        <w:t>Mário</w:t>
-      </w:r>
-      <w:proofErr w:type="spellEnd"/>
-      <w:r>
-        <w:rPr>
-          <w:rFonts w:ascii="Arial" w:hAnsi="Arial" w:cs="Arial"/>
-          <w:b/>
-          <w:color w:val="000000"/>
-          <w:shd w:val="clear" w:color="auto" w:fill="FFFFFF"/>
-          <w:lang w:val="en-US"/>
-        </w:rPr>
-        <w:t xml:space="preserve"> Oliveira - Tasks done:</w:t>
+        <w:t>Mário Oliveira - Tasks done:</w:t>
       </w:r>
     </w:p>
     <w:p>
@@ -7085,7 +6963,6 @@
           <w:lang w:val="en-US"/>
         </w:rPr>
       </w:pPr>
-      <w:proofErr w:type="spellStart"/>
       <w:r>
         <w:rPr>
           <w:rFonts w:ascii="Arial" w:hAnsi="Arial" w:cs="Arial"/>
@@ -7094,40 +6971,7 @@
           <w:shd w:val="clear" w:color="auto" w:fill="FFFFFF"/>
           <w:lang w:val="en-US"/>
         </w:rPr>
-        <w:t>Rui</w:t>
-      </w:r>
-      <w:proofErr w:type="spellEnd"/>
-      <w:r>
-        <w:rPr>
-          <w:rFonts w:ascii="Arial" w:hAnsi="Arial" w:cs="Arial"/>
-          <w:b/>
-          <w:color w:val="000000"/>
-          <w:shd w:val="clear" w:color="auto" w:fill="FFFFFF"/>
-          <w:lang w:val="en-US"/>
-        </w:rPr>
-        <w:t xml:space="preserve"> </w:t>
-      </w:r>
-      <w:proofErr w:type="spellStart"/>
-      <w:r>
-        <w:rPr>
-          <w:rFonts w:ascii="Arial" w:hAnsi="Arial" w:cs="Arial"/>
-          <w:b/>
-          <w:color w:val="000000"/>
-          <w:shd w:val="clear" w:color="auto" w:fill="FFFFFF"/>
-          <w:lang w:val="en-US"/>
-        </w:rPr>
-        <w:t>Ganhoto</w:t>
-      </w:r>
-      <w:proofErr w:type="spellEnd"/>
-      <w:r>
-        <w:rPr>
-          <w:rFonts w:ascii="Arial" w:hAnsi="Arial" w:cs="Arial"/>
-          <w:b/>
-          <w:color w:val="000000"/>
-          <w:shd w:val="clear" w:color="auto" w:fill="FFFFFF"/>
-          <w:lang w:val="en-US"/>
-        </w:rPr>
-        <w:t xml:space="preserve"> - Tasks done:</w:t>
+        <w:t>Rui Ganhoto - Tasks done:</w:t>
       </w:r>
     </w:p>
     <w:p>
@@ -7275,7 +7119,7 @@
 </file>
 
 <file path=word/endnotes.xml><?xml version="1.0" encoding="utf-8"?>
-<w:endnotes xmlns:ve="http://schemas.openxmlformats.org/markup-compatibility/2006" xmlns:o="urn:schemas-microsoft-com:office:office" xmlns:r="http://schemas.openxmlformats.org/officeDocument/2006/relationships" xmlns:m="http://schemas.openxmlformats.org/officeDocument/2006/math" xmlns:v="urn:schemas-microsoft-com:vml" xmlns:wp="http://schemas.openxmlformats.org/drawingml/2006/wordprocessingDrawing" xmlns:w10="urn:schemas-microsoft-com:office:word" xmlns:w="http://schemas.openxmlformats.org/wordprocessingml/2006/main" xmlns:wne="http://schemas.microsoft.com/office/word/2006/wordml">
+<w:endnotes xmlns:wpc="http://schemas.microsoft.com/office/word/2010/wordprocessingCanvas" xmlns:mc="http://schemas.openxmlformats.org/markup-compatibility/2006" xmlns:o="urn:schemas-microsoft-com:office:office" xmlns:r="http://schemas.openxmlformats.org/officeDocument/2006/relationships" xmlns:m="http://schemas.openxmlformats.org/officeDocument/2006/math" xmlns:v="urn:schemas-microsoft-com:vml" xmlns:wp14="http://schemas.microsoft.com/office/word/2010/wordprocessingDrawing" xmlns:wp="http://schemas.openxmlformats.org/drawingml/2006/wordprocessingDrawing" xmlns:w10="urn:schemas-microsoft-com:office:word" xmlns:w="http://schemas.openxmlformats.org/wordprocessingml/2006/main" xmlns:w14="http://schemas.microsoft.com/office/word/2010/wordml" xmlns:w15="http://schemas.microsoft.com/office/word/2012/wordml" xmlns:wpg="http://schemas.microsoft.com/office/word/2010/wordprocessingGroup" xmlns:wpi="http://schemas.microsoft.com/office/word/2010/wordprocessingInk" xmlns:wne="http://schemas.microsoft.com/office/word/2006/wordml" xmlns:wps="http://schemas.microsoft.com/office/word/2010/wordprocessingShape" mc:Ignorable="w14 w15 wp14">
   <w:endnote w:type="separator" w:id="-1">
     <w:p>
       <w:pPr>
@@ -7300,7 +7144,7 @@
 </file>
 
 <file path=word/footer1.xml><?xml version="1.0" encoding="utf-8"?>
-<w:ftr xmlns:ve="http://schemas.openxmlformats.org/markup-compatibility/2006" xmlns:o="urn:schemas-microsoft-com:office:office" xmlns:r="http://schemas.openxmlformats.org/officeDocument/2006/relationships" xmlns:m="http://schemas.openxmlformats.org/officeDocument/2006/math" xmlns:v="urn:schemas-microsoft-com:vml" xmlns:wp="http://schemas.openxmlformats.org/drawingml/2006/wordprocessingDrawing" xmlns:w10="urn:schemas-microsoft-com:office:word" xmlns:w="http://schemas.openxmlformats.org/wordprocessingml/2006/main" xmlns:wne="http://schemas.microsoft.com/office/word/2006/wordml">
+<w:ftr xmlns:wpc="http://schemas.microsoft.com/office/word/2010/wordprocessingCanvas" xmlns:mc="http://schemas.openxmlformats.org/markup-compatibility/2006" xmlns:o="urn:schemas-microsoft-com:office:office" xmlns:r="http://schemas.openxmlformats.org/officeDocument/2006/relationships" xmlns:m="http://schemas.openxmlformats.org/officeDocument/2006/math" xmlns:v="urn:schemas-microsoft-com:vml" xmlns:wp14="http://schemas.microsoft.com/office/word/2010/wordprocessingDrawing" xmlns:wp="http://schemas.openxmlformats.org/drawingml/2006/wordprocessingDrawing" xmlns:w10="urn:schemas-microsoft-com:office:word" xmlns:w="http://schemas.openxmlformats.org/wordprocessingml/2006/main" xmlns:w14="http://schemas.microsoft.com/office/word/2010/wordml" xmlns:w15="http://schemas.microsoft.com/office/word/2012/wordml" xmlns:wpg="http://schemas.microsoft.com/office/word/2010/wordprocessingGroup" xmlns:wpi="http://schemas.microsoft.com/office/word/2010/wordprocessingInk" xmlns:wne="http://schemas.microsoft.com/office/word/2006/wordml" xmlns:wps="http://schemas.microsoft.com/office/word/2010/wordprocessingShape" mc:Ignorable="w14 w15 wp14">
   <w:p>
     <w:pPr>
       <w:pStyle w:val="Rodap"/>
@@ -7323,6 +7167,7 @@
         <w:dataBinding w:prefixMappings="xmlns:ns0='http://purl.org/dc/elements/1.1/' xmlns:ns1='http://schemas.openxmlformats.org/package/2006/metadata/core-properties' " w:xpath="/ns1:coreProperties[1]/ns0:title[1]" w:storeItemID="{6C3C8BC8-F283-45AE-878A-BAB7291924A1}"/>
         <w:text/>
       </w:sdtPr>
+      <w:sdtEndPr/>
       <w:sdtContent>
         <w:r>
           <w:t>Weekly Report</w:t>
@@ -7340,7 +7185,7 @@
 </file>
 
 <file path=word/footer2.xml><?xml version="1.0" encoding="utf-8"?>
-<w:ftr xmlns:ve="http://schemas.openxmlformats.org/markup-compatibility/2006" xmlns:o="urn:schemas-microsoft-com:office:office" xmlns:r="http://schemas.openxmlformats.org/officeDocument/2006/relationships" xmlns:m="http://schemas.openxmlformats.org/officeDocument/2006/math" xmlns:v="urn:schemas-microsoft-com:vml" xmlns:wp="http://schemas.openxmlformats.org/drawingml/2006/wordprocessingDrawing" xmlns:w10="urn:schemas-microsoft-com:office:word" xmlns:w="http://schemas.openxmlformats.org/wordprocessingml/2006/main" xmlns:wne="http://schemas.microsoft.com/office/word/2006/wordml">
+<w:ftr xmlns:wpc="http://schemas.microsoft.com/office/word/2010/wordprocessingCanvas" xmlns:mc="http://schemas.openxmlformats.org/markup-compatibility/2006" xmlns:o="urn:schemas-microsoft-com:office:office" xmlns:r="http://schemas.openxmlformats.org/officeDocument/2006/relationships" xmlns:m="http://schemas.openxmlformats.org/officeDocument/2006/math" xmlns:v="urn:schemas-microsoft-com:vml" xmlns:wp14="http://schemas.microsoft.com/office/word/2010/wordprocessingDrawing" xmlns:wp="http://schemas.openxmlformats.org/drawingml/2006/wordprocessingDrawing" xmlns:w10="urn:schemas-microsoft-com:office:word" xmlns:w="http://schemas.openxmlformats.org/wordprocessingml/2006/main" xmlns:w14="http://schemas.microsoft.com/office/word/2010/wordml" xmlns:w15="http://schemas.microsoft.com/office/word/2012/wordml" xmlns:wpg="http://schemas.microsoft.com/office/word/2010/wordprocessingGroup" xmlns:wpi="http://schemas.microsoft.com/office/word/2010/wordprocessingInk" xmlns:wne="http://schemas.microsoft.com/office/word/2006/wordml" xmlns:wps="http://schemas.microsoft.com/office/word/2010/wordprocessingShape" mc:Ignorable="w14 w15 wp14">
   <w:p>
     <w:pPr>
       <w:pStyle w:val="Rodap"/>
@@ -7369,6 +7214,7 @@
         <w:dataBinding w:prefixMappings="xmlns:ns0='http://purl.org/dc/elements/1.1/' xmlns:ns1='http://schemas.openxmlformats.org/package/2006/metadata/core-properties' " w:xpath="/ns1:coreProperties[1]/ns0:title[1]" w:storeItemID="{6C3C8BC8-F283-45AE-878A-BAB7291924A1}"/>
         <w:text/>
       </w:sdtPr>
+      <w:sdtEndPr/>
       <w:sdtContent>
         <w:r>
           <w:t>Weekly Report</w:t>
@@ -7383,7 +7229,7 @@
 </file>
 
 <file path=word/footer3.xml><?xml version="1.0" encoding="utf-8"?>
-<w:ftr xmlns:ve="http://schemas.openxmlformats.org/markup-compatibility/2006" xmlns:o="urn:schemas-microsoft-com:office:office" xmlns:r="http://schemas.openxmlformats.org/officeDocument/2006/relationships" xmlns:m="http://schemas.openxmlformats.org/officeDocument/2006/math" xmlns:v="urn:schemas-microsoft-com:vml" xmlns:wp="http://schemas.openxmlformats.org/drawingml/2006/wordprocessingDrawing" xmlns:w10="urn:schemas-microsoft-com:office:word" xmlns:w="http://schemas.openxmlformats.org/wordprocessingml/2006/main" xmlns:wne="http://schemas.microsoft.com/office/word/2006/wordml">
+<w:ftr xmlns:wpc="http://schemas.microsoft.com/office/word/2010/wordprocessingCanvas" xmlns:mc="http://schemas.openxmlformats.org/markup-compatibility/2006" xmlns:o="urn:schemas-microsoft-com:office:office" xmlns:r="http://schemas.openxmlformats.org/officeDocument/2006/relationships" xmlns:m="http://schemas.openxmlformats.org/officeDocument/2006/math" xmlns:v="urn:schemas-microsoft-com:vml" xmlns:wp14="http://schemas.microsoft.com/office/word/2010/wordprocessingDrawing" xmlns:wp="http://schemas.openxmlformats.org/drawingml/2006/wordprocessingDrawing" xmlns:w10="urn:schemas-microsoft-com:office:word" xmlns:w="http://schemas.openxmlformats.org/wordprocessingml/2006/main" xmlns:w14="http://schemas.microsoft.com/office/word/2010/wordml" xmlns:w15="http://schemas.microsoft.com/office/word/2012/wordml" xmlns:wpg="http://schemas.microsoft.com/office/word/2010/wordprocessingGroup" xmlns:wpi="http://schemas.microsoft.com/office/word/2010/wordprocessingInk" xmlns:wne="http://schemas.microsoft.com/office/word/2006/wordml" xmlns:wps="http://schemas.microsoft.com/office/word/2010/wordprocessingShape" mc:Ignorable="w14 w15 wp14">
   <w:p>
     <w:pPr>
       <w:pStyle w:val="Rodap"/>
@@ -7403,6 +7249,7 @@
         <w:dataBinding w:prefixMappings="xmlns:ns0='http://purl.org/dc/elements/1.1/' xmlns:ns1='http://schemas.openxmlformats.org/package/2006/metadata/core-properties' " w:xpath="/ns1:coreProperties[1]/ns0:title[1]" w:storeItemID="{6C3C8BC8-F283-45AE-878A-BAB7291924A1}"/>
         <w:text/>
       </w:sdtPr>
+      <w:sdtEndPr/>
       <w:sdtContent>
         <w:r>
           <w:t>Weekly Report</w:t>
@@ -7441,7 +7288,7 @@
 </file>
 
 <file path=word/footer4.xml><?xml version="1.0" encoding="utf-8"?>
-<w:ftr xmlns:ve="http://schemas.openxmlformats.org/markup-compatibility/2006" xmlns:o="urn:schemas-microsoft-com:office:office" xmlns:r="http://schemas.openxmlformats.org/officeDocument/2006/relationships" xmlns:m="http://schemas.openxmlformats.org/officeDocument/2006/math" xmlns:v="urn:schemas-microsoft-com:vml" xmlns:wp="http://schemas.openxmlformats.org/drawingml/2006/wordprocessingDrawing" xmlns:w10="urn:schemas-microsoft-com:office:word" xmlns:w="http://schemas.openxmlformats.org/wordprocessingml/2006/main" xmlns:wne="http://schemas.microsoft.com/office/word/2006/wordml">
+<w:ftr xmlns:wpc="http://schemas.microsoft.com/office/word/2010/wordprocessingCanvas" xmlns:mc="http://schemas.openxmlformats.org/markup-compatibility/2006" xmlns:o="urn:schemas-microsoft-com:office:office" xmlns:r="http://schemas.openxmlformats.org/officeDocument/2006/relationships" xmlns:m="http://schemas.openxmlformats.org/officeDocument/2006/math" xmlns:v="urn:schemas-microsoft-com:vml" xmlns:wp14="http://schemas.microsoft.com/office/word/2010/wordprocessingDrawing" xmlns:wp="http://schemas.openxmlformats.org/drawingml/2006/wordprocessingDrawing" xmlns:w10="urn:schemas-microsoft-com:office:word" xmlns:w="http://schemas.openxmlformats.org/wordprocessingml/2006/main" xmlns:w14="http://schemas.microsoft.com/office/word/2010/wordml" xmlns:w15="http://schemas.microsoft.com/office/word/2012/wordml" xmlns:wpg="http://schemas.microsoft.com/office/word/2010/wordprocessingGroup" xmlns:wpi="http://schemas.microsoft.com/office/word/2010/wordprocessingInk" xmlns:wne="http://schemas.microsoft.com/office/word/2006/wordml" xmlns:wps="http://schemas.microsoft.com/office/word/2010/wordprocessingShape" mc:Ignorable="w14 w15 wp14">
   <w:p>
     <w:pPr>
       <w:pStyle w:val="Rodap"/>
@@ -7470,6 +7317,7 @@
         <w:dataBinding w:prefixMappings="xmlns:ns0='http://purl.org/dc/elements/1.1/' xmlns:ns1='http://schemas.openxmlformats.org/package/2006/metadata/core-properties' " w:xpath="/ns1:coreProperties[1]/ns0:title[1]" w:storeItemID="{6C3C8BC8-F283-45AE-878A-BAB7291924A1}"/>
         <w:text/>
       </w:sdtPr>
+      <w:sdtEndPr/>
       <w:sdtContent>
         <w:r>
           <w:t>Weekly Report</w:t>
@@ -7505,7 +7353,7 @@
 </file>
 
 <file path=word/footnotes.xml><?xml version="1.0" encoding="utf-8"?>
-<w:footnotes xmlns:ve="http://schemas.openxmlformats.org/markup-compatibility/2006" xmlns:o="urn:schemas-microsoft-com:office:office" xmlns:r="http://schemas.openxmlformats.org/officeDocument/2006/relationships" xmlns:m="http://schemas.openxmlformats.org/officeDocument/2006/math" xmlns:v="urn:schemas-microsoft-com:vml" xmlns:wp="http://schemas.openxmlformats.org/drawingml/2006/wordprocessingDrawing" xmlns:w10="urn:schemas-microsoft-com:office:word" xmlns:w="http://schemas.openxmlformats.org/wordprocessingml/2006/main" xmlns:wne="http://schemas.microsoft.com/office/word/2006/wordml">
+<w:footnotes xmlns:wpc="http://schemas.microsoft.com/office/word/2010/wordprocessingCanvas" xmlns:mc="http://schemas.openxmlformats.org/markup-compatibility/2006" xmlns:o="urn:schemas-microsoft-com:office:office" xmlns:r="http://schemas.openxmlformats.org/officeDocument/2006/relationships" xmlns:m="http://schemas.openxmlformats.org/officeDocument/2006/math" xmlns:v="urn:schemas-microsoft-com:vml" xmlns:wp14="http://schemas.microsoft.com/office/word/2010/wordprocessingDrawing" xmlns:wp="http://schemas.openxmlformats.org/drawingml/2006/wordprocessingDrawing" xmlns:w10="urn:schemas-microsoft-com:office:word" xmlns:w="http://schemas.openxmlformats.org/wordprocessingml/2006/main" xmlns:w14="http://schemas.microsoft.com/office/word/2010/wordml" xmlns:w15="http://schemas.microsoft.com/office/word/2012/wordml" xmlns:wpg="http://schemas.microsoft.com/office/word/2010/wordprocessingGroup" xmlns:wpi="http://schemas.microsoft.com/office/word/2010/wordprocessingInk" xmlns:wne="http://schemas.microsoft.com/office/word/2006/wordml" xmlns:wps="http://schemas.microsoft.com/office/word/2010/wordprocessingShape" mc:Ignorable="w14 w15 wp14">
   <w:footnote w:type="separator" w:id="-1">
     <w:p>
       <w:pPr>
@@ -7530,7 +7378,7 @@
 </file>
 
 <file path=word/header1.xml><?xml version="1.0" encoding="utf-8"?>
-<w:hdr xmlns:ve="http://schemas.openxmlformats.org/markup-compatibility/2006" xmlns:o="urn:schemas-microsoft-com:office:office" xmlns:r="http://schemas.openxmlformats.org/officeDocument/2006/relationships" xmlns:m="http://schemas.openxmlformats.org/officeDocument/2006/math" xmlns:v="urn:schemas-microsoft-com:vml" xmlns:wp="http://schemas.openxmlformats.org/drawingml/2006/wordprocessingDrawing" xmlns:w10="urn:schemas-microsoft-com:office:word" xmlns:w="http://schemas.openxmlformats.org/wordprocessingml/2006/main" xmlns:wne="http://schemas.microsoft.com/office/word/2006/wordml">
+<w:hdr xmlns:wpc="http://schemas.microsoft.com/office/word/2010/wordprocessingCanvas" xmlns:mc="http://schemas.openxmlformats.org/markup-compatibility/2006" xmlns:o="urn:schemas-microsoft-com:office:office" xmlns:r="http://schemas.openxmlformats.org/officeDocument/2006/relationships" xmlns:m="http://schemas.openxmlformats.org/officeDocument/2006/math" xmlns:v="urn:schemas-microsoft-com:vml" xmlns:wp14="http://schemas.microsoft.com/office/word/2010/wordprocessingDrawing" xmlns:wp="http://schemas.openxmlformats.org/drawingml/2006/wordprocessingDrawing" xmlns:w10="urn:schemas-microsoft-com:office:word" xmlns:w="http://schemas.openxmlformats.org/wordprocessingml/2006/main" xmlns:w14="http://schemas.microsoft.com/office/word/2010/wordml" xmlns:w15="http://schemas.microsoft.com/office/word/2012/wordml" xmlns:wpg="http://schemas.microsoft.com/office/word/2010/wordprocessingGroup" xmlns:wpi="http://schemas.microsoft.com/office/word/2010/wordprocessingInk" xmlns:wne="http://schemas.microsoft.com/office/word/2006/wordml" xmlns:wps="http://schemas.microsoft.com/office/word/2010/wordprocessingShape" mc:Ignorable="w14 w15 wp14">
   <w:p>
     <w:pPr>
       <w:pStyle w:val="Cabealho"/>
@@ -7544,7 +7392,7 @@
         <w:lang w:eastAsia="pt-PT"/>
       </w:rPr>
       <w:drawing>
-        <wp:anchor distT="0" distB="0" distL="114300" distR="114300" simplePos="0" relativeHeight="251658240" behindDoc="0" locked="0" layoutInCell="1" allowOverlap="1">
+        <wp:anchor distT="0" distB="0" distL="114300" distR="114300" simplePos="0" relativeHeight="251657216" behindDoc="0" locked="0" layoutInCell="1" allowOverlap="1" wp14:anchorId="74752CAB" wp14:editId="4E3F8399">
           <wp:simplePos x="0" y="0"/>
           <wp:positionH relativeFrom="column">
             <wp:posOffset>15239</wp:posOffset>
@@ -7631,12 +7479,13 @@
         <w:dataBinding w:prefixMappings="xmlns:ns0='http://purl.org/dc/elements/1.1/' xmlns:ns1='http://schemas.openxmlformats.org/package/2006/metadata/core-properties' " w:xpath="/ns1:coreProperties[1]/ns0:creator[1]" w:storeItemID="{6C3C8BC8-F283-45AE-878A-BAB7291924A1}"/>
         <w:text/>
       </w:sdtPr>
+      <w:sdtEndPr/>
       <w:sdtContent>
         <w:r>
           <w:rPr>
             <w:lang w:val="en-US"/>
           </w:rPr>
-          <w:t>Carla Machado</w:t>
+          <w:t>Filipe</w:t>
         </w:r>
       </w:sdtContent>
     </w:sdt>
@@ -7670,8 +7519,12 @@
         <w:dataBinding w:prefixMappings="xmlns:ns0='http://purl.org/dc/elements/1.1/' xmlns:ns1='http://schemas.openxmlformats.org/package/2006/metadata/core-properties' " w:xpath="/ns1:coreProperties[1]/ns0:description[1]" w:storeItemID="{6C3C8BC8-F283-45AE-878A-BAB7291924A1}"/>
         <w:text w:multiLine="1"/>
       </w:sdtPr>
+      <w:sdtEndPr/>
       <w:sdtContent>
         <w:r>
+          <w:rPr>
+            <w:lang w:val="en-US"/>
+          </w:rPr>
           <w:t>V0.3</w:t>
         </w:r>
       </w:sdtContent>
@@ -7692,14 +7545,13 @@
         <w:dataBinding w:prefixMappings="xmlns:ns0='http://purl.org/dc/elements/1.1/' xmlns:ns1='http://schemas.openxmlformats.org/package/2006/metadata/core-properties' " w:xpath="/ns1:coreProperties[1]/ns1:contentStatus[1]" w:storeItemID="{6C3C8BC8-F283-45AE-878A-BAB7291924A1}"/>
         <w:text/>
       </w:sdtPr>
+      <w:sdtEndPr/>
       <w:sdtContent>
-        <w:proofErr w:type="spellStart"/>
         <w:r>
-          <w:t>Draf</w:t>
-        </w:r>
-        <w:proofErr w:type="spellEnd"/>
-        <w:r>
-          <w:t>t</w:t>
+          <w:rPr>
+            <w:lang w:val="en-US"/>
+          </w:rPr>
+          <w:t>Ready for Revision</w:t>
         </w:r>
       </w:sdtContent>
     </w:sdt>
@@ -7708,10 +7560,13 @@
 </file>
 
 <file path=word/header2.xml><?xml version="1.0" encoding="utf-8"?>
-<w:hdr xmlns:ve="http://schemas.openxmlformats.org/markup-compatibility/2006" xmlns:o="urn:schemas-microsoft-com:office:office" xmlns:r="http://schemas.openxmlformats.org/officeDocument/2006/relationships" xmlns:m="http://schemas.openxmlformats.org/officeDocument/2006/math" xmlns:v="urn:schemas-microsoft-com:vml" xmlns:wp="http://schemas.openxmlformats.org/drawingml/2006/wordprocessingDrawing" xmlns:w10="urn:schemas-microsoft-com:office:word" xmlns:w="http://schemas.openxmlformats.org/wordprocessingml/2006/main" xmlns:wne="http://schemas.microsoft.com/office/word/2006/wordml">
+<w:hdr xmlns:wpc="http://schemas.microsoft.com/office/word/2010/wordprocessingCanvas" xmlns:mc="http://schemas.openxmlformats.org/markup-compatibility/2006" xmlns:o="urn:schemas-microsoft-com:office:office" xmlns:r="http://schemas.openxmlformats.org/officeDocument/2006/relationships" xmlns:m="http://schemas.openxmlformats.org/officeDocument/2006/math" xmlns:v="urn:schemas-microsoft-com:vml" xmlns:wp14="http://schemas.microsoft.com/office/word/2010/wordprocessingDrawing" xmlns:wp="http://schemas.openxmlformats.org/drawingml/2006/wordprocessingDrawing" xmlns:w10="urn:schemas-microsoft-com:office:word" xmlns:w="http://schemas.openxmlformats.org/wordprocessingml/2006/main" xmlns:w14="http://schemas.microsoft.com/office/word/2010/wordml" xmlns:w15="http://schemas.microsoft.com/office/word/2012/wordml" xmlns:wpg="http://schemas.microsoft.com/office/word/2010/wordprocessingGroup" xmlns:wpi="http://schemas.microsoft.com/office/word/2010/wordprocessingInk" xmlns:wne="http://schemas.microsoft.com/office/word/2006/wordml" xmlns:wps="http://schemas.microsoft.com/office/word/2010/wordprocessingShape" mc:Ignorable="w14 w15 wp14">
   <w:p>
     <w:pPr>
       <w:pStyle w:val="Cabealho"/>
+      <w:rPr>
+        <w:lang w:val="en-US"/>
+      </w:rPr>
     </w:pPr>
     <w:r>
       <w:rPr>
@@ -7719,7 +7574,7 @@
         <w:lang w:eastAsia="pt-PT"/>
       </w:rPr>
       <w:drawing>
-        <wp:anchor distT="0" distB="0" distL="114300" distR="114300" simplePos="0" relativeHeight="251660288" behindDoc="0" locked="0" layoutInCell="1" allowOverlap="1">
+        <wp:anchor distT="0" distB="0" distL="114300" distR="114300" simplePos="0" relativeHeight="251659264" behindDoc="0" locked="0" layoutInCell="1" allowOverlap="1" wp14:anchorId="5F1F37F4" wp14:editId="4BB28121">
           <wp:simplePos x="0" y="0"/>
           <wp:positionH relativeFrom="column">
             <wp:posOffset>81915</wp:posOffset>
@@ -7778,24 +7633,35 @@
     <w:r>
       <w:tab/>
     </w:r>
-    <w:proofErr w:type="spellStart"/>
     <w:r>
+      <w:rPr>
+        <w:lang w:val="en-US"/>
+      </w:rPr>
       <w:t>Owner</w:t>
     </w:r>
-    <w:proofErr w:type="spellEnd"/>
     <w:r>
+      <w:rPr>
+        <w:lang w:val="en-US"/>
+      </w:rPr>
       <w:t xml:space="preserve">: </w:t>
     </w:r>
     <w:sdt>
       <w:sdtPr>
+        <w:rPr>
+          <w:lang w:val="en-US"/>
+        </w:rPr>
         <w:alias w:val="Autor"/>
         <w:id w:val="9027332"/>
         <w:dataBinding w:prefixMappings="xmlns:ns0='http://purl.org/dc/elements/1.1/' xmlns:ns1='http://schemas.openxmlformats.org/package/2006/metadata/core-properties' " w:xpath="/ns1:coreProperties[1]/ns0:creator[1]" w:storeItemID="{6C3C8BC8-F283-45AE-878A-BAB7291924A1}"/>
         <w:text/>
       </w:sdtPr>
+      <w:sdtEndPr/>
       <w:sdtContent>
         <w:r>
-          <w:t>Carla Machado</w:t>
+          <w:rPr>
+            <w:lang w:val="en-US"/>
+          </w:rPr>
+          <w:t>Filipe</w:t>
         </w:r>
       </w:sdtContent>
     </w:sdt>
@@ -7803,11 +7669,20 @@
   <w:p>
     <w:pPr>
       <w:pStyle w:val="Cabealho"/>
+      <w:rPr>
+        <w:lang w:val="en-US"/>
+      </w:rPr>
     </w:pPr>
     <w:r>
+      <w:rPr>
+        <w:lang w:val="en-US"/>
+      </w:rPr>
       <w:tab/>
     </w:r>
     <w:r>
+      <w:rPr>
+        <w:lang w:val="en-US"/>
+      </w:rPr>
       <w:tab/>
     </w:r>
     <w:sdt>
@@ -7820,13 +7695,20 @@
         <w:dataBinding w:prefixMappings="xmlns:ns0='http://purl.org/dc/elements/1.1/' xmlns:ns1='http://schemas.openxmlformats.org/package/2006/metadata/core-properties' " w:xpath="/ns1:coreProperties[1]/ns0:description[1]" w:storeItemID="{6C3C8BC8-F283-45AE-878A-BAB7291924A1}"/>
         <w:text w:multiLine="1"/>
       </w:sdtPr>
+      <w:sdtEndPr/>
       <w:sdtContent>
         <w:r>
+          <w:rPr>
+            <w:lang w:val="en-US"/>
+          </w:rPr>
           <w:t>V0.3</w:t>
         </w:r>
       </w:sdtContent>
     </w:sdt>
     <w:r>
+      <w:rPr>
+        <w:lang w:val="en-US"/>
+      </w:rPr>
       <w:t xml:space="preserve"> </w:t>
     </w:r>
     <w:sdt>
@@ -7839,15 +7721,20 @@
         <w:dataBinding w:prefixMappings="xmlns:ns0='http://purl.org/dc/elements/1.1/' xmlns:ns1='http://schemas.openxmlformats.org/package/2006/metadata/core-properties' " w:xpath="/ns1:coreProperties[1]/ns1:contentStatus[1]" w:storeItemID="{6C3C8BC8-F283-45AE-878A-BAB7291924A1}"/>
         <w:text/>
       </w:sdtPr>
+      <w:sdtEndPr/>
       <w:sdtContent>
-        <w:proofErr w:type="spellStart"/>
         <w:r>
-          <w:t>Draft</w:t>
+          <w:rPr>
+            <w:lang w:val="en-US"/>
+          </w:rPr>
+          <w:t>Ready for Revision</w:t>
         </w:r>
-        <w:proofErr w:type="spellEnd"/>
       </w:sdtContent>
     </w:sdt>
     <w:r>
+      <w:rPr>
+        <w:lang w:val="en-US"/>
+      </w:rPr>
       <w:t xml:space="preserve"> </w:t>
     </w:r>
   </w:p>
@@ -7855,7 +7742,7 @@
 </file>
 
 <file path=word/numbering.xml><?xml version="1.0" encoding="utf-8"?>
-<w:numbering xmlns:ve="http://schemas.openxmlformats.org/markup-compatibility/2006" xmlns:o="urn:schemas-microsoft-com:office:office" xmlns:r="http://schemas.openxmlformats.org/officeDocument/2006/relationships" xmlns:m="http://schemas.openxmlformats.org/officeDocument/2006/math" xmlns:v="urn:schemas-microsoft-com:vml" xmlns:wp="http://schemas.openxmlformats.org/drawingml/2006/wordprocessingDrawing" xmlns:w10="urn:schemas-microsoft-com:office:word" xmlns:w="http://schemas.openxmlformats.org/wordprocessingml/2006/main" xmlns:wne="http://schemas.microsoft.com/office/word/2006/wordml">
+<w:numbering xmlns:wpc="http://schemas.microsoft.com/office/word/2010/wordprocessingCanvas" xmlns:mc="http://schemas.openxmlformats.org/markup-compatibility/2006" xmlns:o="urn:schemas-microsoft-com:office:office" xmlns:r="http://schemas.openxmlformats.org/officeDocument/2006/relationships" xmlns:m="http://schemas.openxmlformats.org/officeDocument/2006/math" xmlns:v="urn:schemas-microsoft-com:vml" xmlns:wp14="http://schemas.microsoft.com/office/word/2010/wordprocessingDrawing" xmlns:wp="http://schemas.openxmlformats.org/drawingml/2006/wordprocessingDrawing" xmlns:w10="urn:schemas-microsoft-com:office:word" xmlns:w="http://schemas.openxmlformats.org/wordprocessingml/2006/main" xmlns:w14="http://schemas.microsoft.com/office/word/2010/wordml" xmlns:w15="http://schemas.microsoft.com/office/word/2012/wordml" xmlns:wpg="http://schemas.microsoft.com/office/word/2010/wordprocessingGroup" xmlns:wpi="http://schemas.microsoft.com/office/word/2010/wordprocessingInk" xmlns:wne="http://schemas.microsoft.com/office/word/2006/wordml" xmlns:wps="http://schemas.microsoft.com/office/word/2010/wordprocessingShape" mc:Ignorable="w14 w15 wp14">
   <w:abstractNum w:abstractNumId="0">
     <w:nsid w:val="0D552BEF"/>
     <w:multiLevelType w:val="multilevel"/>
@@ -9109,7 +8996,7 @@
 </file>
 
 <file path=word/styles.xml><?xml version="1.0" encoding="utf-8"?>
-<w:styles xmlns:r="http://schemas.openxmlformats.org/officeDocument/2006/relationships" xmlns:w="http://schemas.openxmlformats.org/wordprocessingml/2006/main">
+<w:styles xmlns:mc="http://schemas.openxmlformats.org/markup-compatibility/2006" xmlns:r="http://schemas.openxmlformats.org/officeDocument/2006/relationships" xmlns:w="http://schemas.openxmlformats.org/wordprocessingml/2006/main" xmlns:w14="http://schemas.microsoft.com/office/word/2010/wordml" xmlns:w15="http://schemas.microsoft.com/office/word/2012/wordml" mc:Ignorable="w14 w15">
   <w:docDefaults>
     <w:rPrDefault>
       <w:rPr>
@@ -9125,155 +9012,389 @@
       </w:pPr>
     </w:pPrDefault>
   </w:docDefaults>
-  <w:latentStyles w:defLockedState="0" w:defUIPriority="99" w:defSemiHidden="1" w:defUnhideWhenUsed="1" w:defQFormat="0" w:count="267">
-    <w:lsdException w:name="Normal" w:semiHidden="0" w:uiPriority="0" w:unhideWhenUsed="0" w:qFormat="1"/>
-    <w:lsdException w:name="heading 1" w:semiHidden="0" w:uiPriority="9" w:unhideWhenUsed="0" w:qFormat="1"/>
-    <w:lsdException w:name="heading 2" w:uiPriority="9" w:qFormat="1"/>
-    <w:lsdException w:name="heading 3" w:uiPriority="9" w:qFormat="1"/>
-    <w:lsdException w:name="heading 4" w:uiPriority="9" w:qFormat="1"/>
-    <w:lsdException w:name="heading 5" w:uiPriority="9" w:qFormat="1"/>
-    <w:lsdException w:name="heading 6" w:uiPriority="9" w:qFormat="1"/>
-    <w:lsdException w:name="heading 7" w:uiPriority="9" w:qFormat="1"/>
-    <w:lsdException w:name="heading 8" w:uiPriority="9" w:qFormat="1"/>
-    <w:lsdException w:name="heading 9" w:uiPriority="9" w:qFormat="1"/>
-    <w:lsdException w:name="toc 1" w:uiPriority="39"/>
-    <w:lsdException w:name="toc 2" w:uiPriority="39"/>
-    <w:lsdException w:name="toc 3" w:uiPriority="39"/>
-    <w:lsdException w:name="toc 4" w:uiPriority="39"/>
-    <w:lsdException w:name="toc 5" w:uiPriority="39"/>
-    <w:lsdException w:name="toc 6" w:uiPriority="39"/>
-    <w:lsdException w:name="toc 7" w:uiPriority="39"/>
-    <w:lsdException w:name="toc 8" w:uiPriority="39"/>
-    <w:lsdException w:name="toc 9" w:uiPriority="39"/>
-    <w:lsdException w:name="caption" w:uiPriority="35" w:qFormat="1"/>
-    <w:lsdException w:name="Title" w:semiHidden="0" w:uiPriority="10" w:unhideWhenUsed="0" w:qFormat="1"/>
-    <w:lsdException w:name="Default Paragraph Font" w:uiPriority="1"/>
-    <w:lsdException w:name="Subtitle" w:semiHidden="0" w:uiPriority="11" w:unhideWhenUsed="0" w:qFormat="1"/>
-    <w:lsdException w:name="Strong" w:semiHidden="0" w:uiPriority="22" w:unhideWhenUsed="0" w:qFormat="1"/>
-    <w:lsdException w:name="Emphasis" w:semiHidden="0" w:uiPriority="20" w:unhideWhenUsed="0" w:qFormat="1"/>
-    <w:lsdException w:name="Table Grid" w:semiHidden="0" w:uiPriority="59" w:unhideWhenUsed="0"/>
-    <w:lsdException w:name="Placeholder Text" w:unhideWhenUsed="0"/>
-    <w:lsdException w:name="No Spacing" w:semiHidden="0" w:uiPriority="1" w:unhideWhenUsed="0" w:qFormat="1"/>
-    <w:lsdException w:name="Light Shading" w:semiHidden="0" w:uiPriority="60" w:unhideWhenUsed="0"/>
-    <w:lsdException w:name="Light List" w:semiHidden="0" w:uiPriority="61" w:unhideWhenUsed="0"/>
-    <w:lsdException w:name="Light Grid" w:semiHidden="0" w:uiPriority="62" w:unhideWhenUsed="0"/>
-    <w:lsdException w:name="Medium Shading 1" w:semiHidden="0" w:uiPriority="63" w:unhideWhenUsed="0"/>
-    <w:lsdException w:name="Medium Shading 2" w:semiHidden="0" w:uiPriority="64" w:unhideWhenUsed="0"/>
-    <w:lsdException w:name="Medium List 1" w:semiHidden="0" w:uiPriority="65" w:unhideWhenUsed="0"/>
-    <w:lsdException w:name="Medium List 2" w:semiHidden="0" w:uiPriority="66" w:unhideWhenUsed="0"/>
-    <w:lsdException w:name="Medium Grid 1" w:semiHidden="0" w:uiPriority="67" w:unhideWhenUsed="0"/>
-    <w:lsdException w:name="Medium Grid 2" w:semiHidden="0" w:uiPriority="68" w:unhideWhenUsed="0"/>
-    <w:lsdException w:name="Medium Grid 3" w:semiHidden="0" w:uiPriority="69" w:unhideWhenUsed="0"/>
-    <w:lsdException w:name="Dark List" w:semiHidden="0" w:uiPriority="70" w:unhideWhenUsed="0"/>
-    <w:lsdException w:name="Colorful Shading" w:semiHidden="0" w:uiPriority="71" w:unhideWhenUsed="0"/>
-    <w:lsdException w:name="Colorful List" w:semiHidden="0" w:uiPriority="72" w:unhideWhenUsed="0"/>
-    <w:lsdException w:name="Colorful Grid" w:semiHidden="0" w:uiPriority="73" w:unhideWhenUsed="0"/>
-    <w:lsdException w:name="Light Shading Accent 1" w:semiHidden="0" w:uiPriority="60" w:unhideWhenUsed="0"/>
-    <w:lsdException w:name="Light List Accent 1" w:semiHidden="0" w:uiPriority="61" w:unhideWhenUsed="0"/>
-    <w:lsdException w:name="Light Grid Accent 1" w:semiHidden="0" w:uiPriority="62" w:unhideWhenUsed="0"/>
-    <w:lsdException w:name="Medium Shading 1 Accent 1" w:semiHidden="0" w:uiPriority="63" w:unhideWhenUsed="0"/>
-    <w:lsdException w:name="Medium Shading 2 Accent 1" w:semiHidden="0" w:uiPriority="64" w:unhideWhenUsed="0"/>
-    <w:lsdException w:name="Medium List 1 Accent 1" w:semiHidden="0" w:uiPriority="65" w:unhideWhenUsed="0"/>
-    <w:lsdException w:name="Revision" w:unhideWhenUsed="0"/>
-    <w:lsdException w:name="List Paragraph" w:semiHidden="0" w:uiPriority="34" w:unhideWhenUsed="0" w:qFormat="1"/>
-    <w:lsdException w:name="Quote" w:semiHidden="0" w:uiPriority="29" w:unhideWhenUsed="0" w:qFormat="1"/>
-    <w:lsdException w:name="Intense Quote" w:semiHidden="0" w:uiPriority="30" w:unhideWhenUsed="0" w:qFormat="1"/>
-    <w:lsdException w:name="Medium List 2 Accent 1" w:semiHidden="0" w:uiPriority="66" w:unhideWhenUsed="0"/>
-    <w:lsdException w:name="Medium Grid 1 Accent 1" w:semiHidden="0" w:uiPriority="67" w:unhideWhenUsed="0"/>
-    <w:lsdException w:name="Medium Grid 2 Accent 1" w:semiHidden="0" w:uiPriority="68" w:unhideWhenUsed="0"/>
-    <w:lsdException w:name="Medium Grid 3 Accent 1" w:semiHidden="0" w:uiPriority="69" w:unhideWhenUsed="0"/>
-    <w:lsdException w:name="Dark List Accent 1" w:semiHidden="0" w:uiPriority="70" w:unhideWhenUsed="0"/>
-    <w:lsdException w:name="Colorful Shading Accent 1" w:semiHidden="0" w:uiPriority="71" w:unhideWhenUsed="0"/>
-    <w:lsdException w:name="Colorful List Accent 1" w:semiHidden="0" w:uiPriority="72" w:unhideWhenUsed="0"/>
-    <w:lsdException w:name="Colorful Grid Accent 1" w:semiHidden="0" w:uiPriority="73" w:unhideWhenUsed="0"/>
-    <w:lsdException w:name="Light Shading Accent 2" w:semiHidden="0" w:uiPriority="60" w:unhideWhenUsed="0"/>
-    <w:lsdException w:name="Light List Accent 2" w:semiHidden="0" w:uiPriority="61" w:unhideWhenUsed="0"/>
-    <w:lsdException w:name="Light Grid Accent 2" w:semiHidden="0" w:uiPriority="62" w:unhideWhenUsed="0"/>
-    <w:lsdException w:name="Medium Shading 1 Accent 2" w:semiHidden="0" w:uiPriority="63" w:unhideWhenUsed="0"/>
-    <w:lsdException w:name="Medium Shading 2 Accent 2" w:semiHidden="0" w:uiPriority="64" w:unhideWhenUsed="0"/>
-    <w:lsdException w:name="Medium List 1 Accent 2" w:semiHidden="0" w:uiPriority="65" w:unhideWhenUsed="0"/>
-    <w:lsdException w:name="Medium List 2 Accent 2" w:semiHidden="0" w:uiPriority="66" w:unhideWhenUsed="0"/>
-    <w:lsdException w:name="Medium Grid 1 Accent 2" w:semiHidden="0" w:uiPriority="67" w:unhideWhenUsed="0"/>
-    <w:lsdException w:name="Medium Grid 2 Accent 2" w:semiHidden="0" w:uiPriority="68" w:unhideWhenUsed="0"/>
-    <w:lsdException w:name="Medium Grid 3 Accent 2" w:semiHidden="0" w:uiPriority="69" w:unhideWhenUsed="0"/>
-    <w:lsdException w:name="Dark List Accent 2" w:semiHidden="0" w:uiPriority="70" w:unhideWhenUsed="0"/>
-    <w:lsdException w:name="Colorful Shading Accent 2" w:semiHidden="0" w:uiPriority="71" w:unhideWhenUsed="0"/>
-    <w:lsdException w:name="Colorful List Accent 2" w:semiHidden="0" w:uiPriority="72" w:unhideWhenUsed="0"/>
-    <w:lsdException w:name="Colorful Grid Accent 2" w:semiHidden="0" w:uiPriority="73" w:unhideWhenUsed="0"/>
-    <w:lsdException w:name="Light Shading Accent 3" w:semiHidden="0" w:uiPriority="60" w:unhideWhenUsed="0"/>
-    <w:lsdException w:name="Light List Accent 3" w:semiHidden="0" w:uiPriority="61" w:unhideWhenUsed="0"/>
-    <w:lsdException w:name="Light Grid Accent 3" w:semiHidden="0" w:uiPriority="62" w:unhideWhenUsed="0"/>
-    <w:lsdException w:name="Medium Shading 1 Accent 3" w:semiHidden="0" w:uiPriority="63" w:unhideWhenUsed="0"/>
-    <w:lsdException w:name="Medium Shading 2 Accent 3" w:semiHidden="0" w:uiPriority="64" w:unhideWhenUsed="0"/>
-    <w:lsdException w:name="Medium List 1 Accent 3" w:semiHidden="0" w:uiPriority="65" w:unhideWhenUsed="0"/>
-    <w:lsdException w:name="Medium List 2 Accent 3" w:semiHidden="0" w:uiPriority="66" w:unhideWhenUsed="0"/>
-    <w:lsdException w:name="Medium Grid 1 Accent 3" w:semiHidden="0" w:uiPriority="67" w:unhideWhenUsed="0"/>
-    <w:lsdException w:name="Medium Grid 2 Accent 3" w:semiHidden="0" w:uiPriority="68" w:unhideWhenUsed="0"/>
-    <w:lsdException w:name="Medium Grid 3 Accent 3" w:semiHidden="0" w:uiPriority="69" w:unhideWhenUsed="0"/>
-    <w:lsdException w:name="Dark List Accent 3" w:semiHidden="0" w:uiPriority="70" w:unhideWhenUsed="0"/>
-    <w:lsdException w:name="Colorful Shading Accent 3" w:semiHidden="0" w:uiPriority="71" w:unhideWhenUsed="0"/>
-    <w:lsdException w:name="Colorful List Accent 3" w:semiHidden="0" w:uiPriority="72" w:unhideWhenUsed="0"/>
-    <w:lsdException w:name="Colorful Grid Accent 3" w:semiHidden="0" w:uiPriority="73" w:unhideWhenUsed="0"/>
-    <w:lsdException w:name="Light Shading Accent 4" w:semiHidden="0" w:uiPriority="60" w:unhideWhenUsed="0"/>
-    <w:lsdException w:name="Light List Accent 4" w:semiHidden="0" w:uiPriority="61" w:unhideWhenUsed="0"/>
-    <w:lsdException w:name="Light Grid Accent 4" w:semiHidden="0" w:uiPriority="62" w:unhideWhenUsed="0"/>
-    <w:lsdException w:name="Medium Shading 1 Accent 4" w:semiHidden="0" w:uiPriority="63" w:unhideWhenUsed="0"/>
-    <w:lsdException w:name="Medium Shading 2 Accent 4" w:semiHidden="0" w:uiPriority="64" w:unhideWhenUsed="0"/>
-    <w:lsdException w:name="Medium List 1 Accent 4" w:semiHidden="0" w:uiPriority="65" w:unhideWhenUsed="0"/>
-    <w:lsdException w:name="Medium List 2 Accent 4" w:semiHidden="0" w:uiPriority="66" w:unhideWhenUsed="0"/>
-    <w:lsdException w:name="Medium Grid 1 Accent 4" w:semiHidden="0" w:uiPriority="67" w:unhideWhenUsed="0"/>
-    <w:lsdException w:name="Medium Grid 2 Accent 4" w:semiHidden="0" w:uiPriority="68" w:unhideWhenUsed="0"/>
-    <w:lsdException w:name="Medium Grid 3 Accent 4" w:semiHidden="0" w:uiPriority="69" w:unhideWhenUsed="0"/>
-    <w:lsdException w:name="Dark List Accent 4" w:semiHidden="0" w:uiPriority="70" w:unhideWhenUsed="0"/>
-    <w:lsdException w:name="Colorful Shading Accent 4" w:semiHidden="0" w:uiPriority="71" w:unhideWhenUsed="0"/>
-    <w:lsdException w:name="Colorful List Accent 4" w:semiHidden="0" w:uiPriority="72" w:unhideWhenUsed="0"/>
-    <w:lsdException w:name="Colorful Grid Accent 4" w:semiHidden="0" w:uiPriority="73" w:unhideWhenUsed="0"/>
-    <w:lsdException w:name="Light Shading Accent 5" w:semiHidden="0" w:uiPriority="60" w:unhideWhenUsed="0"/>
-    <w:lsdException w:name="Light List Accent 5" w:semiHidden="0" w:uiPriority="61" w:unhideWhenUsed="0"/>
-    <w:lsdException w:name="Light Grid Accent 5" w:semiHidden="0" w:uiPriority="62" w:unhideWhenUsed="0"/>
-    <w:lsdException w:name="Medium Shading 1 Accent 5" w:semiHidden="0" w:uiPriority="63" w:unhideWhenUsed="0"/>
-    <w:lsdException w:name="Medium Shading 2 Accent 5" w:semiHidden="0" w:uiPriority="64" w:unhideWhenUsed="0"/>
-    <w:lsdException w:name="Medium List 1 Accent 5" w:semiHidden="0" w:uiPriority="65" w:unhideWhenUsed="0"/>
-    <w:lsdException w:name="Medium List 2 Accent 5" w:semiHidden="0" w:uiPriority="66" w:unhideWhenUsed="0"/>
-    <w:lsdException w:name="Medium Grid 1 Accent 5" w:semiHidden="0" w:uiPriority="67" w:unhideWhenUsed="0"/>
-    <w:lsdException w:name="Medium Grid 2 Accent 5" w:semiHidden="0" w:uiPriority="68" w:unhideWhenUsed="0"/>
-    <w:lsdException w:name="Medium Grid 3 Accent 5" w:semiHidden="0" w:uiPriority="69" w:unhideWhenUsed="0"/>
-    <w:lsdException w:name="Dark List Accent 5" w:semiHidden="0" w:uiPriority="70" w:unhideWhenUsed="0"/>
-    <w:lsdException w:name="Colorful Shading Accent 5" w:semiHidden="0" w:uiPriority="71" w:unhideWhenUsed="0"/>
-    <w:lsdException w:name="Colorful List Accent 5" w:semiHidden="0" w:uiPriority="72" w:unhideWhenUsed="0"/>
-    <w:lsdException w:name="Colorful Grid Accent 5" w:semiHidden="0" w:uiPriority="73" w:unhideWhenUsed="0"/>
-    <w:lsdException w:name="Light Shading Accent 6" w:semiHidden="0" w:uiPriority="60" w:unhideWhenUsed="0"/>
-    <w:lsdException w:name="Light List Accent 6" w:semiHidden="0" w:uiPriority="61" w:unhideWhenUsed="0"/>
-    <w:lsdException w:name="Light Grid Accent 6" w:semiHidden="0" w:uiPriority="62" w:unhideWhenUsed="0"/>
-    <w:lsdException w:name="Medium Shading 1 Accent 6" w:semiHidden="0" w:uiPriority="63" w:unhideWhenUsed="0"/>
-    <w:lsdException w:name="Medium Shading 2 Accent 6" w:semiHidden="0" w:uiPriority="64" w:unhideWhenUsed="0"/>
-    <w:lsdException w:name="Medium List 1 Accent 6" w:semiHidden="0" w:uiPriority="65" w:unhideWhenUsed="0"/>
-    <w:lsdException w:name="Medium List 2 Accent 6" w:semiHidden="0" w:uiPriority="66" w:unhideWhenUsed="0"/>
-    <w:lsdException w:name="Medium Grid 1 Accent 6" w:semiHidden="0" w:uiPriority="67" w:unhideWhenUsed="0"/>
-    <w:lsdException w:name="Medium Grid 2 Accent 6" w:semiHidden="0" w:uiPriority="68" w:unhideWhenUsed="0"/>
-    <w:lsdException w:name="Medium Grid 3 Accent 6" w:semiHidden="0" w:uiPriority="69" w:unhideWhenUsed="0"/>
-    <w:lsdException w:name="Dark List Accent 6" w:semiHidden="0" w:uiPriority="70" w:unhideWhenUsed="0"/>
-    <w:lsdException w:name="Colorful Shading Accent 6" w:semiHidden="0" w:uiPriority="71" w:unhideWhenUsed="0"/>
-    <w:lsdException w:name="Colorful List Accent 6" w:semiHidden="0" w:uiPriority="72" w:unhideWhenUsed="0"/>
-    <w:lsdException w:name="Colorful Grid Accent 6" w:semiHidden="0" w:uiPriority="73" w:unhideWhenUsed="0"/>
-    <w:lsdException w:name="Subtle Emphasis" w:semiHidden="0" w:uiPriority="19" w:unhideWhenUsed="0" w:qFormat="1"/>
-    <w:lsdException w:name="Intense Emphasis" w:semiHidden="0" w:uiPriority="21" w:unhideWhenUsed="0" w:qFormat="1"/>
-    <w:lsdException w:name="Subtle Reference" w:semiHidden="0" w:uiPriority="31" w:unhideWhenUsed="0" w:qFormat="1"/>
-    <w:lsdException w:name="Intense Reference" w:semiHidden="0" w:uiPriority="32" w:unhideWhenUsed="0" w:qFormat="1"/>
-    <w:lsdException w:name="Book Title" w:semiHidden="0" w:uiPriority="33" w:unhideWhenUsed="0" w:qFormat="1"/>
-    <w:lsdException w:name="Bibliography" w:uiPriority="37"/>
-    <w:lsdException w:name="TOC Heading" w:uiPriority="39" w:qFormat="1"/>
+  <w:latentStyles w:defLockedState="0" w:defUIPriority="99" w:defSemiHidden="0" w:defUnhideWhenUsed="0" w:defQFormat="0" w:count="371">
+    <w:lsdException w:name="Normal" w:uiPriority="0" w:qFormat="1"/>
+    <w:lsdException w:name="heading 1" w:uiPriority="9" w:qFormat="1"/>
+    <w:lsdException w:name="heading 2" w:semiHidden="1" w:uiPriority="9" w:unhideWhenUsed="1" w:qFormat="1"/>
+    <w:lsdException w:name="heading 3" w:semiHidden="1" w:uiPriority="9" w:unhideWhenUsed="1" w:qFormat="1"/>
+    <w:lsdException w:name="heading 4" w:semiHidden="1" w:uiPriority="9" w:unhideWhenUsed="1" w:qFormat="1"/>
+    <w:lsdException w:name="heading 5" w:semiHidden="1" w:uiPriority="9" w:unhideWhenUsed="1" w:qFormat="1"/>
+    <w:lsdException w:name="heading 6" w:semiHidden="1" w:uiPriority="9" w:unhideWhenUsed="1" w:qFormat="1"/>
+    <w:lsdException w:name="heading 7" w:semiHidden="1" w:uiPriority="9" w:unhideWhenUsed="1" w:qFormat="1"/>
+    <w:lsdException w:name="heading 8" w:semiHidden="1" w:uiPriority="9" w:unhideWhenUsed="1" w:qFormat="1"/>
+    <w:lsdException w:name="heading 9" w:semiHidden="1" w:uiPriority="9" w:unhideWhenUsed="1" w:qFormat="1"/>
+    <w:lsdException w:name="index 1" w:semiHidden="1" w:unhideWhenUsed="1"/>
+    <w:lsdException w:name="index 2" w:semiHidden="1" w:unhideWhenUsed="1"/>
+    <w:lsdException w:name="index 3" w:semiHidden="1" w:unhideWhenUsed="1"/>
+    <w:lsdException w:name="index 4" w:semiHidden="1" w:unhideWhenUsed="1"/>
+    <w:lsdException w:name="index 5" w:semiHidden="1" w:unhideWhenUsed="1"/>
+    <w:lsdException w:name="index 6" w:semiHidden="1" w:unhideWhenUsed="1"/>
+    <w:lsdException w:name="index 7" w:semiHidden="1" w:unhideWhenUsed="1"/>
+    <w:lsdException w:name="index 8" w:semiHidden="1" w:unhideWhenUsed="1"/>
+    <w:lsdException w:name="index 9" w:semiHidden="1" w:unhideWhenUsed="1"/>
+    <w:lsdException w:name="toc 1" w:semiHidden="1" w:uiPriority="39" w:unhideWhenUsed="1"/>
+    <w:lsdException w:name="toc 2" w:semiHidden="1" w:uiPriority="39" w:unhideWhenUsed="1"/>
+    <w:lsdException w:name="toc 3" w:semiHidden="1" w:uiPriority="39" w:unhideWhenUsed="1"/>
+    <w:lsdException w:name="toc 4" w:semiHidden="1" w:uiPriority="39" w:unhideWhenUsed="1"/>
+    <w:lsdException w:name="toc 5" w:semiHidden="1" w:uiPriority="39" w:unhideWhenUsed="1"/>
+    <w:lsdException w:name="toc 6" w:semiHidden="1" w:uiPriority="39" w:unhideWhenUsed="1"/>
+    <w:lsdException w:name="toc 7" w:semiHidden="1" w:uiPriority="39" w:unhideWhenUsed="1"/>
+    <w:lsdException w:name="toc 8" w:semiHidden="1" w:uiPriority="39" w:unhideWhenUsed="1"/>
+    <w:lsdException w:name="toc 9" w:semiHidden="1" w:uiPriority="39" w:unhideWhenUsed="1"/>
+    <w:lsdException w:name="Normal Indent" w:semiHidden="1" w:unhideWhenUsed="1"/>
+    <w:lsdException w:name="footnote text" w:semiHidden="1" w:unhideWhenUsed="1"/>
+    <w:lsdException w:name="annotation text" w:semiHidden="1" w:unhideWhenUsed="1"/>
+    <w:lsdException w:name="header" w:semiHidden="1" w:unhideWhenUsed="1"/>
+    <w:lsdException w:name="footer" w:semiHidden="1" w:unhideWhenUsed="1"/>
+    <w:lsdException w:name="index heading" w:semiHidden="1" w:unhideWhenUsed="1"/>
+    <w:lsdException w:name="caption" w:semiHidden="1" w:uiPriority="35" w:unhideWhenUsed="1" w:qFormat="1"/>
+    <w:lsdException w:name="table of figures" w:semiHidden="1" w:unhideWhenUsed="1"/>
+    <w:lsdException w:name="envelope address" w:semiHidden="1" w:unhideWhenUsed="1"/>
+    <w:lsdException w:name="envelope return" w:semiHidden="1" w:unhideWhenUsed="1"/>
+    <w:lsdException w:name="footnote reference" w:semiHidden="1" w:unhideWhenUsed="1"/>
+    <w:lsdException w:name="annotation reference" w:semiHidden="1" w:unhideWhenUsed="1"/>
+    <w:lsdException w:name="line number" w:semiHidden="1" w:unhideWhenUsed="1"/>
+    <w:lsdException w:name="page number" w:semiHidden="1" w:unhideWhenUsed="1"/>
+    <w:lsdException w:name="endnote reference" w:semiHidden="1" w:unhideWhenUsed="1"/>
+    <w:lsdException w:name="endnote text" w:semiHidden="1" w:unhideWhenUsed="1"/>
+    <w:lsdException w:name="table of authorities" w:semiHidden="1" w:unhideWhenUsed="1"/>
+    <w:lsdException w:name="macro" w:semiHidden="1" w:unhideWhenUsed="1"/>
+    <w:lsdException w:name="toa heading" w:semiHidden="1" w:unhideWhenUsed="1"/>
+    <w:lsdException w:name="List" w:semiHidden="1" w:unhideWhenUsed="1"/>
+    <w:lsdException w:name="List Bullet" w:semiHidden="1" w:unhideWhenUsed="1"/>
+    <w:lsdException w:name="List Number" w:semiHidden="1" w:unhideWhenUsed="1"/>
+    <w:lsdException w:name="List 2" w:semiHidden="1" w:unhideWhenUsed="1"/>
+    <w:lsdException w:name="List 3" w:semiHidden="1" w:unhideWhenUsed="1"/>
+    <w:lsdException w:name="List 4" w:semiHidden="1" w:unhideWhenUsed="1"/>
+    <w:lsdException w:name="List 5" w:semiHidden="1" w:unhideWhenUsed="1"/>
+    <w:lsdException w:name="List Bullet 2" w:semiHidden="1" w:unhideWhenUsed="1"/>
+    <w:lsdException w:name="List Bullet 3" w:semiHidden="1" w:unhideWhenUsed="1"/>
+    <w:lsdException w:name="List Bullet 4" w:semiHidden="1" w:unhideWhenUsed="1"/>
+    <w:lsdException w:name="List Bullet 5" w:semiHidden="1" w:unhideWhenUsed="1"/>
+    <w:lsdException w:name="List Number 2" w:semiHidden="1" w:unhideWhenUsed="1"/>
+    <w:lsdException w:name="List Number 3" w:semiHidden="1" w:unhideWhenUsed="1"/>
+    <w:lsdException w:name="List Number 4" w:semiHidden="1" w:unhideWhenUsed="1"/>
+    <w:lsdException w:name="List Number 5" w:semiHidden="1" w:unhideWhenUsed="1"/>
+    <w:lsdException w:name="Title" w:uiPriority="10" w:qFormat="1"/>
+    <w:lsdException w:name="Closing" w:semiHidden="1" w:unhideWhenUsed="1"/>
+    <w:lsdException w:name="Signature" w:semiHidden="1" w:unhideWhenUsed="1"/>
+    <w:lsdException w:name="Default Paragraph Font" w:semiHidden="1" w:uiPriority="1" w:unhideWhenUsed="1"/>
+    <w:lsdException w:name="Body Text" w:semiHidden="1" w:unhideWhenUsed="1"/>
+    <w:lsdException w:name="Body Text Indent" w:semiHidden="1" w:unhideWhenUsed="1"/>
+    <w:lsdException w:name="List Continue" w:semiHidden="1" w:unhideWhenUsed="1"/>
+    <w:lsdException w:name="List Continue 2" w:semiHidden="1" w:unhideWhenUsed="1"/>
+    <w:lsdException w:name="List Continue 3" w:semiHidden="1" w:unhideWhenUsed="1"/>
+    <w:lsdException w:name="List Continue 4" w:semiHidden="1" w:unhideWhenUsed="1"/>
+    <w:lsdException w:name="List Continue 5" w:semiHidden="1" w:unhideWhenUsed="1"/>
+    <w:lsdException w:name="Message Header" w:semiHidden="1" w:unhideWhenUsed="1"/>
+    <w:lsdException w:name="Subtitle" w:uiPriority="11" w:qFormat="1"/>
+    <w:lsdException w:name="Salutation" w:semiHidden="1" w:unhideWhenUsed="1"/>
+    <w:lsdException w:name="Date" w:semiHidden="1" w:unhideWhenUsed="1"/>
+    <w:lsdException w:name="Body Text First Indent" w:semiHidden="1" w:unhideWhenUsed="1"/>
+    <w:lsdException w:name="Body Text First Indent 2" w:semiHidden="1" w:unhideWhenUsed="1"/>
+    <w:lsdException w:name="Note Heading" w:semiHidden="1" w:unhideWhenUsed="1"/>
+    <w:lsdException w:name="Body Text 2" w:semiHidden="1" w:unhideWhenUsed="1"/>
+    <w:lsdException w:name="Body Text 3" w:semiHidden="1" w:unhideWhenUsed="1"/>
+    <w:lsdException w:name="Body Text Indent 2" w:semiHidden="1" w:unhideWhenUsed="1"/>
+    <w:lsdException w:name="Body Text Indent 3" w:semiHidden="1" w:unhideWhenUsed="1"/>
+    <w:lsdException w:name="Block Text" w:semiHidden="1" w:unhideWhenUsed="1"/>
+    <w:lsdException w:name="Hyperlink" w:semiHidden="1" w:unhideWhenUsed="1"/>
+    <w:lsdException w:name="FollowedHyperlink" w:semiHidden="1" w:unhideWhenUsed="1"/>
+    <w:lsdException w:name="Strong" w:uiPriority="22" w:qFormat="1"/>
+    <w:lsdException w:name="Emphasis" w:uiPriority="20" w:qFormat="1"/>
+    <w:lsdException w:name="Document Map" w:semiHidden="1" w:unhideWhenUsed="1"/>
+    <w:lsdException w:name="Plain Text" w:semiHidden="1" w:unhideWhenUsed="1"/>
+    <w:lsdException w:name="E-mail Signature" w:semiHidden="1" w:unhideWhenUsed="1"/>
+    <w:lsdException w:name="HTML Top of Form" w:semiHidden="1" w:unhideWhenUsed="1"/>
+    <w:lsdException w:name="HTML Bottom of Form" w:semiHidden="1" w:unhideWhenUsed="1"/>
+    <w:lsdException w:name="Normal (Web)" w:semiHidden="1" w:unhideWhenUsed="1"/>
+    <w:lsdException w:name="HTML Acronym" w:semiHidden="1" w:unhideWhenUsed="1"/>
+    <w:lsdException w:name="HTML Address" w:semiHidden="1" w:unhideWhenUsed="1"/>
+    <w:lsdException w:name="HTML Cite" w:semiHidden="1" w:unhideWhenUsed="1"/>
+    <w:lsdException w:name="HTML Code" w:semiHidden="1" w:unhideWhenUsed="1"/>
+    <w:lsdException w:name="HTML Definition" w:semiHidden="1" w:unhideWhenUsed="1"/>
+    <w:lsdException w:name="HTML Keyboard" w:semiHidden="1" w:unhideWhenUsed="1"/>
+    <w:lsdException w:name="HTML Preformatted" w:semiHidden="1" w:unhideWhenUsed="1"/>
+    <w:lsdException w:name="HTML Sample" w:semiHidden="1" w:unhideWhenUsed="1"/>
+    <w:lsdException w:name="HTML Typewriter" w:semiHidden="1" w:unhideWhenUsed="1"/>
+    <w:lsdException w:name="HTML Variable" w:semiHidden="1" w:unhideWhenUsed="1"/>
+    <w:lsdException w:name="Normal Table" w:semiHidden="1" w:unhideWhenUsed="1"/>
+    <w:lsdException w:name="annotation subject" w:semiHidden="1" w:unhideWhenUsed="1"/>
+    <w:lsdException w:name="No List" w:semiHidden="1" w:unhideWhenUsed="1"/>
+    <w:lsdException w:name="Outline List 1" w:semiHidden="1" w:unhideWhenUsed="1"/>
+    <w:lsdException w:name="Outline List 2" w:semiHidden="1" w:unhideWhenUsed="1"/>
+    <w:lsdException w:name="Outline List 3" w:semiHidden="1" w:unhideWhenUsed="1"/>
+    <w:lsdException w:name="Table Simple 1" w:semiHidden="1" w:unhideWhenUsed="1"/>
+    <w:lsdException w:name="Table Simple 2" w:semiHidden="1" w:unhideWhenUsed="1"/>
+    <w:lsdException w:name="Table Simple 3" w:semiHidden="1" w:unhideWhenUsed="1"/>
+    <w:lsdException w:name="Table Classic 1" w:semiHidden="1" w:unhideWhenUsed="1"/>
+    <w:lsdException w:name="Table Classic 2" w:semiHidden="1" w:unhideWhenUsed="1"/>
+    <w:lsdException w:name="Table Classic 3" w:semiHidden="1" w:unhideWhenUsed="1"/>
+    <w:lsdException w:name="Table Classic 4" w:semiHidden="1" w:unhideWhenUsed="1"/>
+    <w:lsdException w:name="Table Colorful 1" w:semiHidden="1" w:unhideWhenUsed="1"/>
+    <w:lsdException w:name="Table Colorful 2" w:semiHidden="1" w:unhideWhenUsed="1"/>
+    <w:lsdException w:name="Table Colorful 3" w:semiHidden="1" w:unhideWhenUsed="1"/>
+    <w:lsdException w:name="Table Columns 1" w:semiHidden="1" w:unhideWhenUsed="1"/>
+    <w:lsdException w:name="Table Columns 2" w:semiHidden="1" w:unhideWhenUsed="1"/>
+    <w:lsdException w:name="Table Columns 3" w:semiHidden="1" w:unhideWhenUsed="1"/>
+    <w:lsdException w:name="Table Columns 4" w:semiHidden="1" w:unhideWhenUsed="1"/>
+    <w:lsdException w:name="Table Columns 5" w:semiHidden="1" w:unhideWhenUsed="1"/>
+    <w:lsdException w:name="Table Grid 1" w:semiHidden="1" w:unhideWhenUsed="1"/>
+    <w:lsdException w:name="Table Grid 2" w:semiHidden="1" w:unhideWhenUsed="1"/>
+    <w:lsdException w:name="Table Grid 3" w:semiHidden="1" w:unhideWhenUsed="1"/>
+    <w:lsdException w:name="Table Grid 4" w:semiHidden="1" w:unhideWhenUsed="1"/>
+    <w:lsdException w:name="Table Grid 5" w:semiHidden="1" w:unhideWhenUsed="1"/>
+    <w:lsdException w:name="Table Grid 6" w:semiHidden="1" w:unhideWhenUsed="1"/>
+    <w:lsdException w:name="Table Grid 7" w:semiHidden="1" w:unhideWhenUsed="1"/>
+    <w:lsdException w:name="Table Grid 8" w:semiHidden="1" w:unhideWhenUsed="1"/>
+    <w:lsdException w:name="Table List 1" w:semiHidden="1" w:unhideWhenUsed="1"/>
+    <w:lsdException w:name="Table List 2" w:semiHidden="1" w:unhideWhenUsed="1"/>
+    <w:lsdException w:name="Table List 3" w:semiHidden="1" w:unhideWhenUsed="1"/>
+    <w:lsdException w:name="Table List 4" w:semiHidden="1" w:unhideWhenUsed="1"/>
+    <w:lsdException w:name="Table List 5" w:semiHidden="1" w:unhideWhenUsed="1"/>
+    <w:lsdException w:name="Table List 6" w:semiHidden="1" w:unhideWhenUsed="1"/>
+    <w:lsdException w:name="Table List 7" w:semiHidden="1" w:unhideWhenUsed="1"/>
+    <w:lsdException w:name="Table List 8" w:semiHidden="1" w:unhideWhenUsed="1"/>
+    <w:lsdException w:name="Table 3D effects 1" w:semiHidden="1" w:unhideWhenUsed="1"/>
+    <w:lsdException w:name="Table 3D effects 2" w:semiHidden="1" w:unhideWhenUsed="1"/>
+    <w:lsdException w:name="Table 3D effects 3" w:semiHidden="1" w:unhideWhenUsed="1"/>
+    <w:lsdException w:name="Table Contemporary" w:semiHidden="1" w:unhideWhenUsed="1"/>
+    <w:lsdException w:name="Table Elegant" w:semiHidden="1" w:unhideWhenUsed="1"/>
+    <w:lsdException w:name="Table Professional" w:semiHidden="1" w:unhideWhenUsed="1"/>
+    <w:lsdException w:name="Table Subtle 1" w:semiHidden="1" w:unhideWhenUsed="1"/>
+    <w:lsdException w:name="Table Subtle 2" w:semiHidden="1" w:unhideWhenUsed="1"/>
+    <w:lsdException w:name="Table Web 1" w:semiHidden="1" w:unhideWhenUsed="1"/>
+    <w:lsdException w:name="Table Web 2" w:semiHidden="1" w:unhideWhenUsed="1"/>
+    <w:lsdException w:name="Table Web 3" w:semiHidden="1" w:unhideWhenUsed="1"/>
+    <w:lsdException w:name="Balloon Text" w:semiHidden="1" w:unhideWhenUsed="1"/>
+    <w:lsdException w:name="Table Grid" w:uiPriority="59"/>
+    <w:lsdException w:name="Table Theme" w:semiHidden="1" w:unhideWhenUsed="1"/>
+    <w:lsdException w:name="Placeholder Text" w:semiHidden="1"/>
+    <w:lsdException w:name="No Spacing" w:uiPriority="1" w:qFormat="1"/>
+    <w:lsdException w:name="Light Shading" w:uiPriority="60"/>
+    <w:lsdException w:name="Light List" w:uiPriority="61"/>
+    <w:lsdException w:name="Light Grid" w:uiPriority="62"/>
+    <w:lsdException w:name="Medium Shading 1" w:uiPriority="63"/>
+    <w:lsdException w:name="Medium Shading 2" w:uiPriority="64"/>
+    <w:lsdException w:name="Medium List 1" w:uiPriority="65"/>
+    <w:lsdException w:name="Medium List 2" w:uiPriority="66"/>
+    <w:lsdException w:name="Medium Grid 1" w:uiPriority="67"/>
+    <w:lsdException w:name="Medium Grid 2" w:uiPriority="68"/>
+    <w:lsdException w:name="Medium Grid 3" w:uiPriority="69"/>
+    <w:lsdException w:name="Dark List" w:uiPriority="70"/>
+    <w:lsdException w:name="Colorful Shading" w:uiPriority="71"/>
+    <w:lsdException w:name="Colorful List" w:uiPriority="72"/>
+    <w:lsdException w:name="Colorful Grid" w:uiPriority="73"/>
+    <w:lsdException w:name="Light Shading Accent 1" w:uiPriority="60"/>
+    <w:lsdException w:name="Light List Accent 1" w:uiPriority="61"/>
+    <w:lsdException w:name="Light Grid Accent 1" w:uiPriority="62"/>
+    <w:lsdException w:name="Medium Shading 1 Accent 1" w:uiPriority="63"/>
+    <w:lsdException w:name="Medium Shading 2 Accent 1" w:uiPriority="64"/>
+    <w:lsdException w:name="Medium List 1 Accent 1" w:uiPriority="65"/>
+    <w:lsdException w:name="Revision" w:semiHidden="1"/>
+    <w:lsdException w:name="List Paragraph" w:uiPriority="34" w:qFormat="1"/>
+    <w:lsdException w:name="Quote" w:uiPriority="29" w:qFormat="1"/>
+    <w:lsdException w:name="Intense Quote" w:uiPriority="30" w:qFormat="1"/>
+    <w:lsdException w:name="Medium List 2 Accent 1" w:uiPriority="66"/>
+    <w:lsdException w:name="Medium Grid 1 Accent 1" w:uiPriority="67"/>
+    <w:lsdException w:name="Medium Grid 2 Accent 1" w:uiPriority="68"/>
+    <w:lsdException w:name="Medium Grid 3 Accent 1" w:uiPriority="69"/>
+    <w:lsdException w:name="Dark List Accent 1" w:uiPriority="70"/>
+    <w:lsdException w:name="Colorful Shading Accent 1" w:uiPriority="71"/>
+    <w:lsdException w:name="Colorful List Accent 1" w:uiPriority="72"/>
+    <w:lsdException w:name="Colorful Grid Accent 1" w:uiPriority="73"/>
+    <w:lsdException w:name="Light Shading Accent 2" w:uiPriority="60"/>
+    <w:lsdException w:name="Light List Accent 2" w:uiPriority="61"/>
+    <w:lsdException w:name="Light Grid Accent 2" w:uiPriority="62"/>
+    <w:lsdException w:name="Medium Shading 1 Accent 2" w:uiPriority="63"/>
+    <w:lsdException w:name="Medium Shading 2 Accent 2" w:uiPriority="64"/>
+    <w:lsdException w:name="Medium List 1 Accent 2" w:uiPriority="65"/>
+    <w:lsdException w:name="Medium List 2 Accent 2" w:uiPriority="66"/>
+    <w:lsdException w:name="Medium Grid 1 Accent 2" w:uiPriority="67"/>
+    <w:lsdException w:name="Medium Grid 2 Accent 2" w:uiPriority="68"/>
+    <w:lsdException w:name="Medium Grid 3 Accent 2" w:uiPriority="69"/>
+    <w:lsdException w:name="Dark List Accent 2" w:uiPriority="70"/>
+    <w:lsdException w:name="Colorful Shading Accent 2" w:uiPriority="71"/>
+    <w:lsdException w:name="Colorful List Accent 2" w:uiPriority="72"/>
+    <w:lsdException w:name="Colorful Grid Accent 2" w:uiPriority="73"/>
+    <w:lsdException w:name="Light Shading Accent 3" w:uiPriority="60"/>
+    <w:lsdException w:name="Light List Accent 3" w:uiPriority="61"/>
+    <w:lsdException w:name="Light Grid Accent 3" w:uiPriority="62"/>
+    <w:lsdException w:name="Medium Shading 1 Accent 3" w:uiPriority="63"/>
+    <w:lsdException w:name="Medium Shading 2 Accent 3" w:uiPriority="64"/>
+    <w:lsdException w:name="Medium List 1 Accent 3" w:uiPriority="65"/>
+    <w:lsdException w:name="Medium List 2 Accent 3" w:uiPriority="66"/>
+    <w:lsdException w:name="Medium Grid 1 Accent 3" w:uiPriority="67"/>
+    <w:lsdException w:name="Medium Grid 2 Accent 3" w:uiPriority="68"/>
+    <w:lsdException w:name="Medium Grid 3 Accent 3" w:uiPriority="69"/>
+    <w:lsdException w:name="Dark List Accent 3" w:uiPriority="70"/>
+    <w:lsdException w:name="Colorful Shading Accent 3" w:uiPriority="71"/>
+    <w:lsdException w:name="Colorful List Accent 3" w:uiPriority="72"/>
+    <w:lsdException w:name="Colorful Grid Accent 3" w:uiPriority="73"/>
+    <w:lsdException w:name="Light Shading Accent 4" w:uiPriority="60"/>
+    <w:lsdException w:name="Light List Accent 4" w:uiPriority="61"/>
+    <w:lsdException w:name="Light Grid Accent 4" w:uiPriority="62"/>
+    <w:lsdException w:name="Medium Shading 1 Accent 4" w:uiPriority="63"/>
+    <w:lsdException w:name="Medium Shading 2 Accent 4" w:uiPriority="64"/>
+    <w:lsdException w:name="Medium List 1 Accent 4" w:uiPriority="65"/>
+    <w:lsdException w:name="Medium List 2 Accent 4" w:uiPriority="66"/>
+    <w:lsdException w:name="Medium Grid 1 Accent 4" w:uiPriority="67"/>
+    <w:lsdException w:name="Medium Grid 2 Accent 4" w:uiPriority="68"/>
+    <w:lsdException w:name="Medium Grid 3 Accent 4" w:uiPriority="69"/>
+    <w:lsdException w:name="Dark List Accent 4" w:uiPriority="70"/>
+    <w:lsdException w:name="Colorful Shading Accent 4" w:uiPriority="71"/>
+    <w:lsdException w:name="Colorful List Accent 4" w:uiPriority="72"/>
+    <w:lsdException w:name="Colorful Grid Accent 4" w:uiPriority="73"/>
+    <w:lsdException w:name="Light Shading Accent 5" w:uiPriority="60"/>
+    <w:lsdException w:name="Light List Accent 5" w:uiPriority="61"/>
+    <w:lsdException w:name="Light Grid Accent 5" w:uiPriority="62"/>
+    <w:lsdException w:name="Medium Shading 1 Accent 5" w:uiPriority="63"/>
+    <w:lsdException w:name="Medium Shading 2 Accent 5" w:uiPriority="64"/>
+    <w:lsdException w:name="Medium List 1 Accent 5" w:uiPriority="65"/>
+    <w:lsdException w:name="Medium List 2 Accent 5" w:uiPriority="66"/>
+    <w:lsdException w:name="Medium Grid 1 Accent 5" w:uiPriority="67"/>
+    <w:lsdException w:name="Medium Grid 2 Accent 5" w:uiPriority="68"/>
+    <w:lsdException w:name="Medium Grid 3 Accent 5" w:uiPriority="69"/>
+    <w:lsdException w:name="Dark List Accent 5" w:uiPriority="70"/>
+    <w:lsdException w:name="Colorful Shading Accent 5" w:uiPriority="71"/>
+    <w:lsdException w:name="Colorful List Accent 5" w:uiPriority="72"/>
+    <w:lsdException w:name="Colorful Grid Accent 5" w:uiPriority="73"/>
+    <w:lsdException w:name="Light Shading Accent 6" w:uiPriority="60"/>
+    <w:lsdException w:name="Light List Accent 6" w:uiPriority="61"/>
+    <w:lsdException w:name="Light Grid Accent 6" w:uiPriority="62"/>
+    <w:lsdException w:name="Medium Shading 1 Accent 6" w:uiPriority="63"/>
+    <w:lsdException w:name="Medium Shading 2 Accent 6" w:uiPriority="64"/>
+    <w:lsdException w:name="Medium List 1 Accent 6" w:uiPriority="65"/>
+    <w:lsdException w:name="Medium List 2 Accent 6" w:uiPriority="66"/>
+    <w:lsdException w:name="Medium Grid 1 Accent 6" w:uiPriority="67"/>
+    <w:lsdException w:name="Medium Grid 2 Accent 6" w:uiPriority="68"/>
+    <w:lsdException w:name="Medium Grid 3 Accent 6" w:uiPriority="69"/>
+    <w:lsdException w:name="Dark List Accent 6" w:uiPriority="70"/>
+    <w:lsdException w:name="Colorful Shading Accent 6" w:uiPriority="71"/>
+    <w:lsdException w:name="Colorful List Accent 6" w:uiPriority="72"/>
+    <w:lsdException w:name="Colorful Grid Accent 6" w:uiPriority="73"/>
+    <w:lsdException w:name="Subtle Emphasis" w:uiPriority="19" w:qFormat="1"/>
+    <w:lsdException w:name="Intense Emphasis" w:uiPriority="21" w:qFormat="1"/>
+    <w:lsdException w:name="Subtle Reference" w:uiPriority="31" w:qFormat="1"/>
+    <w:lsdException w:name="Intense Reference" w:uiPriority="32" w:qFormat="1"/>
+    <w:lsdException w:name="Book Title" w:uiPriority="33" w:qFormat="1"/>
+    <w:lsdException w:name="Bibliography" w:semiHidden="1" w:uiPriority="37" w:unhideWhenUsed="1"/>
+    <w:lsdException w:name="TOC Heading" w:semiHidden="1" w:uiPriority="39" w:unhideWhenUsed="1" w:qFormat="1"/>
+    <w:lsdException w:name="Plain Table 1" w:uiPriority="41"/>
+    <w:lsdException w:name="Plain Table 2" w:uiPriority="42"/>
+    <w:lsdException w:name="Plain Table 3" w:uiPriority="43"/>
+    <w:lsdException w:name="Plain Table 4" w:uiPriority="44"/>
+    <w:lsdException w:name="Plain Table 5" w:uiPriority="45"/>
+    <w:lsdException w:name="Grid Table Light" w:uiPriority="40"/>
+    <w:lsdException w:name="Grid Table 1 Light" w:uiPriority="46"/>
+    <w:lsdException w:name="Grid Table 2" w:uiPriority="47"/>
+    <w:lsdException w:name="Grid Table 3" w:uiPriority="48"/>
+    <w:lsdException w:name="Grid Table 4" w:uiPriority="49"/>
+    <w:lsdException w:name="Grid Table 5 Dark" w:uiPriority="50"/>
+    <w:lsdException w:name="Grid Table 6 Colorful" w:uiPriority="51"/>
+    <w:lsdException w:name="Grid Table 7 Colorful" w:uiPriority="52"/>
+    <w:lsdException w:name="Grid Table 1 Light Accent 1" w:uiPriority="46"/>
+    <w:lsdException w:name="Grid Table 2 Accent 1" w:uiPriority="47"/>
+    <w:lsdException w:name="Grid Table 3 Accent 1" w:uiPriority="48"/>
+    <w:lsdException w:name="Grid Table 4 Accent 1" w:uiPriority="49"/>
+    <w:lsdException w:name="Grid Table 5 Dark Accent 1" w:uiPriority="50"/>
+    <w:lsdException w:name="Grid Table 6 Colorful Accent 1" w:uiPriority="51"/>
+    <w:lsdException w:name="Grid Table 7 Colorful Accent 1" w:uiPriority="52"/>
+    <w:lsdException w:name="Grid Table 1 Light Accent 2" w:uiPriority="46"/>
+    <w:lsdException w:name="Grid Table 2 Accent 2" w:uiPriority="47"/>
+    <w:lsdException w:name="Grid Table 3 Accent 2" w:uiPriority="48"/>
+    <w:lsdException w:name="Grid Table 4 Accent 2" w:uiPriority="49"/>
+    <w:lsdException w:name="Grid Table 5 Dark Accent 2" w:uiPriority="50"/>
+    <w:lsdException w:name="Grid Table 6 Colorful Accent 2" w:uiPriority="51"/>
+    <w:lsdException w:name="Grid Table 7 Colorful Accent 2" w:uiPriority="52"/>
+    <w:lsdException w:name="Grid Table 1 Light Accent 3" w:uiPriority="46"/>
+    <w:lsdException w:name="Grid Table 2 Accent 3" w:uiPriority="47"/>
+    <w:lsdException w:name="Grid Table 3 Accent 3" w:uiPriority="48"/>
+    <w:lsdException w:name="Grid Table 4 Accent 3" w:uiPriority="49"/>
+    <w:lsdException w:name="Grid Table 5 Dark Accent 3" w:uiPriority="50"/>
+    <w:lsdException w:name="Grid Table 6 Colorful Accent 3" w:uiPriority="51"/>
+    <w:lsdException w:name="Grid Table 7 Colorful Accent 3" w:uiPriority="52"/>
+    <w:lsdException w:name="Grid Table 1 Light Accent 4" w:uiPriority="46"/>
+    <w:lsdException w:name="Grid Table 2 Accent 4" w:uiPriority="47"/>
+    <w:lsdException w:name="Grid Table 3 Accent 4" w:uiPriority="48"/>
+    <w:lsdException w:name="Grid Table 4 Accent 4" w:uiPriority="49"/>
+    <w:lsdException w:name="Grid Table 5 Dark Accent 4" w:uiPriority="50"/>
+    <w:lsdException w:name="Grid Table 6 Colorful Accent 4" w:uiPriority="51"/>
+    <w:lsdException w:name="Grid Table 7 Colorful Accent 4" w:uiPriority="52"/>
+    <w:lsdException w:name="Grid Table 1 Light Accent 5" w:uiPriority="46"/>
+    <w:lsdException w:name="Grid Table 2 Accent 5" w:uiPriority="47"/>
+    <w:lsdException w:name="Grid Table 3 Accent 5" w:uiPriority="48"/>
+    <w:lsdException w:name="Grid Table 4 Accent 5" w:uiPriority="49"/>
+    <w:lsdException w:name="Grid Table 5 Dark Accent 5" w:uiPriority="50"/>
+    <w:lsdException w:name="Grid Table 6 Colorful Accent 5" w:uiPriority="51"/>
+    <w:lsdException w:name="Grid Table 7 Colorful Accent 5" w:uiPriority="52"/>
+    <w:lsdException w:name="Grid Table 1 Light Accent 6" w:uiPriority="46"/>
+    <w:lsdException w:name="Grid Table 2 Accent 6" w:uiPriority="47"/>
+    <w:lsdException w:name="Grid Table 3 Accent 6" w:uiPriority="48"/>
+    <w:lsdException w:name="Grid Table 4 Accent 6" w:uiPriority="49"/>
+    <w:lsdException w:name="Grid Table 5 Dark Accent 6" w:uiPriority="50"/>
+    <w:lsdException w:name="Grid Table 6 Colorful Accent 6" w:uiPriority="51"/>
+    <w:lsdException w:name="Grid Table 7 Colorful Accent 6" w:uiPriority="52"/>
+    <w:lsdException w:name="List Table 1 Light" w:uiPriority="46"/>
+    <w:lsdException w:name="List Table 2" w:uiPriority="47"/>
+    <w:lsdException w:name="List Table 3" w:uiPriority="48"/>
+    <w:lsdException w:name="List Table 4" w:uiPriority="49"/>
+    <w:lsdException w:name="List Table 5 Dark" w:uiPriority="50"/>
+    <w:lsdException w:name="List Table 6 Colorful" w:uiPriority="51"/>
+    <w:lsdException w:name="List Table 7 Colorful" w:uiPriority="52"/>
+    <w:lsdException w:name="List Table 1 Light Accent 1" w:uiPriority="46"/>
+    <w:lsdException w:name="List Table 2 Accent 1" w:uiPriority="47"/>
+    <w:lsdException w:name="List Table 3 Accent 1" w:uiPriority="48"/>
+    <w:lsdException w:name="List Table 4 Accent 1" w:uiPriority="49"/>
+    <w:lsdException w:name="List Table 5 Dark Accent 1" w:uiPriority="50"/>
+    <w:lsdException w:name="List Table 6 Colorful Accent 1" w:uiPriority="51"/>
+    <w:lsdException w:name="List Table 7 Colorful Accent 1" w:uiPriority="52"/>
+    <w:lsdException w:name="List Table 1 Light Accent 2" w:uiPriority="46"/>
+    <w:lsdException w:name="List Table 2 Accent 2" w:uiPriority="47"/>
+    <w:lsdException w:name="List Table 3 Accent 2" w:uiPriority="48"/>
+    <w:lsdException w:name="List Table 4 Accent 2" w:uiPriority="49"/>
+    <w:lsdException w:name="List Table 5 Dark Accent 2" w:uiPriority="50"/>
+    <w:lsdException w:name="List Table 6 Colorful Accent 2" w:uiPriority="51"/>
+    <w:lsdException w:name="List Table 7 Colorful Accent 2" w:uiPriority="52"/>
+    <w:lsdException w:name="List Table 1 Light Accent 3" w:uiPriority="46"/>
+    <w:lsdException w:name="List Table 2 Accent 3" w:uiPriority="47"/>
+    <w:lsdException w:name="List Table 3 Accent 3" w:uiPriority="48"/>
+    <w:lsdException w:name="List Table 4 Accent 3" w:uiPriority="49"/>
+    <w:lsdException w:name="List Table 5 Dark Accent 3" w:uiPriority="50"/>
+    <w:lsdException w:name="List Table 6 Colorful Accent 3" w:uiPriority="51"/>
+    <w:lsdException w:name="List Table 7 Colorful Accent 3" w:uiPriority="52"/>
+    <w:lsdException w:name="List Table 1 Light Accent 4" w:uiPriority="46"/>
+    <w:lsdException w:name="List Table 2 Accent 4" w:uiPriority="47"/>
+    <w:lsdException w:name="List Table 3 Accent 4" w:uiPriority="48"/>
+    <w:lsdException w:name="List Table 4 Accent 4" w:uiPriority="49"/>
+    <w:lsdException w:name="List Table 5 Dark Accent 4" w:uiPriority="50"/>
+    <w:lsdException w:name="List Table 6 Colorful Accent 4" w:uiPriority="51"/>
+    <w:lsdException w:name="List Table 7 Colorful Accent 4" w:uiPriority="52"/>
+    <w:lsdException w:name="List Table 1 Light Accent 5" w:uiPriority="46"/>
+    <w:lsdException w:name="List Table 2 Accent 5" w:uiPriority="47"/>
+    <w:lsdException w:name="List Table 3 Accent 5" w:uiPriority="48"/>
+    <w:lsdException w:name="List Table 4 Accent 5" w:uiPriority="49"/>
+    <w:lsdException w:name="List Table 5 Dark Accent 5" w:uiPriority="50"/>
+    <w:lsdException w:name="List Table 6 Colorful Accent 5" w:uiPriority="51"/>
+    <w:lsdException w:name="List Table 7 Colorful Accent 5" w:uiPriority="52"/>
+    <w:lsdException w:name="List Table 1 Light Accent 6" w:uiPriority="46"/>
+    <w:lsdException w:name="List Table 2 Accent 6" w:uiPriority="47"/>
+    <w:lsdException w:name="List Table 3 Accent 6" w:uiPriority="48"/>
+    <w:lsdException w:name="List Table 4 Accent 6" w:uiPriority="49"/>
+    <w:lsdException w:name="List Table 5 Dark Accent 6" w:uiPriority="50"/>
+    <w:lsdException w:name="List Table 6 Colorful Accent 6" w:uiPriority="51"/>
+    <w:lsdException w:name="List Table 7 Colorful Accent 6" w:uiPriority="52"/>
   </w:latentStyles>
   <w:style w:type="paragraph" w:default="1" w:styleId="Normal">
     <w:name w:val="Normal"/>
     <w:qFormat/>
     <w:rsid w:val="00345E81"/>
   </w:style>
-  <w:style w:type="paragraph" w:styleId="Ttulo1">
+  <w:style w:type="paragraph" w:styleId="Cabealho1">
     <w:name w:val="heading 1"/>
     <w:basedOn w:val="Normal"/>
     <w:next w:val="Normal"/>
-    <w:link w:val="Ttulo1Carcter"/>
+    <w:link w:val="Cabealho1Carter"/>
     <w:uiPriority w:val="9"/>
     <w:qFormat/>
     <w:rsid w:val="00906D0A"/>
@@ -9303,7 +9424,6 @@
     <w:uiPriority w:val="99"/>
     <w:semiHidden/>
     <w:unhideWhenUsed/>
-    <w:qFormat/>
     <w:tblPr>
       <w:tblInd w:w="0" w:type="dxa"/>
       <w:tblCellMar>
@@ -9323,7 +9443,7 @@
   <w:style w:type="paragraph" w:styleId="Cabealho">
     <w:name w:val="header"/>
     <w:basedOn w:val="Normal"/>
-    <w:link w:val="CabealhoCarcter"/>
+    <w:link w:val="CabealhoCarter"/>
     <w:uiPriority w:val="99"/>
     <w:unhideWhenUsed/>
     <w:rsid w:val="00042081"/>
@@ -9335,8 +9455,8 @@
       <w:spacing w:after="0" w:line="240" w:lineRule="auto"/>
     </w:pPr>
   </w:style>
-  <w:style w:type="character" w:customStyle="1" w:styleId="CabealhoCarcter">
-    <w:name w:val="Cabeçalho Carácter"/>
+  <w:style w:type="character" w:customStyle="1" w:styleId="CabealhoCarter">
+    <w:name w:val="Cabeçalho Caráter"/>
     <w:basedOn w:val="Tipodeletrapredefinidodopargrafo"/>
     <w:link w:val="Cabealho"/>
     <w:uiPriority w:val="99"/>
@@ -9345,7 +9465,7 @@
   <w:style w:type="paragraph" w:styleId="Rodap">
     <w:name w:val="footer"/>
     <w:basedOn w:val="Normal"/>
-    <w:link w:val="RodapCarcter"/>
+    <w:link w:val="RodapCarter"/>
     <w:uiPriority w:val="99"/>
     <w:unhideWhenUsed/>
     <w:rsid w:val="00042081"/>
@@ -9357,8 +9477,8 @@
       <w:spacing w:after="0" w:line="240" w:lineRule="auto"/>
     </w:pPr>
   </w:style>
-  <w:style w:type="character" w:customStyle="1" w:styleId="RodapCarcter">
-    <w:name w:val="Rodapé Carácter"/>
+  <w:style w:type="character" w:customStyle="1" w:styleId="RodapCarter">
+    <w:name w:val="Rodapé Caráter"/>
     <w:basedOn w:val="Tipodeletrapredefinidodopargrafo"/>
     <w:link w:val="Rodap"/>
     <w:uiPriority w:val="99"/>
@@ -9377,7 +9497,7 @@
   <w:style w:type="paragraph" w:styleId="Textodebalo">
     <w:name w:val="Balloon Text"/>
     <w:basedOn w:val="Normal"/>
-    <w:link w:val="TextodebaloCarcter"/>
+    <w:link w:val="TextodebaloCarter"/>
     <w:uiPriority w:val="99"/>
     <w:semiHidden/>
     <w:unhideWhenUsed/>
@@ -9391,8 +9511,8 @@
       <w:szCs w:val="16"/>
     </w:rPr>
   </w:style>
-  <w:style w:type="character" w:customStyle="1" w:styleId="TextodebaloCarcter">
-    <w:name w:val="Texto de balão Carácter"/>
+  <w:style w:type="character" w:customStyle="1" w:styleId="TextodebaloCarter">
+    <w:name w:val="Texto de balão Caráter"/>
     <w:basedOn w:val="Tipodeletrapredefinidodopargrafo"/>
     <w:link w:val="Textodebalo"/>
     <w:uiPriority w:val="99"/>
@@ -9406,7 +9526,7 @@
   </w:style>
   <w:style w:type="paragraph" w:styleId="SemEspaamento">
     <w:name w:val="No Spacing"/>
-    <w:link w:val="SemEspaamentoCarcter"/>
+    <w:link w:val="SemEspaamentoCarter"/>
     <w:uiPriority w:val="1"/>
     <w:qFormat/>
     <w:rsid w:val="00906D0A"/>
@@ -9417,8 +9537,8 @@
       <w:rFonts w:eastAsiaTheme="minorEastAsia"/>
     </w:rPr>
   </w:style>
-  <w:style w:type="character" w:customStyle="1" w:styleId="SemEspaamentoCarcter">
-    <w:name w:val="Sem Espaçamento Carácter"/>
+  <w:style w:type="character" w:customStyle="1" w:styleId="SemEspaamentoCarter">
+    <w:name w:val="Sem Espaçamento Caráter"/>
     <w:basedOn w:val="Tipodeletrapredefinidodopargrafo"/>
     <w:link w:val="SemEspaamento"/>
     <w:uiPriority w:val="1"/>
@@ -9453,10 +9573,10 @@
       </w:tblCellMar>
     </w:tblPr>
   </w:style>
-  <w:style w:type="character" w:customStyle="1" w:styleId="Ttulo1Carcter">
-    <w:name w:val="Título 1 Carácter"/>
+  <w:style w:type="character" w:customStyle="1" w:styleId="Cabealho1Carter">
+    <w:name w:val="Cabeçalho 1 Caráter"/>
     <w:basedOn w:val="Tipodeletrapredefinidodopargrafo"/>
-    <w:link w:val="Ttulo1"/>
+    <w:link w:val="Cabealho1"/>
     <w:uiPriority w:val="9"/>
     <w:rsid w:val="00906D0A"/>
     <w:rPr>
@@ -9468,9 +9588,9 @@
       <w:szCs w:val="28"/>
     </w:rPr>
   </w:style>
-  <w:style w:type="paragraph" w:styleId="Ttulodondice">
+  <w:style w:type="paragraph" w:styleId="Cabealhodondice">
     <w:name w:val="TOC Heading"/>
-    <w:basedOn w:val="Ttulo1"/>
+    <w:basedOn w:val="Cabealho1"/>
     <w:next w:val="Normal"/>
     <w:uiPriority w:val="39"/>
     <w:semiHidden/>
@@ -9570,196 +9690,6 @@
       <w:ind w:left="720"/>
       <w:contextualSpacing/>
     </w:pPr>
-  </w:style>
-</w:styles>
-</file>
-
-<file path=word/stylesWithEffects.xml><?xml version="1.0" encoding="utf-8"?>
-<w:styles xmlns:wpc="http://schemas.microsoft.com/office/word/2010/wordprocessingCanvas" xmlns:mc="http://schemas.openxmlformats.org/markup-compatibility/2006" xmlns:o="urn:schemas-microsoft-com:office:office" xmlns:r="http://schemas.openxmlformats.org/officeDocument/2006/relationships" xmlns:m="http://schemas.openxmlformats.org/officeDocument/2006/math" xmlns:v="urn:schemas-microsoft-com:vml" xmlns:wp14="http://schemas.microsoft.com/office/word/2010/wordprocessingDrawing" xmlns:wp="http://schemas.openxmlformats.org/drawingml/2006/wordprocessingDrawing" xmlns:w10="urn:schemas-microsoft-com:office:word" xmlns:w="http://schemas.openxmlformats.org/wordprocessingml/2006/main" xmlns:w14="http://schemas.microsoft.com/office/word/2010/wordml" xmlns:wpg="http://schemas.microsoft.com/office/word/2010/wordprocessingGroup" xmlns:wpi="http://schemas.microsoft.com/office/word/2010/wordprocessingInk" xmlns:wne="http://schemas.microsoft.com/office/word/2006/wordml" xmlns:wps="http://schemas.microsoft.com/office/word/2010/wordprocessingShape" mc:Ignorable="w14 wp14">
-  <w:docDefaults>
-    <w:rPrDefault>
-      <w:rPr>
-        <w:rFonts w:asciiTheme="minorHAnsi" w:eastAsiaTheme="minorEastAsia" w:hAnsiTheme="minorHAnsi" w:cstheme="minorBidi"/>
-        <w:sz w:val="22"/>
-        <w:szCs w:val="22"/>
-        <w:lang w:val="en-US" w:eastAsia="en-US" w:bidi="ar-SA"/>
-      </w:rPr>
-    </w:rPrDefault>
-    <w:pPrDefault>
-      <w:pPr>
-        <w:spacing w:after="200" w:line="276" w:lineRule="auto"/>
-      </w:pPr>
-    </w:pPrDefault>
-  </w:docDefaults>
-  <w:latentStyles w:defLockedState="0" w:defUIPriority="99" w:defSemiHidden="1" w:defUnhideWhenUsed="1" w:defQFormat="0" w:count="267">
-    <w:lsdException w:name="Normal" w:semiHidden="0" w:uiPriority="0" w:unhideWhenUsed="0" w:qFormat="1"/>
-    <w:lsdException w:name="heading 1" w:semiHidden="0" w:uiPriority="9" w:unhideWhenUsed="0" w:qFormat="1"/>
-    <w:lsdException w:name="heading 2" w:uiPriority="9" w:qFormat="1"/>
-    <w:lsdException w:name="heading 3" w:uiPriority="9" w:qFormat="1"/>
-    <w:lsdException w:name="heading 4" w:uiPriority="9" w:qFormat="1"/>
-    <w:lsdException w:name="heading 5" w:uiPriority="9" w:qFormat="1"/>
-    <w:lsdException w:name="heading 6" w:uiPriority="9" w:qFormat="1"/>
-    <w:lsdException w:name="heading 7" w:uiPriority="9" w:qFormat="1"/>
-    <w:lsdException w:name="heading 8" w:uiPriority="9" w:qFormat="1"/>
-    <w:lsdException w:name="heading 9" w:uiPriority="9" w:qFormat="1"/>
-    <w:lsdException w:name="toc 1" w:uiPriority="39"/>
-    <w:lsdException w:name="toc 2" w:uiPriority="39"/>
-    <w:lsdException w:name="toc 3" w:uiPriority="39"/>
-    <w:lsdException w:name="toc 4" w:uiPriority="39"/>
-    <w:lsdException w:name="toc 5" w:uiPriority="39"/>
-    <w:lsdException w:name="toc 6" w:uiPriority="39"/>
-    <w:lsdException w:name="toc 7" w:uiPriority="39"/>
-    <w:lsdException w:name="toc 8" w:uiPriority="39"/>
-    <w:lsdException w:name="toc 9" w:uiPriority="39"/>
-    <w:lsdException w:name="caption" w:uiPriority="35" w:qFormat="1"/>
-    <w:lsdException w:name="Title" w:semiHidden="0" w:uiPriority="10" w:unhideWhenUsed="0" w:qFormat="1"/>
-    <w:lsdException w:name="Default Paragraph Font" w:uiPriority="1"/>
-    <w:lsdException w:name="Subtitle" w:semiHidden="0" w:uiPriority="11" w:unhideWhenUsed="0" w:qFormat="1"/>
-    <w:lsdException w:name="Strong" w:semiHidden="0" w:uiPriority="22" w:unhideWhenUsed="0" w:qFormat="1"/>
-    <w:lsdException w:name="Emphasis" w:semiHidden="0" w:uiPriority="20" w:unhideWhenUsed="0" w:qFormat="1"/>
-    <w:lsdException w:name="Table Grid" w:semiHidden="0" w:uiPriority="59" w:unhideWhenUsed="0"/>
-    <w:lsdException w:name="Placeholder Text" w:unhideWhenUsed="0"/>
-    <w:lsdException w:name="No Spacing" w:semiHidden="0" w:uiPriority="1" w:unhideWhenUsed="0" w:qFormat="1"/>
-    <w:lsdException w:name="Light Shading" w:semiHidden="0" w:uiPriority="60" w:unhideWhenUsed="0"/>
-    <w:lsdException w:name="Light List" w:semiHidden="0" w:uiPriority="61" w:unhideWhenUsed="0"/>
-    <w:lsdException w:name="Light Grid" w:semiHidden="0" w:uiPriority="62" w:unhideWhenUsed="0"/>
-    <w:lsdException w:name="Medium Shading 1" w:semiHidden="0" w:uiPriority="63" w:unhideWhenUsed="0"/>
-    <w:lsdException w:name="Medium Shading 2" w:semiHidden="0" w:uiPriority="64" w:unhideWhenUsed="0"/>
-    <w:lsdException w:name="Medium List 1" w:semiHidden="0" w:uiPriority="65" w:unhideWhenUsed="0"/>
-    <w:lsdException w:name="Medium List 2" w:semiHidden="0" w:uiPriority="66" w:unhideWhenUsed="0"/>
-    <w:lsdException w:name="Medium Grid 1" w:semiHidden="0" w:uiPriority="67" w:unhideWhenUsed="0"/>
-    <w:lsdException w:name="Medium Grid 2" w:semiHidden="0" w:uiPriority="68" w:unhideWhenUsed="0"/>
-    <w:lsdException w:name="Medium Grid 3" w:semiHidden="0" w:uiPriority="69" w:unhideWhenUsed="0"/>
-    <w:lsdException w:name="Dark List" w:semiHidden="0" w:uiPriority="70" w:unhideWhenUsed="0"/>
-    <w:lsdException w:name="Colorful Shading" w:semiHidden="0" w:uiPriority="71" w:unhideWhenUsed="0"/>
-    <w:lsdException w:name="Colorful List" w:semiHidden="0" w:uiPriority="72" w:unhideWhenUsed="0"/>
-    <w:lsdException w:name="Colorful Grid" w:semiHidden="0" w:uiPriority="73" w:unhideWhenUsed="0"/>
-    <w:lsdException w:name="Light Shading Accent 1" w:semiHidden="0" w:uiPriority="60" w:unhideWhenUsed="0"/>
-    <w:lsdException w:name="Light List Accent 1" w:semiHidden="0" w:uiPriority="61" w:unhideWhenUsed="0"/>
-    <w:lsdException w:name="Light Grid Accent 1" w:semiHidden="0" w:uiPriority="62" w:unhideWhenUsed="0"/>
-    <w:lsdException w:name="Medium Shading 1 Accent 1" w:semiHidden="0" w:uiPriority="63" w:unhideWhenUsed="0"/>
-    <w:lsdException w:name="Medium Shading 2 Accent 1" w:semiHidden="0" w:uiPriority="64" w:unhideWhenUsed="0"/>
-    <w:lsdException w:name="Medium List 1 Accent 1" w:semiHidden="0" w:uiPriority="65" w:unhideWhenUsed="0"/>
-    <w:lsdException w:name="Revision" w:unhideWhenUsed="0"/>
-    <w:lsdException w:name="List Paragraph" w:semiHidden="0" w:uiPriority="34" w:unhideWhenUsed="0" w:qFormat="1"/>
-    <w:lsdException w:name="Quote" w:semiHidden="0" w:uiPriority="29" w:unhideWhenUsed="0" w:qFormat="1"/>
-    <w:lsdException w:name="Intense Quote" w:semiHidden="0" w:uiPriority="30" w:unhideWhenUsed="0" w:qFormat="1"/>
-    <w:lsdException w:name="Medium List 2 Accent 1" w:semiHidden="0" w:uiPriority="66" w:unhideWhenUsed="0"/>
-    <w:lsdException w:name="Medium Grid 1 Accent 1" w:semiHidden="0" w:uiPriority="67" w:unhideWhenUsed="0"/>
-    <w:lsdException w:name="Medium Grid 2 Accent 1" w:semiHidden="0" w:uiPriority="68" w:unhideWhenUsed="0"/>
-    <w:lsdException w:name="Medium Grid 3 Accent 1" w:semiHidden="0" w:uiPriority="69" w:unhideWhenUsed="0"/>
-    <w:lsdException w:name="Dark List Accent 1" w:semiHidden="0" w:uiPriority="70" w:unhideWhenUsed="0"/>
-    <w:lsdException w:name="Colorful Shading Accent 1" w:semiHidden="0" w:uiPriority="71" w:unhideWhenUsed="0"/>
-    <w:lsdException w:name="Colorful List Accent 1" w:semiHidden="0" w:uiPriority="72" w:unhideWhenUsed="0"/>
-    <w:lsdException w:name="Colorful Grid Accent 1" w:semiHidden="0" w:uiPriority="73" w:unhideWhenUsed="0"/>
-    <w:lsdException w:name="Light Shading Accent 2" w:semiHidden="0" w:uiPriority="60" w:unhideWhenUsed="0"/>
-    <w:lsdException w:name="Light List Accent 2" w:semiHidden="0" w:uiPriority="61" w:unhideWhenUsed="0"/>
-    <w:lsdException w:name="Light Grid Accent 2" w:semiHidden="0" w:uiPriority="62" w:unhideWhenUsed="0"/>
-    <w:lsdException w:name="Medium Shading 1 Accent 2" w:semiHidden="0" w:uiPriority="63" w:unhideWhenUsed="0"/>
-    <w:lsdException w:name="Medium Shading 2 Accent 2" w:semiHidden="0" w:uiPriority="64" w:unhideWhenUsed="0"/>
-    <w:lsdException w:name="Medium List 1 Accent 2" w:semiHidden="0" w:uiPriority="65" w:unhideWhenUsed="0"/>
-    <w:lsdException w:name="Medium List 2 Accent 2" w:semiHidden="0" w:uiPriority="66" w:unhideWhenUsed="0"/>
-    <w:lsdException w:name="Medium Grid 1 Accent 2" w:semiHidden="0" w:uiPriority="67" w:unhideWhenUsed="0"/>
-    <w:lsdException w:name="Medium Grid 2 Accent 2" w:semiHidden="0" w:uiPriority="68" w:unhideWhenUsed="0"/>
-    <w:lsdException w:name="Medium Grid 3 Accent 2" w:semiHidden="0" w:uiPriority="69" w:unhideWhenUsed="0"/>
-    <w:lsdException w:name="Dark List Accent 2" w:semiHidden="0" w:uiPriority="70" w:unhideWhenUsed="0"/>
-    <w:lsdException w:name="Colorful Shading Accent 2" w:semiHidden="0" w:uiPriority="71" w:unhideWhenUsed="0"/>
-    <w:lsdException w:name="Colorful List Accent 2" w:semiHidden="0" w:uiPriority="72" w:unhideWhenUsed="0"/>
-    <w:lsdException w:name="Colorful Grid Accent 2" w:semiHidden="0" w:uiPriority="73" w:unhideWhenUsed="0"/>
-    <w:lsdException w:name="Light Shading Accent 3" w:semiHidden="0" w:uiPriority="60" w:unhideWhenUsed="0"/>
-    <w:lsdException w:name="Light List Accent 3" w:semiHidden="0" w:uiPriority="61" w:unhideWhenUsed="0"/>
-    <w:lsdException w:name="Light Grid Accent 3" w:semiHidden="0" w:uiPriority="62" w:unhideWhenUsed="0"/>
-    <w:lsdException w:name="Medium Shading 1 Accent 3" w:semiHidden="0" w:uiPriority="63" w:unhideWhenUsed="0"/>
-    <w:lsdException w:name="Medium Shading 2 Accent 3" w:semiHidden="0" w:uiPriority="64" w:unhideWhenUsed="0"/>
-    <w:lsdException w:name="Medium List 1 Accent 3" w:semiHidden="0" w:uiPriority="65" w:unhideWhenUsed="0"/>
-    <w:lsdException w:name="Medium List 2 Accent 3" w:semiHidden="0" w:uiPriority="66" w:unhideWhenUsed="0"/>
-    <w:lsdException w:name="Medium Grid 1 Accent 3" w:semiHidden="0" w:uiPriority="67" w:unhideWhenUsed="0"/>
-    <w:lsdException w:name="Medium Grid 2 Accent 3" w:semiHidden="0" w:uiPriority="68" w:unhideWhenUsed="0"/>
-    <w:lsdException w:name="Medium Grid 3 Accent 3" w:semiHidden="0" w:uiPriority="69" w:unhideWhenUsed="0"/>
-    <w:lsdException w:name="Dark List Accent 3" w:semiHidden="0" w:uiPriority="70" w:unhideWhenUsed="0"/>
-    <w:lsdException w:name="Colorful Shading Accent 3" w:semiHidden="0" w:uiPriority="71" w:unhideWhenUsed="0"/>
-    <w:lsdException w:name="Colorful List Accent 3" w:semiHidden="0" w:uiPriority="72" w:unhideWhenUsed="0"/>
-    <w:lsdException w:name="Colorful Grid Accent 3" w:semiHidden="0" w:uiPriority="73" w:unhideWhenUsed="0"/>
-    <w:lsdException w:name="Light Shading Accent 4" w:semiHidden="0" w:uiPriority="60" w:unhideWhenUsed="0"/>
-    <w:lsdException w:name="Light List Accent 4" w:semiHidden="0" w:uiPriority="61" w:unhideWhenUsed="0"/>
-    <w:lsdException w:name="Light Grid Accent 4" w:semiHidden="0" w:uiPriority="62" w:unhideWhenUsed="0"/>
-    <w:lsdException w:name="Medium Shading 1 Accent 4" w:semiHidden="0" w:uiPriority="63" w:unhideWhenUsed="0"/>
-    <w:lsdException w:name="Medium Shading 2 Accent 4" w:semiHidden="0" w:uiPriority="64" w:unhideWhenUsed="0"/>
-    <w:lsdException w:name="Medium List 1 Accent 4" w:semiHidden="0" w:uiPriority="65" w:unhideWhenUsed="0"/>
-    <w:lsdException w:name="Medium List 2 Accent 4" w:semiHidden="0" w:uiPriority="66" w:unhideWhenUsed="0"/>
-    <w:lsdException w:name="Medium Grid 1 Accent 4" w:semiHidden="0" w:uiPriority="67" w:unhideWhenUsed="0"/>
-    <w:lsdException w:name="Medium Grid 2 Accent 4" w:semiHidden="0" w:uiPriority="68" w:unhideWhenUsed="0"/>
-    <w:lsdException w:name="Medium Grid 3 Accent 4" w:semiHidden="0" w:uiPriority="69" w:unhideWhenUsed="0"/>
-    <w:lsdException w:name="Dark List Accent 4" w:semiHidden="0" w:uiPriority="70" w:unhideWhenUsed="0"/>
-    <w:lsdException w:name="Colorful Shading Accent 4" w:semiHidden="0" w:uiPriority="71" w:unhideWhenUsed="0"/>
-    <w:lsdException w:name="Colorful List Accent 4" w:semiHidden="0" w:uiPriority="72" w:unhideWhenUsed="0"/>
-    <w:lsdException w:name="Colorful Grid Accent 4" w:semiHidden="0" w:uiPriority="73" w:unhideWhenUsed="0"/>
-    <w:lsdException w:name="Light Shading Accent 5" w:semiHidden="0" w:uiPriority="60" w:unhideWhenUsed="0"/>
-    <w:lsdException w:name="Light List Accent 5" w:semiHidden="0" w:uiPriority="61" w:unhideWhenUsed="0"/>
-    <w:lsdException w:name="Light Grid Accent 5" w:semiHidden="0" w:uiPriority="62" w:unhideWhenUsed="0"/>
-    <w:lsdException w:name="Medium Shading 1 Accent 5" w:semiHidden="0" w:uiPriority="63" w:unhideWhenUsed="0"/>
-    <w:lsdException w:name="Medium Shading 2 Accent 5" w:semiHidden="0" w:uiPriority="64" w:unhideWhenUsed="0"/>
-    <w:lsdException w:name="Medium List 1 Accent 5" w:semiHidden="0" w:uiPriority="65" w:unhideWhenUsed="0"/>
-    <w:lsdException w:name="Medium List 2 Accent 5" w:semiHidden="0" w:uiPriority="66" w:unhideWhenUsed="0"/>
-    <w:lsdException w:name="Medium Grid 1 Accent 5" w:semiHidden="0" w:uiPriority="67" w:unhideWhenUsed="0"/>
-    <w:lsdException w:name="Medium Grid 2 Accent 5" w:semiHidden="0" w:uiPriority="68" w:unhideWhenUsed="0"/>
-    <w:lsdException w:name="Medium Grid 3 Accent 5" w:semiHidden="0" w:uiPriority="69" w:unhideWhenUsed="0"/>
-    <w:lsdException w:name="Dark List Accent 5" w:semiHidden="0" w:uiPriority="70" w:unhideWhenUsed="0"/>
-    <w:lsdException w:name="Colorful Shading Accent 5" w:semiHidden="0" w:uiPriority="71" w:unhideWhenUsed="0"/>
-    <w:lsdException w:name="Colorful List Accent 5" w:semiHidden="0" w:uiPriority="72" w:unhideWhenUsed="0"/>
-    <w:lsdException w:name="Colorful Grid Accent 5" w:semiHidden="0" w:uiPriority="73" w:unhideWhenUsed="0"/>
-    <w:lsdException w:name="Light Shading Accent 6" w:semiHidden="0" w:uiPriority="60" w:unhideWhenUsed="0"/>
-    <w:lsdException w:name="Light List Accent 6" w:semiHidden="0" w:uiPriority="61" w:unhideWhenUsed="0"/>
-    <w:lsdException w:name="Light Grid Accent 6" w:semiHidden="0" w:uiPriority="62" w:unhideWhenUsed="0"/>
-    <w:lsdException w:name="Medium Shading 1 Accent 6" w:semiHidden="0" w:uiPriority="63" w:unhideWhenUsed="0"/>
-    <w:lsdException w:name="Medium Shading 2 Accent 6" w:semiHidden="0" w:uiPriority="64" w:unhideWhenUsed="0"/>
-    <w:lsdException w:name="Medium List 1 Accent 6" w:semiHidden="0" w:uiPriority="65" w:unhideWhenUsed="0"/>
-    <w:lsdException w:name="Medium List 2 Accent 6" w:semiHidden="0" w:uiPriority="66" w:unhideWhenUsed="0"/>
-    <w:lsdException w:name="Medium Grid 1 Accent 6" w:semiHidden="0" w:uiPriority="67" w:unhideWhenUsed="0"/>
-    <w:lsdException w:name="Medium Grid 2 Accent 6" w:semiHidden="0" w:uiPriority="68" w:unhideWhenUsed="0"/>
-    <w:lsdException w:name="Medium Grid 3 Accent 6" w:semiHidden="0" w:uiPriority="69" w:unhideWhenUsed="0"/>
-    <w:lsdException w:name="Dark List Accent 6" w:semiHidden="0" w:uiPriority="70" w:unhideWhenUsed="0"/>
-    <w:lsdException w:name="Colorful Shading Accent 6" w:semiHidden="0" w:uiPriority="71" w:unhideWhenUsed="0"/>
-    <w:lsdException w:name="Colorful List Accent 6" w:semiHidden="0" w:uiPriority="72" w:unhideWhenUsed="0"/>
-    <w:lsdException w:name="Colorful Grid Accent 6" w:semiHidden="0" w:uiPriority="73" w:unhideWhenUsed="0"/>
-    <w:lsdException w:name="Subtle Emphasis" w:semiHidden="0" w:uiPriority="19" w:unhideWhenUsed="0" w:qFormat="1"/>
-    <w:lsdException w:name="Intense Emphasis" w:semiHidden="0" w:uiPriority="21" w:unhideWhenUsed="0" w:qFormat="1"/>
-    <w:lsdException w:name="Subtle Reference" w:semiHidden="0" w:uiPriority="31" w:unhideWhenUsed="0" w:qFormat="1"/>
-    <w:lsdException w:name="Intense Reference" w:semiHidden="0" w:uiPriority="32" w:unhideWhenUsed="0" w:qFormat="1"/>
-    <w:lsdException w:name="Book Title" w:semiHidden="0" w:uiPriority="33" w:unhideWhenUsed="0" w:qFormat="1"/>
-    <w:lsdException w:name="Bibliography" w:uiPriority="37"/>
-    <w:lsdException w:name="TOC Heading" w:uiPriority="39" w:qFormat="1"/>
-  </w:latentStyles>
-  <w:style w:type="paragraph" w:default="1" w:styleId="Normal">
-    <w:name w:val="Normal"/>
-    <w:qFormat/>
-  </w:style>
-  <w:style w:type="character" w:default="1" w:styleId="DefaultParagraphFont">
-    <w:name w:val="Default Paragraph Font"/>
-    <w:uiPriority w:val="1"/>
-    <w:semiHidden/>
-    <w:unhideWhenUsed/>
-  </w:style>
-  <w:style w:type="table" w:default="1" w:styleId="TableNormal">
-    <w:name w:val="Normal Table"/>
-    <w:uiPriority w:val="99"/>
-    <w:semiHidden/>
-    <w:unhideWhenUsed/>
-    <w:tblPr>
-      <w:tblInd w:w="0" w:type="dxa"/>
-      <w:tblCellMar>
-        <w:top w:w="0" w:type="dxa"/>
-        <w:left w:w="108" w:type="dxa"/>
-        <w:bottom w:w="0" w:type="dxa"/>
-        <w:right w:w="108" w:type="dxa"/>
-      </w:tblCellMar>
-    </w:tblPr>
-  </w:style>
-  <w:style w:type="numbering" w:default="1" w:styleId="NoList">
-    <w:name w:val="No List"/>
-    <w:uiPriority w:val="99"/>
-    <w:semiHidden/>
-    <w:unhideWhenUsed/>
   </w:style>
 </w:styles>
 </file>
@@ -10071,7 +10001,7 @@
 </file>
 
 <file path=customXml/itemProps2.xml><?xml version="1.0" encoding="utf-8"?>
-<ds:datastoreItem xmlns:ds="http://schemas.openxmlformats.org/officeDocument/2006/customXml" ds:itemID="{E76D75D3-2FAB-45D5-BF44-8E6E2402CB3C}">
+<ds:datastoreItem xmlns:ds="http://schemas.openxmlformats.org/officeDocument/2006/customXml" ds:itemID="{CAFD80E0-8F36-457D-BC71-53D7E8F0341B}">
   <ds:schemaRefs>
     <ds:schemaRef ds:uri="http://schemas.openxmlformats.org/officeDocument/2006/bibliography"/>
   </ds:schemaRefs>

--- a/Docs/Weekly Report/Weekly Report - Week4.docx
+++ b/Docs/Weekly Report/Weekly Report - Week4.docx
@@ -267,8 +267,6 @@
               <w:lang w:val="en-US"/>
             </w:rPr>
           </w:pPr>
-          <w:bookmarkStart w:id="0" w:name="_GoBack"/>
-          <w:bookmarkEnd w:id="0"/>
         </w:p>
         <w:p>
           <w:pPr>
@@ -2769,7 +2767,7 @@
           <w:lang w:val="en-US"/>
         </w:rPr>
       </w:pPr>
-      <w:bookmarkStart w:id="1" w:name="_Toc351316544"/>
+      <w:bookmarkStart w:id="0" w:name="_Toc351316544"/>
       <w:r>
         <w:rPr>
           <w:lang w:val="en-US"/>
@@ -2820,7 +2818,7 @@
         </w:rPr>
         <w:t>Contributors</w:t>
       </w:r>
-      <w:bookmarkEnd w:id="1"/>
+      <w:bookmarkEnd w:id="0"/>
     </w:p>
     <w:p>
       <w:pPr>
@@ -3542,6 +3540,20 @@
                 <w:lang w:val="en-US"/>
               </w:rPr>
             </w:pPr>
+            <w:r>
+              <w:rPr>
+                <w:rFonts w:eastAsiaTheme="minorHAnsi"/>
+                <w:lang w:val="en-US"/>
+              </w:rPr>
+              <w:t>18</w:t>
+            </w:r>
+            <w:r>
+              <w:rPr>
+                <w:rFonts w:eastAsiaTheme="minorHAnsi"/>
+                <w:lang w:val="en-US"/>
+              </w:rPr>
+              <w:t>-03-2013</w:t>
+            </w:r>
           </w:p>
         </w:tc>
         <w:tc>
@@ -3556,6 +3568,12 @@
                 <w:lang w:val="en-US"/>
               </w:rPr>
             </w:pPr>
+            <w:r>
+              <w:rPr>
+                <w:lang w:val="en-US"/>
+              </w:rPr>
+              <w:t>Document reviewed</w:t>
+            </w:r>
           </w:p>
         </w:tc>
         <w:tc>
@@ -3570,6 +3588,12 @@
                 <w:lang w:val="en-US"/>
               </w:rPr>
             </w:pPr>
+            <w:r>
+              <w:rPr>
+                <w:lang w:val="en-US"/>
+              </w:rPr>
+              <w:t>Mário Oliveira</w:t>
+            </w:r>
           </w:p>
         </w:tc>
         <w:tc>
@@ -3584,6 +3608,12 @@
                 <w:lang w:val="en-US"/>
               </w:rPr>
             </w:pPr>
+            <w:r>
+              <w:rPr>
+                <w:lang w:val="en-US"/>
+              </w:rPr>
+              <w:t>0.3</w:t>
+            </w:r>
           </w:p>
         </w:tc>
         <w:tc>
@@ -3613,6 +3643,12 @@
                 <w:lang w:val="en-US"/>
               </w:rPr>
             </w:pPr>
+            <w:r>
+              <w:rPr>
+                <w:lang w:val="en-US"/>
+              </w:rPr>
+              <w:t>Ready for revision</w:t>
+            </w:r>
           </w:p>
         </w:tc>
       </w:tr>
@@ -3631,6 +3667,13 @@
                 <w:lang w:val="en-US"/>
               </w:rPr>
             </w:pPr>
+            <w:r>
+              <w:rPr>
+                <w:rFonts w:eastAsiaTheme="minorHAnsi"/>
+                <w:lang w:val="en-US"/>
+              </w:rPr>
+              <w:t>18-03-2013</w:t>
+            </w:r>
           </w:p>
         </w:tc>
         <w:tc>
@@ -3645,6 +3688,12 @@
                 <w:lang w:val="en-US"/>
               </w:rPr>
             </w:pPr>
+            <w:r>
+              <w:rPr>
+                <w:lang w:val="en-US"/>
+              </w:rPr>
+              <w:t>Changing state</w:t>
+            </w:r>
           </w:p>
         </w:tc>
         <w:tc>
@@ -3659,6 +3708,12 @@
                 <w:lang w:val="en-US"/>
               </w:rPr>
             </w:pPr>
+            <w:r>
+              <w:rPr>
+                <w:lang w:val="en-US"/>
+              </w:rPr>
+              <w:t>Filipe Brandão</w:t>
+            </w:r>
           </w:p>
         </w:tc>
         <w:tc>
@@ -3673,6 +3728,12 @@
                 <w:lang w:val="en-US"/>
               </w:rPr>
             </w:pPr>
+            <w:r>
+              <w:rPr>
+                <w:lang w:val="en-US"/>
+              </w:rPr>
+              <w:t>0.3</w:t>
+            </w:r>
           </w:p>
         </w:tc>
         <w:tc>
@@ -3702,6 +3763,12 @@
                 <w:lang w:val="en-US"/>
               </w:rPr>
             </w:pPr>
+            <w:r>
+              <w:rPr>
+                <w:lang w:val="en-US"/>
+              </w:rPr>
+              <w:t>Ready for approval</w:t>
+            </w:r>
           </w:p>
         </w:tc>
       </w:tr>
@@ -4247,7 +4314,7 @@
           <w:lang w:val="en-US"/>
         </w:rPr>
       </w:pPr>
-      <w:bookmarkStart w:id="2" w:name="_Toc351316545"/>
+      <w:bookmarkStart w:id="1" w:name="_Toc351316545"/>
       <w:r>
         <w:rPr>
           <w:lang w:val="en-US"/>
@@ -4285,7 +4352,7 @@
         </w:rPr>
         <w:t>: Version history</w:t>
       </w:r>
-      <w:bookmarkEnd w:id="2"/>
+      <w:bookmarkEnd w:id="1"/>
     </w:p>
     <w:p>
       <w:pPr>
@@ -4320,7 +4387,7 @@
           <w:lang w:val="en-US"/>
         </w:rPr>
       </w:pPr>
-      <w:bookmarkStart w:id="3" w:name="_Toc351316530"/>
+      <w:bookmarkStart w:id="2" w:name="_Toc351316530"/>
       <w:r>
         <w:rPr>
           <w:lang w:val="en-US"/>
@@ -4328,7 +4395,7 @@
         <w:lastRenderedPageBreak/>
         <w:t>Week Activities</w:t>
       </w:r>
-      <w:bookmarkEnd w:id="3"/>
+      <w:bookmarkEnd w:id="2"/>
     </w:p>
     <w:p>
       <w:pPr>
@@ -4348,14 +4415,14 @@
           <w:lang w:val="en-US"/>
         </w:rPr>
       </w:pPr>
-      <w:bookmarkStart w:id="4" w:name="_Toc351316531"/>
+      <w:bookmarkStart w:id="3" w:name="_Toc351316531"/>
       <w:r>
         <w:rPr>
           <w:lang w:val="en-US"/>
         </w:rPr>
         <w:t>Work Executed</w:t>
       </w:r>
-      <w:bookmarkEnd w:id="4"/>
+      <w:bookmarkEnd w:id="3"/>
     </w:p>
     <w:p>
       <w:pPr>
@@ -4483,73 +4550,84 @@
           <w:lang w:val="en-US"/>
         </w:rPr>
       </w:pPr>
-      <w:bookmarkStart w:id="5" w:name="_Toc351316532"/>
+      <w:bookmarkStart w:id="4" w:name="_Toc351316532"/>
       <w:r>
         <w:rPr>
           <w:lang w:val="en-US"/>
         </w:rPr>
         <w:t>Work Analyses</w:t>
       </w:r>
+      <w:bookmarkEnd w:id="4"/>
+      <w:r>
+        <w:rPr>
+          <w:lang w:val="en-US"/>
+        </w:rPr>
+        <w:t xml:space="preserve"> </w:t>
+      </w:r>
+    </w:p>
+    <w:p>
+      <w:pPr>
+        <w:jc w:val="both"/>
+        <w:rPr>
+          <w:lang w:val="en-US"/>
+        </w:rPr>
+      </w:pPr>
+      <w:r>
+        <w:rPr>
+          <w:lang w:val="en-US"/>
+        </w:rPr>
+        <w:t xml:space="preserve">Overall the work </w:t>
+      </w:r>
+      <w:bookmarkStart w:id="5" w:name="_GoBack"/>
       <w:bookmarkEnd w:id="5"/>
       <w:r>
         <w:rPr>
           <w:lang w:val="en-US"/>
         </w:rPr>
+        <w:t xml:space="preserve">scheduled for the week was accomplished although if the team had managed to be more efficient </w:t>
+      </w:r>
+      <w:r>
+        <w:rPr>
+          <w:lang w:val="en-US"/>
+        </w:rPr>
+        <w:t>some tasks could be further along as well as additional tasks could now be in progress.</w:t>
+      </w:r>
+    </w:p>
+    <w:p>
+      <w:pPr>
+        <w:jc w:val="both"/>
+        <w:rPr>
+          <w:lang w:val="en-US"/>
+        </w:rPr>
+      </w:pPr>
+      <w:r>
+        <w:rPr>
+          <w:lang w:val="en-US"/>
+        </w:rPr>
+        <w:t>The Earned Value generated some questions and discussions as to what process it should belong to.</w:t>
+      </w:r>
+      <w:r>
+        <w:rPr>
+          <w:lang w:val="en-US"/>
+        </w:rPr>
+        <w:t xml:space="preserve"> Despite the doubts and the difficulty in reaching a decision</w:t>
+      </w:r>
+      <w:r>
+        <w:rPr>
+          <w:lang w:val="en-US"/>
+        </w:rPr>
+        <w:t xml:space="preserve"> one was made in order to be able to advance the work and stop spending time discussing the issue. </w:t>
+      </w:r>
+      <w:r>
+        <w:rPr>
+          <w:lang w:val="en-US"/>
+        </w:rPr>
         <w:t xml:space="preserve"> </w:t>
       </w:r>
     </w:p>
     <w:p>
       <w:pPr>
-        <w:rPr>
-          <w:lang w:val="en-US"/>
-        </w:rPr>
-      </w:pPr>
-      <w:r>
-        <w:rPr>
-          <w:lang w:val="en-US"/>
-        </w:rPr>
-        <w:t xml:space="preserve">Overall the work scheduled for the week was accomplished although if the team had managed to be more efficient </w:t>
-      </w:r>
-      <w:r>
-        <w:rPr>
-          <w:lang w:val="en-US"/>
-        </w:rPr>
-        <w:t>some tasks could be further along as well as additional tasks could now be in progress.</w:t>
-      </w:r>
-    </w:p>
-    <w:p>
-      <w:pPr>
-        <w:rPr>
-          <w:lang w:val="en-US"/>
-        </w:rPr>
-      </w:pPr>
-      <w:r>
-        <w:rPr>
-          <w:lang w:val="en-US"/>
-        </w:rPr>
-        <w:t>The Earned Value generated some questions and discussions as to what process it should belong to.</w:t>
-      </w:r>
-      <w:r>
-        <w:rPr>
-          <w:lang w:val="en-US"/>
-        </w:rPr>
-        <w:t xml:space="preserve"> Despite the doubts and the difficulty in reaching a decision</w:t>
-      </w:r>
-      <w:r>
-        <w:rPr>
-          <w:lang w:val="en-US"/>
-        </w:rPr>
-        <w:t xml:space="preserve"> one was made in order to be able to advance the work and stop spending time discussing the issue. </w:t>
-      </w:r>
-      <w:r>
-        <w:rPr>
-          <w:lang w:val="en-US"/>
-        </w:rPr>
-        <w:t xml:space="preserve"> </w:t>
-      </w:r>
-    </w:p>
-    <w:p>
-      <w:pPr>
+        <w:jc w:val="both"/>
         <w:rPr>
           <w:lang w:val="en-US"/>
         </w:rPr>
@@ -4569,6 +4647,7 @@
     </w:p>
     <w:p>
       <w:pPr>
+        <w:jc w:val="both"/>
         <w:rPr>
           <w:lang w:val="en-US"/>
         </w:rPr>
@@ -4582,6 +4661,7 @@
     </w:p>
     <w:p>
       <w:pPr>
+        <w:jc w:val="both"/>
         <w:rPr>
           <w:lang w:val="en-US"/>
         </w:rPr>
@@ -4787,6 +4867,7 @@
     </w:p>
     <w:p>
       <w:pPr>
+        <w:jc w:val="both"/>
         <w:rPr>
           <w:lang w:val="en-US"/>
         </w:rPr>
@@ -4811,6 +4892,7 @@
           <w:ilvl w:val="0"/>
           <w:numId w:val="2"/>
         </w:numPr>
+        <w:jc w:val="both"/>
         <w:rPr>
           <w:lang w:val="en-US"/>
         </w:rPr>
@@ -4829,6 +4911,7 @@
           <w:ilvl w:val="0"/>
           <w:numId w:val="2"/>
         </w:numPr>
+        <w:jc w:val="both"/>
         <w:rPr>
           <w:lang w:val="en-US"/>
         </w:rPr>
@@ -4859,6 +4942,7 @@
           <w:ilvl w:val="1"/>
           <w:numId w:val="2"/>
         </w:numPr>
+        <w:jc w:val="both"/>
         <w:rPr>
           <w:lang w:val="en-US"/>
         </w:rPr>
@@ -4877,6 +4961,7 @@
           <w:ilvl w:val="0"/>
           <w:numId w:val="2"/>
         </w:numPr>
+        <w:jc w:val="both"/>
         <w:rPr>
           <w:lang w:val="en-US"/>
         </w:rPr>
@@ -4927,6 +5012,7 @@
           <w:ilvl w:val="0"/>
           <w:numId w:val="3"/>
         </w:numPr>
+        <w:jc w:val="both"/>
         <w:rPr>
           <w:lang w:val="en-US"/>
         </w:rPr>
@@ -4945,6 +5031,7 @@
           <w:ilvl w:val="1"/>
           <w:numId w:val="3"/>
         </w:numPr>
+        <w:jc w:val="both"/>
         <w:rPr>
           <w:lang w:val="en-US"/>
         </w:rPr>
@@ -4963,6 +5050,7 @@
           <w:ilvl w:val="0"/>
           <w:numId w:val="3"/>
         </w:numPr>
+        <w:jc w:val="both"/>
         <w:rPr>
           <w:lang w:val="en-US"/>
         </w:rPr>
@@ -4981,6 +5069,7 @@
           <w:ilvl w:val="0"/>
           <w:numId w:val="3"/>
         </w:numPr>
+        <w:jc w:val="both"/>
         <w:rPr>
           <w:lang w:val="en-US"/>
         </w:rPr>
@@ -5005,6 +5094,7 @@
           <w:ilvl w:val="0"/>
           <w:numId w:val="3"/>
         </w:numPr>
+        <w:jc w:val="both"/>
         <w:rPr>
           <w:lang w:val="en-US"/>
         </w:rPr>
@@ -5047,6 +5137,7 @@
           <w:ilvl w:val="0"/>
           <w:numId w:val="3"/>
         </w:numPr>
+        <w:jc w:val="both"/>
         <w:rPr>
           <w:lang w:val="en-US"/>
         </w:rPr>
@@ -5369,27 +5460,14 @@
       <w:r>
         <w:t xml:space="preserve">Figure </w:t>
       </w:r>
-      <w:r>
-        <w:fldChar w:fldCharType="begin"/>
-      </w:r>
-      <w:r>
-        <w:instrText xml:space="preserve"> SEQ Figure \* ARABIC </w:instrText>
-      </w:r>
-      <w:r>
-        <w:fldChar w:fldCharType="separate"/>
-      </w:r>
-      <w:r>
-        <w:rPr>
-          <w:noProof/>
-        </w:rPr>
-        <w:t>2</w:t>
-      </w:r>
-      <w:r>
-        <w:rPr>
-          <w:noProof/>
-        </w:rPr>
-        <w:fldChar w:fldCharType="end"/>
-      </w:r>
+      <w:fldSimple w:instr=" SEQ Figure \* ARABIC ">
+        <w:r>
+          <w:rPr>
+            <w:noProof/>
+          </w:rPr>
+          <w:t>2</w:t>
+        </w:r>
+      </w:fldSimple>
       <w:r>
         <w:t xml:space="preserve"> - Effort by task type</w:t>
       </w:r>
@@ -5502,27 +5580,14 @@
       <w:r>
         <w:t xml:space="preserve">Figure </w:t>
       </w:r>
-      <w:r>
-        <w:fldChar w:fldCharType="begin"/>
-      </w:r>
-      <w:r>
-        <w:instrText xml:space="preserve"> SEQ Figure \* ARABIC </w:instrText>
-      </w:r>
-      <w:r>
-        <w:fldChar w:fldCharType="separate"/>
-      </w:r>
-      <w:r>
-        <w:rPr>
-          <w:noProof/>
-        </w:rPr>
-        <w:t>3</w:t>
-      </w:r>
-      <w:r>
-        <w:rPr>
-          <w:noProof/>
-        </w:rPr>
-        <w:fldChar w:fldCharType="end"/>
-      </w:r>
+      <w:fldSimple w:instr=" SEQ Figure \* ARABIC ">
+        <w:r>
+          <w:rPr>
+            <w:noProof/>
+          </w:rPr>
+          <w:t>3</w:t>
+        </w:r>
+      </w:fldSimple>
       <w:r>
         <w:t xml:space="preserve"> - Individual Effort</w:t>
       </w:r>
@@ -7275,7 +7340,7 @@
       <w:rPr>
         <w:noProof/>
       </w:rPr>
-      <w:t>5</w:t>
+      <w:t>ii</w:t>
     </w:r>
     <w:r>
       <w:rPr>
@@ -7392,7 +7457,7 @@
         <w:lang w:eastAsia="pt-PT"/>
       </w:rPr>
       <w:drawing>
-        <wp:anchor distT="0" distB="0" distL="114300" distR="114300" simplePos="0" relativeHeight="251657216" behindDoc="0" locked="0" layoutInCell="1" allowOverlap="1" wp14:anchorId="74752CAB" wp14:editId="4E3F8399">
+        <wp:anchor distT="0" distB="0" distL="114300" distR="114300" simplePos="0" relativeHeight="251657216" behindDoc="0" locked="0" layoutInCell="1" allowOverlap="1" wp14:anchorId="07294A22" wp14:editId="560DA73C">
           <wp:simplePos x="0" y="0"/>
           <wp:positionH relativeFrom="column">
             <wp:posOffset>15239</wp:posOffset>
@@ -7548,10 +7613,7 @@
       <w:sdtEndPr/>
       <w:sdtContent>
         <w:r>
-          <w:rPr>
-            <w:lang w:val="en-US"/>
-          </w:rPr>
-          <w:t>Ready for Revision</w:t>
+          <w:t>Ready for Approval</w:t>
         </w:r>
       </w:sdtContent>
     </w:sdt>
@@ -7574,7 +7636,7 @@
         <w:lang w:eastAsia="pt-PT"/>
       </w:rPr>
       <w:drawing>
-        <wp:anchor distT="0" distB="0" distL="114300" distR="114300" simplePos="0" relativeHeight="251659264" behindDoc="0" locked="0" layoutInCell="1" allowOverlap="1" wp14:anchorId="5F1F37F4" wp14:editId="4BB28121">
+        <wp:anchor distT="0" distB="0" distL="114300" distR="114300" simplePos="0" relativeHeight="251659264" behindDoc="0" locked="0" layoutInCell="1" allowOverlap="1" wp14:anchorId="41945B4F" wp14:editId="737FB5CB">
           <wp:simplePos x="0" y="0"/>
           <wp:positionH relativeFrom="column">
             <wp:posOffset>81915</wp:posOffset>
@@ -7628,9 +7690,15 @@
       </w:drawing>
     </w:r>
     <w:r>
+      <w:rPr>
+        <w:lang w:val="en-US"/>
+      </w:rPr>
       <w:tab/>
     </w:r>
     <w:r>
+      <w:rPr>
+        <w:lang w:val="en-US"/>
+      </w:rPr>
       <w:tab/>
     </w:r>
     <w:r>
@@ -7724,10 +7792,7 @@
       <w:sdtEndPr/>
       <w:sdtContent>
         <w:r>
-          <w:rPr>
-            <w:lang w:val="en-US"/>
-          </w:rPr>
-          <w:t>Ready for Revision</w:t>
+          <w:t>Ready for Approval</w:t>
         </w:r>
       </w:sdtContent>
     </w:sdt>
@@ -10001,7 +10066,7 @@
 </file>
 
 <file path=customXml/itemProps2.xml><?xml version="1.0" encoding="utf-8"?>
-<ds:datastoreItem xmlns:ds="http://schemas.openxmlformats.org/officeDocument/2006/customXml" ds:itemID="{CAFD80E0-8F36-457D-BC71-53D7E8F0341B}">
+<ds:datastoreItem xmlns:ds="http://schemas.openxmlformats.org/officeDocument/2006/customXml" ds:itemID="{64BD8093-214D-4948-A907-8EB3F86511EE}">
   <ds:schemaRefs>
     <ds:schemaRef ds:uri="http://schemas.openxmlformats.org/officeDocument/2006/bibliography"/>
   </ds:schemaRefs>

--- a/Docs/Weekly Report/Weekly Report - Week4.docx
+++ b/Docs/Weekly Report/Weekly Report - Week4.docx
@@ -57,7 +57,7 @@
                   </w:tcPr>
                   <w:p>
                     <w:pPr>
-                      <w:pStyle w:val="SemEspaamento"/>
+                      <w:pStyle w:val="NoSpacing"/>
                       <w:rPr>
                         <w:rFonts w:asciiTheme="majorHAnsi" w:eastAsiaTheme="majorEastAsia" w:hAnsiTheme="majorHAnsi" w:cstheme="majorBidi"/>
                       </w:rPr>
@@ -95,7 +95,7 @@
                 <w:sdtContent>
                   <w:p>
                     <w:pPr>
-                      <w:pStyle w:val="SemEspaamento"/>
+                      <w:pStyle w:val="NoSpacing"/>
                       <w:rPr>
                         <w:rFonts w:asciiTheme="majorHAnsi" w:eastAsiaTheme="majorEastAsia" w:hAnsiTheme="majorHAnsi" w:cstheme="majorBidi"/>
                         <w:color w:val="4F81BD" w:themeColor="accent1"/>
@@ -103,6 +103,7 @@
                         <w:szCs w:val="80"/>
                       </w:rPr>
                     </w:pPr>
+                    <w:proofErr w:type="spellStart"/>
                     <w:r>
                       <w:rPr>
                         <w:rFonts w:asciiTheme="majorHAnsi" w:eastAsiaTheme="majorEastAsia" w:hAnsiTheme="majorHAnsi" w:cstheme="majorBidi"/>
@@ -110,8 +111,29 @@
                         <w:sz w:val="80"/>
                         <w:szCs w:val="80"/>
                       </w:rPr>
-                      <w:t>Weekly Report</w:t>
+                      <w:t>Weekly</w:t>
                     </w:r>
+                    <w:proofErr w:type="spellEnd"/>
+                    <w:r>
+                      <w:rPr>
+                        <w:rFonts w:asciiTheme="majorHAnsi" w:eastAsiaTheme="majorEastAsia" w:hAnsiTheme="majorHAnsi" w:cstheme="majorBidi"/>
+                        <w:color w:val="4F81BD" w:themeColor="accent1"/>
+                        <w:sz w:val="80"/>
+                        <w:szCs w:val="80"/>
+                      </w:rPr>
+                      <w:t xml:space="preserve"> </w:t>
+                    </w:r>
+                    <w:proofErr w:type="spellStart"/>
+                    <w:r>
+                      <w:rPr>
+                        <w:rFonts w:asciiTheme="majorHAnsi" w:eastAsiaTheme="majorEastAsia" w:hAnsiTheme="majorHAnsi" w:cstheme="majorBidi"/>
+                        <w:color w:val="4F81BD" w:themeColor="accent1"/>
+                        <w:sz w:val="80"/>
+                        <w:szCs w:val="80"/>
+                      </w:rPr>
+                      <w:t>Report</w:t>
+                    </w:r>
+                    <w:proofErr w:type="spellEnd"/>
                   </w:p>
                 </w:sdtContent>
               </w:sdt>
@@ -142,16 +164,38 @@
                   </w:tcPr>
                   <w:p>
                     <w:pPr>
-                      <w:pStyle w:val="SemEspaamento"/>
+                      <w:pStyle w:val="NoSpacing"/>
                       <w:rPr>
                         <w:rFonts w:asciiTheme="majorHAnsi" w:eastAsiaTheme="majorEastAsia" w:hAnsiTheme="majorHAnsi" w:cstheme="majorBidi"/>
                       </w:rPr>
                     </w:pPr>
+                    <w:proofErr w:type="spellStart"/>
                     <w:r>
                       <w:rPr>
                         <w:rFonts w:asciiTheme="majorHAnsi" w:eastAsiaTheme="majorEastAsia" w:hAnsiTheme="majorHAnsi" w:cstheme="majorBidi"/>
                       </w:rPr>
-                      <w:t>Keep Your Time</w:t>
+                      <w:t>Keep</w:t>
+                    </w:r>
+                    <w:proofErr w:type="spellEnd"/>
+                    <w:r>
+                      <w:rPr>
+                        <w:rFonts w:asciiTheme="majorHAnsi" w:eastAsiaTheme="majorEastAsia" w:hAnsiTheme="majorHAnsi" w:cstheme="majorBidi"/>
+                      </w:rPr>
+                      <w:t xml:space="preserve"> </w:t>
+                    </w:r>
+                    <w:proofErr w:type="spellStart"/>
+                    <w:r>
+                      <w:rPr>
+                        <w:rFonts w:asciiTheme="majorHAnsi" w:eastAsiaTheme="majorEastAsia" w:hAnsiTheme="majorHAnsi" w:cstheme="majorBidi"/>
+                      </w:rPr>
+                      <w:t>Your</w:t>
+                    </w:r>
+                    <w:proofErr w:type="spellEnd"/>
+                    <w:r>
+                      <w:rPr>
+                        <w:rFonts w:asciiTheme="majorHAnsi" w:eastAsiaTheme="majorEastAsia" w:hAnsiTheme="majorHAnsi" w:cstheme="majorBidi"/>
+                      </w:rPr>
+                      <w:t xml:space="preserve"> Time</w:t>
                     </w:r>
                   </w:p>
                 </w:tc>
@@ -195,7 +239,7 @@
                 <w:sdtContent>
                   <w:p>
                     <w:pPr>
-                      <w:pStyle w:val="SemEspaamento"/>
+                      <w:pStyle w:val="NoSpacing"/>
                       <w:rPr>
                         <w:color w:val="4F81BD" w:themeColor="accent1"/>
                       </w:rPr>
@@ -228,7 +272,7 @@
                 <w:sdtContent>
                   <w:p>
                     <w:pPr>
-                      <w:pStyle w:val="SemEspaamento"/>
+                      <w:pStyle w:val="NoSpacing"/>
                       <w:rPr>
                         <w:color w:val="4F81BD" w:themeColor="accent1"/>
                       </w:rPr>
@@ -244,7 +288,7 @@
               </w:sdt>
               <w:p>
                 <w:pPr>
-                  <w:pStyle w:val="SemEspaamento"/>
+                  <w:pStyle w:val="NoSpacing"/>
                   <w:rPr>
                     <w:color w:val="4F81BD" w:themeColor="accent1"/>
                   </w:rPr>
@@ -355,13 +399,41 @@
               <w:szCs w:val="24"/>
             </w:rPr>
           </w:pPr>
+          <w:proofErr w:type="gramStart"/>
           <w:r>
             <w:rPr>
               <w:b/>
               <w:sz w:val="24"/>
               <w:szCs w:val="24"/>
             </w:rPr>
-            <w:t>Team Members:</w:t>
+            <w:t>Team</w:t>
+          </w:r>
+          <w:proofErr w:type="gramEnd"/>
+          <w:r>
+            <w:rPr>
+              <w:b/>
+              <w:sz w:val="24"/>
+              <w:szCs w:val="24"/>
+            </w:rPr>
+            <w:t xml:space="preserve"> </w:t>
+          </w:r>
+          <w:proofErr w:type="spellStart"/>
+          <w:r>
+            <w:rPr>
+              <w:b/>
+              <w:sz w:val="24"/>
+              <w:szCs w:val="24"/>
+            </w:rPr>
+            <w:t>Members</w:t>
+          </w:r>
+          <w:proofErr w:type="spellEnd"/>
+          <w:r>
+            <w:rPr>
+              <w:b/>
+              <w:sz w:val="24"/>
+              <w:szCs w:val="24"/>
+            </w:rPr>
+            <w:t>:</w:t>
           </w:r>
         </w:p>
         <w:p>
@@ -601,15 +673,17 @@
       <w:sdtContent>
         <w:p>
           <w:pPr>
-            <w:pStyle w:val="Cabealhodondice"/>
+            <w:pStyle w:val="TOCHeading"/>
           </w:pPr>
+          <w:proofErr w:type="spellStart"/>
           <w:r>
             <w:t>Content</w:t>
           </w:r>
+          <w:proofErr w:type="spellEnd"/>
         </w:p>
         <w:p>
           <w:pPr>
-            <w:pStyle w:val="ndice1"/>
+            <w:pStyle w:val="TOC1"/>
             <w:tabs>
               <w:tab w:val="left" w:pos="440"/>
               <w:tab w:val="right" w:leader="dot" w:pos="8494"/>
@@ -638,7 +712,7 @@
           <w:hyperlink w:anchor="_Toc351316530" w:history="1">
             <w:r>
               <w:rPr>
-                <w:rStyle w:val="Hiperligao"/>
+                <w:rStyle w:val="Hyperlink"/>
                 <w:noProof/>
                 <w:lang w:val="en-US"/>
               </w:rPr>
@@ -654,7 +728,7 @@
             </w:r>
             <w:r>
               <w:rPr>
-                <w:rStyle w:val="Hiperligao"/>
+                <w:rStyle w:val="Hyperlink"/>
                 <w:noProof/>
                 <w:lang w:val="en-US"/>
               </w:rPr>
@@ -712,7 +786,7 @@
         </w:p>
         <w:p>
           <w:pPr>
-            <w:pStyle w:val="ndice1"/>
+            <w:pStyle w:val="TOC1"/>
             <w:tabs>
               <w:tab w:val="left" w:pos="660"/>
               <w:tab w:val="right" w:leader="dot" w:pos="8494"/>
@@ -726,7 +800,7 @@
           <w:hyperlink w:anchor="_Toc351316531" w:history="1">
             <w:r>
               <w:rPr>
-                <w:rStyle w:val="Hiperligao"/>
+                <w:rStyle w:val="Hyperlink"/>
                 <w:noProof/>
                 <w:lang w:val="en-US"/>
               </w:rPr>
@@ -742,7 +816,7 @@
             </w:r>
             <w:r>
               <w:rPr>
-                <w:rStyle w:val="Hiperligao"/>
+                <w:rStyle w:val="Hyperlink"/>
                 <w:noProof/>
                 <w:lang w:val="en-US"/>
               </w:rPr>
@@ -800,7 +874,7 @@
         </w:p>
         <w:p>
           <w:pPr>
-            <w:pStyle w:val="ndice1"/>
+            <w:pStyle w:val="TOC1"/>
             <w:tabs>
               <w:tab w:val="left" w:pos="660"/>
               <w:tab w:val="right" w:leader="dot" w:pos="8494"/>
@@ -814,7 +888,7 @@
           <w:hyperlink w:anchor="_Toc351316532" w:history="1">
             <w:r>
               <w:rPr>
-                <w:rStyle w:val="Hiperligao"/>
+                <w:rStyle w:val="Hyperlink"/>
                 <w:noProof/>
                 <w:lang w:val="en-US"/>
               </w:rPr>
@@ -830,7 +904,7 @@
             </w:r>
             <w:r>
               <w:rPr>
-                <w:rStyle w:val="Hiperligao"/>
+                <w:rStyle w:val="Hyperlink"/>
                 <w:noProof/>
                 <w:lang w:val="en-US"/>
               </w:rPr>
@@ -888,7 +962,7 @@
         </w:p>
         <w:p>
           <w:pPr>
-            <w:pStyle w:val="ndice1"/>
+            <w:pStyle w:val="TOC1"/>
             <w:tabs>
               <w:tab w:val="left" w:pos="660"/>
               <w:tab w:val="right" w:leader="dot" w:pos="8494"/>
@@ -902,7 +976,7 @@
           <w:hyperlink w:anchor="_Toc351316533" w:history="1">
             <w:r>
               <w:rPr>
-                <w:rStyle w:val="Hiperligao"/>
+                <w:rStyle w:val="Hyperlink"/>
                 <w:noProof/>
                 <w:lang w:val="en-US"/>
               </w:rPr>
@@ -918,7 +992,7 @@
             </w:r>
             <w:r>
               <w:rPr>
-                <w:rStyle w:val="Hiperligao"/>
+                <w:rStyle w:val="Hyperlink"/>
                 <w:noProof/>
                 <w:lang w:val="en-US"/>
               </w:rPr>
@@ -976,7 +1050,7 @@
         </w:p>
         <w:p>
           <w:pPr>
-            <w:pStyle w:val="ndice1"/>
+            <w:pStyle w:val="TOC1"/>
             <w:tabs>
               <w:tab w:val="left" w:pos="440"/>
               <w:tab w:val="right" w:leader="dot" w:pos="8494"/>
@@ -990,7 +1064,7 @@
           <w:hyperlink w:anchor="_Toc351316534" w:history="1">
             <w:r>
               <w:rPr>
-                <w:rStyle w:val="Hiperligao"/>
+                <w:rStyle w:val="Hyperlink"/>
                 <w:noProof/>
                 <w:lang w:val="en-US"/>
               </w:rPr>
@@ -1006,7 +1080,7 @@
             </w:r>
             <w:r>
               <w:rPr>
-                <w:rStyle w:val="Hiperligao"/>
+                <w:rStyle w:val="Hyperlink"/>
                 <w:noProof/>
                 <w:lang w:val="en-US"/>
               </w:rPr>
@@ -1064,7 +1138,7 @@
         </w:p>
         <w:p>
           <w:pPr>
-            <w:pStyle w:val="ndice1"/>
+            <w:pStyle w:val="TOC1"/>
             <w:tabs>
               <w:tab w:val="left" w:pos="440"/>
               <w:tab w:val="right" w:leader="dot" w:pos="8494"/>
@@ -1078,7 +1152,7 @@
           <w:hyperlink w:anchor="_Toc351316535" w:history="1">
             <w:r>
               <w:rPr>
-                <w:rStyle w:val="Hiperligao"/>
+                <w:rStyle w:val="Hyperlink"/>
                 <w:noProof/>
                 <w:lang w:val="en-US"/>
               </w:rPr>
@@ -1094,7 +1168,7 @@
             </w:r>
             <w:r>
               <w:rPr>
-                <w:rStyle w:val="Hiperligao"/>
+                <w:rStyle w:val="Hyperlink"/>
                 <w:noProof/>
                 <w:lang w:val="en-US"/>
               </w:rPr>
@@ -1152,7 +1226,7 @@
         </w:p>
         <w:p>
           <w:pPr>
-            <w:pStyle w:val="ndice1"/>
+            <w:pStyle w:val="TOC1"/>
             <w:tabs>
               <w:tab w:val="left" w:pos="440"/>
               <w:tab w:val="right" w:leader="dot" w:pos="8494"/>
@@ -1166,7 +1240,7 @@
           <w:hyperlink w:anchor="_Toc351316536" w:history="1">
             <w:r>
               <w:rPr>
-                <w:rStyle w:val="Hiperligao"/>
+                <w:rStyle w:val="Hyperlink"/>
                 <w:noProof/>
                 <w:lang w:val="en-US"/>
               </w:rPr>
@@ -1182,7 +1256,7 @@
             </w:r>
             <w:r>
               <w:rPr>
-                <w:rStyle w:val="Hiperligao"/>
+                <w:rStyle w:val="Hyperlink"/>
                 <w:noProof/>
                 <w:lang w:val="en-US"/>
               </w:rPr>
@@ -1240,7 +1314,7 @@
         </w:p>
         <w:p>
           <w:pPr>
-            <w:pStyle w:val="ndice1"/>
+            <w:pStyle w:val="TOC1"/>
             <w:tabs>
               <w:tab w:val="left" w:pos="660"/>
               <w:tab w:val="right" w:leader="dot" w:pos="8494"/>
@@ -1254,7 +1328,7 @@
           <w:hyperlink w:anchor="_Toc351316537" w:history="1">
             <w:r>
               <w:rPr>
-                <w:rStyle w:val="Hiperligao"/>
+                <w:rStyle w:val="Hyperlink"/>
                 <w:noProof/>
                 <w:lang w:val="en-US"/>
               </w:rPr>
@@ -1270,7 +1344,7 @@
             </w:r>
             <w:r>
               <w:rPr>
-                <w:rStyle w:val="Hiperligao"/>
+                <w:rStyle w:val="Hyperlink"/>
                 <w:noProof/>
                 <w:lang w:val="en-US"/>
               </w:rPr>
@@ -1328,7 +1402,7 @@
         </w:p>
         <w:p>
           <w:pPr>
-            <w:pStyle w:val="ndice1"/>
+            <w:pStyle w:val="TOC1"/>
             <w:tabs>
               <w:tab w:val="left" w:pos="660"/>
               <w:tab w:val="right" w:leader="dot" w:pos="8494"/>
@@ -1342,7 +1416,7 @@
           <w:hyperlink w:anchor="_Toc351316538" w:history="1">
             <w:r>
               <w:rPr>
-                <w:rStyle w:val="Hiperligao"/>
+                <w:rStyle w:val="Hyperlink"/>
                 <w:noProof/>
                 <w:lang w:val="en-US"/>
               </w:rPr>
@@ -1358,7 +1432,7 @@
             </w:r>
             <w:r>
               <w:rPr>
-                <w:rStyle w:val="Hiperligao"/>
+                <w:rStyle w:val="Hyperlink"/>
                 <w:noProof/>
                 <w:lang w:val="en-US"/>
               </w:rPr>
@@ -1416,7 +1490,7 @@
         </w:p>
         <w:p>
           <w:pPr>
-            <w:pStyle w:val="ndice1"/>
+            <w:pStyle w:val="TOC1"/>
             <w:tabs>
               <w:tab w:val="left" w:pos="660"/>
               <w:tab w:val="right" w:leader="dot" w:pos="8494"/>
@@ -1430,7 +1504,7 @@
           <w:hyperlink w:anchor="_Toc351316539" w:history="1">
             <w:r>
               <w:rPr>
-                <w:rStyle w:val="Hiperligao"/>
+                <w:rStyle w:val="Hyperlink"/>
                 <w:noProof/>
                 <w:lang w:val="en-US"/>
               </w:rPr>
@@ -1446,7 +1520,7 @@
             </w:r>
             <w:r>
               <w:rPr>
-                <w:rStyle w:val="Hiperligao"/>
+                <w:rStyle w:val="Hyperlink"/>
                 <w:noProof/>
                 <w:lang w:val="en-US"/>
               </w:rPr>
@@ -1504,7 +1578,7 @@
         </w:p>
         <w:p>
           <w:pPr>
-            <w:pStyle w:val="ndice1"/>
+            <w:pStyle w:val="TOC1"/>
             <w:tabs>
               <w:tab w:val="left" w:pos="440"/>
               <w:tab w:val="right" w:leader="dot" w:pos="8494"/>
@@ -1518,7 +1592,7 @@
           <w:hyperlink w:anchor="_Toc351316540" w:history="1">
             <w:r>
               <w:rPr>
-                <w:rStyle w:val="Hiperligao"/>
+                <w:rStyle w:val="Hyperlink"/>
                 <w:noProof/>
                 <w:lang w:val="en-US"/>
               </w:rPr>
@@ -1534,7 +1608,7 @@
             </w:r>
             <w:r>
               <w:rPr>
-                <w:rStyle w:val="Hiperligao"/>
+                <w:rStyle w:val="Hyperlink"/>
                 <w:noProof/>
                 <w:lang w:val="en-US"/>
               </w:rPr>
@@ -1621,7 +1695,7 @@
     </w:p>
     <w:p>
       <w:pPr>
-        <w:pStyle w:val="ndicedeilustraes"/>
+        <w:pStyle w:val="TableofFigures"/>
         <w:tabs>
           <w:tab w:val="right" w:leader="dot" w:pos="8494"/>
         </w:tabs>
@@ -1652,7 +1726,7 @@
       <w:hyperlink w:anchor="_Toc351316541" w:history="1">
         <w:r>
           <w:rPr>
-            <w:rStyle w:val="Hiperligao"/>
+            <w:rStyle w:val="Hyperlink"/>
             <w:noProof/>
             <w:lang w:val="en-US"/>
           </w:rPr>
@@ -1710,7 +1784,7 @@
     </w:p>
     <w:p>
       <w:pPr>
-        <w:pStyle w:val="ndicedeilustraes"/>
+        <w:pStyle w:val="TableofFigures"/>
         <w:tabs>
           <w:tab w:val="right" w:leader="dot" w:pos="8494"/>
         </w:tabs>
@@ -1723,7 +1797,7 @@
       <w:hyperlink w:anchor="_Toc351316542" w:history="1">
         <w:r>
           <w:rPr>
-            <w:rStyle w:val="Hiperligao"/>
+            <w:rStyle w:val="Hyperlink"/>
             <w:noProof/>
           </w:rPr>
           <w:t>Figure 2 - Effort by task type</w:t>
@@ -1780,7 +1854,7 @@
     </w:p>
     <w:p>
       <w:pPr>
-        <w:pStyle w:val="ndicedeilustraes"/>
+        <w:pStyle w:val="TableofFigures"/>
         <w:tabs>
           <w:tab w:val="right" w:leader="dot" w:pos="8494"/>
         </w:tabs>
@@ -1793,7 +1867,7 @@
       <w:hyperlink w:anchor="_Toc351316543" w:history="1">
         <w:r>
           <w:rPr>
-            <w:rStyle w:val="Hiperligao"/>
+            <w:rStyle w:val="Hyperlink"/>
             <w:noProof/>
           </w:rPr>
           <w:t>Figure 3 - Individual Effort</w:t>
@@ -1862,6 +1936,7 @@
       </w:r>
     </w:p>
     <w:p>
+      <w:proofErr w:type="spellStart"/>
       <w:r>
         <w:rPr>
           <w:rFonts w:asciiTheme="majorHAnsi" w:eastAsiaTheme="majorEastAsia" w:hAnsiTheme="majorHAnsi" w:cstheme="majorBidi"/>
@@ -1873,10 +1948,11 @@
         </w:rPr>
         <w:t>Tables</w:t>
       </w:r>
-    </w:p>
-    <w:p>
-      <w:pPr>
-        <w:pStyle w:val="ndicedeilustraes"/>
+      <w:proofErr w:type="spellEnd"/>
+    </w:p>
+    <w:p>
+      <w:pPr>
+        <w:pStyle w:val="TableofFigures"/>
         <w:tabs>
           <w:tab w:val="right" w:leader="dot" w:pos="8494"/>
         </w:tabs>
@@ -1904,7 +1980,7 @@
       <w:hyperlink w:anchor="_Toc351316544" w:history="1">
         <w:r>
           <w:rPr>
-            <w:rStyle w:val="Hiperligao"/>
+            <w:rStyle w:val="Hyperlink"/>
             <w:noProof/>
             <w:lang w:val="en-US"/>
           </w:rPr>
@@ -1962,7 +2038,7 @@
     </w:p>
     <w:p>
       <w:pPr>
-        <w:pStyle w:val="ndicedeilustraes"/>
+        <w:pStyle w:val="TableofFigures"/>
         <w:tabs>
           <w:tab w:val="right" w:leader="dot" w:pos="8494"/>
         </w:tabs>
@@ -1975,7 +2051,7 @@
       <w:hyperlink w:anchor="_Toc351316545" w:history="1">
         <w:r>
           <w:rPr>
-            <w:rStyle w:val="Hiperligao"/>
+            <w:rStyle w:val="Hyperlink"/>
             <w:noProof/>
             <w:lang w:val="en-US"/>
           </w:rPr>
@@ -2033,7 +2109,7 @@
     </w:p>
     <w:p>
       <w:pPr>
-        <w:pStyle w:val="ndicedeilustraes"/>
+        <w:pStyle w:val="TableofFigures"/>
         <w:tabs>
           <w:tab w:val="right" w:leader="dot" w:pos="8494"/>
         </w:tabs>
@@ -2046,7 +2122,7 @@
       <w:hyperlink w:anchor="_Toc351316546" w:history="1">
         <w:r>
           <w:rPr>
-            <w:rStyle w:val="Hiperligao"/>
+            <w:rStyle w:val="Hyperlink"/>
             <w:noProof/>
             <w:lang w:val="en-US"/>
           </w:rPr>
@@ -2118,7 +2194,7 @@
     <w:p/>
     <w:tbl>
       <w:tblPr>
-        <w:tblStyle w:val="Tabelacomgrelha"/>
+        <w:tblStyle w:val="TableGrid"/>
         <w:tblW w:w="9606" w:type="dxa"/>
         <w:tblLook w:val="04A0" w:firstRow="1" w:lastRow="0" w:firstColumn="1" w:lastColumn="0" w:noHBand="0" w:noVBand="1"/>
       </w:tblPr>
@@ -2286,7 +2362,7 @@
             <w:sdtContent>
               <w:p>
                 <w:pPr>
-                  <w:pStyle w:val="SemEspaamento"/>
+                  <w:pStyle w:val="NoSpacing"/>
                   <w:jc w:val="center"/>
                   <w:rPr>
                     <w:rFonts w:eastAsiaTheme="minorHAnsi"/>
@@ -2370,7 +2446,7 @@
           </w:tcPr>
           <w:p>
             <w:pPr>
-              <w:pStyle w:val="SemEspaamento"/>
+              <w:pStyle w:val="NoSpacing"/>
               <w:jc w:val="center"/>
               <w:rPr>
                 <w:rFonts w:eastAsiaTheme="minorHAnsi"/>
@@ -2402,8 +2478,16 @@
               <w:rPr>
                 <w:lang w:val="en-US"/>
               </w:rPr>
-              <w:t>Filipe Brandão</w:t>
-            </w:r>
+              <w:t xml:space="preserve">Filipe </w:t>
+            </w:r>
+            <w:proofErr w:type="spellStart"/>
+            <w:r>
+              <w:rPr>
+                <w:lang w:val="en-US"/>
+              </w:rPr>
+              <w:t>Brandão</w:t>
+            </w:r>
+            <w:proofErr w:type="spellEnd"/>
           </w:p>
         </w:tc>
         <w:tc>
@@ -2457,13 +2541,20 @@
           </w:tcPr>
           <w:p>
             <w:pPr>
-              <w:pStyle w:val="SemEspaamento"/>
+              <w:pStyle w:val="NoSpacing"/>
               <w:jc w:val="center"/>
               <w:rPr>
                 <w:rFonts w:eastAsiaTheme="minorHAnsi"/>
                 <w:lang w:val="en-US"/>
               </w:rPr>
             </w:pPr>
+            <w:r>
+              <w:rPr>
+                <w:rFonts w:eastAsiaTheme="minorHAnsi"/>
+                <w:lang w:val="en-US"/>
+              </w:rPr>
+              <w:t>18-03-2013</w:t>
+            </w:r>
           </w:p>
         </w:tc>
         <w:tc>
@@ -2478,6 +2569,20 @@
                 <w:lang w:val="en-US"/>
               </w:rPr>
             </w:pPr>
+            <w:proofErr w:type="spellStart"/>
+            <w:r>
+              <w:rPr>
+                <w:lang w:val="en-US"/>
+              </w:rPr>
+              <w:t>Mário</w:t>
+            </w:r>
+            <w:proofErr w:type="spellEnd"/>
+            <w:r>
+              <w:rPr>
+                <w:lang w:val="en-US"/>
+              </w:rPr>
+              <w:t xml:space="preserve"> Oliveira</w:t>
+            </w:r>
           </w:p>
         </w:tc>
         <w:tc>
@@ -2493,6 +2598,12 @@
                 <w:lang w:val="en-US"/>
               </w:rPr>
             </w:pPr>
+            <w:r>
+              <w:rPr>
+                <w:lang w:val="en-US"/>
+              </w:rPr>
+              <w:t>a21170292@alunos.isec.pt</w:t>
+            </w:r>
           </w:p>
         </w:tc>
         <w:tc>
@@ -2508,6 +2619,12 @@
                 <w:lang w:val="en-US"/>
               </w:rPr>
             </w:pPr>
+            <w:r>
+              <w:rPr>
+                <w:lang w:val="en-US"/>
+              </w:rPr>
+              <w:t>Contributor</w:t>
+            </w:r>
           </w:p>
         </w:tc>
       </w:tr>
@@ -2519,13 +2636,20 @@
           </w:tcPr>
           <w:p>
             <w:pPr>
-              <w:pStyle w:val="SemEspaamento"/>
+              <w:pStyle w:val="NoSpacing"/>
               <w:jc w:val="center"/>
               <w:rPr>
                 <w:rFonts w:eastAsiaTheme="minorHAnsi"/>
                 <w:lang w:val="en-US"/>
               </w:rPr>
             </w:pPr>
+            <w:r>
+              <w:rPr>
+                <w:rFonts w:eastAsiaTheme="minorHAnsi"/>
+                <w:lang w:val="en-US"/>
+              </w:rPr>
+              <w:t>18-03-2013</w:t>
+            </w:r>
           </w:p>
         </w:tc>
         <w:tc>
@@ -2540,6 +2664,12 @@
                 <w:lang w:val="en-US"/>
               </w:rPr>
             </w:pPr>
+            <w:r>
+              <w:rPr>
+                <w:lang w:val="en-US"/>
+              </w:rPr>
+              <w:t>Rui Ganhoto</w:t>
+            </w:r>
           </w:p>
         </w:tc>
         <w:tc>
@@ -2555,6 +2685,12 @@
                 <w:lang w:val="en-US"/>
               </w:rPr>
             </w:pPr>
+            <w:r>
+              <w:rPr>
+                <w:lang w:val="en-US"/>
+              </w:rPr>
+              <w:t>a21170262@alunos.isec.pt</w:t>
+            </w:r>
           </w:p>
         </w:tc>
         <w:tc>
@@ -2570,6 +2706,14 @@
                 <w:lang w:val="en-US"/>
               </w:rPr>
             </w:pPr>
+            <w:r>
+              <w:rPr>
+                <w:lang w:val="en-US"/>
+              </w:rPr>
+              <w:t>Contributor</w:t>
+            </w:r>
+            <w:bookmarkStart w:id="0" w:name="_GoBack"/>
+            <w:bookmarkEnd w:id="0"/>
           </w:p>
         </w:tc>
       </w:tr>
@@ -2581,7 +2725,7 @@
           </w:tcPr>
           <w:p>
             <w:pPr>
-              <w:pStyle w:val="SemEspaamento"/>
+              <w:pStyle w:val="NoSpacing"/>
               <w:jc w:val="center"/>
               <w:rPr>
                 <w:rFonts w:eastAsiaTheme="minorHAnsi"/>
@@ -2643,7 +2787,7 @@
           </w:tcPr>
           <w:p>
             <w:pPr>
-              <w:pStyle w:val="SemEspaamento"/>
+              <w:pStyle w:val="NoSpacing"/>
               <w:jc w:val="center"/>
               <w:rPr>
                 <w:rFonts w:eastAsiaTheme="minorHAnsi"/>
@@ -2705,7 +2849,7 @@
           </w:tcPr>
           <w:p>
             <w:pPr>
-              <w:pStyle w:val="SemEspaamento"/>
+              <w:pStyle w:val="NoSpacing"/>
               <w:jc w:val="center"/>
               <w:rPr>
                 <w:rFonts w:eastAsiaTheme="minorHAnsi"/>
@@ -2762,12 +2906,12 @@
     </w:tbl>
     <w:p>
       <w:pPr>
-        <w:pStyle w:val="Legenda"/>
-        <w:rPr>
-          <w:lang w:val="en-US"/>
-        </w:rPr>
-      </w:pPr>
-      <w:bookmarkStart w:id="0" w:name="_Toc351316544"/>
+        <w:pStyle w:val="Caption"/>
+        <w:rPr>
+          <w:lang w:val="en-US"/>
+        </w:rPr>
+      </w:pPr>
+      <w:bookmarkStart w:id="1" w:name="_Toc351316544"/>
       <w:r>
         <w:rPr>
           <w:lang w:val="en-US"/>
@@ -2818,7 +2962,7 @@
         </w:rPr>
         <w:t>Contributors</w:t>
       </w:r>
-      <w:bookmarkEnd w:id="0"/>
+      <w:bookmarkEnd w:id="1"/>
     </w:p>
     <w:p>
       <w:pPr>
@@ -2829,7 +2973,7 @@
     </w:p>
     <w:tbl>
       <w:tblPr>
-        <w:tblStyle w:val="Tabelacomgrelha"/>
+        <w:tblStyle w:val="TableGrid"/>
         <w:tblW w:w="9607" w:type="dxa"/>
         <w:tblLook w:val="04A0" w:firstRow="1" w:lastRow="0" w:firstColumn="1" w:lastColumn="0" w:noHBand="0" w:noVBand="1"/>
       </w:tblPr>
@@ -3051,7 +3195,7 @@
             <w:sdtContent>
               <w:p>
                 <w:pPr>
-                  <w:pStyle w:val="SemEspaamento"/>
+                  <w:pStyle w:val="NoSpacing"/>
                   <w:jc w:val="center"/>
                   <w:rPr>
                     <w:rFonts w:eastAsiaTheme="minorHAnsi"/>
@@ -3177,7 +3321,7 @@
           </w:tcPr>
           <w:p>
             <w:pPr>
-              <w:pStyle w:val="SemEspaamento"/>
+              <w:pStyle w:val="NoSpacing"/>
               <w:jc w:val="center"/>
               <w:rPr>
                 <w:rFonts w:eastAsiaTheme="minorHAnsi"/>
@@ -3229,8 +3373,16 @@
               <w:rPr>
                 <w:lang w:val="en-US"/>
               </w:rPr>
-              <w:t>Filipe Brandão</w:t>
-            </w:r>
+              <w:t xml:space="preserve">Filipe </w:t>
+            </w:r>
+            <w:proofErr w:type="spellStart"/>
+            <w:r>
+              <w:rPr>
+                <w:lang w:val="en-US"/>
+              </w:rPr>
+              <w:t>Brandão</w:t>
+            </w:r>
+            <w:proofErr w:type="spellEnd"/>
           </w:p>
         </w:tc>
         <w:tc>
@@ -3296,7 +3448,7 @@
           </w:tcPr>
           <w:p>
             <w:pPr>
-              <w:pStyle w:val="SemEspaamento"/>
+              <w:pStyle w:val="NoSpacing"/>
               <w:jc w:val="center"/>
               <w:rPr>
                 <w:rFonts w:eastAsiaTheme="minorHAnsi"/>
@@ -3414,7 +3566,7 @@
           </w:tcPr>
           <w:p>
             <w:pPr>
-              <w:pStyle w:val="SemEspaamento"/>
+              <w:pStyle w:val="NoSpacing"/>
               <w:jc w:val="center"/>
               <w:rPr>
                 <w:rFonts w:eastAsiaTheme="minorHAnsi"/>
@@ -3466,8 +3618,16 @@
               <w:rPr>
                 <w:lang w:val="en-US"/>
               </w:rPr>
-              <w:t>Filipe Brandão</w:t>
-            </w:r>
+              <w:t xml:space="preserve">Filipe </w:t>
+            </w:r>
+            <w:proofErr w:type="spellStart"/>
+            <w:r>
+              <w:rPr>
+                <w:lang w:val="en-US"/>
+              </w:rPr>
+              <w:t>Brandão</w:t>
+            </w:r>
+            <w:proofErr w:type="spellEnd"/>
           </w:p>
         </w:tc>
         <w:tc>
@@ -3533,7 +3693,7 @@
           </w:tcPr>
           <w:p>
             <w:pPr>
-              <w:pStyle w:val="SemEspaamento"/>
+              <w:pStyle w:val="NoSpacing"/>
               <w:jc w:val="center"/>
               <w:rPr>
                 <w:rFonts w:eastAsiaTheme="minorHAnsi"/>
@@ -3545,14 +3705,7 @@
                 <w:rFonts w:eastAsiaTheme="minorHAnsi"/>
                 <w:lang w:val="en-US"/>
               </w:rPr>
-              <w:t>18</w:t>
-            </w:r>
-            <w:r>
-              <w:rPr>
-                <w:rFonts w:eastAsiaTheme="minorHAnsi"/>
-                <w:lang w:val="en-US"/>
-              </w:rPr>
-              <w:t>-03-2013</w:t>
+              <w:t>18-03-2013</w:t>
             </w:r>
           </w:p>
         </w:tc>
@@ -3588,11 +3741,19 @@
                 <w:lang w:val="en-US"/>
               </w:rPr>
             </w:pPr>
-            <w:r>
-              <w:rPr>
-                <w:lang w:val="en-US"/>
-              </w:rPr>
-              <w:t>Mário Oliveira</w:t>
+            <w:proofErr w:type="spellStart"/>
+            <w:r>
+              <w:rPr>
+                <w:lang w:val="en-US"/>
+              </w:rPr>
+              <w:t>Mário</w:t>
+            </w:r>
+            <w:proofErr w:type="spellEnd"/>
+            <w:r>
+              <w:rPr>
+                <w:lang w:val="en-US"/>
+              </w:rPr>
+              <w:t xml:space="preserve"> Oliveira</w:t>
             </w:r>
           </w:p>
         </w:tc>
@@ -3660,7 +3821,7 @@
           </w:tcPr>
           <w:p>
             <w:pPr>
-              <w:pStyle w:val="SemEspaamento"/>
+              <w:pStyle w:val="NoSpacing"/>
               <w:jc w:val="center"/>
               <w:rPr>
                 <w:rFonts w:eastAsiaTheme="minorHAnsi"/>
@@ -3712,8 +3873,16 @@
               <w:rPr>
                 <w:lang w:val="en-US"/>
               </w:rPr>
-              <w:t>Filipe Brandão</w:t>
-            </w:r>
+              <w:t xml:space="preserve">Filipe </w:t>
+            </w:r>
+            <w:proofErr w:type="spellStart"/>
+            <w:r>
+              <w:rPr>
+                <w:lang w:val="en-US"/>
+              </w:rPr>
+              <w:t>Brandão</w:t>
+            </w:r>
+            <w:proofErr w:type="spellEnd"/>
           </w:p>
         </w:tc>
         <w:tc>
@@ -3780,13 +3949,20 @@
           </w:tcPr>
           <w:p>
             <w:pPr>
-              <w:pStyle w:val="SemEspaamento"/>
+              <w:pStyle w:val="NoSpacing"/>
               <w:jc w:val="center"/>
               <w:rPr>
                 <w:rFonts w:eastAsiaTheme="minorHAnsi"/>
                 <w:lang w:val="en-US"/>
               </w:rPr>
             </w:pPr>
+            <w:r>
+              <w:rPr>
+                <w:rFonts w:eastAsiaTheme="minorHAnsi"/>
+                <w:lang w:val="en-US"/>
+              </w:rPr>
+              <w:t>18-03-2013</w:t>
+            </w:r>
           </w:p>
         </w:tc>
         <w:tc>
@@ -3801,6 +3977,12 @@
                 <w:lang w:val="en-US"/>
               </w:rPr>
             </w:pPr>
+            <w:r>
+              <w:rPr>
+                <w:lang w:val="en-US"/>
+              </w:rPr>
+              <w:t>Approval</w:t>
+            </w:r>
           </w:p>
         </w:tc>
         <w:tc>
@@ -3829,6 +4011,12 @@
                 <w:lang w:val="en-US"/>
               </w:rPr>
             </w:pPr>
+            <w:r>
+              <w:rPr>
+                <w:lang w:val="en-US"/>
+              </w:rPr>
+              <w:t>0.3</w:t>
+            </w:r>
           </w:p>
         </w:tc>
         <w:tc>
@@ -3843,6 +4031,12 @@
                 <w:lang w:val="en-US"/>
               </w:rPr>
             </w:pPr>
+            <w:r>
+              <w:rPr>
+                <w:lang w:val="en-US"/>
+              </w:rPr>
+              <w:t>Rui Ganhoto</w:t>
+            </w:r>
           </w:p>
         </w:tc>
         <w:tc>
@@ -3858,6 +4052,12 @@
                 <w:lang w:val="en-US"/>
               </w:rPr>
             </w:pPr>
+            <w:r>
+              <w:rPr>
+                <w:lang w:val="en-US"/>
+              </w:rPr>
+              <w:t>Ready for approval</w:t>
+            </w:r>
           </w:p>
         </w:tc>
       </w:tr>
@@ -3869,7 +4069,7 @@
           </w:tcPr>
           <w:p>
             <w:pPr>
-              <w:pStyle w:val="SemEspaamento"/>
+              <w:pStyle w:val="NoSpacing"/>
               <w:jc w:val="center"/>
               <w:rPr>
                 <w:rFonts w:eastAsiaTheme="minorHAnsi"/>
@@ -3958,7 +4158,7 @@
           </w:tcPr>
           <w:p>
             <w:pPr>
-              <w:pStyle w:val="SemEspaamento"/>
+              <w:pStyle w:val="NoSpacing"/>
               <w:jc w:val="center"/>
               <w:rPr>
                 <w:rFonts w:eastAsiaTheme="minorHAnsi"/>
@@ -4047,7 +4247,7 @@
           </w:tcPr>
           <w:p>
             <w:pPr>
-              <w:pStyle w:val="SemEspaamento"/>
+              <w:pStyle w:val="NoSpacing"/>
               <w:jc w:val="center"/>
               <w:rPr>
                 <w:rFonts w:eastAsiaTheme="minorHAnsi"/>
@@ -4136,7 +4336,7 @@
           </w:tcPr>
           <w:p>
             <w:pPr>
-              <w:pStyle w:val="SemEspaamento"/>
+              <w:pStyle w:val="NoSpacing"/>
               <w:jc w:val="center"/>
               <w:rPr>
                 <w:rFonts w:eastAsiaTheme="minorHAnsi"/>
@@ -4225,7 +4425,7 @@
           </w:tcPr>
           <w:p>
             <w:pPr>
-              <w:pStyle w:val="SemEspaamento"/>
+              <w:pStyle w:val="NoSpacing"/>
               <w:jc w:val="center"/>
               <w:rPr>
                 <w:rFonts w:eastAsiaTheme="minorHAnsi"/>
@@ -4309,12 +4509,12 @@
     </w:tbl>
     <w:p>
       <w:pPr>
-        <w:pStyle w:val="Legenda"/>
-        <w:rPr>
-          <w:lang w:val="en-US"/>
-        </w:rPr>
-      </w:pPr>
-      <w:bookmarkStart w:id="1" w:name="_Toc351316545"/>
+        <w:pStyle w:val="Caption"/>
+        <w:rPr>
+          <w:lang w:val="en-US"/>
+        </w:rPr>
+      </w:pPr>
+      <w:bookmarkStart w:id="2" w:name="_Toc351316545"/>
       <w:r>
         <w:rPr>
           <w:lang w:val="en-US"/>
@@ -4352,7 +4552,7 @@
         </w:rPr>
         <w:t>: Version history</w:t>
       </w:r>
-      <w:bookmarkEnd w:id="1"/>
+      <w:bookmarkEnd w:id="2"/>
     </w:p>
     <w:p>
       <w:pPr>
@@ -4378,7 +4578,7 @@
     </w:p>
     <w:p>
       <w:pPr>
-        <w:pStyle w:val="Cabealho1"/>
+        <w:pStyle w:val="Heading1"/>
         <w:numPr>
           <w:ilvl w:val="0"/>
           <w:numId w:val="1"/>
@@ -4387,7 +4587,7 @@
           <w:lang w:val="en-US"/>
         </w:rPr>
       </w:pPr>
-      <w:bookmarkStart w:id="2" w:name="_Toc351316530"/>
+      <w:bookmarkStart w:id="3" w:name="_Toc351316530"/>
       <w:r>
         <w:rPr>
           <w:lang w:val="en-US"/>
@@ -4395,18 +4595,18 @@
         <w:lastRenderedPageBreak/>
         <w:t>Week Activities</w:t>
       </w:r>
-      <w:bookmarkEnd w:id="2"/>
-    </w:p>
-    <w:p>
-      <w:pPr>
-        <w:rPr>
-          <w:lang w:val="en-US"/>
-        </w:rPr>
-      </w:pPr>
-    </w:p>
-    <w:p>
-      <w:pPr>
-        <w:pStyle w:val="Cabealho1"/>
+      <w:bookmarkEnd w:id="3"/>
+    </w:p>
+    <w:p>
+      <w:pPr>
+        <w:rPr>
+          <w:lang w:val="en-US"/>
+        </w:rPr>
+      </w:pPr>
+    </w:p>
+    <w:p>
+      <w:pPr>
+        <w:pStyle w:val="Heading1"/>
         <w:numPr>
           <w:ilvl w:val="1"/>
           <w:numId w:val="1"/>
@@ -4415,25 +4615,25 @@
           <w:lang w:val="en-US"/>
         </w:rPr>
       </w:pPr>
-      <w:bookmarkStart w:id="3" w:name="_Toc351316531"/>
+      <w:bookmarkStart w:id="4" w:name="_Toc351316531"/>
       <w:r>
         <w:rPr>
           <w:lang w:val="en-US"/>
         </w:rPr>
         <w:t>Work Executed</w:t>
       </w:r>
-      <w:bookmarkEnd w:id="3"/>
-    </w:p>
-    <w:p>
-      <w:pPr>
-        <w:rPr>
-          <w:lang w:val="en-US"/>
-        </w:rPr>
-      </w:pPr>
-    </w:p>
-    <w:p>
-      <w:pPr>
-        <w:pStyle w:val="PargrafodaLista"/>
+      <w:bookmarkEnd w:id="4"/>
+    </w:p>
+    <w:p>
+      <w:pPr>
+        <w:rPr>
+          <w:lang w:val="en-US"/>
+        </w:rPr>
+      </w:pPr>
+    </w:p>
+    <w:p>
+      <w:pPr>
+        <w:pStyle w:val="ListParagraph"/>
         <w:numPr>
           <w:ilvl w:val="0"/>
           <w:numId w:val="5"/>
@@ -4457,7 +4657,7 @@
     </w:p>
     <w:p>
       <w:pPr>
-        <w:pStyle w:val="PargrafodaLista"/>
+        <w:pStyle w:val="ListParagraph"/>
         <w:numPr>
           <w:ilvl w:val="0"/>
           <w:numId w:val="5"/>
@@ -4475,7 +4675,7 @@
     </w:p>
     <w:p>
       <w:pPr>
-        <w:pStyle w:val="PargrafodaLista"/>
+        <w:pStyle w:val="ListParagraph"/>
         <w:numPr>
           <w:ilvl w:val="0"/>
           <w:numId w:val="5"/>
@@ -4493,7 +4693,7 @@
     </w:p>
     <w:p>
       <w:pPr>
-        <w:pStyle w:val="PargrafodaLista"/>
+        <w:pStyle w:val="ListParagraph"/>
         <w:numPr>
           <w:ilvl w:val="0"/>
           <w:numId w:val="5"/>
@@ -4517,7 +4717,7 @@
     </w:p>
     <w:p>
       <w:pPr>
-        <w:pStyle w:val="PargrafodaLista"/>
+        <w:pStyle w:val="ListParagraph"/>
         <w:numPr>
           <w:ilvl w:val="0"/>
           <w:numId w:val="5"/>
@@ -4541,7 +4741,7 @@
     </w:p>
     <w:p>
       <w:pPr>
-        <w:pStyle w:val="Cabealho1"/>
+        <w:pStyle w:val="Heading1"/>
         <w:numPr>
           <w:ilvl w:val="1"/>
           <w:numId w:val="1"/>
@@ -4550,14 +4750,14 @@
           <w:lang w:val="en-US"/>
         </w:rPr>
       </w:pPr>
-      <w:bookmarkStart w:id="4" w:name="_Toc351316532"/>
+      <w:bookmarkStart w:id="5" w:name="_Toc351316532"/>
       <w:r>
         <w:rPr>
           <w:lang w:val="en-US"/>
         </w:rPr>
         <w:t>Work Analyses</w:t>
       </w:r>
-      <w:bookmarkEnd w:id="4"/>
+      <w:bookmarkEnd w:id="5"/>
       <w:r>
         <w:rPr>
           <w:lang w:val="en-US"/>
@@ -4576,15 +4776,7 @@
         <w:rPr>
           <w:lang w:val="en-US"/>
         </w:rPr>
-        <w:t xml:space="preserve">Overall the work </w:t>
-      </w:r>
-      <w:bookmarkStart w:id="5" w:name="_GoBack"/>
-      <w:bookmarkEnd w:id="5"/>
-      <w:r>
-        <w:rPr>
-          <w:lang w:val="en-US"/>
-        </w:rPr>
-        <w:t xml:space="preserve">scheduled for the week was accomplished although if the team had managed to be more efficient </w:t>
+        <w:t xml:space="preserve">Overall the work scheduled for the week was accomplished although if the team had managed to be more efficient </w:t>
       </w:r>
       <w:r>
         <w:rPr>
@@ -4681,7 +4873,7 @@
     </w:p>
     <w:p>
       <w:pPr>
-        <w:pStyle w:val="Cabealho1"/>
+        <w:pStyle w:val="Heading1"/>
         <w:numPr>
           <w:ilvl w:val="1"/>
           <w:numId w:val="1"/>
@@ -4701,7 +4893,7 @@
     </w:p>
     <w:p>
       <w:pPr>
-        <w:pStyle w:val="PargrafodaLista"/>
+        <w:pStyle w:val="ListParagraph"/>
         <w:numPr>
           <w:ilvl w:val="0"/>
           <w:numId w:val="4"/>
@@ -4734,16 +4926,24 @@
         </w:rPr>
         <w:t xml:space="preserve">is </w:t>
       </w:r>
-      <w:r>
-        <w:rPr>
-          <w:lang w:val="en-US"/>
-        </w:rPr>
-        <w:t>baselined.</w:t>
-      </w:r>
-    </w:p>
-    <w:p>
-      <w:pPr>
-        <w:pStyle w:val="PargrafodaLista"/>
+      <w:proofErr w:type="spellStart"/>
+      <w:r>
+        <w:rPr>
+          <w:lang w:val="en-US"/>
+        </w:rPr>
+        <w:t>baselined</w:t>
+      </w:r>
+      <w:proofErr w:type="spellEnd"/>
+      <w:r>
+        <w:rPr>
+          <w:lang w:val="en-US"/>
+        </w:rPr>
+        <w:t>.</w:t>
+      </w:r>
+    </w:p>
+    <w:p>
+      <w:pPr>
+        <w:pStyle w:val="ListParagraph"/>
         <w:numPr>
           <w:ilvl w:val="0"/>
           <w:numId w:val="4"/>
@@ -4779,7 +4979,7 @@
     </w:p>
     <w:p>
       <w:pPr>
-        <w:pStyle w:val="PargrafodaLista"/>
+        <w:pStyle w:val="ListParagraph"/>
         <w:numPr>
           <w:ilvl w:val="0"/>
           <w:numId w:val="4"/>
@@ -4803,7 +5003,7 @@
     </w:p>
     <w:p>
       <w:pPr>
-        <w:pStyle w:val="PargrafodaLista"/>
+        <w:pStyle w:val="ListParagraph"/>
         <w:numPr>
           <w:ilvl w:val="0"/>
           <w:numId w:val="4"/>
@@ -4846,7 +5046,7 @@
     </w:p>
     <w:p>
       <w:pPr>
-        <w:pStyle w:val="Cabealho1"/>
+        <w:pStyle w:val="Heading1"/>
         <w:numPr>
           <w:ilvl w:val="0"/>
           <w:numId w:val="1"/>
@@ -4887,7 +5087,7 @@
     </w:p>
     <w:p>
       <w:pPr>
-        <w:pStyle w:val="PargrafodaLista"/>
+        <w:pStyle w:val="ListParagraph"/>
         <w:numPr>
           <w:ilvl w:val="0"/>
           <w:numId w:val="2"/>
@@ -4906,7 +5106,7 @@
     </w:p>
     <w:p>
       <w:pPr>
-        <w:pStyle w:val="PargrafodaLista"/>
+        <w:pStyle w:val="ListParagraph"/>
         <w:numPr>
           <w:ilvl w:val="0"/>
           <w:numId w:val="2"/>
@@ -4937,7 +5137,7 @@
     </w:p>
     <w:p>
       <w:pPr>
-        <w:pStyle w:val="PargrafodaLista"/>
+        <w:pStyle w:val="ListParagraph"/>
         <w:numPr>
           <w:ilvl w:val="1"/>
           <w:numId w:val="2"/>
@@ -4956,7 +5156,7 @@
     </w:p>
     <w:p>
       <w:pPr>
-        <w:pStyle w:val="PargrafodaLista"/>
+        <w:pStyle w:val="ListParagraph"/>
         <w:numPr>
           <w:ilvl w:val="0"/>
           <w:numId w:val="2"/>
@@ -4987,7 +5187,7 @@
     </w:p>
     <w:p>
       <w:pPr>
-        <w:pStyle w:val="Cabealho1"/>
+        <w:pStyle w:val="Heading1"/>
         <w:numPr>
           <w:ilvl w:val="0"/>
           <w:numId w:val="1"/>
@@ -5001,13 +5201,27 @@
         <w:rPr>
           <w:lang w:val="en-US"/>
         </w:rPr>
-        <w:t>Plans For Next Week</w:t>
+        <w:t xml:space="preserve">Plans </w:t>
+      </w:r>
+      <w:proofErr w:type="gramStart"/>
+      <w:r>
+        <w:rPr>
+          <w:lang w:val="en-US"/>
+        </w:rPr>
+        <w:t>For</w:t>
+      </w:r>
+      <w:proofErr w:type="gramEnd"/>
+      <w:r>
+        <w:rPr>
+          <w:lang w:val="en-US"/>
+        </w:rPr>
+        <w:t xml:space="preserve"> Next Week</w:t>
       </w:r>
       <w:bookmarkEnd w:id="8"/>
     </w:p>
     <w:p>
       <w:pPr>
-        <w:pStyle w:val="PargrafodaLista"/>
+        <w:pStyle w:val="ListParagraph"/>
         <w:numPr>
           <w:ilvl w:val="0"/>
           <w:numId w:val="3"/>
@@ -5026,7 +5240,7 @@
     </w:p>
     <w:p>
       <w:pPr>
-        <w:pStyle w:val="PargrafodaLista"/>
+        <w:pStyle w:val="ListParagraph"/>
         <w:numPr>
           <w:ilvl w:val="1"/>
           <w:numId w:val="3"/>
@@ -5045,7 +5259,7 @@
     </w:p>
     <w:p>
       <w:pPr>
-        <w:pStyle w:val="PargrafodaLista"/>
+        <w:pStyle w:val="ListParagraph"/>
         <w:numPr>
           <w:ilvl w:val="0"/>
           <w:numId w:val="3"/>
@@ -5064,7 +5278,7 @@
     </w:p>
     <w:p>
       <w:pPr>
-        <w:pStyle w:val="PargrafodaLista"/>
+        <w:pStyle w:val="ListParagraph"/>
         <w:numPr>
           <w:ilvl w:val="0"/>
           <w:numId w:val="3"/>
@@ -5089,7 +5303,7 @@
     </w:p>
     <w:p>
       <w:pPr>
-        <w:pStyle w:val="PargrafodaLista"/>
+        <w:pStyle w:val="ListParagraph"/>
         <w:numPr>
           <w:ilvl w:val="0"/>
           <w:numId w:val="3"/>
@@ -5132,7 +5346,7 @@
     </w:p>
     <w:p>
       <w:pPr>
-        <w:pStyle w:val="PargrafodaLista"/>
+        <w:pStyle w:val="ListParagraph"/>
         <w:numPr>
           <w:ilvl w:val="0"/>
           <w:numId w:val="3"/>
@@ -5157,7 +5371,7 @@
     </w:p>
     <w:p>
       <w:pPr>
-        <w:pStyle w:val="Cabealho1"/>
+        <w:pStyle w:val="Heading1"/>
         <w:numPr>
           <w:ilvl w:val="0"/>
           <w:numId w:val="1"/>
@@ -5177,7 +5391,7 @@
     </w:p>
     <w:p>
       <w:pPr>
-        <w:pStyle w:val="Cabealho1"/>
+        <w:pStyle w:val="Heading1"/>
         <w:numPr>
           <w:ilvl w:val="1"/>
           <w:numId w:val="1"/>
@@ -5264,7 +5478,7 @@
     </w:p>
     <w:p>
       <w:pPr>
-        <w:pStyle w:val="Legenda"/>
+        <w:pStyle w:val="Caption"/>
         <w:jc w:val="center"/>
         <w:rPr>
           <w:lang w:val="en-US"/>
@@ -5354,7 +5568,7 @@
     </w:p>
     <w:p>
       <w:pPr>
-        <w:pStyle w:val="Cabealho1"/>
+        <w:pStyle w:val="Heading1"/>
         <w:numPr>
           <w:ilvl w:val="1"/>
           <w:numId w:val="1"/>
@@ -5447,7 +5661,7 @@
     </w:p>
     <w:p>
       <w:pPr>
-        <w:pStyle w:val="Legenda"/>
+        <w:pStyle w:val="Caption"/>
         <w:jc w:val="center"/>
         <w:rPr>
           <w:color w:val="000000"/>
@@ -5460,29 +5674,71 @@
       <w:r>
         <w:t xml:space="preserve">Figure </w:t>
       </w:r>
-      <w:fldSimple w:instr=" SEQ Figure \* ARABIC ">
-        <w:r>
-          <w:rPr>
-            <w:noProof/>
-          </w:rPr>
-          <w:t>2</w:t>
-        </w:r>
-      </w:fldSimple>
-      <w:r>
-        <w:t xml:space="preserve"> - Effort by task type</w:t>
+      <w:r>
+        <w:fldChar w:fldCharType="begin"/>
+      </w:r>
+      <w:r>
+        <w:instrText xml:space="preserve"> SEQ Figure \* ARABIC </w:instrText>
+      </w:r>
+      <w:r>
+        <w:fldChar w:fldCharType="separate"/>
+      </w:r>
+      <w:r>
+        <w:rPr>
+          <w:noProof/>
+        </w:rPr>
+        <w:t>2</w:t>
+      </w:r>
+      <w:r>
+        <w:rPr>
+          <w:noProof/>
+        </w:rPr>
+        <w:fldChar w:fldCharType="end"/>
+      </w:r>
+      <w:r>
+        <w:t xml:space="preserve"> - </w:t>
+      </w:r>
+      <w:proofErr w:type="spellStart"/>
+      <w:r>
+        <w:t>Effort</w:t>
+      </w:r>
+      <w:proofErr w:type="spellEnd"/>
+      <w:r>
+        <w:t xml:space="preserve"> </w:t>
+      </w:r>
+      <w:proofErr w:type="spellStart"/>
+      <w:r>
+        <w:t>by</w:t>
+      </w:r>
+      <w:proofErr w:type="spellEnd"/>
+      <w:r>
+        <w:t xml:space="preserve"> </w:t>
+      </w:r>
+      <w:proofErr w:type="spellStart"/>
+      <w:r>
+        <w:t>task</w:t>
+      </w:r>
+      <w:proofErr w:type="spellEnd"/>
+      <w:r>
+        <w:t xml:space="preserve"> </w:t>
+      </w:r>
+      <w:proofErr w:type="spellStart"/>
+      <w:r>
+        <w:t>type</w:t>
       </w:r>
       <w:bookmarkEnd w:id="13"/>
-    </w:p>
-    <w:p>
-      <w:pPr>
-        <w:rPr>
-          <w:lang w:val="en-US"/>
-        </w:rPr>
-      </w:pPr>
-    </w:p>
-    <w:p>
-      <w:pPr>
-        <w:pStyle w:val="Cabealho1"/>
+      <w:proofErr w:type="spellEnd"/>
+    </w:p>
+    <w:p>
+      <w:pPr>
+        <w:rPr>
+          <w:lang w:val="en-US"/>
+        </w:rPr>
+      </w:pPr>
+    </w:p>
+    <w:p>
+      <w:pPr>
+        <w:pStyle w:val="Heading1"/>
         <w:numPr>
           <w:ilvl w:val="1"/>
           <w:numId w:val="1"/>
@@ -5567,7 +5823,7 @@
     </w:p>
     <w:p>
       <w:pPr>
-        <w:pStyle w:val="Legenda"/>
+        <w:pStyle w:val="Caption"/>
         <w:jc w:val="center"/>
         <w:rPr>
           <w:color w:val="000000"/>
@@ -5580,18 +5836,36 @@
       <w:r>
         <w:t xml:space="preserve">Figure </w:t>
       </w:r>
-      <w:fldSimple w:instr=" SEQ Figure \* ARABIC ">
-        <w:r>
-          <w:rPr>
-            <w:noProof/>
-          </w:rPr>
-          <w:t>3</w:t>
-        </w:r>
-      </w:fldSimple>
-      <w:r>
-        <w:t xml:space="preserve"> - Individual Effort</w:t>
+      <w:r>
+        <w:fldChar w:fldCharType="begin"/>
+      </w:r>
+      <w:r>
+        <w:instrText xml:space="preserve"> SEQ Figure \* ARABIC </w:instrText>
+      </w:r>
+      <w:r>
+        <w:fldChar w:fldCharType="separate"/>
+      </w:r>
+      <w:r>
+        <w:rPr>
+          <w:noProof/>
+        </w:rPr>
+        <w:t>3</w:t>
+      </w:r>
+      <w:r>
+        <w:rPr>
+          <w:noProof/>
+        </w:rPr>
+        <w:fldChar w:fldCharType="end"/>
+      </w:r>
+      <w:r>
+        <w:t xml:space="preserve"> - Individual </w:t>
+      </w:r>
+      <w:proofErr w:type="spellStart"/>
+      <w:r>
+        <w:t>Effort</w:t>
       </w:r>
       <w:bookmarkEnd w:id="15"/>
+      <w:proofErr w:type="spellEnd"/>
     </w:p>
     <w:p>
       <w:pPr>
@@ -5615,7 +5889,7 @@
     </w:p>
     <w:tbl>
       <w:tblPr>
-        <w:tblStyle w:val="Tabelacomgrelha"/>
+        <w:tblStyle w:val="TableGrid"/>
         <w:tblW w:w="0" w:type="auto"/>
         <w:jc w:val="center"/>
         <w:tblLook w:val="04A0" w:firstRow="1" w:lastRow="0" w:firstColumn="1" w:lastColumn="0" w:noHBand="0" w:noVBand="1"/>
@@ -5924,7 +6198,7 @@
     </w:tbl>
     <w:p>
       <w:pPr>
-        <w:pStyle w:val="Legenda"/>
+        <w:pStyle w:val="Caption"/>
         <w:jc w:val="center"/>
         <w:rPr>
           <w:lang w:val="en-US"/>
@@ -5969,7 +6243,7 @@
     </w:p>
     <w:p>
       <w:pPr>
-        <w:pStyle w:val="Cabealho1"/>
+        <w:pStyle w:val="Heading1"/>
         <w:numPr>
           <w:ilvl w:val="0"/>
           <w:numId w:val="1"/>
@@ -6152,7 +6426,29 @@
           <w:shd w:val="clear" w:color="auto" w:fill="FFFFFF"/>
           <w:lang w:val="en-US"/>
         </w:rPr>
-        <w:t>David João - Tasks done</w:t>
+        <w:t xml:space="preserve">David </w:t>
+      </w:r>
+      <w:proofErr w:type="spellStart"/>
+      <w:r>
+        <w:rPr>
+          <w:rFonts w:ascii="Arial" w:hAnsi="Arial" w:cs="Arial"/>
+          <w:b/>
+          <w:color w:val="000000"/>
+          <w:shd w:val="clear" w:color="auto" w:fill="FFFFFF"/>
+          <w:lang w:val="en-US"/>
+        </w:rPr>
+        <w:t>João</w:t>
+      </w:r>
+      <w:proofErr w:type="spellEnd"/>
+      <w:r>
+        <w:rPr>
+          <w:rFonts w:ascii="Arial" w:hAnsi="Arial" w:cs="Arial"/>
+          <w:b/>
+          <w:color w:val="000000"/>
+          <w:shd w:val="clear" w:color="auto" w:fill="FFFFFF"/>
+          <w:lang w:val="en-US"/>
+        </w:rPr>
+        <w:t xml:space="preserve"> - Tasks done</w:t>
       </w:r>
       <w:r>
         <w:rPr>
@@ -6277,7 +6573,29 @@
           <w:shd w:val="clear" w:color="auto" w:fill="FFFFFF"/>
           <w:lang w:val="en-US"/>
         </w:rPr>
-        <w:t>Filipe Brandão - Tasks done</w:t>
+        <w:t xml:space="preserve">Filipe </w:t>
+      </w:r>
+      <w:proofErr w:type="spellStart"/>
+      <w:r>
+        <w:rPr>
+          <w:rFonts w:ascii="Arial" w:hAnsi="Arial" w:cs="Arial"/>
+          <w:b/>
+          <w:color w:val="000000"/>
+          <w:shd w:val="clear" w:color="auto" w:fill="FFFFFF"/>
+          <w:lang w:val="en-US"/>
+        </w:rPr>
+        <w:t>Brandão</w:t>
+      </w:r>
+      <w:proofErr w:type="spellEnd"/>
+      <w:r>
+        <w:rPr>
+          <w:rFonts w:ascii="Arial" w:hAnsi="Arial" w:cs="Arial"/>
+          <w:b/>
+          <w:color w:val="000000"/>
+          <w:shd w:val="clear" w:color="auto" w:fill="FFFFFF"/>
+          <w:lang w:val="en-US"/>
+        </w:rPr>
+        <w:t xml:space="preserve"> - Tasks done</w:t>
       </w:r>
       <w:r>
         <w:rPr>
@@ -6467,6 +6785,7 @@
           <w:lang w:val="en-US"/>
         </w:rPr>
       </w:pPr>
+      <w:proofErr w:type="spellStart"/>
       <w:r>
         <w:rPr>
           <w:rFonts w:ascii="Arial" w:hAnsi="Arial" w:cs="Arial"/>
@@ -6475,7 +6794,40 @@
           <w:shd w:val="clear" w:color="auto" w:fill="FFFFFF"/>
           <w:lang w:val="en-US"/>
         </w:rPr>
-        <w:t>João Girão - Tasks done:</w:t>
+        <w:t>João</w:t>
+      </w:r>
+      <w:proofErr w:type="spellEnd"/>
+      <w:r>
+        <w:rPr>
+          <w:rFonts w:ascii="Arial" w:hAnsi="Arial" w:cs="Arial"/>
+          <w:b/>
+          <w:color w:val="000000"/>
+          <w:shd w:val="clear" w:color="auto" w:fill="FFFFFF"/>
+          <w:lang w:val="en-US"/>
+        </w:rPr>
+        <w:t xml:space="preserve"> </w:t>
+      </w:r>
+      <w:proofErr w:type="spellStart"/>
+      <w:r>
+        <w:rPr>
+          <w:rFonts w:ascii="Arial" w:hAnsi="Arial" w:cs="Arial"/>
+          <w:b/>
+          <w:color w:val="000000"/>
+          <w:shd w:val="clear" w:color="auto" w:fill="FFFFFF"/>
+          <w:lang w:val="en-US"/>
+        </w:rPr>
+        <w:t>Girão</w:t>
+      </w:r>
+      <w:proofErr w:type="spellEnd"/>
+      <w:r>
+        <w:rPr>
+          <w:rFonts w:ascii="Arial" w:hAnsi="Arial" w:cs="Arial"/>
+          <w:b/>
+          <w:color w:val="000000"/>
+          <w:shd w:val="clear" w:color="auto" w:fill="FFFFFF"/>
+          <w:lang w:val="en-US"/>
+        </w:rPr>
+        <w:t xml:space="preserve"> - Tasks done:</w:t>
       </w:r>
     </w:p>
     <w:p>
@@ -6553,8 +6905,19 @@
           <w:shd w:val="clear" w:color="auto" w:fill="FFFFFF"/>
           <w:lang w:val="en-US"/>
         </w:rPr>
-        <w:t>Vision and Scope Baselined</w:t>
-      </w:r>
+        <w:t xml:space="preserve">Vision and Scope </w:t>
+      </w:r>
+      <w:proofErr w:type="spellStart"/>
+      <w:r>
+        <w:rPr>
+          <w:rFonts w:ascii="Arial" w:hAnsi="Arial" w:cs="Arial"/>
+          <w:color w:val="000000"/>
+          <w:shd w:val="clear" w:color="auto" w:fill="FFFFFF"/>
+          <w:lang w:val="en-US"/>
+        </w:rPr>
+        <w:t>Baselined</w:t>
+      </w:r>
+      <w:proofErr w:type="spellEnd"/>
     </w:p>
     <w:p>
       <w:pPr>
@@ -6604,6 +6967,7 @@
           <w:lang w:val="en-US"/>
         </w:rPr>
       </w:pPr>
+      <w:proofErr w:type="spellStart"/>
       <w:r>
         <w:rPr>
           <w:rFonts w:ascii="Arial" w:hAnsi="Arial" w:cs="Arial"/>
@@ -6613,7 +6977,18 @@
           <w:lang w:val="en-US"/>
         </w:rPr>
         <w:lastRenderedPageBreak/>
-        <w:t>João Martins - Tasks done:</w:t>
+        <w:t>João</w:t>
+      </w:r>
+      <w:proofErr w:type="spellEnd"/>
+      <w:r>
+        <w:rPr>
+          <w:rFonts w:ascii="Arial" w:hAnsi="Arial" w:cs="Arial"/>
+          <w:b/>
+          <w:color w:val="000000"/>
+          <w:shd w:val="clear" w:color="auto" w:fill="FFFFFF"/>
+          <w:lang w:val="en-US"/>
+        </w:rPr>
+        <w:t xml:space="preserve"> Martins - Tasks done:</w:t>
       </w:r>
     </w:p>
     <w:p>
@@ -6843,6 +7218,7 @@
           <w:lang w:val="en-US"/>
         </w:rPr>
       </w:pPr>
+      <w:proofErr w:type="spellStart"/>
       <w:r>
         <w:rPr>
           <w:rFonts w:ascii="Arial" w:hAnsi="Arial" w:cs="Arial"/>
@@ -6851,7 +7227,18 @@
           <w:shd w:val="clear" w:color="auto" w:fill="FFFFFF"/>
           <w:lang w:val="en-US"/>
         </w:rPr>
-        <w:t>Mário Oliveira - Tasks done:</w:t>
+        <w:t>Mário</w:t>
+      </w:r>
+      <w:proofErr w:type="spellEnd"/>
+      <w:r>
+        <w:rPr>
+          <w:rFonts w:ascii="Arial" w:hAnsi="Arial" w:cs="Arial"/>
+          <w:b/>
+          <w:color w:val="000000"/>
+          <w:shd w:val="clear" w:color="auto" w:fill="FFFFFF"/>
+          <w:lang w:val="en-US"/>
+        </w:rPr>
+        <w:t xml:space="preserve"> Oliveira - Tasks done:</w:t>
       </w:r>
     </w:p>
     <w:p>
@@ -7212,7 +7599,7 @@
 <w:ftr xmlns:wpc="http://schemas.microsoft.com/office/word/2010/wordprocessingCanvas" xmlns:mc="http://schemas.openxmlformats.org/markup-compatibility/2006" xmlns:o="urn:schemas-microsoft-com:office:office" xmlns:r="http://schemas.openxmlformats.org/officeDocument/2006/relationships" xmlns:m="http://schemas.openxmlformats.org/officeDocument/2006/math" xmlns:v="urn:schemas-microsoft-com:vml" xmlns:wp14="http://schemas.microsoft.com/office/word/2010/wordprocessingDrawing" xmlns:wp="http://schemas.openxmlformats.org/drawingml/2006/wordprocessingDrawing" xmlns:w10="urn:schemas-microsoft-com:office:word" xmlns:w="http://schemas.openxmlformats.org/wordprocessingml/2006/main" xmlns:w14="http://schemas.microsoft.com/office/word/2010/wordml" xmlns:w15="http://schemas.microsoft.com/office/word/2012/wordml" xmlns:wpg="http://schemas.microsoft.com/office/word/2010/wordprocessingGroup" xmlns:wpi="http://schemas.microsoft.com/office/word/2010/wordprocessingInk" xmlns:wne="http://schemas.microsoft.com/office/word/2006/wordml" xmlns:wps="http://schemas.microsoft.com/office/word/2010/wordprocessingShape" mc:Ignorable="w14 w15 wp14">
   <w:p>
     <w:pPr>
-      <w:pStyle w:val="Rodap"/>
+      <w:pStyle w:val="Footer"/>
     </w:pPr>
     <w:r>
       <w:t>Projeto Soft</w:t>
@@ -7223,7 +7610,7 @@
   </w:p>
   <w:p>
     <w:pPr>
-      <w:pStyle w:val="Rodap"/>
+      <w:pStyle w:val="Footer"/>
     </w:pPr>
     <w:sdt>
       <w:sdtPr>
@@ -7234,9 +7621,19 @@
       </w:sdtPr>
       <w:sdtEndPr/>
       <w:sdtContent>
+        <w:proofErr w:type="spellStart"/>
         <w:r>
-          <w:t>Weekly Report</w:t>
+          <w:t>Weekly</w:t>
         </w:r>
+        <w:proofErr w:type="spellEnd"/>
+        <w:r>
+          <w:t xml:space="preserve"> </w:t>
+        </w:r>
+        <w:proofErr w:type="spellStart"/>
+        <w:r>
+          <w:t>Report</w:t>
+        </w:r>
+        <w:proofErr w:type="spellEnd"/>
       </w:sdtContent>
     </w:sdt>
     <w:r>
@@ -7253,7 +7650,7 @@
 <w:ftr xmlns:wpc="http://schemas.microsoft.com/office/word/2010/wordprocessingCanvas" xmlns:mc="http://schemas.openxmlformats.org/markup-compatibility/2006" xmlns:o="urn:schemas-microsoft-com:office:office" xmlns:r="http://schemas.openxmlformats.org/officeDocument/2006/relationships" xmlns:m="http://schemas.openxmlformats.org/officeDocument/2006/math" xmlns:v="urn:schemas-microsoft-com:vml" xmlns:wp14="http://schemas.microsoft.com/office/word/2010/wordprocessingDrawing" xmlns:wp="http://schemas.openxmlformats.org/drawingml/2006/wordprocessingDrawing" xmlns:w10="urn:schemas-microsoft-com:office:word" xmlns:w="http://schemas.openxmlformats.org/wordprocessingml/2006/main" xmlns:w14="http://schemas.microsoft.com/office/word/2010/wordml" xmlns:w15="http://schemas.microsoft.com/office/word/2012/wordml" xmlns:wpg="http://schemas.microsoft.com/office/word/2010/wordprocessingGroup" xmlns:wpi="http://schemas.microsoft.com/office/word/2010/wordprocessingInk" xmlns:wne="http://schemas.microsoft.com/office/word/2006/wordml" xmlns:wps="http://schemas.microsoft.com/office/word/2010/wordprocessingShape" mc:Ignorable="w14 w15 wp14">
   <w:p>
     <w:pPr>
-      <w:pStyle w:val="Rodap"/>
+      <w:pStyle w:val="Footer"/>
     </w:pPr>
     <w:r>
       <w:t>Projeto Software 2013</w:t>
@@ -7267,7 +7664,7 @@
   </w:p>
   <w:p>
     <w:pPr>
-      <w:pStyle w:val="Rodap"/>
+      <w:pStyle w:val="Footer"/>
       <w:tabs>
         <w:tab w:val="clear" w:pos="4252"/>
       </w:tabs>
@@ -7281,9 +7678,19 @@
       </w:sdtPr>
       <w:sdtEndPr/>
       <w:sdtContent>
+        <w:proofErr w:type="spellStart"/>
         <w:r>
-          <w:t>Weekly Report</w:t>
+          <w:t>Weekly</w:t>
         </w:r>
+        <w:proofErr w:type="spellEnd"/>
+        <w:r>
+          <w:t xml:space="preserve"> </w:t>
+        </w:r>
+        <w:proofErr w:type="spellStart"/>
+        <w:r>
+          <w:t>Report</w:t>
+        </w:r>
+        <w:proofErr w:type="spellEnd"/>
       </w:sdtContent>
     </w:sdt>
     <w:r>
@@ -7297,7 +7704,7 @@
 <w:ftr xmlns:wpc="http://schemas.microsoft.com/office/word/2010/wordprocessingCanvas" xmlns:mc="http://schemas.openxmlformats.org/markup-compatibility/2006" xmlns:o="urn:schemas-microsoft-com:office:office" xmlns:r="http://schemas.openxmlformats.org/officeDocument/2006/relationships" xmlns:m="http://schemas.openxmlformats.org/officeDocument/2006/math" xmlns:v="urn:schemas-microsoft-com:vml" xmlns:wp14="http://schemas.microsoft.com/office/word/2010/wordprocessingDrawing" xmlns:wp="http://schemas.openxmlformats.org/drawingml/2006/wordprocessingDrawing" xmlns:w10="urn:schemas-microsoft-com:office:word" xmlns:w="http://schemas.openxmlformats.org/wordprocessingml/2006/main" xmlns:w14="http://schemas.microsoft.com/office/word/2010/wordml" xmlns:w15="http://schemas.microsoft.com/office/word/2012/wordml" xmlns:wpg="http://schemas.microsoft.com/office/word/2010/wordprocessingGroup" xmlns:wpi="http://schemas.microsoft.com/office/word/2010/wordprocessingInk" xmlns:wne="http://schemas.microsoft.com/office/word/2006/wordml" xmlns:wps="http://schemas.microsoft.com/office/word/2010/wordprocessingShape" mc:Ignorable="w14 w15 wp14">
   <w:p>
     <w:pPr>
-      <w:pStyle w:val="Rodap"/>
+      <w:pStyle w:val="Footer"/>
     </w:pPr>
     <w:r>
       <w:t>Projeto Software 2013</w:t>
@@ -7305,7 +7712,7 @@
   </w:p>
   <w:p>
     <w:pPr>
-      <w:pStyle w:val="Rodap"/>
+      <w:pStyle w:val="Footer"/>
     </w:pPr>
     <w:sdt>
       <w:sdtPr>
@@ -7316,9 +7723,19 @@
       </w:sdtPr>
       <w:sdtEndPr/>
       <w:sdtContent>
+        <w:proofErr w:type="spellStart"/>
         <w:r>
-          <w:t>Weekly Report</w:t>
+          <w:t>Weekly</w:t>
         </w:r>
+        <w:proofErr w:type="spellEnd"/>
+        <w:r>
+          <w:t xml:space="preserve"> </w:t>
+        </w:r>
+        <w:proofErr w:type="spellStart"/>
+        <w:r>
+          <w:t>Report</w:t>
+        </w:r>
+        <w:proofErr w:type="spellEnd"/>
       </w:sdtContent>
     </w:sdt>
     <w:r>
@@ -7356,7 +7773,7 @@
 <w:ftr xmlns:wpc="http://schemas.microsoft.com/office/word/2010/wordprocessingCanvas" xmlns:mc="http://schemas.openxmlformats.org/markup-compatibility/2006" xmlns:o="urn:schemas-microsoft-com:office:office" xmlns:r="http://schemas.openxmlformats.org/officeDocument/2006/relationships" xmlns:m="http://schemas.openxmlformats.org/officeDocument/2006/math" xmlns:v="urn:schemas-microsoft-com:vml" xmlns:wp14="http://schemas.microsoft.com/office/word/2010/wordprocessingDrawing" xmlns:wp="http://schemas.openxmlformats.org/drawingml/2006/wordprocessingDrawing" xmlns:w10="urn:schemas-microsoft-com:office:word" xmlns:w="http://schemas.openxmlformats.org/wordprocessingml/2006/main" xmlns:w14="http://schemas.microsoft.com/office/word/2010/wordml" xmlns:w15="http://schemas.microsoft.com/office/word/2012/wordml" xmlns:wpg="http://schemas.microsoft.com/office/word/2010/wordprocessingGroup" xmlns:wpi="http://schemas.microsoft.com/office/word/2010/wordprocessingInk" xmlns:wne="http://schemas.microsoft.com/office/word/2006/wordml" xmlns:wps="http://schemas.microsoft.com/office/word/2010/wordprocessingShape" mc:Ignorable="w14 w15 wp14">
   <w:p>
     <w:pPr>
-      <w:pStyle w:val="Rodap"/>
+      <w:pStyle w:val="Footer"/>
     </w:pPr>
     <w:r>
       <w:t>Projeto Software 2013</w:t>
@@ -7370,7 +7787,7 @@
   </w:p>
   <w:p>
     <w:pPr>
-      <w:pStyle w:val="Rodap"/>
+      <w:pStyle w:val="Footer"/>
       <w:tabs>
         <w:tab w:val="clear" w:pos="4252"/>
       </w:tabs>
@@ -7384,9 +7801,19 @@
       </w:sdtPr>
       <w:sdtEndPr/>
       <w:sdtContent>
+        <w:proofErr w:type="spellStart"/>
         <w:r>
-          <w:t>Weekly Report</w:t>
+          <w:t>Weekly</w:t>
         </w:r>
+        <w:proofErr w:type="spellEnd"/>
+        <w:r>
+          <w:t xml:space="preserve"> </w:t>
+        </w:r>
+        <w:proofErr w:type="spellStart"/>
+        <w:r>
+          <w:t>Report</w:t>
+        </w:r>
+        <w:proofErr w:type="spellEnd"/>
       </w:sdtContent>
     </w:sdt>
     <w:r>
@@ -7446,7 +7873,7 @@
 <w:hdr xmlns:wpc="http://schemas.microsoft.com/office/word/2010/wordprocessingCanvas" xmlns:mc="http://schemas.openxmlformats.org/markup-compatibility/2006" xmlns:o="urn:schemas-microsoft-com:office:office" xmlns:r="http://schemas.openxmlformats.org/officeDocument/2006/relationships" xmlns:m="http://schemas.openxmlformats.org/officeDocument/2006/math" xmlns:v="urn:schemas-microsoft-com:vml" xmlns:wp14="http://schemas.microsoft.com/office/word/2010/wordprocessingDrawing" xmlns:wp="http://schemas.openxmlformats.org/drawingml/2006/wordprocessingDrawing" xmlns:w10="urn:schemas-microsoft-com:office:word" xmlns:w="http://schemas.openxmlformats.org/wordprocessingml/2006/main" xmlns:w14="http://schemas.microsoft.com/office/word/2010/wordml" xmlns:w15="http://schemas.microsoft.com/office/word/2012/wordml" xmlns:wpg="http://schemas.microsoft.com/office/word/2010/wordprocessingGroup" xmlns:wpi="http://schemas.microsoft.com/office/word/2010/wordprocessingInk" xmlns:wne="http://schemas.microsoft.com/office/word/2006/wordml" xmlns:wps="http://schemas.microsoft.com/office/word/2010/wordprocessingShape" mc:Ignorable="w14 w15 wp14">
   <w:p>
     <w:pPr>
-      <w:pStyle w:val="Cabealho"/>
+      <w:pStyle w:val="Header"/>
       <w:rPr>
         <w:lang w:val="en-US"/>
       </w:rPr>
@@ -7557,7 +7984,7 @@
   </w:p>
   <w:p>
     <w:pPr>
-      <w:pStyle w:val="Cabealho"/>
+      <w:pStyle w:val="Header"/>
       <w:rPr>
         <w:lang w:val="en-US"/>
       </w:rPr>
@@ -7603,7 +8030,7 @@
     <w:sdt>
       <w:sdtPr>
         <w:rPr>
-          <w:lang w:val="en-US"/>
+          <w:lang w:val="en-GB"/>
         </w:rPr>
         <w:alias w:val="Estado"/>
         <w:id w:val="9027330"/>
@@ -7613,6 +8040,9 @@
       <w:sdtEndPr/>
       <w:sdtContent>
         <w:r>
+          <w:rPr>
+            <w:lang w:val="en-GB"/>
+          </w:rPr>
           <w:t>Ready for Approval</w:t>
         </w:r>
       </w:sdtContent>
@@ -7625,7 +8055,7 @@
 <w:hdr xmlns:wpc="http://schemas.microsoft.com/office/word/2010/wordprocessingCanvas" xmlns:mc="http://schemas.openxmlformats.org/markup-compatibility/2006" xmlns:o="urn:schemas-microsoft-com:office:office" xmlns:r="http://schemas.openxmlformats.org/officeDocument/2006/relationships" xmlns:m="http://schemas.openxmlformats.org/officeDocument/2006/math" xmlns:v="urn:schemas-microsoft-com:vml" xmlns:wp14="http://schemas.microsoft.com/office/word/2010/wordprocessingDrawing" xmlns:wp="http://schemas.openxmlformats.org/drawingml/2006/wordprocessingDrawing" xmlns:w10="urn:schemas-microsoft-com:office:word" xmlns:w="http://schemas.openxmlformats.org/wordprocessingml/2006/main" xmlns:w14="http://schemas.microsoft.com/office/word/2010/wordml" xmlns:w15="http://schemas.microsoft.com/office/word/2012/wordml" xmlns:wpg="http://schemas.microsoft.com/office/word/2010/wordprocessingGroup" xmlns:wpi="http://schemas.microsoft.com/office/word/2010/wordprocessingInk" xmlns:wne="http://schemas.microsoft.com/office/word/2006/wordml" xmlns:wps="http://schemas.microsoft.com/office/word/2010/wordprocessingShape" mc:Ignorable="w14 w15 wp14">
   <w:p>
     <w:pPr>
-      <w:pStyle w:val="Cabealho"/>
+      <w:pStyle w:val="Header"/>
       <w:rPr>
         <w:lang w:val="en-US"/>
       </w:rPr>
@@ -7736,7 +8166,7 @@
   </w:p>
   <w:p>
     <w:pPr>
-      <w:pStyle w:val="Cabealho"/>
+      <w:pStyle w:val="Header"/>
       <w:rPr>
         <w:lang w:val="en-US"/>
       </w:rPr>
@@ -7782,7 +8212,7 @@
     <w:sdt>
       <w:sdtPr>
         <w:rPr>
-          <w:lang w:val="en-US"/>
+          <w:lang w:val="en-GB"/>
         </w:rPr>
         <w:alias w:val="Estado"/>
         <w:id w:val="9027333"/>
@@ -7792,6 +8222,9 @@
       <w:sdtEndPr/>
       <w:sdtContent>
         <w:r>
+          <w:rPr>
+            <w:lang w:val="en-GB"/>
+          </w:rPr>
           <w:t>Ready for Approval</w:t>
         </w:r>
       </w:sdtContent>
@@ -9455,11 +9888,11 @@
     <w:qFormat/>
     <w:rsid w:val="00345E81"/>
   </w:style>
-  <w:style w:type="paragraph" w:styleId="Cabealho1">
+  <w:style w:type="paragraph" w:styleId="Heading1">
     <w:name w:val="heading 1"/>
     <w:basedOn w:val="Normal"/>
     <w:next w:val="Normal"/>
-    <w:link w:val="Cabealho1Carter"/>
+    <w:link w:val="Heading1Char"/>
     <w:uiPriority w:val="9"/>
     <w:qFormat/>
     <w:rsid w:val="00906D0A"/>
@@ -9478,13 +9911,13 @@
       <w:szCs w:val="28"/>
     </w:rPr>
   </w:style>
-  <w:style w:type="character" w:default="1" w:styleId="Tipodeletrapredefinidodopargrafo">
+  <w:style w:type="character" w:default="1" w:styleId="DefaultParagraphFont">
     <w:name w:val="Default Paragraph Font"/>
     <w:uiPriority w:val="1"/>
     <w:semiHidden/>
     <w:unhideWhenUsed/>
   </w:style>
-  <w:style w:type="table" w:default="1" w:styleId="Tabelanormal">
+  <w:style w:type="table" w:default="1" w:styleId="TableNormal">
     <w:name w:val="Normal Table"/>
     <w:uiPriority w:val="99"/>
     <w:semiHidden/>
@@ -9499,16 +9932,16 @@
       </w:tblCellMar>
     </w:tblPr>
   </w:style>
-  <w:style w:type="numbering" w:default="1" w:styleId="Semlista">
+  <w:style w:type="numbering" w:default="1" w:styleId="NoList">
     <w:name w:val="No List"/>
     <w:uiPriority w:val="99"/>
     <w:semiHidden/>
     <w:unhideWhenUsed/>
   </w:style>
-  <w:style w:type="paragraph" w:styleId="Cabealho">
+  <w:style w:type="paragraph" w:styleId="Header">
     <w:name w:val="header"/>
     <w:basedOn w:val="Normal"/>
-    <w:link w:val="CabealhoCarter"/>
+    <w:link w:val="HeaderChar"/>
     <w:uiPriority w:val="99"/>
     <w:unhideWhenUsed/>
     <w:rsid w:val="00042081"/>
@@ -9520,17 +9953,17 @@
       <w:spacing w:after="0" w:line="240" w:lineRule="auto"/>
     </w:pPr>
   </w:style>
-  <w:style w:type="character" w:customStyle="1" w:styleId="CabealhoCarter">
-    <w:name w:val="Cabeçalho Caráter"/>
-    <w:basedOn w:val="Tipodeletrapredefinidodopargrafo"/>
-    <w:link w:val="Cabealho"/>
+  <w:style w:type="character" w:customStyle="1" w:styleId="HeaderChar">
+    <w:name w:val="Header Char"/>
+    <w:basedOn w:val="DefaultParagraphFont"/>
+    <w:link w:val="Header"/>
     <w:uiPriority w:val="99"/>
     <w:rsid w:val="00042081"/>
   </w:style>
-  <w:style w:type="paragraph" w:styleId="Rodap">
+  <w:style w:type="paragraph" w:styleId="Footer">
     <w:name w:val="footer"/>
     <w:basedOn w:val="Normal"/>
-    <w:link w:val="RodapCarter"/>
+    <w:link w:val="FooterChar"/>
     <w:uiPriority w:val="99"/>
     <w:unhideWhenUsed/>
     <w:rsid w:val="00042081"/>
@@ -9542,16 +9975,16 @@
       <w:spacing w:after="0" w:line="240" w:lineRule="auto"/>
     </w:pPr>
   </w:style>
-  <w:style w:type="character" w:customStyle="1" w:styleId="RodapCarter">
-    <w:name w:val="Rodapé Caráter"/>
-    <w:basedOn w:val="Tipodeletrapredefinidodopargrafo"/>
-    <w:link w:val="Rodap"/>
+  <w:style w:type="character" w:customStyle="1" w:styleId="FooterChar">
+    <w:name w:val="Footer Char"/>
+    <w:basedOn w:val="DefaultParagraphFont"/>
+    <w:link w:val="Footer"/>
     <w:uiPriority w:val="99"/>
     <w:rsid w:val="00042081"/>
   </w:style>
-  <w:style w:type="character" w:styleId="TextodoMarcadordePosio">
+  <w:style w:type="character" w:styleId="PlaceholderText">
     <w:name w:val="Placeholder Text"/>
-    <w:basedOn w:val="Tipodeletrapredefinidodopargrafo"/>
+    <w:basedOn w:val="DefaultParagraphFont"/>
     <w:uiPriority w:val="99"/>
     <w:semiHidden/>
     <w:rsid w:val="009553EC"/>
@@ -9559,10 +9992,10 @@
       <w:color w:val="808080"/>
     </w:rPr>
   </w:style>
-  <w:style w:type="paragraph" w:styleId="Textodebalo">
+  <w:style w:type="paragraph" w:styleId="BalloonText">
     <w:name w:val="Balloon Text"/>
     <w:basedOn w:val="Normal"/>
-    <w:link w:val="TextodebaloCarter"/>
+    <w:link w:val="BalloonTextChar"/>
     <w:uiPriority w:val="99"/>
     <w:semiHidden/>
     <w:unhideWhenUsed/>
@@ -9576,10 +10009,10 @@
       <w:szCs w:val="16"/>
     </w:rPr>
   </w:style>
-  <w:style w:type="character" w:customStyle="1" w:styleId="TextodebaloCarter">
-    <w:name w:val="Texto de balão Caráter"/>
-    <w:basedOn w:val="Tipodeletrapredefinidodopargrafo"/>
-    <w:link w:val="Textodebalo"/>
+  <w:style w:type="character" w:customStyle="1" w:styleId="BalloonTextChar">
+    <w:name w:val="Balloon Text Char"/>
+    <w:basedOn w:val="DefaultParagraphFont"/>
+    <w:link w:val="BalloonText"/>
     <w:uiPriority w:val="99"/>
     <w:semiHidden/>
     <w:rsid w:val="009553EC"/>
@@ -9589,9 +10022,9 @@
       <w:szCs w:val="16"/>
     </w:rPr>
   </w:style>
-  <w:style w:type="paragraph" w:styleId="SemEspaamento">
+  <w:style w:type="paragraph" w:styleId="NoSpacing">
     <w:name w:val="No Spacing"/>
-    <w:link w:val="SemEspaamentoCarter"/>
+    <w:link w:val="NoSpacingChar"/>
     <w:uiPriority w:val="1"/>
     <w:qFormat/>
     <w:rsid w:val="00906D0A"/>
@@ -9602,19 +10035,19 @@
       <w:rFonts w:eastAsiaTheme="minorEastAsia"/>
     </w:rPr>
   </w:style>
-  <w:style w:type="character" w:customStyle="1" w:styleId="SemEspaamentoCarter">
-    <w:name w:val="Sem Espaçamento Caráter"/>
-    <w:basedOn w:val="Tipodeletrapredefinidodopargrafo"/>
-    <w:link w:val="SemEspaamento"/>
+  <w:style w:type="character" w:customStyle="1" w:styleId="NoSpacingChar">
+    <w:name w:val="No Spacing Char"/>
+    <w:basedOn w:val="DefaultParagraphFont"/>
+    <w:link w:val="NoSpacing"/>
     <w:uiPriority w:val="1"/>
     <w:rsid w:val="00906D0A"/>
     <w:rPr>
       <w:rFonts w:eastAsiaTheme="minorEastAsia"/>
     </w:rPr>
   </w:style>
-  <w:style w:type="table" w:styleId="Tabelacomgrelha">
+  <w:style w:type="table" w:styleId="TableGrid">
     <w:name w:val="Table Grid"/>
-    <w:basedOn w:val="Tabelanormal"/>
+    <w:basedOn w:val="TableNormal"/>
     <w:uiPriority w:val="59"/>
     <w:rsid w:val="00906D0A"/>
     <w:pPr>
@@ -9638,10 +10071,10 @@
       </w:tblCellMar>
     </w:tblPr>
   </w:style>
-  <w:style w:type="character" w:customStyle="1" w:styleId="Cabealho1Carter">
-    <w:name w:val="Cabeçalho 1 Caráter"/>
-    <w:basedOn w:val="Tipodeletrapredefinidodopargrafo"/>
-    <w:link w:val="Cabealho1"/>
+  <w:style w:type="character" w:customStyle="1" w:styleId="Heading1Char">
+    <w:name w:val="Heading 1 Char"/>
+    <w:basedOn w:val="DefaultParagraphFont"/>
+    <w:link w:val="Heading1"/>
     <w:uiPriority w:val="9"/>
     <w:rsid w:val="00906D0A"/>
     <w:rPr>
@@ -9653,9 +10086,9 @@
       <w:szCs w:val="28"/>
     </w:rPr>
   </w:style>
-  <w:style w:type="paragraph" w:styleId="Cabealhodondice">
+  <w:style w:type="paragraph" w:styleId="TOCHeading">
     <w:name w:val="TOC Heading"/>
-    <w:basedOn w:val="Cabealho1"/>
+    <w:basedOn w:val="Heading1"/>
     <w:next w:val="Normal"/>
     <w:uiPriority w:val="39"/>
     <w:semiHidden/>
@@ -9666,7 +10099,7 @@
       <w:outlineLvl w:val="9"/>
     </w:pPr>
   </w:style>
-  <w:style w:type="paragraph" w:styleId="Legenda">
+  <w:style w:type="paragraph" w:styleId="Caption">
     <w:name w:val="caption"/>
     <w:basedOn w:val="Normal"/>
     <w:next w:val="Normal"/>
@@ -9685,7 +10118,7 @@
       <w:szCs w:val="18"/>
     </w:rPr>
   </w:style>
-  <w:style w:type="paragraph" w:styleId="ndicedeilustraes">
+  <w:style w:type="paragraph" w:styleId="TableofFigures">
     <w:name w:val="table of figures"/>
     <w:basedOn w:val="Normal"/>
     <w:next w:val="Normal"/>
@@ -9696,9 +10129,9 @@
       <w:spacing w:after="0"/>
     </w:pPr>
   </w:style>
-  <w:style w:type="character" w:styleId="Hiperligao">
+  <w:style w:type="character" w:styleId="Hyperlink">
     <w:name w:val="Hyperlink"/>
-    <w:basedOn w:val="Tipodeletrapredefinidodopargrafo"/>
+    <w:basedOn w:val="DefaultParagraphFont"/>
     <w:uiPriority w:val="99"/>
     <w:unhideWhenUsed/>
     <w:rsid w:val="0071045A"/>
@@ -9725,7 +10158,7 @@
   </w:style>
   <w:style w:type="character" w:customStyle="1" w:styleId="xdtextbox1">
     <w:name w:val="xdtextbox1"/>
-    <w:basedOn w:val="Tipodeletrapredefinidodopargrafo"/>
+    <w:basedOn w:val="DefaultParagraphFont"/>
     <w:rsid w:val="003C28E8"/>
     <w:rPr>
       <w:color w:val="auto"/>
@@ -9733,7 +10166,7 @@
       <w:shd w:val="clear" w:color="auto" w:fill="FFFFFF"/>
     </w:rPr>
   </w:style>
-  <w:style w:type="paragraph" w:styleId="ndice1">
+  <w:style w:type="paragraph" w:styleId="TOC1">
     <w:name w:val="toc 1"/>
     <w:basedOn w:val="Normal"/>
     <w:next w:val="Normal"/>
@@ -9745,7 +10178,7 @@
       <w:spacing w:after="100"/>
     </w:pPr>
   </w:style>
-  <w:style w:type="paragraph" w:styleId="PargrafodaLista">
+  <w:style w:type="paragraph" w:styleId="ListParagraph">
     <w:name w:val="List Paragraph"/>
     <w:basedOn w:val="Normal"/>
     <w:uiPriority w:val="34"/>
@@ -10066,7 +10499,7 @@
 </file>
 
 <file path=customXml/itemProps2.xml><?xml version="1.0" encoding="utf-8"?>
-<ds:datastoreItem xmlns:ds="http://schemas.openxmlformats.org/officeDocument/2006/customXml" ds:itemID="{64BD8093-214D-4948-A907-8EB3F86511EE}">
+<ds:datastoreItem xmlns:ds="http://schemas.openxmlformats.org/officeDocument/2006/customXml" ds:itemID="{F4C5ED87-EB17-4551-89BC-BA7CB2D49283}">
   <ds:schemaRefs>
     <ds:schemaRef ds:uri="http://schemas.openxmlformats.org/officeDocument/2006/bibliography"/>
   </ds:schemaRefs>

--- a/Docs/Weekly Report/Weekly Report - Week4.docx
+++ b/Docs/Weekly Report/Weekly Report - Week4.docx
@@ -57,7 +57,7 @@
                   </w:tcPr>
                   <w:p>
                     <w:pPr>
-                      <w:pStyle w:val="NoSpacing"/>
+                      <w:pStyle w:val="SemEspaamento"/>
                       <w:rPr>
                         <w:rFonts w:asciiTheme="majorHAnsi" w:eastAsiaTheme="majorEastAsia" w:hAnsiTheme="majorHAnsi" w:cstheme="majorBidi"/>
                       </w:rPr>
@@ -95,7 +95,7 @@
                 <w:sdtContent>
                   <w:p>
                     <w:pPr>
-                      <w:pStyle w:val="NoSpacing"/>
+                      <w:pStyle w:val="SemEspaamento"/>
                       <w:rPr>
                         <w:rFonts w:asciiTheme="majorHAnsi" w:eastAsiaTheme="majorEastAsia" w:hAnsiTheme="majorHAnsi" w:cstheme="majorBidi"/>
                         <w:color w:val="4F81BD" w:themeColor="accent1"/>
@@ -103,7 +103,6 @@
                         <w:szCs w:val="80"/>
                       </w:rPr>
                     </w:pPr>
-                    <w:proofErr w:type="spellStart"/>
                     <w:r>
                       <w:rPr>
                         <w:rFonts w:asciiTheme="majorHAnsi" w:eastAsiaTheme="majorEastAsia" w:hAnsiTheme="majorHAnsi" w:cstheme="majorBidi"/>
@@ -111,29 +110,8 @@
                         <w:sz w:val="80"/>
                         <w:szCs w:val="80"/>
                       </w:rPr>
-                      <w:t>Weekly</w:t>
+                      <w:t>Weekly Report</w:t>
                     </w:r>
-                    <w:proofErr w:type="spellEnd"/>
-                    <w:r>
-                      <w:rPr>
-                        <w:rFonts w:asciiTheme="majorHAnsi" w:eastAsiaTheme="majorEastAsia" w:hAnsiTheme="majorHAnsi" w:cstheme="majorBidi"/>
-                        <w:color w:val="4F81BD" w:themeColor="accent1"/>
-                        <w:sz w:val="80"/>
-                        <w:szCs w:val="80"/>
-                      </w:rPr>
-                      <w:t xml:space="preserve"> </w:t>
-                    </w:r>
-                    <w:proofErr w:type="spellStart"/>
-                    <w:r>
-                      <w:rPr>
-                        <w:rFonts w:asciiTheme="majorHAnsi" w:eastAsiaTheme="majorEastAsia" w:hAnsiTheme="majorHAnsi" w:cstheme="majorBidi"/>
-                        <w:color w:val="4F81BD" w:themeColor="accent1"/>
-                        <w:sz w:val="80"/>
-                        <w:szCs w:val="80"/>
-                      </w:rPr>
-                      <w:t>Report</w:t>
-                    </w:r>
-                    <w:proofErr w:type="spellEnd"/>
                   </w:p>
                 </w:sdtContent>
               </w:sdt>
@@ -164,38 +142,16 @@
                   </w:tcPr>
                   <w:p>
                     <w:pPr>
-                      <w:pStyle w:val="NoSpacing"/>
+                      <w:pStyle w:val="SemEspaamento"/>
                       <w:rPr>
                         <w:rFonts w:asciiTheme="majorHAnsi" w:eastAsiaTheme="majorEastAsia" w:hAnsiTheme="majorHAnsi" w:cstheme="majorBidi"/>
                       </w:rPr>
                     </w:pPr>
-                    <w:proofErr w:type="spellStart"/>
                     <w:r>
                       <w:rPr>
                         <w:rFonts w:asciiTheme="majorHAnsi" w:eastAsiaTheme="majorEastAsia" w:hAnsiTheme="majorHAnsi" w:cstheme="majorBidi"/>
                       </w:rPr>
-                      <w:t>Keep</w:t>
-                    </w:r>
-                    <w:proofErr w:type="spellEnd"/>
-                    <w:r>
-                      <w:rPr>
-                        <w:rFonts w:asciiTheme="majorHAnsi" w:eastAsiaTheme="majorEastAsia" w:hAnsiTheme="majorHAnsi" w:cstheme="majorBidi"/>
-                      </w:rPr>
-                      <w:t xml:space="preserve"> </w:t>
-                    </w:r>
-                    <w:proofErr w:type="spellStart"/>
-                    <w:r>
-                      <w:rPr>
-                        <w:rFonts w:asciiTheme="majorHAnsi" w:eastAsiaTheme="majorEastAsia" w:hAnsiTheme="majorHAnsi" w:cstheme="majorBidi"/>
-                      </w:rPr>
-                      <w:t>Your</w:t>
-                    </w:r>
-                    <w:proofErr w:type="spellEnd"/>
-                    <w:r>
-                      <w:rPr>
-                        <w:rFonts w:asciiTheme="majorHAnsi" w:eastAsiaTheme="majorEastAsia" w:hAnsiTheme="majorHAnsi" w:cstheme="majorBidi"/>
-                      </w:rPr>
-                      <w:t xml:space="preserve"> Time</w:t>
+                      <w:t>Keep Your Time</w:t>
                     </w:r>
                   </w:p>
                 </w:tc>
@@ -239,7 +195,7 @@
                 <w:sdtContent>
                   <w:p>
                     <w:pPr>
-                      <w:pStyle w:val="NoSpacing"/>
+                      <w:pStyle w:val="SemEspaamento"/>
                       <w:rPr>
                         <w:color w:val="4F81BD" w:themeColor="accent1"/>
                       </w:rPr>
@@ -272,7 +228,7 @@
                 <w:sdtContent>
                   <w:p>
                     <w:pPr>
-                      <w:pStyle w:val="NoSpacing"/>
+                      <w:pStyle w:val="SemEspaamento"/>
                       <w:rPr>
                         <w:color w:val="4F81BD" w:themeColor="accent1"/>
                       </w:rPr>
@@ -288,7 +244,7 @@
               </w:sdt>
               <w:p>
                 <w:pPr>
-                  <w:pStyle w:val="NoSpacing"/>
+                  <w:pStyle w:val="SemEspaamento"/>
                   <w:rPr>
                     <w:color w:val="4F81BD" w:themeColor="accent1"/>
                   </w:rPr>
@@ -399,41 +355,13 @@
               <w:szCs w:val="24"/>
             </w:rPr>
           </w:pPr>
-          <w:proofErr w:type="gramStart"/>
           <w:r>
             <w:rPr>
               <w:b/>
               <w:sz w:val="24"/>
               <w:szCs w:val="24"/>
             </w:rPr>
-            <w:t>Team</w:t>
-          </w:r>
-          <w:proofErr w:type="gramEnd"/>
-          <w:r>
-            <w:rPr>
-              <w:b/>
-              <w:sz w:val="24"/>
-              <w:szCs w:val="24"/>
-            </w:rPr>
-            <w:t xml:space="preserve"> </w:t>
-          </w:r>
-          <w:proofErr w:type="spellStart"/>
-          <w:r>
-            <w:rPr>
-              <w:b/>
-              <w:sz w:val="24"/>
-              <w:szCs w:val="24"/>
-            </w:rPr>
-            <w:t>Members</w:t>
-          </w:r>
-          <w:proofErr w:type="spellEnd"/>
-          <w:r>
-            <w:rPr>
-              <w:b/>
-              <w:sz w:val="24"/>
-              <w:szCs w:val="24"/>
-            </w:rPr>
-            <w:t>:</w:t>
+            <w:t>Team Members:</w:t>
           </w:r>
         </w:p>
         <w:p>
@@ -673,17 +601,15 @@
       <w:sdtContent>
         <w:p>
           <w:pPr>
-            <w:pStyle w:val="TOCHeading"/>
+            <w:pStyle w:val="Cabealhodondice"/>
           </w:pPr>
-          <w:proofErr w:type="spellStart"/>
           <w:r>
             <w:t>Content</w:t>
           </w:r>
-          <w:proofErr w:type="spellEnd"/>
         </w:p>
         <w:p>
           <w:pPr>
-            <w:pStyle w:val="TOC1"/>
+            <w:pStyle w:val="ndice1"/>
             <w:tabs>
               <w:tab w:val="left" w:pos="440"/>
               <w:tab w:val="right" w:leader="dot" w:pos="8494"/>
@@ -712,7 +638,7 @@
           <w:hyperlink w:anchor="_Toc351316530" w:history="1">
             <w:r>
               <w:rPr>
-                <w:rStyle w:val="Hyperlink"/>
+                <w:rStyle w:val="Hiperligao"/>
                 <w:noProof/>
                 <w:lang w:val="en-US"/>
               </w:rPr>
@@ -728,7 +654,7 @@
             </w:r>
             <w:r>
               <w:rPr>
-                <w:rStyle w:val="Hyperlink"/>
+                <w:rStyle w:val="Hiperligao"/>
                 <w:noProof/>
                 <w:lang w:val="en-US"/>
               </w:rPr>
@@ -786,7 +712,7 @@
         </w:p>
         <w:p>
           <w:pPr>
-            <w:pStyle w:val="TOC1"/>
+            <w:pStyle w:val="ndice1"/>
             <w:tabs>
               <w:tab w:val="left" w:pos="660"/>
               <w:tab w:val="right" w:leader="dot" w:pos="8494"/>
@@ -800,7 +726,7 @@
           <w:hyperlink w:anchor="_Toc351316531" w:history="1">
             <w:r>
               <w:rPr>
-                <w:rStyle w:val="Hyperlink"/>
+                <w:rStyle w:val="Hiperligao"/>
                 <w:noProof/>
                 <w:lang w:val="en-US"/>
               </w:rPr>
@@ -816,7 +742,7 @@
             </w:r>
             <w:r>
               <w:rPr>
-                <w:rStyle w:val="Hyperlink"/>
+                <w:rStyle w:val="Hiperligao"/>
                 <w:noProof/>
                 <w:lang w:val="en-US"/>
               </w:rPr>
@@ -874,7 +800,7 @@
         </w:p>
         <w:p>
           <w:pPr>
-            <w:pStyle w:val="TOC1"/>
+            <w:pStyle w:val="ndice1"/>
             <w:tabs>
               <w:tab w:val="left" w:pos="660"/>
               <w:tab w:val="right" w:leader="dot" w:pos="8494"/>
@@ -888,7 +814,7 @@
           <w:hyperlink w:anchor="_Toc351316532" w:history="1">
             <w:r>
               <w:rPr>
-                <w:rStyle w:val="Hyperlink"/>
+                <w:rStyle w:val="Hiperligao"/>
                 <w:noProof/>
                 <w:lang w:val="en-US"/>
               </w:rPr>
@@ -904,7 +830,7 @@
             </w:r>
             <w:r>
               <w:rPr>
-                <w:rStyle w:val="Hyperlink"/>
+                <w:rStyle w:val="Hiperligao"/>
                 <w:noProof/>
                 <w:lang w:val="en-US"/>
               </w:rPr>
@@ -962,7 +888,7 @@
         </w:p>
         <w:p>
           <w:pPr>
-            <w:pStyle w:val="TOC1"/>
+            <w:pStyle w:val="ndice1"/>
             <w:tabs>
               <w:tab w:val="left" w:pos="660"/>
               <w:tab w:val="right" w:leader="dot" w:pos="8494"/>
@@ -976,7 +902,7 @@
           <w:hyperlink w:anchor="_Toc351316533" w:history="1">
             <w:r>
               <w:rPr>
-                <w:rStyle w:val="Hyperlink"/>
+                <w:rStyle w:val="Hiperligao"/>
                 <w:noProof/>
                 <w:lang w:val="en-US"/>
               </w:rPr>
@@ -992,7 +918,7 @@
             </w:r>
             <w:r>
               <w:rPr>
-                <w:rStyle w:val="Hyperlink"/>
+                <w:rStyle w:val="Hiperligao"/>
                 <w:noProof/>
                 <w:lang w:val="en-US"/>
               </w:rPr>
@@ -1050,7 +976,7 @@
         </w:p>
         <w:p>
           <w:pPr>
-            <w:pStyle w:val="TOC1"/>
+            <w:pStyle w:val="ndice1"/>
             <w:tabs>
               <w:tab w:val="left" w:pos="440"/>
               <w:tab w:val="right" w:leader="dot" w:pos="8494"/>
@@ -1064,7 +990,7 @@
           <w:hyperlink w:anchor="_Toc351316534" w:history="1">
             <w:r>
               <w:rPr>
-                <w:rStyle w:val="Hyperlink"/>
+                <w:rStyle w:val="Hiperligao"/>
                 <w:noProof/>
                 <w:lang w:val="en-US"/>
               </w:rPr>
@@ -1080,7 +1006,7 @@
             </w:r>
             <w:r>
               <w:rPr>
-                <w:rStyle w:val="Hyperlink"/>
+                <w:rStyle w:val="Hiperligao"/>
                 <w:noProof/>
                 <w:lang w:val="en-US"/>
               </w:rPr>
@@ -1138,7 +1064,7 @@
         </w:p>
         <w:p>
           <w:pPr>
-            <w:pStyle w:val="TOC1"/>
+            <w:pStyle w:val="ndice1"/>
             <w:tabs>
               <w:tab w:val="left" w:pos="440"/>
               <w:tab w:val="right" w:leader="dot" w:pos="8494"/>
@@ -1152,7 +1078,7 @@
           <w:hyperlink w:anchor="_Toc351316535" w:history="1">
             <w:r>
               <w:rPr>
-                <w:rStyle w:val="Hyperlink"/>
+                <w:rStyle w:val="Hiperligao"/>
                 <w:noProof/>
                 <w:lang w:val="en-US"/>
               </w:rPr>
@@ -1168,7 +1094,7 @@
             </w:r>
             <w:r>
               <w:rPr>
-                <w:rStyle w:val="Hyperlink"/>
+                <w:rStyle w:val="Hiperligao"/>
                 <w:noProof/>
                 <w:lang w:val="en-US"/>
               </w:rPr>
@@ -1226,7 +1152,7 @@
         </w:p>
         <w:p>
           <w:pPr>
-            <w:pStyle w:val="TOC1"/>
+            <w:pStyle w:val="ndice1"/>
             <w:tabs>
               <w:tab w:val="left" w:pos="440"/>
               <w:tab w:val="right" w:leader="dot" w:pos="8494"/>
@@ -1240,7 +1166,7 @@
           <w:hyperlink w:anchor="_Toc351316536" w:history="1">
             <w:r>
               <w:rPr>
-                <w:rStyle w:val="Hyperlink"/>
+                <w:rStyle w:val="Hiperligao"/>
                 <w:noProof/>
                 <w:lang w:val="en-US"/>
               </w:rPr>
@@ -1256,7 +1182,7 @@
             </w:r>
             <w:r>
               <w:rPr>
-                <w:rStyle w:val="Hyperlink"/>
+                <w:rStyle w:val="Hiperligao"/>
                 <w:noProof/>
                 <w:lang w:val="en-US"/>
               </w:rPr>
@@ -1314,7 +1240,7 @@
         </w:p>
         <w:p>
           <w:pPr>
-            <w:pStyle w:val="TOC1"/>
+            <w:pStyle w:val="ndice1"/>
             <w:tabs>
               <w:tab w:val="left" w:pos="660"/>
               <w:tab w:val="right" w:leader="dot" w:pos="8494"/>
@@ -1328,7 +1254,7 @@
           <w:hyperlink w:anchor="_Toc351316537" w:history="1">
             <w:r>
               <w:rPr>
-                <w:rStyle w:val="Hyperlink"/>
+                <w:rStyle w:val="Hiperligao"/>
                 <w:noProof/>
                 <w:lang w:val="en-US"/>
               </w:rPr>
@@ -1344,7 +1270,7 @@
             </w:r>
             <w:r>
               <w:rPr>
-                <w:rStyle w:val="Hyperlink"/>
+                <w:rStyle w:val="Hiperligao"/>
                 <w:noProof/>
                 <w:lang w:val="en-US"/>
               </w:rPr>
@@ -1402,7 +1328,7 @@
         </w:p>
         <w:p>
           <w:pPr>
-            <w:pStyle w:val="TOC1"/>
+            <w:pStyle w:val="ndice1"/>
             <w:tabs>
               <w:tab w:val="left" w:pos="660"/>
               <w:tab w:val="right" w:leader="dot" w:pos="8494"/>
@@ -1416,7 +1342,7 @@
           <w:hyperlink w:anchor="_Toc351316538" w:history="1">
             <w:r>
               <w:rPr>
-                <w:rStyle w:val="Hyperlink"/>
+                <w:rStyle w:val="Hiperligao"/>
                 <w:noProof/>
                 <w:lang w:val="en-US"/>
               </w:rPr>
@@ -1432,7 +1358,7 @@
             </w:r>
             <w:r>
               <w:rPr>
-                <w:rStyle w:val="Hyperlink"/>
+                <w:rStyle w:val="Hiperligao"/>
                 <w:noProof/>
                 <w:lang w:val="en-US"/>
               </w:rPr>
@@ -1490,7 +1416,7 @@
         </w:p>
         <w:p>
           <w:pPr>
-            <w:pStyle w:val="TOC1"/>
+            <w:pStyle w:val="ndice1"/>
             <w:tabs>
               <w:tab w:val="left" w:pos="660"/>
               <w:tab w:val="right" w:leader="dot" w:pos="8494"/>
@@ -1504,7 +1430,7 @@
           <w:hyperlink w:anchor="_Toc351316539" w:history="1">
             <w:r>
               <w:rPr>
-                <w:rStyle w:val="Hyperlink"/>
+                <w:rStyle w:val="Hiperligao"/>
                 <w:noProof/>
                 <w:lang w:val="en-US"/>
               </w:rPr>
@@ -1520,7 +1446,7 @@
             </w:r>
             <w:r>
               <w:rPr>
-                <w:rStyle w:val="Hyperlink"/>
+                <w:rStyle w:val="Hiperligao"/>
                 <w:noProof/>
                 <w:lang w:val="en-US"/>
               </w:rPr>
@@ -1578,7 +1504,7 @@
         </w:p>
         <w:p>
           <w:pPr>
-            <w:pStyle w:val="TOC1"/>
+            <w:pStyle w:val="ndice1"/>
             <w:tabs>
               <w:tab w:val="left" w:pos="440"/>
               <w:tab w:val="right" w:leader="dot" w:pos="8494"/>
@@ -1592,7 +1518,7 @@
           <w:hyperlink w:anchor="_Toc351316540" w:history="1">
             <w:r>
               <w:rPr>
-                <w:rStyle w:val="Hyperlink"/>
+                <w:rStyle w:val="Hiperligao"/>
                 <w:noProof/>
                 <w:lang w:val="en-US"/>
               </w:rPr>
@@ -1608,7 +1534,7 @@
             </w:r>
             <w:r>
               <w:rPr>
-                <w:rStyle w:val="Hyperlink"/>
+                <w:rStyle w:val="Hiperligao"/>
                 <w:noProof/>
                 <w:lang w:val="en-US"/>
               </w:rPr>
@@ -1695,7 +1621,7 @@
     </w:p>
     <w:p>
       <w:pPr>
-        <w:pStyle w:val="TableofFigures"/>
+        <w:pStyle w:val="ndicedeilustraes"/>
         <w:tabs>
           <w:tab w:val="right" w:leader="dot" w:pos="8494"/>
         </w:tabs>
@@ -1726,7 +1652,7 @@
       <w:hyperlink w:anchor="_Toc351316541" w:history="1">
         <w:r>
           <w:rPr>
-            <w:rStyle w:val="Hyperlink"/>
+            <w:rStyle w:val="Hiperligao"/>
             <w:noProof/>
             <w:lang w:val="en-US"/>
           </w:rPr>
@@ -1784,7 +1710,7 @@
     </w:p>
     <w:p>
       <w:pPr>
-        <w:pStyle w:val="TableofFigures"/>
+        <w:pStyle w:val="ndicedeilustraes"/>
         <w:tabs>
           <w:tab w:val="right" w:leader="dot" w:pos="8494"/>
         </w:tabs>
@@ -1797,7 +1723,7 @@
       <w:hyperlink w:anchor="_Toc351316542" w:history="1">
         <w:r>
           <w:rPr>
-            <w:rStyle w:val="Hyperlink"/>
+            <w:rStyle w:val="Hiperligao"/>
             <w:noProof/>
           </w:rPr>
           <w:t>Figure 2 - Effort by task type</w:t>
@@ -1854,7 +1780,7 @@
     </w:p>
     <w:p>
       <w:pPr>
-        <w:pStyle w:val="TableofFigures"/>
+        <w:pStyle w:val="ndicedeilustraes"/>
         <w:tabs>
           <w:tab w:val="right" w:leader="dot" w:pos="8494"/>
         </w:tabs>
@@ -1867,7 +1793,7 @@
       <w:hyperlink w:anchor="_Toc351316543" w:history="1">
         <w:r>
           <w:rPr>
-            <w:rStyle w:val="Hyperlink"/>
+            <w:rStyle w:val="Hiperligao"/>
             <w:noProof/>
           </w:rPr>
           <w:t>Figure 3 - Individual Effort</w:t>
@@ -1936,7 +1862,6 @@
       </w:r>
     </w:p>
     <w:p>
-      <w:proofErr w:type="spellStart"/>
       <w:r>
         <w:rPr>
           <w:rFonts w:asciiTheme="majorHAnsi" w:eastAsiaTheme="majorEastAsia" w:hAnsiTheme="majorHAnsi" w:cstheme="majorBidi"/>
@@ -1948,11 +1873,10 @@
         </w:rPr>
         <w:t>Tables</w:t>
       </w:r>
-      <w:proofErr w:type="spellEnd"/>
-    </w:p>
-    <w:p>
-      <w:pPr>
-        <w:pStyle w:val="TableofFigures"/>
+    </w:p>
+    <w:p>
+      <w:pPr>
+        <w:pStyle w:val="ndicedeilustraes"/>
         <w:tabs>
           <w:tab w:val="right" w:leader="dot" w:pos="8494"/>
         </w:tabs>
@@ -1980,7 +1904,7 @@
       <w:hyperlink w:anchor="_Toc351316544" w:history="1">
         <w:r>
           <w:rPr>
-            <w:rStyle w:val="Hyperlink"/>
+            <w:rStyle w:val="Hiperligao"/>
             <w:noProof/>
             <w:lang w:val="en-US"/>
           </w:rPr>
@@ -2038,7 +1962,7 @@
     </w:p>
     <w:p>
       <w:pPr>
-        <w:pStyle w:val="TableofFigures"/>
+        <w:pStyle w:val="ndicedeilustraes"/>
         <w:tabs>
           <w:tab w:val="right" w:leader="dot" w:pos="8494"/>
         </w:tabs>
@@ -2051,7 +1975,7 @@
       <w:hyperlink w:anchor="_Toc351316545" w:history="1">
         <w:r>
           <w:rPr>
-            <w:rStyle w:val="Hyperlink"/>
+            <w:rStyle w:val="Hiperligao"/>
             <w:noProof/>
             <w:lang w:val="en-US"/>
           </w:rPr>
@@ -2109,7 +2033,7 @@
     </w:p>
     <w:p>
       <w:pPr>
-        <w:pStyle w:val="TableofFigures"/>
+        <w:pStyle w:val="ndicedeilustraes"/>
         <w:tabs>
           <w:tab w:val="right" w:leader="dot" w:pos="8494"/>
         </w:tabs>
@@ -2122,7 +2046,7 @@
       <w:hyperlink w:anchor="_Toc351316546" w:history="1">
         <w:r>
           <w:rPr>
-            <w:rStyle w:val="Hyperlink"/>
+            <w:rStyle w:val="Hiperligao"/>
             <w:noProof/>
             <w:lang w:val="en-US"/>
           </w:rPr>
@@ -2194,7 +2118,7 @@
     <w:p/>
     <w:tbl>
       <w:tblPr>
-        <w:tblStyle w:val="TableGrid"/>
+        <w:tblStyle w:val="Tabelacomgrelha"/>
         <w:tblW w:w="9606" w:type="dxa"/>
         <w:tblLook w:val="04A0" w:firstRow="1" w:lastRow="0" w:firstColumn="1" w:lastColumn="0" w:noHBand="0" w:noVBand="1"/>
       </w:tblPr>
@@ -2362,7 +2286,7 @@
             <w:sdtContent>
               <w:p>
                 <w:pPr>
-                  <w:pStyle w:val="NoSpacing"/>
+                  <w:pStyle w:val="SemEspaamento"/>
                   <w:jc w:val="center"/>
                   <w:rPr>
                     <w:rFonts w:eastAsiaTheme="minorHAnsi"/>
@@ -2446,7 +2370,7 @@
           </w:tcPr>
           <w:p>
             <w:pPr>
-              <w:pStyle w:val="NoSpacing"/>
+              <w:pStyle w:val="SemEspaamento"/>
               <w:jc w:val="center"/>
               <w:rPr>
                 <w:rFonts w:eastAsiaTheme="minorHAnsi"/>
@@ -2478,16 +2402,8 @@
               <w:rPr>
                 <w:lang w:val="en-US"/>
               </w:rPr>
-              <w:t xml:space="preserve">Filipe </w:t>
-            </w:r>
-            <w:proofErr w:type="spellStart"/>
-            <w:r>
-              <w:rPr>
-                <w:lang w:val="en-US"/>
-              </w:rPr>
-              <w:t>Brandão</w:t>
-            </w:r>
-            <w:proofErr w:type="spellEnd"/>
+              <w:t>Filipe Brandão</w:t>
+            </w:r>
           </w:p>
         </w:tc>
         <w:tc>
@@ -2541,7 +2457,7 @@
           </w:tcPr>
           <w:p>
             <w:pPr>
-              <w:pStyle w:val="NoSpacing"/>
+              <w:pStyle w:val="SemEspaamento"/>
               <w:jc w:val="center"/>
               <w:rPr>
                 <w:rFonts w:eastAsiaTheme="minorHAnsi"/>
@@ -2569,19 +2485,11 @@
                 <w:lang w:val="en-US"/>
               </w:rPr>
             </w:pPr>
-            <w:proofErr w:type="spellStart"/>
-            <w:r>
-              <w:rPr>
-                <w:lang w:val="en-US"/>
-              </w:rPr>
-              <w:t>Mário</w:t>
-            </w:r>
-            <w:proofErr w:type="spellEnd"/>
-            <w:r>
-              <w:rPr>
-                <w:lang w:val="en-US"/>
-              </w:rPr>
-              <w:t xml:space="preserve"> Oliveira</w:t>
+            <w:r>
+              <w:rPr>
+                <w:lang w:val="en-US"/>
+              </w:rPr>
+              <w:t>Mário Oliveira</w:t>
             </w:r>
           </w:p>
         </w:tc>
@@ -2636,7 +2544,7 @@
           </w:tcPr>
           <w:p>
             <w:pPr>
-              <w:pStyle w:val="NoSpacing"/>
+              <w:pStyle w:val="SemEspaamento"/>
               <w:jc w:val="center"/>
               <w:rPr>
                 <w:rFonts w:eastAsiaTheme="minorHAnsi"/>
@@ -2712,8 +2620,6 @@
               </w:rPr>
               <w:t>Contributor</w:t>
             </w:r>
-            <w:bookmarkStart w:id="0" w:name="_GoBack"/>
-            <w:bookmarkEnd w:id="0"/>
           </w:p>
         </w:tc>
       </w:tr>
@@ -2725,13 +2631,20 @@
           </w:tcPr>
           <w:p>
             <w:pPr>
-              <w:pStyle w:val="NoSpacing"/>
+              <w:pStyle w:val="SemEspaamento"/>
               <w:jc w:val="center"/>
               <w:rPr>
                 <w:rFonts w:eastAsiaTheme="minorHAnsi"/>
                 <w:lang w:val="en-US"/>
               </w:rPr>
             </w:pPr>
+            <w:r>
+              <w:rPr>
+                <w:rFonts w:eastAsiaTheme="minorHAnsi"/>
+                <w:lang w:val="en-US"/>
+              </w:rPr>
+              <w:t>18-03-2013</w:t>
+            </w:r>
           </w:p>
         </w:tc>
         <w:tc>
@@ -2746,6 +2659,12 @@
                 <w:lang w:val="en-US"/>
               </w:rPr>
             </w:pPr>
+            <w:r>
+              <w:rPr>
+                <w:lang w:val="en-US"/>
+              </w:rPr>
+              <w:t>David Silva</w:t>
+            </w:r>
           </w:p>
         </w:tc>
         <w:tc>
@@ -2761,6 +2680,18 @@
                 <w:lang w:val="en-US"/>
               </w:rPr>
             </w:pPr>
+            <w:r>
+              <w:rPr>
+                <w:lang w:val="en-US"/>
+              </w:rPr>
+              <w:t>a</w:t>
+            </w:r>
+            <w:r>
+              <w:rPr>
+                <w:lang w:val="en-US"/>
+              </w:rPr>
+              <w:t>21170222@alunos.isec.pt</w:t>
+            </w:r>
           </w:p>
         </w:tc>
         <w:tc>
@@ -2776,6 +2707,12 @@
                 <w:lang w:val="en-US"/>
               </w:rPr>
             </w:pPr>
+            <w:r>
+              <w:rPr>
+                <w:lang w:val="en-US"/>
+              </w:rPr>
+              <w:t>Contributor</w:t>
+            </w:r>
           </w:p>
         </w:tc>
       </w:tr>
@@ -2787,7 +2724,7 @@
           </w:tcPr>
           <w:p>
             <w:pPr>
-              <w:pStyle w:val="NoSpacing"/>
+              <w:pStyle w:val="SemEspaamento"/>
               <w:jc w:val="center"/>
               <w:rPr>
                 <w:rFonts w:eastAsiaTheme="minorHAnsi"/>
@@ -2849,7 +2786,7 @@
           </w:tcPr>
           <w:p>
             <w:pPr>
-              <w:pStyle w:val="NoSpacing"/>
+              <w:pStyle w:val="SemEspaamento"/>
               <w:jc w:val="center"/>
               <w:rPr>
                 <w:rFonts w:eastAsiaTheme="minorHAnsi"/>
@@ -2906,12 +2843,12 @@
     </w:tbl>
     <w:p>
       <w:pPr>
-        <w:pStyle w:val="Caption"/>
-        <w:rPr>
-          <w:lang w:val="en-US"/>
-        </w:rPr>
-      </w:pPr>
-      <w:bookmarkStart w:id="1" w:name="_Toc351316544"/>
+        <w:pStyle w:val="Legenda"/>
+        <w:rPr>
+          <w:lang w:val="en-US"/>
+        </w:rPr>
+      </w:pPr>
+      <w:bookmarkStart w:id="0" w:name="_Toc351316544"/>
       <w:r>
         <w:rPr>
           <w:lang w:val="en-US"/>
@@ -2962,7 +2899,7 @@
         </w:rPr>
         <w:t>Contributors</w:t>
       </w:r>
-      <w:bookmarkEnd w:id="1"/>
+      <w:bookmarkEnd w:id="0"/>
     </w:p>
     <w:p>
       <w:pPr>
@@ -2973,7 +2910,7 @@
     </w:p>
     <w:tbl>
       <w:tblPr>
-        <w:tblStyle w:val="TableGrid"/>
+        <w:tblStyle w:val="Tabelacomgrelha"/>
         <w:tblW w:w="9607" w:type="dxa"/>
         <w:tblLook w:val="04A0" w:firstRow="1" w:lastRow="0" w:firstColumn="1" w:lastColumn="0" w:noHBand="0" w:noVBand="1"/>
       </w:tblPr>
@@ -3195,7 +3132,7 @@
             <w:sdtContent>
               <w:p>
                 <w:pPr>
-                  <w:pStyle w:val="NoSpacing"/>
+                  <w:pStyle w:val="SemEspaamento"/>
                   <w:jc w:val="center"/>
                   <w:rPr>
                     <w:rFonts w:eastAsiaTheme="minorHAnsi"/>
@@ -3321,7 +3258,7 @@
           </w:tcPr>
           <w:p>
             <w:pPr>
-              <w:pStyle w:val="NoSpacing"/>
+              <w:pStyle w:val="SemEspaamento"/>
               <w:jc w:val="center"/>
               <w:rPr>
                 <w:rFonts w:eastAsiaTheme="minorHAnsi"/>
@@ -3373,16 +3310,8 @@
               <w:rPr>
                 <w:lang w:val="en-US"/>
               </w:rPr>
-              <w:t xml:space="preserve">Filipe </w:t>
-            </w:r>
-            <w:proofErr w:type="spellStart"/>
-            <w:r>
-              <w:rPr>
-                <w:lang w:val="en-US"/>
-              </w:rPr>
-              <w:t>Brandão</w:t>
-            </w:r>
-            <w:proofErr w:type="spellEnd"/>
+              <w:t>Filipe Brandão</w:t>
+            </w:r>
           </w:p>
         </w:tc>
         <w:tc>
@@ -3448,7 +3377,7 @@
           </w:tcPr>
           <w:p>
             <w:pPr>
-              <w:pStyle w:val="NoSpacing"/>
+              <w:pStyle w:val="SemEspaamento"/>
               <w:jc w:val="center"/>
               <w:rPr>
                 <w:rFonts w:eastAsiaTheme="minorHAnsi"/>
@@ -3566,7 +3495,7 @@
           </w:tcPr>
           <w:p>
             <w:pPr>
-              <w:pStyle w:val="NoSpacing"/>
+              <w:pStyle w:val="SemEspaamento"/>
               <w:jc w:val="center"/>
               <w:rPr>
                 <w:rFonts w:eastAsiaTheme="minorHAnsi"/>
@@ -3618,16 +3547,8 @@
               <w:rPr>
                 <w:lang w:val="en-US"/>
               </w:rPr>
-              <w:t xml:space="preserve">Filipe </w:t>
-            </w:r>
-            <w:proofErr w:type="spellStart"/>
-            <w:r>
-              <w:rPr>
-                <w:lang w:val="en-US"/>
-              </w:rPr>
-              <w:t>Brandão</w:t>
-            </w:r>
-            <w:proofErr w:type="spellEnd"/>
+              <w:t>Filipe Brandão</w:t>
+            </w:r>
           </w:p>
         </w:tc>
         <w:tc>
@@ -3693,7 +3614,7 @@
           </w:tcPr>
           <w:p>
             <w:pPr>
-              <w:pStyle w:val="NoSpacing"/>
+              <w:pStyle w:val="SemEspaamento"/>
               <w:jc w:val="center"/>
               <w:rPr>
                 <w:rFonts w:eastAsiaTheme="minorHAnsi"/>
@@ -3741,19 +3662,11 @@
                 <w:lang w:val="en-US"/>
               </w:rPr>
             </w:pPr>
-            <w:proofErr w:type="spellStart"/>
-            <w:r>
-              <w:rPr>
-                <w:lang w:val="en-US"/>
-              </w:rPr>
-              <w:t>Mário</w:t>
-            </w:r>
-            <w:proofErr w:type="spellEnd"/>
-            <w:r>
-              <w:rPr>
-                <w:lang w:val="en-US"/>
-              </w:rPr>
-              <w:t xml:space="preserve"> Oliveira</w:t>
+            <w:r>
+              <w:rPr>
+                <w:lang w:val="en-US"/>
+              </w:rPr>
+              <w:t>Mário Oliveira</w:t>
             </w:r>
           </w:p>
         </w:tc>
@@ -3821,7 +3734,7 @@
           </w:tcPr>
           <w:p>
             <w:pPr>
-              <w:pStyle w:val="NoSpacing"/>
+              <w:pStyle w:val="SemEspaamento"/>
               <w:jc w:val="center"/>
               <w:rPr>
                 <w:rFonts w:eastAsiaTheme="minorHAnsi"/>
@@ -3873,16 +3786,8 @@
               <w:rPr>
                 <w:lang w:val="en-US"/>
               </w:rPr>
-              <w:t xml:space="preserve">Filipe </w:t>
-            </w:r>
-            <w:proofErr w:type="spellStart"/>
-            <w:r>
-              <w:rPr>
-                <w:lang w:val="en-US"/>
-              </w:rPr>
-              <w:t>Brandão</w:t>
-            </w:r>
-            <w:proofErr w:type="spellEnd"/>
+              <w:t>Filipe Brandão</w:t>
+            </w:r>
           </w:p>
         </w:tc>
         <w:tc>
@@ -3949,7 +3854,7 @@
           </w:tcPr>
           <w:p>
             <w:pPr>
-              <w:pStyle w:val="NoSpacing"/>
+              <w:pStyle w:val="SemEspaamento"/>
               <w:jc w:val="center"/>
               <w:rPr>
                 <w:rFonts w:eastAsiaTheme="minorHAnsi"/>
@@ -4069,13 +3974,20 @@
           </w:tcPr>
           <w:p>
             <w:pPr>
-              <w:pStyle w:val="NoSpacing"/>
+              <w:pStyle w:val="SemEspaamento"/>
               <w:jc w:val="center"/>
               <w:rPr>
                 <w:rFonts w:eastAsiaTheme="minorHAnsi"/>
                 <w:lang w:val="en-US"/>
               </w:rPr>
             </w:pPr>
+            <w:r>
+              <w:rPr>
+                <w:rFonts w:eastAsiaTheme="minorHAnsi"/>
+                <w:lang w:val="en-US"/>
+              </w:rPr>
+              <w:t>18-03-2013</w:t>
+            </w:r>
           </w:p>
         </w:tc>
         <w:tc>
@@ -4090,6 +4002,12 @@
                 <w:lang w:val="en-US"/>
               </w:rPr>
             </w:pPr>
+            <w:r>
+              <w:rPr>
+                <w:lang w:val="en-US"/>
+              </w:rPr>
+              <w:t>Approval</w:t>
+            </w:r>
           </w:p>
         </w:tc>
         <w:tc>
@@ -4118,6 +4036,12 @@
                 <w:lang w:val="en-US"/>
               </w:rPr>
             </w:pPr>
+            <w:r>
+              <w:rPr>
+                <w:lang w:val="en-US"/>
+              </w:rPr>
+              <w:t>0.3</w:t>
+            </w:r>
           </w:p>
         </w:tc>
         <w:tc>
@@ -4132,6 +4056,12 @@
                 <w:lang w:val="en-US"/>
               </w:rPr>
             </w:pPr>
+            <w:r>
+              <w:rPr>
+                <w:lang w:val="en-US"/>
+              </w:rPr>
+              <w:t>David Silva</w:t>
+            </w:r>
           </w:p>
         </w:tc>
         <w:tc>
@@ -4147,6 +4077,12 @@
                 <w:lang w:val="en-US"/>
               </w:rPr>
             </w:pPr>
+            <w:r>
+              <w:rPr>
+                <w:lang w:val="en-US"/>
+              </w:rPr>
+              <w:t>Ready for approval</w:t>
+            </w:r>
           </w:p>
         </w:tc>
       </w:tr>
@@ -4158,13 +4094,20 @@
           </w:tcPr>
           <w:p>
             <w:pPr>
-              <w:pStyle w:val="NoSpacing"/>
+              <w:pStyle w:val="SemEspaamento"/>
               <w:jc w:val="center"/>
               <w:rPr>
                 <w:rFonts w:eastAsiaTheme="minorHAnsi"/>
                 <w:lang w:val="en-US"/>
               </w:rPr>
             </w:pPr>
+            <w:r>
+              <w:rPr>
+                <w:rFonts w:eastAsiaTheme="minorHAnsi"/>
+                <w:lang w:val="en-US"/>
+              </w:rPr>
+              <w:t>18-03-2013</w:t>
+            </w:r>
           </w:p>
         </w:tc>
         <w:tc>
@@ -4179,6 +4122,12 @@
                 <w:lang w:val="en-US"/>
               </w:rPr>
             </w:pPr>
+            <w:r>
+              <w:rPr>
+                <w:lang w:val="en-US"/>
+              </w:rPr>
+              <w:t>Changing State</w:t>
+            </w:r>
           </w:p>
         </w:tc>
         <w:tc>
@@ -4193,6 +4142,12 @@
                 <w:lang w:val="en-US"/>
               </w:rPr>
             </w:pPr>
+            <w:r>
+              <w:rPr>
+                <w:lang w:val="en-US"/>
+              </w:rPr>
+              <w:t>Filipe Brandão</w:t>
+            </w:r>
           </w:p>
         </w:tc>
         <w:tc>
@@ -4207,6 +4162,12 @@
                 <w:lang w:val="en-US"/>
               </w:rPr>
             </w:pPr>
+            <w:r>
+              <w:rPr>
+                <w:lang w:val="en-US"/>
+              </w:rPr>
+              <w:t>1.0</w:t>
+            </w:r>
           </w:p>
         </w:tc>
         <w:tc>
@@ -4233,9 +4194,18 @@
               <w:keepNext/>
               <w:jc w:val="center"/>
               <w:rPr>
-                <w:lang w:val="en-US"/>
-              </w:rPr>
-            </w:pPr>
+                <w:u w:val="single"/>
+                <w:lang w:val="en-US"/>
+              </w:rPr>
+            </w:pPr>
+            <w:r>
+              <w:rPr>
+                <w:lang w:val="en-US"/>
+              </w:rPr>
+              <w:t>Baselined</w:t>
+            </w:r>
+            <w:bookmarkStart w:id="1" w:name="_GoBack"/>
+            <w:bookmarkEnd w:id="1"/>
           </w:p>
         </w:tc>
       </w:tr>
@@ -4247,7 +4217,7 @@
           </w:tcPr>
           <w:p>
             <w:pPr>
-              <w:pStyle w:val="NoSpacing"/>
+              <w:pStyle w:val="SemEspaamento"/>
               <w:jc w:val="center"/>
               <w:rPr>
                 <w:rFonts w:eastAsiaTheme="minorHAnsi"/>
@@ -4336,7 +4306,7 @@
           </w:tcPr>
           <w:p>
             <w:pPr>
-              <w:pStyle w:val="NoSpacing"/>
+              <w:pStyle w:val="SemEspaamento"/>
               <w:jc w:val="center"/>
               <w:rPr>
                 <w:rFonts w:eastAsiaTheme="minorHAnsi"/>
@@ -4425,7 +4395,7 @@
           </w:tcPr>
           <w:p>
             <w:pPr>
-              <w:pStyle w:val="NoSpacing"/>
+              <w:pStyle w:val="SemEspaamento"/>
               <w:jc w:val="center"/>
               <w:rPr>
                 <w:rFonts w:eastAsiaTheme="minorHAnsi"/>
@@ -4509,7 +4479,7 @@
     </w:tbl>
     <w:p>
       <w:pPr>
-        <w:pStyle w:val="Caption"/>
+        <w:pStyle w:val="Legenda"/>
         <w:rPr>
           <w:lang w:val="en-US"/>
         </w:rPr>
@@ -4578,7 +4548,7 @@
     </w:p>
     <w:p>
       <w:pPr>
-        <w:pStyle w:val="Heading1"/>
+        <w:pStyle w:val="Cabealho1"/>
         <w:numPr>
           <w:ilvl w:val="0"/>
           <w:numId w:val="1"/>
@@ -4606,7 +4576,7 @@
     </w:p>
     <w:p>
       <w:pPr>
-        <w:pStyle w:val="Heading1"/>
+        <w:pStyle w:val="Cabealho1"/>
         <w:numPr>
           <w:ilvl w:val="1"/>
           <w:numId w:val="1"/>
@@ -4633,7 +4603,7 @@
     </w:p>
     <w:p>
       <w:pPr>
-        <w:pStyle w:val="ListParagraph"/>
+        <w:pStyle w:val="PargrafodaLista"/>
         <w:numPr>
           <w:ilvl w:val="0"/>
           <w:numId w:val="5"/>
@@ -4657,7 +4627,7 @@
     </w:p>
     <w:p>
       <w:pPr>
-        <w:pStyle w:val="ListParagraph"/>
+        <w:pStyle w:val="PargrafodaLista"/>
         <w:numPr>
           <w:ilvl w:val="0"/>
           <w:numId w:val="5"/>
@@ -4675,7 +4645,7 @@
     </w:p>
     <w:p>
       <w:pPr>
-        <w:pStyle w:val="ListParagraph"/>
+        <w:pStyle w:val="PargrafodaLista"/>
         <w:numPr>
           <w:ilvl w:val="0"/>
           <w:numId w:val="5"/>
@@ -4693,7 +4663,7 @@
     </w:p>
     <w:p>
       <w:pPr>
-        <w:pStyle w:val="ListParagraph"/>
+        <w:pStyle w:val="PargrafodaLista"/>
         <w:numPr>
           <w:ilvl w:val="0"/>
           <w:numId w:val="5"/>
@@ -4717,7 +4687,7 @@
     </w:p>
     <w:p>
       <w:pPr>
-        <w:pStyle w:val="ListParagraph"/>
+        <w:pStyle w:val="PargrafodaLista"/>
         <w:numPr>
           <w:ilvl w:val="0"/>
           <w:numId w:val="5"/>
@@ -4730,6 +4700,24 @@
         <w:rPr>
           <w:lang w:val="en-US"/>
         </w:rPr>
+        <w:t>Continuation of Project Assessment and Control Process</w:t>
+      </w:r>
+    </w:p>
+    <w:p>
+      <w:pPr>
+        <w:pStyle w:val="PargrafodaLista"/>
+        <w:numPr>
+          <w:ilvl w:val="0"/>
+          <w:numId w:val="5"/>
+        </w:numPr>
+        <w:rPr>
+          <w:lang w:val="en-US"/>
+        </w:rPr>
+      </w:pPr>
+      <w:r>
+        <w:rPr>
+          <w:lang w:val="en-US"/>
+        </w:rPr>
         <w:t>Dashboard updated with project, client</w:t>
       </w:r>
       <w:r>
@@ -4741,7 +4729,7 @@
     </w:p>
     <w:p>
       <w:pPr>
-        <w:pStyle w:val="Heading1"/>
+        <w:pStyle w:val="Cabealho1"/>
         <w:numPr>
           <w:ilvl w:val="1"/>
           <w:numId w:val="1"/>
@@ -4873,7 +4861,7 @@
     </w:p>
     <w:p>
       <w:pPr>
-        <w:pStyle w:val="Heading1"/>
+        <w:pStyle w:val="Cabealho1"/>
         <w:numPr>
           <w:ilvl w:val="1"/>
           <w:numId w:val="1"/>
@@ -4893,7 +4881,7 @@
     </w:p>
     <w:p>
       <w:pPr>
-        <w:pStyle w:val="ListParagraph"/>
+        <w:pStyle w:val="PargrafodaLista"/>
         <w:numPr>
           <w:ilvl w:val="0"/>
           <w:numId w:val="4"/>
@@ -4926,24 +4914,16 @@
         </w:rPr>
         <w:t xml:space="preserve">is </w:t>
       </w:r>
-      <w:proofErr w:type="spellStart"/>
-      <w:r>
-        <w:rPr>
-          <w:lang w:val="en-US"/>
-        </w:rPr>
-        <w:t>baselined</w:t>
-      </w:r>
-      <w:proofErr w:type="spellEnd"/>
-      <w:r>
-        <w:rPr>
-          <w:lang w:val="en-US"/>
-        </w:rPr>
-        <w:t>.</w:t>
-      </w:r>
-    </w:p>
-    <w:p>
-      <w:pPr>
-        <w:pStyle w:val="ListParagraph"/>
+      <w:r>
+        <w:rPr>
+          <w:lang w:val="en-US"/>
+        </w:rPr>
+        <w:t>baselined.</w:t>
+      </w:r>
+    </w:p>
+    <w:p>
+      <w:pPr>
+        <w:pStyle w:val="PargrafodaLista"/>
         <w:numPr>
           <w:ilvl w:val="0"/>
           <w:numId w:val="4"/>
@@ -4979,7 +4959,7 @@
     </w:p>
     <w:p>
       <w:pPr>
-        <w:pStyle w:val="ListParagraph"/>
+        <w:pStyle w:val="PargrafodaLista"/>
         <w:numPr>
           <w:ilvl w:val="0"/>
           <w:numId w:val="4"/>
@@ -5003,7 +4983,7 @@
     </w:p>
     <w:p>
       <w:pPr>
-        <w:pStyle w:val="ListParagraph"/>
+        <w:pStyle w:val="PargrafodaLista"/>
         <w:numPr>
           <w:ilvl w:val="0"/>
           <w:numId w:val="4"/>
@@ -5046,7 +5026,7 @@
     </w:p>
     <w:p>
       <w:pPr>
-        <w:pStyle w:val="Heading1"/>
+        <w:pStyle w:val="Cabealho1"/>
         <w:numPr>
           <w:ilvl w:val="0"/>
           <w:numId w:val="1"/>
@@ -5087,7 +5067,7 @@
     </w:p>
     <w:p>
       <w:pPr>
-        <w:pStyle w:val="ListParagraph"/>
+        <w:pStyle w:val="PargrafodaLista"/>
         <w:numPr>
           <w:ilvl w:val="0"/>
           <w:numId w:val="2"/>
@@ -5106,7 +5086,7 @@
     </w:p>
     <w:p>
       <w:pPr>
-        <w:pStyle w:val="ListParagraph"/>
+        <w:pStyle w:val="PargrafodaLista"/>
         <w:numPr>
           <w:ilvl w:val="0"/>
           <w:numId w:val="2"/>
@@ -5137,7 +5117,7 @@
     </w:p>
     <w:p>
       <w:pPr>
-        <w:pStyle w:val="ListParagraph"/>
+        <w:pStyle w:val="PargrafodaLista"/>
         <w:numPr>
           <w:ilvl w:val="1"/>
           <w:numId w:val="2"/>
@@ -5156,7 +5136,7 @@
     </w:p>
     <w:p>
       <w:pPr>
-        <w:pStyle w:val="ListParagraph"/>
+        <w:pStyle w:val="PargrafodaLista"/>
         <w:numPr>
           <w:ilvl w:val="0"/>
           <w:numId w:val="2"/>
@@ -5187,7 +5167,7 @@
     </w:p>
     <w:p>
       <w:pPr>
-        <w:pStyle w:val="Heading1"/>
+        <w:pStyle w:val="Cabealho1"/>
         <w:numPr>
           <w:ilvl w:val="0"/>
           <w:numId w:val="1"/>
@@ -5201,27 +5181,13 @@
         <w:rPr>
           <w:lang w:val="en-US"/>
         </w:rPr>
-        <w:t xml:space="preserve">Plans </w:t>
-      </w:r>
-      <w:proofErr w:type="gramStart"/>
-      <w:r>
-        <w:rPr>
-          <w:lang w:val="en-US"/>
-        </w:rPr>
-        <w:t>For</w:t>
-      </w:r>
-      <w:proofErr w:type="gramEnd"/>
-      <w:r>
-        <w:rPr>
-          <w:lang w:val="en-US"/>
-        </w:rPr>
-        <w:t xml:space="preserve"> Next Week</w:t>
+        <w:t>Plans For Next Week</w:t>
       </w:r>
       <w:bookmarkEnd w:id="8"/>
     </w:p>
     <w:p>
       <w:pPr>
-        <w:pStyle w:val="ListParagraph"/>
+        <w:pStyle w:val="PargrafodaLista"/>
         <w:numPr>
           <w:ilvl w:val="0"/>
           <w:numId w:val="3"/>
@@ -5240,7 +5206,7 @@
     </w:p>
     <w:p>
       <w:pPr>
-        <w:pStyle w:val="ListParagraph"/>
+        <w:pStyle w:val="PargrafodaLista"/>
         <w:numPr>
           <w:ilvl w:val="1"/>
           <w:numId w:val="3"/>
@@ -5259,7 +5225,7 @@
     </w:p>
     <w:p>
       <w:pPr>
-        <w:pStyle w:val="ListParagraph"/>
+        <w:pStyle w:val="PargrafodaLista"/>
         <w:numPr>
           <w:ilvl w:val="0"/>
           <w:numId w:val="3"/>
@@ -5278,7 +5244,7 @@
     </w:p>
     <w:p>
       <w:pPr>
-        <w:pStyle w:val="ListParagraph"/>
+        <w:pStyle w:val="PargrafodaLista"/>
         <w:numPr>
           <w:ilvl w:val="0"/>
           <w:numId w:val="3"/>
@@ -5303,7 +5269,7 @@
     </w:p>
     <w:p>
       <w:pPr>
-        <w:pStyle w:val="ListParagraph"/>
+        <w:pStyle w:val="PargrafodaLista"/>
         <w:numPr>
           <w:ilvl w:val="0"/>
           <w:numId w:val="3"/>
@@ -5346,7 +5312,7 @@
     </w:p>
     <w:p>
       <w:pPr>
-        <w:pStyle w:val="ListParagraph"/>
+        <w:pStyle w:val="PargrafodaLista"/>
         <w:numPr>
           <w:ilvl w:val="0"/>
           <w:numId w:val="3"/>
@@ -5371,7 +5337,7 @@
     </w:p>
     <w:p>
       <w:pPr>
-        <w:pStyle w:val="Heading1"/>
+        <w:pStyle w:val="Cabealho1"/>
         <w:numPr>
           <w:ilvl w:val="0"/>
           <w:numId w:val="1"/>
@@ -5391,7 +5357,7 @@
     </w:p>
     <w:p>
       <w:pPr>
-        <w:pStyle w:val="Heading1"/>
+        <w:pStyle w:val="Cabealho1"/>
         <w:numPr>
           <w:ilvl w:val="1"/>
           <w:numId w:val="1"/>
@@ -5478,7 +5444,7 @@
     </w:p>
     <w:p>
       <w:pPr>
-        <w:pStyle w:val="Caption"/>
+        <w:pStyle w:val="Legenda"/>
         <w:jc w:val="center"/>
         <w:rPr>
           <w:lang w:val="en-US"/>
@@ -5568,7 +5534,7 @@
     </w:p>
     <w:p>
       <w:pPr>
-        <w:pStyle w:val="Heading1"/>
+        <w:pStyle w:val="Cabealho1"/>
         <w:numPr>
           <w:ilvl w:val="1"/>
           <w:numId w:val="1"/>
@@ -5661,7 +5627,7 @@
     </w:p>
     <w:p>
       <w:pPr>
-        <w:pStyle w:val="Caption"/>
+        <w:pStyle w:val="Legenda"/>
         <w:jc w:val="center"/>
         <w:rPr>
           <w:color w:val="000000"/>
@@ -5674,71 +5640,29 @@
       <w:r>
         <w:t xml:space="preserve">Figure </w:t>
       </w:r>
-      <w:r>
-        <w:fldChar w:fldCharType="begin"/>
-      </w:r>
-      <w:r>
-        <w:instrText xml:space="preserve"> SEQ Figure \* ARABIC </w:instrText>
-      </w:r>
-      <w:r>
-        <w:fldChar w:fldCharType="separate"/>
-      </w:r>
-      <w:r>
-        <w:rPr>
-          <w:noProof/>
-        </w:rPr>
-        <w:t>2</w:t>
-      </w:r>
-      <w:r>
-        <w:rPr>
-          <w:noProof/>
-        </w:rPr>
-        <w:fldChar w:fldCharType="end"/>
-      </w:r>
-      <w:r>
-        <w:t xml:space="preserve"> - </w:t>
-      </w:r>
-      <w:proofErr w:type="spellStart"/>
-      <w:r>
-        <w:t>Effort</w:t>
-      </w:r>
-      <w:proofErr w:type="spellEnd"/>
-      <w:r>
-        <w:t xml:space="preserve"> </w:t>
-      </w:r>
-      <w:proofErr w:type="spellStart"/>
-      <w:r>
-        <w:t>by</w:t>
-      </w:r>
-      <w:proofErr w:type="spellEnd"/>
-      <w:r>
-        <w:t xml:space="preserve"> </w:t>
-      </w:r>
-      <w:proofErr w:type="spellStart"/>
-      <w:r>
-        <w:t>task</w:t>
-      </w:r>
-      <w:proofErr w:type="spellEnd"/>
-      <w:r>
-        <w:t xml:space="preserve"> </w:t>
-      </w:r>
-      <w:proofErr w:type="spellStart"/>
-      <w:r>
-        <w:t>type</w:t>
+      <w:fldSimple w:instr=" SEQ Figure \* ARABIC ">
+        <w:r>
+          <w:rPr>
+            <w:noProof/>
+          </w:rPr>
+          <w:t>2</w:t>
+        </w:r>
+      </w:fldSimple>
+      <w:r>
+        <w:t xml:space="preserve"> - Effort by task type</w:t>
       </w:r>
       <w:bookmarkEnd w:id="13"/>
-      <w:proofErr w:type="spellEnd"/>
-    </w:p>
-    <w:p>
-      <w:pPr>
-        <w:rPr>
-          <w:lang w:val="en-US"/>
-        </w:rPr>
-      </w:pPr>
-    </w:p>
-    <w:p>
-      <w:pPr>
-        <w:pStyle w:val="Heading1"/>
+    </w:p>
+    <w:p>
+      <w:pPr>
+        <w:rPr>
+          <w:lang w:val="en-US"/>
+        </w:rPr>
+      </w:pPr>
+    </w:p>
+    <w:p>
+      <w:pPr>
+        <w:pStyle w:val="Cabealho1"/>
         <w:numPr>
           <w:ilvl w:val="1"/>
           <w:numId w:val="1"/>
@@ -5823,7 +5747,7 @@
     </w:p>
     <w:p>
       <w:pPr>
-        <w:pStyle w:val="Caption"/>
+        <w:pStyle w:val="Legenda"/>
         <w:jc w:val="center"/>
         <w:rPr>
           <w:color w:val="000000"/>
@@ -5836,36 +5760,18 @@
       <w:r>
         <w:t xml:space="preserve">Figure </w:t>
       </w:r>
-      <w:r>
-        <w:fldChar w:fldCharType="begin"/>
-      </w:r>
-      <w:r>
-        <w:instrText xml:space="preserve"> SEQ Figure \* ARABIC </w:instrText>
-      </w:r>
-      <w:r>
-        <w:fldChar w:fldCharType="separate"/>
-      </w:r>
-      <w:r>
-        <w:rPr>
-          <w:noProof/>
-        </w:rPr>
-        <w:t>3</w:t>
-      </w:r>
-      <w:r>
-        <w:rPr>
-          <w:noProof/>
-        </w:rPr>
-        <w:fldChar w:fldCharType="end"/>
-      </w:r>
-      <w:r>
-        <w:t xml:space="preserve"> - Individual </w:t>
-      </w:r>
-      <w:proofErr w:type="spellStart"/>
-      <w:r>
-        <w:t>Effort</w:t>
+      <w:fldSimple w:instr=" SEQ Figure \* ARABIC ">
+        <w:r>
+          <w:rPr>
+            <w:noProof/>
+          </w:rPr>
+          <w:t>3</w:t>
+        </w:r>
+      </w:fldSimple>
+      <w:r>
+        <w:t xml:space="preserve"> - Individual Effort</w:t>
       </w:r>
       <w:bookmarkEnd w:id="15"/>
-      <w:proofErr w:type="spellEnd"/>
     </w:p>
     <w:p>
       <w:pPr>
@@ -5889,7 +5795,7 @@
     </w:p>
     <w:tbl>
       <w:tblPr>
-        <w:tblStyle w:val="TableGrid"/>
+        <w:tblStyle w:val="Tabelacomgrelha"/>
         <w:tblW w:w="0" w:type="auto"/>
         <w:jc w:val="center"/>
         <w:tblLook w:val="04A0" w:firstRow="1" w:lastRow="0" w:firstColumn="1" w:lastColumn="0" w:noHBand="0" w:noVBand="1"/>
@@ -6198,7 +6104,7 @@
     </w:tbl>
     <w:p>
       <w:pPr>
-        <w:pStyle w:val="Caption"/>
+        <w:pStyle w:val="Legenda"/>
         <w:jc w:val="center"/>
         <w:rPr>
           <w:lang w:val="en-US"/>
@@ -6243,7 +6149,7 @@
     </w:p>
     <w:p>
       <w:pPr>
-        <w:pStyle w:val="Heading1"/>
+        <w:pStyle w:val="Cabealho1"/>
         <w:numPr>
           <w:ilvl w:val="0"/>
           <w:numId w:val="1"/>
@@ -6426,29 +6332,7 @@
           <w:shd w:val="clear" w:color="auto" w:fill="FFFFFF"/>
           <w:lang w:val="en-US"/>
         </w:rPr>
-        <w:t xml:space="preserve">David </w:t>
-      </w:r>
-      <w:proofErr w:type="spellStart"/>
-      <w:r>
-        <w:rPr>
-          <w:rFonts w:ascii="Arial" w:hAnsi="Arial" w:cs="Arial"/>
-          <w:b/>
-          <w:color w:val="000000"/>
-          <w:shd w:val="clear" w:color="auto" w:fill="FFFFFF"/>
-          <w:lang w:val="en-US"/>
-        </w:rPr>
-        <w:t>João</w:t>
-      </w:r>
-      <w:proofErr w:type="spellEnd"/>
-      <w:r>
-        <w:rPr>
-          <w:rFonts w:ascii="Arial" w:hAnsi="Arial" w:cs="Arial"/>
-          <w:b/>
-          <w:color w:val="000000"/>
-          <w:shd w:val="clear" w:color="auto" w:fill="FFFFFF"/>
-          <w:lang w:val="en-US"/>
-        </w:rPr>
-        <w:t xml:space="preserve"> - Tasks done</w:t>
+        <w:t>David João - Tasks done</w:t>
       </w:r>
       <w:r>
         <w:rPr>
@@ -6573,29 +6457,7 @@
           <w:shd w:val="clear" w:color="auto" w:fill="FFFFFF"/>
           <w:lang w:val="en-US"/>
         </w:rPr>
-        <w:t xml:space="preserve">Filipe </w:t>
-      </w:r>
-      <w:proofErr w:type="spellStart"/>
-      <w:r>
-        <w:rPr>
-          <w:rFonts w:ascii="Arial" w:hAnsi="Arial" w:cs="Arial"/>
-          <w:b/>
-          <w:color w:val="000000"/>
-          <w:shd w:val="clear" w:color="auto" w:fill="FFFFFF"/>
-          <w:lang w:val="en-US"/>
-        </w:rPr>
-        <w:t>Brandão</w:t>
-      </w:r>
-      <w:proofErr w:type="spellEnd"/>
-      <w:r>
-        <w:rPr>
-          <w:rFonts w:ascii="Arial" w:hAnsi="Arial" w:cs="Arial"/>
-          <w:b/>
-          <w:color w:val="000000"/>
-          <w:shd w:val="clear" w:color="auto" w:fill="FFFFFF"/>
-          <w:lang w:val="en-US"/>
-        </w:rPr>
-        <w:t xml:space="preserve"> - Tasks done</w:t>
+        <w:t>Filipe Brandão - Tasks done</w:t>
       </w:r>
       <w:r>
         <w:rPr>
@@ -6785,7 +6647,6 @@
           <w:lang w:val="en-US"/>
         </w:rPr>
       </w:pPr>
-      <w:proofErr w:type="spellStart"/>
       <w:r>
         <w:rPr>
           <w:rFonts w:ascii="Arial" w:hAnsi="Arial" w:cs="Arial"/>
@@ -6794,40 +6655,7 @@
           <w:shd w:val="clear" w:color="auto" w:fill="FFFFFF"/>
           <w:lang w:val="en-US"/>
         </w:rPr>
-        <w:t>João</w:t>
-      </w:r>
-      <w:proofErr w:type="spellEnd"/>
-      <w:r>
-        <w:rPr>
-          <w:rFonts w:ascii="Arial" w:hAnsi="Arial" w:cs="Arial"/>
-          <w:b/>
-          <w:color w:val="000000"/>
-          <w:shd w:val="clear" w:color="auto" w:fill="FFFFFF"/>
-          <w:lang w:val="en-US"/>
-        </w:rPr>
-        <w:t xml:space="preserve"> </w:t>
-      </w:r>
-      <w:proofErr w:type="spellStart"/>
-      <w:r>
-        <w:rPr>
-          <w:rFonts w:ascii="Arial" w:hAnsi="Arial" w:cs="Arial"/>
-          <w:b/>
-          <w:color w:val="000000"/>
-          <w:shd w:val="clear" w:color="auto" w:fill="FFFFFF"/>
-          <w:lang w:val="en-US"/>
-        </w:rPr>
-        <w:t>Girão</w:t>
-      </w:r>
-      <w:proofErr w:type="spellEnd"/>
-      <w:r>
-        <w:rPr>
-          <w:rFonts w:ascii="Arial" w:hAnsi="Arial" w:cs="Arial"/>
-          <w:b/>
-          <w:color w:val="000000"/>
-          <w:shd w:val="clear" w:color="auto" w:fill="FFFFFF"/>
-          <w:lang w:val="en-US"/>
-        </w:rPr>
-        <w:t xml:space="preserve"> - Tasks done:</w:t>
+        <w:t>João Girão - Tasks done:</w:t>
       </w:r>
     </w:p>
     <w:p>
@@ -6905,19 +6733,8 @@
           <w:shd w:val="clear" w:color="auto" w:fill="FFFFFF"/>
           <w:lang w:val="en-US"/>
         </w:rPr>
-        <w:t xml:space="preserve">Vision and Scope </w:t>
-      </w:r>
-      <w:proofErr w:type="spellStart"/>
-      <w:r>
-        <w:rPr>
-          <w:rFonts w:ascii="Arial" w:hAnsi="Arial" w:cs="Arial"/>
-          <w:color w:val="000000"/>
-          <w:shd w:val="clear" w:color="auto" w:fill="FFFFFF"/>
-          <w:lang w:val="en-US"/>
-        </w:rPr>
-        <w:t>Baselined</w:t>
-      </w:r>
-      <w:proofErr w:type="spellEnd"/>
+        <w:t>Vision and Scope Baselined</w:t>
+      </w:r>
     </w:p>
     <w:p>
       <w:pPr>
@@ -6967,7 +6784,6 @@
           <w:lang w:val="en-US"/>
         </w:rPr>
       </w:pPr>
-      <w:proofErr w:type="spellStart"/>
       <w:r>
         <w:rPr>
           <w:rFonts w:ascii="Arial" w:hAnsi="Arial" w:cs="Arial"/>
@@ -6977,18 +6793,7 @@
           <w:lang w:val="en-US"/>
         </w:rPr>
         <w:lastRenderedPageBreak/>
-        <w:t>João</w:t>
-      </w:r>
-      <w:proofErr w:type="spellEnd"/>
-      <w:r>
-        <w:rPr>
-          <w:rFonts w:ascii="Arial" w:hAnsi="Arial" w:cs="Arial"/>
-          <w:b/>
-          <w:color w:val="000000"/>
-          <w:shd w:val="clear" w:color="auto" w:fill="FFFFFF"/>
-          <w:lang w:val="en-US"/>
-        </w:rPr>
-        <w:t xml:space="preserve"> Martins - Tasks done:</w:t>
+        <w:t>João Martins - Tasks done:</w:t>
       </w:r>
     </w:p>
     <w:p>
@@ -7218,7 +7023,6 @@
           <w:lang w:val="en-US"/>
         </w:rPr>
       </w:pPr>
-      <w:proofErr w:type="spellStart"/>
       <w:r>
         <w:rPr>
           <w:rFonts w:ascii="Arial" w:hAnsi="Arial" w:cs="Arial"/>
@@ -7227,18 +7031,7 @@
           <w:shd w:val="clear" w:color="auto" w:fill="FFFFFF"/>
           <w:lang w:val="en-US"/>
         </w:rPr>
-        <w:t>Mário</w:t>
-      </w:r>
-      <w:proofErr w:type="spellEnd"/>
-      <w:r>
-        <w:rPr>
-          <w:rFonts w:ascii="Arial" w:hAnsi="Arial" w:cs="Arial"/>
-          <w:b/>
-          <w:color w:val="000000"/>
-          <w:shd w:val="clear" w:color="auto" w:fill="FFFFFF"/>
-          <w:lang w:val="en-US"/>
-        </w:rPr>
-        <w:t xml:space="preserve"> Oliveira - Tasks done:</w:t>
+        <w:t>Mário Oliveira - Tasks done:</w:t>
       </w:r>
     </w:p>
     <w:p>
@@ -7599,7 +7392,7 @@
 <w:ftr xmlns:wpc="http://schemas.microsoft.com/office/word/2010/wordprocessingCanvas" xmlns:mc="http://schemas.openxmlformats.org/markup-compatibility/2006" xmlns:o="urn:schemas-microsoft-com:office:office" xmlns:r="http://schemas.openxmlformats.org/officeDocument/2006/relationships" xmlns:m="http://schemas.openxmlformats.org/officeDocument/2006/math" xmlns:v="urn:schemas-microsoft-com:vml" xmlns:wp14="http://schemas.microsoft.com/office/word/2010/wordprocessingDrawing" xmlns:wp="http://schemas.openxmlformats.org/drawingml/2006/wordprocessingDrawing" xmlns:w10="urn:schemas-microsoft-com:office:word" xmlns:w="http://schemas.openxmlformats.org/wordprocessingml/2006/main" xmlns:w14="http://schemas.microsoft.com/office/word/2010/wordml" xmlns:w15="http://schemas.microsoft.com/office/word/2012/wordml" xmlns:wpg="http://schemas.microsoft.com/office/word/2010/wordprocessingGroup" xmlns:wpi="http://schemas.microsoft.com/office/word/2010/wordprocessingInk" xmlns:wne="http://schemas.microsoft.com/office/word/2006/wordml" xmlns:wps="http://schemas.microsoft.com/office/word/2010/wordprocessingShape" mc:Ignorable="w14 w15 wp14">
   <w:p>
     <w:pPr>
-      <w:pStyle w:val="Footer"/>
+      <w:pStyle w:val="Rodap"/>
     </w:pPr>
     <w:r>
       <w:t>Projeto Soft</w:t>
@@ -7610,7 +7403,7 @@
   </w:p>
   <w:p>
     <w:pPr>
-      <w:pStyle w:val="Footer"/>
+      <w:pStyle w:val="Rodap"/>
     </w:pPr>
     <w:sdt>
       <w:sdtPr>
@@ -7621,19 +7414,9 @@
       </w:sdtPr>
       <w:sdtEndPr/>
       <w:sdtContent>
-        <w:proofErr w:type="spellStart"/>
         <w:r>
-          <w:t>Weekly</w:t>
+          <w:t>Weekly Report</w:t>
         </w:r>
-        <w:proofErr w:type="spellEnd"/>
-        <w:r>
-          <w:t xml:space="preserve"> </w:t>
-        </w:r>
-        <w:proofErr w:type="spellStart"/>
-        <w:r>
-          <w:t>Report</w:t>
-        </w:r>
-        <w:proofErr w:type="spellEnd"/>
       </w:sdtContent>
     </w:sdt>
     <w:r>
@@ -7650,7 +7433,7 @@
 <w:ftr xmlns:wpc="http://schemas.microsoft.com/office/word/2010/wordprocessingCanvas" xmlns:mc="http://schemas.openxmlformats.org/markup-compatibility/2006" xmlns:o="urn:schemas-microsoft-com:office:office" xmlns:r="http://schemas.openxmlformats.org/officeDocument/2006/relationships" xmlns:m="http://schemas.openxmlformats.org/officeDocument/2006/math" xmlns:v="urn:schemas-microsoft-com:vml" xmlns:wp14="http://schemas.microsoft.com/office/word/2010/wordprocessingDrawing" xmlns:wp="http://schemas.openxmlformats.org/drawingml/2006/wordprocessingDrawing" xmlns:w10="urn:schemas-microsoft-com:office:word" xmlns:w="http://schemas.openxmlformats.org/wordprocessingml/2006/main" xmlns:w14="http://schemas.microsoft.com/office/word/2010/wordml" xmlns:w15="http://schemas.microsoft.com/office/word/2012/wordml" xmlns:wpg="http://schemas.microsoft.com/office/word/2010/wordprocessingGroup" xmlns:wpi="http://schemas.microsoft.com/office/word/2010/wordprocessingInk" xmlns:wne="http://schemas.microsoft.com/office/word/2006/wordml" xmlns:wps="http://schemas.microsoft.com/office/word/2010/wordprocessingShape" mc:Ignorable="w14 w15 wp14">
   <w:p>
     <w:pPr>
-      <w:pStyle w:val="Footer"/>
+      <w:pStyle w:val="Rodap"/>
     </w:pPr>
     <w:r>
       <w:t>Projeto Software 2013</w:t>
@@ -7664,7 +7447,7 @@
   </w:p>
   <w:p>
     <w:pPr>
-      <w:pStyle w:val="Footer"/>
+      <w:pStyle w:val="Rodap"/>
       <w:tabs>
         <w:tab w:val="clear" w:pos="4252"/>
       </w:tabs>
@@ -7678,19 +7461,9 @@
       </w:sdtPr>
       <w:sdtEndPr/>
       <w:sdtContent>
-        <w:proofErr w:type="spellStart"/>
         <w:r>
-          <w:t>Weekly</w:t>
+          <w:t>Weekly Report</w:t>
         </w:r>
-        <w:proofErr w:type="spellEnd"/>
-        <w:r>
-          <w:t xml:space="preserve"> </w:t>
-        </w:r>
-        <w:proofErr w:type="spellStart"/>
-        <w:r>
-          <w:t>Report</w:t>
-        </w:r>
-        <w:proofErr w:type="spellEnd"/>
       </w:sdtContent>
     </w:sdt>
     <w:r>
@@ -7704,7 +7477,7 @@
 <w:ftr xmlns:wpc="http://schemas.microsoft.com/office/word/2010/wordprocessingCanvas" xmlns:mc="http://schemas.openxmlformats.org/markup-compatibility/2006" xmlns:o="urn:schemas-microsoft-com:office:office" xmlns:r="http://schemas.openxmlformats.org/officeDocument/2006/relationships" xmlns:m="http://schemas.openxmlformats.org/officeDocument/2006/math" xmlns:v="urn:schemas-microsoft-com:vml" xmlns:wp14="http://schemas.microsoft.com/office/word/2010/wordprocessingDrawing" xmlns:wp="http://schemas.openxmlformats.org/drawingml/2006/wordprocessingDrawing" xmlns:w10="urn:schemas-microsoft-com:office:word" xmlns:w="http://schemas.openxmlformats.org/wordprocessingml/2006/main" xmlns:w14="http://schemas.microsoft.com/office/word/2010/wordml" xmlns:w15="http://schemas.microsoft.com/office/word/2012/wordml" xmlns:wpg="http://schemas.microsoft.com/office/word/2010/wordprocessingGroup" xmlns:wpi="http://schemas.microsoft.com/office/word/2010/wordprocessingInk" xmlns:wne="http://schemas.microsoft.com/office/word/2006/wordml" xmlns:wps="http://schemas.microsoft.com/office/word/2010/wordprocessingShape" mc:Ignorable="w14 w15 wp14">
   <w:p>
     <w:pPr>
-      <w:pStyle w:val="Footer"/>
+      <w:pStyle w:val="Rodap"/>
     </w:pPr>
     <w:r>
       <w:t>Projeto Software 2013</w:t>
@@ -7712,7 +7485,7 @@
   </w:p>
   <w:p>
     <w:pPr>
-      <w:pStyle w:val="Footer"/>
+      <w:pStyle w:val="Rodap"/>
     </w:pPr>
     <w:sdt>
       <w:sdtPr>
@@ -7723,19 +7496,9 @@
       </w:sdtPr>
       <w:sdtEndPr/>
       <w:sdtContent>
-        <w:proofErr w:type="spellStart"/>
         <w:r>
-          <w:t>Weekly</w:t>
+          <w:t>Weekly Report</w:t>
         </w:r>
-        <w:proofErr w:type="spellEnd"/>
-        <w:r>
-          <w:t xml:space="preserve"> </w:t>
-        </w:r>
-        <w:proofErr w:type="spellStart"/>
-        <w:r>
-          <w:t>Report</w:t>
-        </w:r>
-        <w:proofErr w:type="spellEnd"/>
       </w:sdtContent>
     </w:sdt>
     <w:r>
@@ -7757,7 +7520,7 @@
       <w:rPr>
         <w:noProof/>
       </w:rPr>
-      <w:t>ii</w:t>
+      <w:t>i</w:t>
     </w:r>
     <w:r>
       <w:rPr>
@@ -7773,7 +7536,7 @@
 <w:ftr xmlns:wpc="http://schemas.microsoft.com/office/word/2010/wordprocessingCanvas" xmlns:mc="http://schemas.openxmlformats.org/markup-compatibility/2006" xmlns:o="urn:schemas-microsoft-com:office:office" xmlns:r="http://schemas.openxmlformats.org/officeDocument/2006/relationships" xmlns:m="http://schemas.openxmlformats.org/officeDocument/2006/math" xmlns:v="urn:schemas-microsoft-com:vml" xmlns:wp14="http://schemas.microsoft.com/office/word/2010/wordprocessingDrawing" xmlns:wp="http://schemas.openxmlformats.org/drawingml/2006/wordprocessingDrawing" xmlns:w10="urn:schemas-microsoft-com:office:word" xmlns:w="http://schemas.openxmlformats.org/wordprocessingml/2006/main" xmlns:w14="http://schemas.microsoft.com/office/word/2010/wordml" xmlns:w15="http://schemas.microsoft.com/office/word/2012/wordml" xmlns:wpg="http://schemas.microsoft.com/office/word/2010/wordprocessingGroup" xmlns:wpi="http://schemas.microsoft.com/office/word/2010/wordprocessingInk" xmlns:wne="http://schemas.microsoft.com/office/word/2006/wordml" xmlns:wps="http://schemas.microsoft.com/office/word/2010/wordprocessingShape" mc:Ignorable="w14 w15 wp14">
   <w:p>
     <w:pPr>
-      <w:pStyle w:val="Footer"/>
+      <w:pStyle w:val="Rodap"/>
     </w:pPr>
     <w:r>
       <w:t>Projeto Software 2013</w:t>
@@ -7787,7 +7550,7 @@
   </w:p>
   <w:p>
     <w:pPr>
-      <w:pStyle w:val="Footer"/>
+      <w:pStyle w:val="Rodap"/>
       <w:tabs>
         <w:tab w:val="clear" w:pos="4252"/>
       </w:tabs>
@@ -7801,19 +7564,9 @@
       </w:sdtPr>
       <w:sdtEndPr/>
       <w:sdtContent>
-        <w:proofErr w:type="spellStart"/>
         <w:r>
-          <w:t>Weekly</w:t>
+          <w:t>Weekly Report</w:t>
         </w:r>
-        <w:proofErr w:type="spellEnd"/>
-        <w:r>
-          <w:t xml:space="preserve"> </w:t>
-        </w:r>
-        <w:proofErr w:type="spellStart"/>
-        <w:r>
-          <w:t>Report</w:t>
-        </w:r>
-        <w:proofErr w:type="spellEnd"/>
       </w:sdtContent>
     </w:sdt>
     <w:r>
@@ -7873,7 +7626,7 @@
 <w:hdr xmlns:wpc="http://schemas.microsoft.com/office/word/2010/wordprocessingCanvas" xmlns:mc="http://schemas.openxmlformats.org/markup-compatibility/2006" xmlns:o="urn:schemas-microsoft-com:office:office" xmlns:r="http://schemas.openxmlformats.org/officeDocument/2006/relationships" xmlns:m="http://schemas.openxmlformats.org/officeDocument/2006/math" xmlns:v="urn:schemas-microsoft-com:vml" xmlns:wp14="http://schemas.microsoft.com/office/word/2010/wordprocessingDrawing" xmlns:wp="http://schemas.openxmlformats.org/drawingml/2006/wordprocessingDrawing" xmlns:w10="urn:schemas-microsoft-com:office:word" xmlns:w="http://schemas.openxmlformats.org/wordprocessingml/2006/main" xmlns:w14="http://schemas.microsoft.com/office/word/2010/wordml" xmlns:w15="http://schemas.microsoft.com/office/word/2012/wordml" xmlns:wpg="http://schemas.microsoft.com/office/word/2010/wordprocessingGroup" xmlns:wpi="http://schemas.microsoft.com/office/word/2010/wordprocessingInk" xmlns:wne="http://schemas.microsoft.com/office/word/2006/wordml" xmlns:wps="http://schemas.microsoft.com/office/word/2010/wordprocessingShape" mc:Ignorable="w14 w15 wp14">
   <w:p>
     <w:pPr>
-      <w:pStyle w:val="Header"/>
+      <w:pStyle w:val="Cabealho"/>
       <w:rPr>
         <w:lang w:val="en-US"/>
       </w:rPr>
@@ -7984,7 +7737,7 @@
   </w:p>
   <w:p>
     <w:pPr>
-      <w:pStyle w:val="Header"/>
+      <w:pStyle w:val="Cabealho"/>
       <w:rPr>
         <w:lang w:val="en-US"/>
       </w:rPr>
@@ -8055,7 +7808,7 @@
 <w:hdr xmlns:wpc="http://schemas.microsoft.com/office/word/2010/wordprocessingCanvas" xmlns:mc="http://schemas.openxmlformats.org/markup-compatibility/2006" xmlns:o="urn:schemas-microsoft-com:office:office" xmlns:r="http://schemas.openxmlformats.org/officeDocument/2006/relationships" xmlns:m="http://schemas.openxmlformats.org/officeDocument/2006/math" xmlns:v="urn:schemas-microsoft-com:vml" xmlns:wp14="http://schemas.microsoft.com/office/word/2010/wordprocessingDrawing" xmlns:wp="http://schemas.openxmlformats.org/drawingml/2006/wordprocessingDrawing" xmlns:w10="urn:schemas-microsoft-com:office:word" xmlns:w="http://schemas.openxmlformats.org/wordprocessingml/2006/main" xmlns:w14="http://schemas.microsoft.com/office/word/2010/wordml" xmlns:w15="http://schemas.microsoft.com/office/word/2012/wordml" xmlns:wpg="http://schemas.microsoft.com/office/word/2010/wordprocessingGroup" xmlns:wpi="http://schemas.microsoft.com/office/word/2010/wordprocessingInk" xmlns:wne="http://schemas.microsoft.com/office/word/2006/wordml" xmlns:wps="http://schemas.microsoft.com/office/word/2010/wordprocessingShape" mc:Ignorable="w14 w15 wp14">
   <w:p>
     <w:pPr>
-      <w:pStyle w:val="Header"/>
+      <w:pStyle w:val="Cabealho"/>
       <w:rPr>
         <w:lang w:val="en-US"/>
       </w:rPr>
@@ -8166,7 +7919,7 @@
   </w:p>
   <w:p>
     <w:pPr>
-      <w:pStyle w:val="Header"/>
+      <w:pStyle w:val="Cabealho"/>
       <w:rPr>
         <w:lang w:val="en-US"/>
       </w:rPr>
@@ -9489,6 +9242,18 @@
   </w:num>
   <w:num w:numId="11">
     <w:abstractNumId w:val="8"/>
+  </w:num>
+  <w:num w:numId="12">
+    <w:abstractNumId w:val="10"/>
+    <w:lvlOverride w:ilvl="0"/>
+    <w:lvlOverride w:ilvl="1"/>
+    <w:lvlOverride w:ilvl="2"/>
+    <w:lvlOverride w:ilvl="3"/>
+    <w:lvlOverride w:ilvl="4"/>
+    <w:lvlOverride w:ilvl="5"/>
+    <w:lvlOverride w:ilvl="6"/>
+    <w:lvlOverride w:ilvl="7"/>
+    <w:lvlOverride w:ilvl="8"/>
   </w:num>
 </w:numbering>
 </file>
@@ -9888,11 +9653,11 @@
     <w:qFormat/>
     <w:rsid w:val="00345E81"/>
   </w:style>
-  <w:style w:type="paragraph" w:styleId="Heading1">
+  <w:style w:type="paragraph" w:styleId="Cabealho1">
     <w:name w:val="heading 1"/>
     <w:basedOn w:val="Normal"/>
     <w:next w:val="Normal"/>
-    <w:link w:val="Heading1Char"/>
+    <w:link w:val="Cabealho1Carter"/>
     <w:uiPriority w:val="9"/>
     <w:qFormat/>
     <w:rsid w:val="00906D0A"/>
@@ -9911,13 +9676,13 @@
       <w:szCs w:val="28"/>
     </w:rPr>
   </w:style>
-  <w:style w:type="character" w:default="1" w:styleId="DefaultParagraphFont">
+  <w:style w:type="character" w:default="1" w:styleId="Tipodeletrapredefinidodopargrafo">
     <w:name w:val="Default Paragraph Font"/>
     <w:uiPriority w:val="1"/>
     <w:semiHidden/>
     <w:unhideWhenUsed/>
   </w:style>
-  <w:style w:type="table" w:default="1" w:styleId="TableNormal">
+  <w:style w:type="table" w:default="1" w:styleId="Tabelanormal">
     <w:name w:val="Normal Table"/>
     <w:uiPriority w:val="99"/>
     <w:semiHidden/>
@@ -9932,16 +9697,16 @@
       </w:tblCellMar>
     </w:tblPr>
   </w:style>
-  <w:style w:type="numbering" w:default="1" w:styleId="NoList">
+  <w:style w:type="numbering" w:default="1" w:styleId="Semlista">
     <w:name w:val="No List"/>
     <w:uiPriority w:val="99"/>
     <w:semiHidden/>
     <w:unhideWhenUsed/>
   </w:style>
-  <w:style w:type="paragraph" w:styleId="Header">
+  <w:style w:type="paragraph" w:styleId="Cabealho">
     <w:name w:val="header"/>
     <w:basedOn w:val="Normal"/>
-    <w:link w:val="HeaderChar"/>
+    <w:link w:val="CabealhoCarter"/>
     <w:uiPriority w:val="99"/>
     <w:unhideWhenUsed/>
     <w:rsid w:val="00042081"/>
@@ -9953,17 +9718,17 @@
       <w:spacing w:after="0" w:line="240" w:lineRule="auto"/>
     </w:pPr>
   </w:style>
-  <w:style w:type="character" w:customStyle="1" w:styleId="HeaderChar">
-    <w:name w:val="Header Char"/>
-    <w:basedOn w:val="DefaultParagraphFont"/>
-    <w:link w:val="Header"/>
+  <w:style w:type="character" w:customStyle="1" w:styleId="CabealhoCarter">
+    <w:name w:val="Cabeçalho Caráter"/>
+    <w:basedOn w:val="Tipodeletrapredefinidodopargrafo"/>
+    <w:link w:val="Cabealho"/>
     <w:uiPriority w:val="99"/>
     <w:rsid w:val="00042081"/>
   </w:style>
-  <w:style w:type="paragraph" w:styleId="Footer">
+  <w:style w:type="paragraph" w:styleId="Rodap">
     <w:name w:val="footer"/>
     <w:basedOn w:val="Normal"/>
-    <w:link w:val="FooterChar"/>
+    <w:link w:val="RodapCarter"/>
     <w:uiPriority w:val="99"/>
     <w:unhideWhenUsed/>
     <w:rsid w:val="00042081"/>
@@ -9975,16 +9740,16 @@
       <w:spacing w:after="0" w:line="240" w:lineRule="auto"/>
     </w:pPr>
   </w:style>
-  <w:style w:type="character" w:customStyle="1" w:styleId="FooterChar">
-    <w:name w:val="Footer Char"/>
-    <w:basedOn w:val="DefaultParagraphFont"/>
-    <w:link w:val="Footer"/>
+  <w:style w:type="character" w:customStyle="1" w:styleId="RodapCarter">
+    <w:name w:val="Rodapé Caráter"/>
+    <w:basedOn w:val="Tipodeletrapredefinidodopargrafo"/>
+    <w:link w:val="Rodap"/>
     <w:uiPriority w:val="99"/>
     <w:rsid w:val="00042081"/>
   </w:style>
-  <w:style w:type="character" w:styleId="PlaceholderText">
+  <w:style w:type="character" w:styleId="TextodoMarcadordePosio">
     <w:name w:val="Placeholder Text"/>
-    <w:basedOn w:val="DefaultParagraphFont"/>
+    <w:basedOn w:val="Tipodeletrapredefinidodopargrafo"/>
     <w:uiPriority w:val="99"/>
     <w:semiHidden/>
     <w:rsid w:val="009553EC"/>
@@ -9992,10 +9757,10 @@
       <w:color w:val="808080"/>
     </w:rPr>
   </w:style>
-  <w:style w:type="paragraph" w:styleId="BalloonText">
+  <w:style w:type="paragraph" w:styleId="Textodebalo">
     <w:name w:val="Balloon Text"/>
     <w:basedOn w:val="Normal"/>
-    <w:link w:val="BalloonTextChar"/>
+    <w:link w:val="TextodebaloCarter"/>
     <w:uiPriority w:val="99"/>
     <w:semiHidden/>
     <w:unhideWhenUsed/>
@@ -10009,10 +9774,10 @@
       <w:szCs w:val="16"/>
     </w:rPr>
   </w:style>
-  <w:style w:type="character" w:customStyle="1" w:styleId="BalloonTextChar">
-    <w:name w:val="Balloon Text Char"/>
-    <w:basedOn w:val="DefaultParagraphFont"/>
-    <w:link w:val="BalloonText"/>
+  <w:style w:type="character" w:customStyle="1" w:styleId="TextodebaloCarter">
+    <w:name w:val="Texto de balão Caráter"/>
+    <w:basedOn w:val="Tipodeletrapredefinidodopargrafo"/>
+    <w:link w:val="Textodebalo"/>
     <w:uiPriority w:val="99"/>
     <w:semiHidden/>
     <w:rsid w:val="009553EC"/>
@@ -10022,9 +9787,9 @@
       <w:szCs w:val="16"/>
     </w:rPr>
   </w:style>
-  <w:style w:type="paragraph" w:styleId="NoSpacing">
+  <w:style w:type="paragraph" w:styleId="SemEspaamento">
     <w:name w:val="No Spacing"/>
-    <w:link w:val="NoSpacingChar"/>
+    <w:link w:val="SemEspaamentoCarter"/>
     <w:uiPriority w:val="1"/>
     <w:qFormat/>
     <w:rsid w:val="00906D0A"/>
@@ -10035,19 +9800,19 @@
       <w:rFonts w:eastAsiaTheme="minorEastAsia"/>
     </w:rPr>
   </w:style>
-  <w:style w:type="character" w:customStyle="1" w:styleId="NoSpacingChar">
-    <w:name w:val="No Spacing Char"/>
-    <w:basedOn w:val="DefaultParagraphFont"/>
-    <w:link w:val="NoSpacing"/>
+  <w:style w:type="character" w:customStyle="1" w:styleId="SemEspaamentoCarter">
+    <w:name w:val="Sem Espaçamento Caráter"/>
+    <w:basedOn w:val="Tipodeletrapredefinidodopargrafo"/>
+    <w:link w:val="SemEspaamento"/>
     <w:uiPriority w:val="1"/>
     <w:rsid w:val="00906D0A"/>
     <w:rPr>
       <w:rFonts w:eastAsiaTheme="minorEastAsia"/>
     </w:rPr>
   </w:style>
-  <w:style w:type="table" w:styleId="TableGrid">
+  <w:style w:type="table" w:styleId="Tabelacomgrelha">
     <w:name w:val="Table Grid"/>
-    <w:basedOn w:val="TableNormal"/>
+    <w:basedOn w:val="Tabelanormal"/>
     <w:uiPriority w:val="59"/>
     <w:rsid w:val="00906D0A"/>
     <w:pPr>
@@ -10071,10 +9836,10 @@
       </w:tblCellMar>
     </w:tblPr>
   </w:style>
-  <w:style w:type="character" w:customStyle="1" w:styleId="Heading1Char">
-    <w:name w:val="Heading 1 Char"/>
-    <w:basedOn w:val="DefaultParagraphFont"/>
-    <w:link w:val="Heading1"/>
+  <w:style w:type="character" w:customStyle="1" w:styleId="Cabealho1Carter">
+    <w:name w:val="Cabeçalho 1 Caráter"/>
+    <w:basedOn w:val="Tipodeletrapredefinidodopargrafo"/>
+    <w:link w:val="Cabealho1"/>
     <w:uiPriority w:val="9"/>
     <w:rsid w:val="00906D0A"/>
     <w:rPr>
@@ -10086,9 +9851,9 @@
       <w:szCs w:val="28"/>
     </w:rPr>
   </w:style>
-  <w:style w:type="paragraph" w:styleId="TOCHeading">
+  <w:style w:type="paragraph" w:styleId="Cabealhodondice">
     <w:name w:val="TOC Heading"/>
-    <w:basedOn w:val="Heading1"/>
+    <w:basedOn w:val="Cabealho1"/>
     <w:next w:val="Normal"/>
     <w:uiPriority w:val="39"/>
     <w:semiHidden/>
@@ -10099,7 +9864,7 @@
       <w:outlineLvl w:val="9"/>
     </w:pPr>
   </w:style>
-  <w:style w:type="paragraph" w:styleId="Caption">
+  <w:style w:type="paragraph" w:styleId="Legenda">
     <w:name w:val="caption"/>
     <w:basedOn w:val="Normal"/>
     <w:next w:val="Normal"/>
@@ -10118,7 +9883,7 @@
       <w:szCs w:val="18"/>
     </w:rPr>
   </w:style>
-  <w:style w:type="paragraph" w:styleId="TableofFigures">
+  <w:style w:type="paragraph" w:styleId="ndicedeilustraes">
     <w:name w:val="table of figures"/>
     <w:basedOn w:val="Normal"/>
     <w:next w:val="Normal"/>
@@ -10129,9 +9894,9 @@
       <w:spacing w:after="0"/>
     </w:pPr>
   </w:style>
-  <w:style w:type="character" w:styleId="Hyperlink">
+  <w:style w:type="character" w:styleId="Hiperligao">
     <w:name w:val="Hyperlink"/>
-    <w:basedOn w:val="DefaultParagraphFont"/>
+    <w:basedOn w:val="Tipodeletrapredefinidodopargrafo"/>
     <w:uiPriority w:val="99"/>
     <w:unhideWhenUsed/>
     <w:rsid w:val="0071045A"/>
@@ -10158,7 +9923,7 @@
   </w:style>
   <w:style w:type="character" w:customStyle="1" w:styleId="xdtextbox1">
     <w:name w:val="xdtextbox1"/>
-    <w:basedOn w:val="DefaultParagraphFont"/>
+    <w:basedOn w:val="Tipodeletrapredefinidodopargrafo"/>
     <w:rsid w:val="003C28E8"/>
     <w:rPr>
       <w:color w:val="auto"/>
@@ -10166,7 +9931,7 @@
       <w:shd w:val="clear" w:color="auto" w:fill="FFFFFF"/>
     </w:rPr>
   </w:style>
-  <w:style w:type="paragraph" w:styleId="TOC1">
+  <w:style w:type="paragraph" w:styleId="ndice1">
     <w:name w:val="toc 1"/>
     <w:basedOn w:val="Normal"/>
     <w:next w:val="Normal"/>
@@ -10178,7 +9943,7 @@
       <w:spacing w:after="100"/>
     </w:pPr>
   </w:style>
-  <w:style w:type="paragraph" w:styleId="ListParagraph">
+  <w:style w:type="paragraph" w:styleId="PargrafodaLista">
     <w:name w:val="List Paragraph"/>
     <w:basedOn w:val="Normal"/>
     <w:uiPriority w:val="34"/>
@@ -10499,7 +10264,7 @@
 </file>
 
 <file path=customXml/itemProps2.xml><?xml version="1.0" encoding="utf-8"?>
-<ds:datastoreItem xmlns:ds="http://schemas.openxmlformats.org/officeDocument/2006/customXml" ds:itemID="{F4C5ED87-EB17-4551-89BC-BA7CB2D49283}">
+<ds:datastoreItem xmlns:ds="http://schemas.openxmlformats.org/officeDocument/2006/customXml" ds:itemID="{E2025C78-F24F-4DBB-9975-A9A1C8FBEDFF}">
   <ds:schemaRefs>
     <ds:schemaRef ds:uri="http://schemas.openxmlformats.org/officeDocument/2006/bibliography"/>
   </ds:schemaRefs>

--- a/Docs/Weekly Report/Weekly Report - Week4.docx
+++ b/Docs/Weekly Report/Weekly Report - Week4.docx
@@ -2,6 +2,8 @@
 <file path=word/document.xml><?xml version="1.0" encoding="utf-8"?>
 <w:document xmlns:wpc="http://schemas.microsoft.com/office/word/2010/wordprocessingCanvas" xmlns:mc="http://schemas.openxmlformats.org/markup-compatibility/2006" xmlns:o="urn:schemas-microsoft-com:office:office" xmlns:r="http://schemas.openxmlformats.org/officeDocument/2006/relationships" xmlns:m="http://schemas.openxmlformats.org/officeDocument/2006/math" xmlns:v="urn:schemas-microsoft-com:vml" xmlns:wp14="http://schemas.microsoft.com/office/word/2010/wordprocessingDrawing" xmlns:wp="http://schemas.openxmlformats.org/drawingml/2006/wordprocessingDrawing" xmlns:w10="urn:schemas-microsoft-com:office:word" xmlns:w="http://schemas.openxmlformats.org/wordprocessingml/2006/main" xmlns:w14="http://schemas.microsoft.com/office/word/2010/wordml" xmlns:w15="http://schemas.microsoft.com/office/word/2012/wordml" xmlns:wpg="http://schemas.microsoft.com/office/word/2010/wordprocessingGroup" xmlns:wpi="http://schemas.microsoft.com/office/word/2010/wordprocessingInk" xmlns:wne="http://schemas.microsoft.com/office/word/2006/wordml" xmlns:wps="http://schemas.microsoft.com/office/word/2010/wordprocessingShape" mc:Ignorable="w14 w15 wp14">
   <w:body>
+    <w:bookmarkStart w:id="0" w:name="_GoBack" w:displacedByCustomXml="next"/>
+    <w:bookmarkEnd w:id="0" w:displacedByCustomXml="next"/>
     <w:sdt>
       <w:sdtPr>
         <w:rPr>
@@ -2848,7 +2850,7 @@
           <w:lang w:val="en-US"/>
         </w:rPr>
       </w:pPr>
-      <w:bookmarkStart w:id="0" w:name="_Toc351316544"/>
+      <w:bookmarkStart w:id="1" w:name="_Toc351316544"/>
       <w:r>
         <w:rPr>
           <w:lang w:val="en-US"/>
@@ -2899,7 +2901,7 @@
         </w:rPr>
         <w:t>Contributors</w:t>
       </w:r>
-      <w:bookmarkEnd w:id="0"/>
+      <w:bookmarkEnd w:id="1"/>
     </w:p>
     <w:p>
       <w:pPr>
@@ -4204,8 +4206,6 @@
               </w:rPr>
               <w:t>Baselined</w:t>
             </w:r>
-            <w:bookmarkStart w:id="1" w:name="_GoBack"/>
-            <w:bookmarkEnd w:id="1"/>
           </w:p>
         </w:tc>
       </w:tr>
@@ -5640,14 +5640,27 @@
       <w:r>
         <w:t xml:space="preserve">Figure </w:t>
       </w:r>
-      <w:fldSimple w:instr=" SEQ Figure \* ARABIC ">
-        <w:r>
-          <w:rPr>
-            <w:noProof/>
-          </w:rPr>
-          <w:t>2</w:t>
-        </w:r>
-      </w:fldSimple>
+      <w:r>
+        <w:fldChar w:fldCharType="begin"/>
+      </w:r>
+      <w:r>
+        <w:instrText xml:space="preserve"> SEQ Figure \* ARABIC </w:instrText>
+      </w:r>
+      <w:r>
+        <w:fldChar w:fldCharType="separate"/>
+      </w:r>
+      <w:r>
+        <w:rPr>
+          <w:noProof/>
+        </w:rPr>
+        <w:t>2</w:t>
+      </w:r>
+      <w:r>
+        <w:rPr>
+          <w:noProof/>
+        </w:rPr>
+        <w:fldChar w:fldCharType="end"/>
+      </w:r>
       <w:r>
         <w:t xml:space="preserve"> - Effort by task type</w:t>
       </w:r>
@@ -5760,14 +5773,27 @@
       <w:r>
         <w:t xml:space="preserve">Figure </w:t>
       </w:r>
-      <w:fldSimple w:instr=" SEQ Figure \* ARABIC ">
-        <w:r>
-          <w:rPr>
-            <w:noProof/>
-          </w:rPr>
-          <w:t>3</w:t>
-        </w:r>
-      </w:fldSimple>
+      <w:r>
+        <w:fldChar w:fldCharType="begin"/>
+      </w:r>
+      <w:r>
+        <w:instrText xml:space="preserve"> SEQ Figure \* ARABIC </w:instrText>
+      </w:r>
+      <w:r>
+        <w:fldChar w:fldCharType="separate"/>
+      </w:r>
+      <w:r>
+        <w:rPr>
+          <w:noProof/>
+        </w:rPr>
+        <w:t>3</w:t>
+      </w:r>
+      <w:r>
+        <w:rPr>
+          <w:noProof/>
+        </w:rPr>
+        <w:fldChar w:fldCharType="end"/>
+      </w:r>
       <w:r>
         <w:t xml:space="preserve"> - Individual Effort</w:t>
       </w:r>
@@ -7520,7 +7546,7 @@
       <w:rPr>
         <w:noProof/>
       </w:rPr>
-      <w:t>i</w:t>
+      <w:t>ii</w:t>
     </w:r>
     <w:r>
       <w:rPr>
@@ -7637,7 +7663,7 @@
         <w:lang w:eastAsia="pt-PT"/>
       </w:rPr>
       <w:drawing>
-        <wp:anchor distT="0" distB="0" distL="114300" distR="114300" simplePos="0" relativeHeight="251657216" behindDoc="0" locked="0" layoutInCell="1" allowOverlap="1" wp14:anchorId="07294A22" wp14:editId="560DA73C">
+        <wp:anchor distT="0" distB="0" distL="114300" distR="114300" simplePos="0" relativeHeight="251656192" behindDoc="0" locked="0" layoutInCell="1" allowOverlap="1" wp14:anchorId="40319388" wp14:editId="48F59D60">
           <wp:simplePos x="0" y="0"/>
           <wp:positionH relativeFrom="column">
             <wp:posOffset>15239</wp:posOffset>
@@ -7767,10 +7793,7 @@
       <w:sdtEndPr/>
       <w:sdtContent>
         <w:r>
-          <w:rPr>
-            <w:lang w:val="en-US"/>
-          </w:rPr>
-          <w:t>V0.3</w:t>
+          <w:t>V1.0</w:t>
         </w:r>
       </w:sdtContent>
     </w:sdt>
@@ -7793,10 +7816,7 @@
       <w:sdtEndPr/>
       <w:sdtContent>
         <w:r>
-          <w:rPr>
-            <w:lang w:val="en-GB"/>
-          </w:rPr>
-          <w:t>Ready for Approval</w:t>
+          <w:t>Baselined</w:t>
         </w:r>
       </w:sdtContent>
     </w:sdt>
@@ -7819,7 +7839,7 @@
         <w:lang w:eastAsia="pt-PT"/>
       </w:rPr>
       <w:drawing>
-        <wp:anchor distT="0" distB="0" distL="114300" distR="114300" simplePos="0" relativeHeight="251659264" behindDoc="0" locked="0" layoutInCell="1" allowOverlap="1" wp14:anchorId="41945B4F" wp14:editId="737FB5CB">
+        <wp:anchor distT="0" distB="0" distL="114300" distR="114300" simplePos="0" relativeHeight="251658240" behindDoc="0" locked="0" layoutInCell="1" allowOverlap="1" wp14:anchorId="1CC63DC0" wp14:editId="7C3B9D5A">
           <wp:simplePos x="0" y="0"/>
           <wp:positionH relativeFrom="column">
             <wp:posOffset>81915</wp:posOffset>
@@ -7949,10 +7969,7 @@
       <w:sdtEndPr/>
       <w:sdtContent>
         <w:r>
-          <w:rPr>
-            <w:lang w:val="en-US"/>
-          </w:rPr>
-          <w:t>V0.3</w:t>
+          <w:t>V1.0</w:t>
         </w:r>
       </w:sdtContent>
     </w:sdt>
@@ -7975,10 +7992,7 @@
       <w:sdtEndPr/>
       <w:sdtContent>
         <w:r>
-          <w:rPr>
-            <w:lang w:val="en-GB"/>
-          </w:rPr>
-          <w:t>Ready for Approval</w:t>
+          <w:t>Baselined</w:t>
         </w:r>
       </w:sdtContent>
     </w:sdt>
@@ -9245,15 +9259,6 @@
   </w:num>
   <w:num w:numId="12">
     <w:abstractNumId w:val="10"/>
-    <w:lvlOverride w:ilvl="0"/>
-    <w:lvlOverride w:ilvl="1"/>
-    <w:lvlOverride w:ilvl="2"/>
-    <w:lvlOverride w:ilvl="3"/>
-    <w:lvlOverride w:ilvl="4"/>
-    <w:lvlOverride w:ilvl="5"/>
-    <w:lvlOverride w:ilvl="6"/>
-    <w:lvlOverride w:ilvl="7"/>
-    <w:lvlOverride w:ilvl="8"/>
   </w:num>
 </w:numbering>
 </file>
@@ -10264,7 +10269,7 @@
 </file>
 
 <file path=customXml/itemProps2.xml><?xml version="1.0" encoding="utf-8"?>
-<ds:datastoreItem xmlns:ds="http://schemas.openxmlformats.org/officeDocument/2006/customXml" ds:itemID="{E2025C78-F24F-4DBB-9975-A9A1C8FBEDFF}">
+<ds:datastoreItem xmlns:ds="http://schemas.openxmlformats.org/officeDocument/2006/customXml" ds:itemID="{3BF6427B-EA2C-4F0B-A39C-B5A3F30F9C4D}">
   <ds:schemaRefs>
     <ds:schemaRef ds:uri="http://schemas.openxmlformats.org/officeDocument/2006/bibliography"/>
   </ds:schemaRefs>
